--- a/国考/离散真题汇总.docx
+++ b/国考/离散真题汇总.docx
@@ -1,6 +1,6 @@
 
 <file path=word/document.xml><?xml version="1.0" encoding="utf-8"?>
-<w:document xmlns:wpc="http://schemas.microsoft.com/office/word/2010/wordprocessingCanvas" xmlns:cx="http://schemas.microsoft.com/office/drawing/2014/chartex" xmlns:cx1="http://schemas.microsoft.com/office/drawing/2015/9/8/chartex" xmlns:cx2="http://schemas.microsoft.com/office/drawing/2015/10/21/chartex" xmlns:cx3="http://schemas.microsoft.com/office/drawing/2016/5/9/chartex" xmlns:cx4="http://schemas.microsoft.com/office/drawing/2016/5/10/chartex" xmlns:cx5="http://schemas.microsoft.com/office/drawing/2016/5/11/chartex" xmlns:cx6="http://schemas.microsoft.com/office/drawing/2016/5/12/chartex" xmlns:cx7="http://schemas.microsoft.com/office/drawing/2016/5/13/chartex" xmlns:cx8="http://schemas.microsoft.com/office/drawing/2016/5/14/chartex" xmlns:mc="http://schemas.openxmlformats.org/markup-compatibility/2006" xmlns:aink="http://schemas.microsoft.com/office/drawing/2016/ink" xmlns:am3d="http://schemas.microsoft.com/office/drawing/2017/model3d" xmlns:o="urn:schemas-microsoft-com:office:office" xmlns:r="http://schemas.openxmlformats.org/officeDocument/2006/relationships" xmlns:m="http://schemas.openxmlformats.org/officeDocument/2006/math" xmlns:v="urn:schemas-microsoft-com:vml" xmlns:wp14="http://schemas.microsoft.com/office/word/2010/wordprocessingDrawing" xmlns:wp="http://schemas.openxmlformats.org/drawingml/2006/wordprocessingDrawing" xmlns:w10="urn:schemas-microsoft-com:office:word" xmlns:w="http://schemas.openxmlformats.org/wordprocessingml/2006/main" xmlns:w14="http://schemas.microsoft.com/office/word/2010/wordml" xmlns:w15="http://schemas.microsoft.com/office/word/2012/wordml" xmlns:w16cid="http://schemas.microsoft.com/office/word/2016/wordml/cid" xmlns:w16se="http://schemas.microsoft.com/office/word/2015/wordml/symex" xmlns:wpg="http://schemas.microsoft.com/office/word/2010/wordprocessingGroup" xmlns:wpi="http://schemas.microsoft.com/office/word/2010/wordprocessingInk" xmlns:wne="http://schemas.microsoft.com/office/word/2006/wordml" xmlns:wps="http://schemas.microsoft.com/office/word/2010/wordprocessingShape" mc:Ignorable="w14 w15 w16se w16cid wp14">
+<w:document xmlns:wpc="http://schemas.microsoft.com/office/word/2010/wordprocessingCanvas" xmlns:cx="http://schemas.microsoft.com/office/drawing/2014/chartex" xmlns:cx1="http://schemas.microsoft.com/office/drawing/2015/9/8/chartex" xmlns:mc="http://schemas.openxmlformats.org/markup-compatibility/2006" xmlns:o="urn:schemas-microsoft-com:office:office" xmlns:r="http://schemas.openxmlformats.org/officeDocument/2006/relationships" xmlns:m="http://schemas.openxmlformats.org/officeDocument/2006/math" xmlns:v="urn:schemas-microsoft-com:vml" xmlns:wp14="http://schemas.microsoft.com/office/word/2010/wordprocessingDrawing" xmlns:wp="http://schemas.openxmlformats.org/drawingml/2006/wordprocessingDrawing" xmlns:w10="urn:schemas-microsoft-com:office:word" xmlns:w="http://schemas.openxmlformats.org/wordprocessingml/2006/main" xmlns:w14="http://schemas.microsoft.com/office/word/2010/wordml" xmlns:w15="http://schemas.microsoft.com/office/word/2012/wordml" xmlns:w16se="http://schemas.microsoft.com/office/word/2015/wordml/symex" xmlns:wpg="http://schemas.microsoft.com/office/word/2010/wordprocessingGroup" xmlns:wpi="http://schemas.microsoft.com/office/word/2010/wordprocessingInk" xmlns:wne="http://schemas.microsoft.com/office/word/2006/wordml" xmlns:wps="http://schemas.microsoft.com/office/word/2010/wordprocessingShape" mc:Ignorable="w14 w15 w16se wp14">
   <w:body>
     <w:p>
       <w:pPr>
@@ -1299,7 +1299,7 @@
     <w:p>
       <w:pPr>
         <w:rPr>
-          <w:rFonts w:ascii="宋体" w:hAnsi="宋体" w:hint="eastAsia"/>
+          <w:rFonts w:ascii="宋体" w:hAnsi="宋体"/>
         </w:rPr>
       </w:pPr>
       <w:r>
@@ -2760,7 +2760,7 @@
     <w:p>
       <w:pPr>
         <w:rPr>
-          <w:rFonts w:ascii="宋体" w:hAnsi="宋体" w:hint="eastAsia"/>
+          <w:rFonts w:ascii="宋体" w:hAnsi="宋体"/>
         </w:rPr>
       </w:pPr>
       <w:r>
@@ -3915,7 +3915,7 @@
               </wp:anchor>
             </w:drawing>
           </mc:Choice>
-          <mc:Fallback>
+          <mc:Fallback xmlns:w16cid="http://schemas.microsoft.com/office/word/2016/wordml/cid" xmlns:am3d="http://schemas.microsoft.com/office/drawing/2017/model3d" xmlns:aink="http://schemas.microsoft.com/office/drawing/2016/ink" xmlns:cx8="http://schemas.microsoft.com/office/drawing/2016/5/14/chartex" xmlns:cx7="http://schemas.microsoft.com/office/drawing/2016/5/13/chartex" xmlns:cx6="http://schemas.microsoft.com/office/drawing/2016/5/12/chartex" xmlns:cx5="http://schemas.microsoft.com/office/drawing/2016/5/11/chartex" xmlns:cx4="http://schemas.microsoft.com/office/drawing/2016/5/10/chartex" xmlns:cx3="http://schemas.microsoft.com/office/drawing/2016/5/9/chartex" xmlns:cx2="http://schemas.microsoft.com/office/drawing/2015/10/21/chartex">
             <w:pict>
               <v:line w14:anchorId="0FE50D59" id="Straight Connector 4" o:spid="_x0000_s1026" style="position:absolute;left:0;text-align:left;z-index:251661312;visibility:visible;mso-wrap-style:square;mso-wrap-distance-left:9pt;mso-wrap-distance-top:0;mso-wrap-distance-right:9pt;mso-wrap-distance-bottom:0;mso-position-horizontal:absolute;mso-position-horizontal-relative:text;mso-position-vertical:absolute;mso-position-vertical-relative:text" from="38.25pt,11.75pt" to="44.25pt,11.75pt" o:gfxdata="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" strokecolor="black [3213]" strokeweight=".25pt">
                 <v:stroke joinstyle="miter"/>
@@ -3987,7 +3987,7 @@
               </wp:anchor>
             </w:drawing>
           </mc:Choice>
-          <mc:Fallback>
+          <mc:Fallback xmlns:w16cid="http://schemas.microsoft.com/office/word/2016/wordml/cid" xmlns:am3d="http://schemas.microsoft.com/office/drawing/2017/model3d" xmlns:aink="http://schemas.microsoft.com/office/drawing/2016/ink" xmlns:cx8="http://schemas.microsoft.com/office/drawing/2016/5/14/chartex" xmlns:cx7="http://schemas.microsoft.com/office/drawing/2016/5/13/chartex" xmlns:cx6="http://schemas.microsoft.com/office/drawing/2016/5/12/chartex" xmlns:cx5="http://schemas.microsoft.com/office/drawing/2016/5/11/chartex" xmlns:cx4="http://schemas.microsoft.com/office/drawing/2016/5/10/chartex" xmlns:cx3="http://schemas.microsoft.com/office/drawing/2016/5/9/chartex" xmlns:cx2="http://schemas.microsoft.com/office/drawing/2015/10/21/chartex">
             <w:pict>
               <v:line w14:anchorId="4E39E32E" id="Straight Connector 3" o:spid="_x0000_s1026" style="position:absolute;left:0;text-align:left;z-index:251660288;visibility:visible;mso-wrap-style:square;mso-wrap-distance-left:9pt;mso-wrap-distance-top:0;mso-wrap-distance-right:9pt;mso-wrap-distance-bottom:0;mso-position-horizontal:absolute;mso-position-horizontal-relative:text;mso-position-vertical:absolute;mso-position-vertical-relative:text" from="21.75pt,11.75pt" to="27.75pt,11.75pt" o:gfxdata="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" strokecolor="black [3213]" strokeweight=".25pt">
                 <v:stroke joinstyle="miter"/>
@@ -4059,7 +4059,7 @@
               </wp:anchor>
             </w:drawing>
           </mc:Choice>
-          <mc:Fallback>
+          <mc:Fallback xmlns:w16cid="http://schemas.microsoft.com/office/word/2016/wordml/cid" xmlns:am3d="http://schemas.microsoft.com/office/drawing/2017/model3d" xmlns:aink="http://schemas.microsoft.com/office/drawing/2016/ink" xmlns:cx8="http://schemas.microsoft.com/office/drawing/2016/5/14/chartex" xmlns:cx7="http://schemas.microsoft.com/office/drawing/2016/5/13/chartex" xmlns:cx6="http://schemas.microsoft.com/office/drawing/2016/5/12/chartex" xmlns:cx5="http://schemas.microsoft.com/office/drawing/2016/5/11/chartex" xmlns:cx4="http://schemas.microsoft.com/office/drawing/2016/5/10/chartex" xmlns:cx3="http://schemas.microsoft.com/office/drawing/2016/5/9/chartex" xmlns:cx2="http://schemas.microsoft.com/office/drawing/2015/10/21/chartex">
             <w:pict>
               <v:line w14:anchorId="1785479A" id="Straight Connector 2" o:spid="_x0000_s1026" style="position:absolute;left:0;text-align:left;z-index:251659264;visibility:visible;mso-wrap-style:square;mso-wrap-distance-left:9pt;mso-wrap-distance-top:0;mso-wrap-distance-right:9pt;mso-wrap-distance-bottom:0;mso-position-horizontal:absolute;mso-position-horizontal-relative:text;mso-position-vertical:absolute;mso-position-vertical-relative:text" from="3.75pt,11.75pt" to="12pt,11.75pt" o:gfxdata="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" strokecolor="black [3213]" strokeweight=".25pt">
                 <v:stroke joinstyle="miter"/>
@@ -4265,167 +4265,6 @@
             </a:graphic>
           </wp:inline>
         </w:drawing>
-      </w:r>
-    </w:p>
-    <w:p>
-      <w:pPr>
-        <w:pStyle w:val="a7"/>
-        <w:shd w:val="clear" w:color="auto" w:fill="FFFFFF"/>
-        <w:spacing w:before="0" w:beforeAutospacing="0" w:after="0" w:afterAutospacing="0"/>
-        <w:rPr>
-          <w:color w:val="333333"/>
-          <w:spacing w:val="8"/>
-          <w:sz w:val="26"/>
-          <w:szCs w:val="26"/>
-        </w:rPr>
-      </w:pPr>
-      <w:r>
-        <w:rPr>
-          <w:rStyle w:val="a8"/>
-          <w:rFonts w:hint="eastAsia"/>
-          <w:color w:val="333333"/>
-          <w:spacing w:val="8"/>
-          <w:sz w:val="21"/>
-          <w:szCs w:val="21"/>
-        </w:rPr>
-        <w:t>五、（10分）已知集合A={a, b, c, d}上的两个二元关系R1={(a, a), (a, b), (b, c)}，R2={(a, b), (b, c), (c, d)}。求R2</w:t>
-      </w:r>
-      <w:r>
-        <w:rPr>
-          <w:rStyle w:val="a8"/>
-          <w:rFonts w:ascii="Cambria" w:hAnsi="Cambria" w:cs="Cambria"/>
-          <w:color w:val="333333"/>
-          <w:spacing w:val="8"/>
-          <w:sz w:val="21"/>
-          <w:szCs w:val="21"/>
-        </w:rPr>
-        <w:t>ᵒ</w:t>
-      </w:r>
-      <w:r>
-        <w:rPr>
-          <w:rStyle w:val="a8"/>
-          <w:rFonts w:hint="eastAsia"/>
-          <w:color w:val="333333"/>
-          <w:spacing w:val="8"/>
-          <w:sz w:val="21"/>
-          <w:szCs w:val="21"/>
-        </w:rPr>
-        <w:t>R1和R1^3(R1的三次方)</w:t>
-      </w:r>
-      <w:r>
-        <w:rPr>
-          <w:rStyle w:val="apple-converted-space"/>
-          <w:rFonts w:hint="eastAsia"/>
-          <w:b/>
-          <w:bCs/>
-          <w:color w:val="333333"/>
-          <w:spacing w:val="8"/>
-          <w:sz w:val="21"/>
-          <w:szCs w:val="21"/>
-        </w:rPr>
-        <w:t> </w:t>
-      </w:r>
-      <w:r>
-        <w:rPr>
-          <w:rStyle w:val="a8"/>
-          <w:rFonts w:hint="eastAsia"/>
-          <w:color w:val="333333"/>
-          <w:spacing w:val="8"/>
-          <w:sz w:val="21"/>
-          <w:szCs w:val="21"/>
-        </w:rPr>
-        <w:t>。</w:t>
-      </w:r>
-    </w:p>
-    <w:p>
-      <w:pPr>
-        <w:pStyle w:val="a7"/>
-        <w:shd w:val="clear" w:color="auto" w:fill="FFFFFF"/>
-        <w:spacing w:before="0" w:beforeAutospacing="0" w:after="0" w:afterAutospacing="0"/>
-        <w:rPr>
-          <w:color w:val="333333"/>
-          <w:spacing w:val="8"/>
-          <w:sz w:val="26"/>
-          <w:szCs w:val="26"/>
-        </w:rPr>
-      </w:pPr>
-      <w:r>
-        <w:rPr>
-          <w:rStyle w:val="a8"/>
-          <w:rFonts w:hint="eastAsia"/>
-          <w:color w:val="333333"/>
-          <w:spacing w:val="8"/>
-          <w:sz w:val="21"/>
-          <w:szCs w:val="21"/>
-        </w:rPr>
-        <w:t>答：</w:t>
-      </w:r>
-    </w:p>
-    <w:p>
-      <w:pPr>
-        <w:pStyle w:val="a7"/>
-        <w:shd w:val="clear" w:color="auto" w:fill="FFFFFF"/>
-        <w:spacing w:before="0" w:beforeAutospacing="0" w:after="0" w:afterAutospacing="0"/>
-        <w:rPr>
-          <w:color w:val="333333"/>
-          <w:spacing w:val="8"/>
-          <w:sz w:val="26"/>
-          <w:szCs w:val="26"/>
-        </w:rPr>
-      </w:pPr>
-      <w:r>
-        <w:rPr>
-          <w:rFonts w:hint="eastAsia"/>
-          <w:color w:val="333333"/>
-          <w:spacing w:val="8"/>
-          <w:sz w:val="21"/>
-          <w:szCs w:val="21"/>
-        </w:rPr>
-        <w:t>R2</w:t>
-      </w:r>
-      <w:r>
-        <w:rPr>
-          <w:rFonts w:ascii="Cambria" w:hAnsi="Cambria" w:cs="Cambria"/>
-          <w:color w:val="333333"/>
-          <w:spacing w:val="8"/>
-          <w:sz w:val="21"/>
-          <w:szCs w:val="21"/>
-        </w:rPr>
-        <w:t>ᵒ</w:t>
-      </w:r>
-      <w:r>
-        <w:rPr>
-          <w:rFonts w:hint="eastAsia"/>
-          <w:color w:val="333333"/>
-          <w:spacing w:val="8"/>
-          <w:sz w:val="21"/>
-          <w:szCs w:val="21"/>
-        </w:rPr>
-        <w:t>R1 = {(x, y) | z∈R2, xR1z且zR2y} = {(a, b),(a, c), (b, d)}</w:t>
-      </w:r>
-    </w:p>
-    <w:p>
-      <w:pPr>
-        <w:pStyle w:val="a7"/>
-        <w:shd w:val="clear" w:color="auto" w:fill="FFFFFF"/>
-        <w:spacing w:before="0" w:beforeAutospacing="0" w:after="0" w:afterAutospacing="0"/>
-        <w:rPr>
-          <w:rFonts w:hint="eastAsia"/>
-          <w:color w:val="333333"/>
-          <w:spacing w:val="8"/>
-          <w:sz w:val="26"/>
-          <w:szCs w:val="26"/>
-        </w:rPr>
-      </w:pPr>
-      <w:r>
-        <w:rPr>
-          <w:rFonts w:hint="eastAsia"/>
-          <w:color w:val="333333"/>
-          <w:spacing w:val="8"/>
-          <w:sz w:val="21"/>
-          <w:szCs w:val="21"/>
-        </w:rPr>
-        <w:t>R1^3 = {(a, a), (a, b), (a, c)}</w:t>
       </w:r>
     </w:p>
     <w:p>
@@ -5129,13 +4968,19 @@
     </w:p>
     <w:p>
       <w:pPr>
+        <w:rPr>
+          <w:rFonts w:ascii="宋体" w:hAnsi="宋体" w:hint="eastAsia"/>
+        </w:rPr>
+      </w:pPr>
+    </w:p>
+    <w:p>
+      <w:pPr>
         <w:pStyle w:val="2"/>
       </w:pPr>
       <w:r>
         <w:rPr>
           <w:rFonts w:hint="eastAsia"/>
         </w:rPr>
-        <w:lastRenderedPageBreak/>
         <w:t>第四部分，</w:t>
       </w:r>
       <w:r>
@@ -5159,6 +5004,173 @@
         </w:rPr>
         <w:t>二元关系表达、复合、等价关系、偏序关系</w:t>
       </w:r>
+    </w:p>
+    <w:p>
+      <w:pPr>
+        <w:pStyle w:val="a7"/>
+        <w:shd w:val="clear" w:color="auto" w:fill="FFFFFF"/>
+        <w:spacing w:before="0" w:beforeAutospacing="0" w:after="0" w:afterAutospacing="0"/>
+        <w:rPr>
+          <w:color w:val="333333"/>
+          <w:spacing w:val="8"/>
+          <w:sz w:val="26"/>
+          <w:szCs w:val="26"/>
+        </w:rPr>
+      </w:pPr>
+      <w:r>
+        <w:rPr>
+          <w:rStyle w:val="a8"/>
+          <w:rFonts w:hint="eastAsia"/>
+          <w:color w:val="333333"/>
+          <w:spacing w:val="8"/>
+          <w:sz w:val="21"/>
+          <w:szCs w:val="21"/>
+        </w:rPr>
+        <w:t>五、（10分）已知集合A={a, b, c, d}上的两个二元关系R1={(a, a), (a, b), (b, c)}，R2={(a, b), (b, c), (c, d)}。求R2</w:t>
+      </w:r>
+      <w:r>
+        <w:rPr>
+          <w:rStyle w:val="a8"/>
+          <w:rFonts w:ascii="Cambria" w:hAnsi="Cambria" w:cs="Cambria"/>
+          <w:color w:val="333333"/>
+          <w:spacing w:val="8"/>
+          <w:sz w:val="21"/>
+          <w:szCs w:val="21"/>
+        </w:rPr>
+        <w:t>ᵒ</w:t>
+      </w:r>
+      <w:r>
+        <w:rPr>
+          <w:rStyle w:val="a8"/>
+          <w:rFonts w:hint="eastAsia"/>
+          <w:color w:val="333333"/>
+          <w:spacing w:val="8"/>
+          <w:sz w:val="21"/>
+          <w:szCs w:val="21"/>
+        </w:rPr>
+        <w:t>R1和R1^3(R1的三次方)</w:t>
+      </w:r>
+      <w:r>
+        <w:rPr>
+          <w:rStyle w:val="apple-converted-space"/>
+          <w:rFonts w:hint="eastAsia"/>
+          <w:b/>
+          <w:bCs/>
+          <w:color w:val="333333"/>
+          <w:spacing w:val="8"/>
+          <w:sz w:val="21"/>
+          <w:szCs w:val="21"/>
+        </w:rPr>
+        <w:t> </w:t>
+      </w:r>
+      <w:r>
+        <w:rPr>
+          <w:rStyle w:val="a8"/>
+          <w:rFonts w:hint="eastAsia"/>
+          <w:color w:val="333333"/>
+          <w:spacing w:val="8"/>
+          <w:sz w:val="21"/>
+          <w:szCs w:val="21"/>
+        </w:rPr>
+        <w:t>。</w:t>
+      </w:r>
+    </w:p>
+    <w:p>
+      <w:pPr>
+        <w:pStyle w:val="a7"/>
+        <w:shd w:val="clear" w:color="auto" w:fill="FFFFFF"/>
+        <w:spacing w:before="0" w:beforeAutospacing="0" w:after="0" w:afterAutospacing="0"/>
+        <w:rPr>
+          <w:color w:val="333333"/>
+          <w:spacing w:val="8"/>
+          <w:sz w:val="26"/>
+          <w:szCs w:val="26"/>
+        </w:rPr>
+      </w:pPr>
+      <w:r>
+        <w:rPr>
+          <w:rStyle w:val="a8"/>
+          <w:rFonts w:hint="eastAsia"/>
+          <w:color w:val="333333"/>
+          <w:spacing w:val="8"/>
+          <w:sz w:val="21"/>
+          <w:szCs w:val="21"/>
+        </w:rPr>
+        <w:t>答：</w:t>
+      </w:r>
+    </w:p>
+    <w:p>
+      <w:pPr>
+        <w:pStyle w:val="a7"/>
+        <w:shd w:val="clear" w:color="auto" w:fill="FFFFFF"/>
+        <w:spacing w:before="0" w:beforeAutospacing="0" w:after="0" w:afterAutospacing="0"/>
+        <w:rPr>
+          <w:color w:val="333333"/>
+          <w:spacing w:val="8"/>
+          <w:sz w:val="26"/>
+          <w:szCs w:val="26"/>
+        </w:rPr>
+      </w:pPr>
+      <w:r>
+        <w:rPr>
+          <w:rFonts w:hint="eastAsia"/>
+          <w:color w:val="333333"/>
+          <w:spacing w:val="8"/>
+          <w:sz w:val="21"/>
+          <w:szCs w:val="21"/>
+        </w:rPr>
+        <w:t>R2</w:t>
+      </w:r>
+      <w:r>
+        <w:rPr>
+          <w:rFonts w:ascii="Cambria" w:hAnsi="Cambria" w:cs="Cambria"/>
+          <w:color w:val="333333"/>
+          <w:spacing w:val="8"/>
+          <w:sz w:val="21"/>
+          <w:szCs w:val="21"/>
+        </w:rPr>
+        <w:t>ᵒ</w:t>
+      </w:r>
+      <w:r>
+        <w:rPr>
+          <w:rFonts w:hint="eastAsia"/>
+          <w:color w:val="333333"/>
+          <w:spacing w:val="8"/>
+          <w:sz w:val="21"/>
+          <w:szCs w:val="21"/>
+        </w:rPr>
+        <w:t>R1 = {(x, y) | z∈R2, xR1z且zR2y} = {(a, b),(a, c), (b, d)}</w:t>
+      </w:r>
+    </w:p>
+    <w:p>
+      <w:pPr>
+        <w:pStyle w:val="a7"/>
+        <w:shd w:val="clear" w:color="auto" w:fill="FFFFFF"/>
+        <w:spacing w:before="0" w:beforeAutospacing="0" w:after="0" w:afterAutospacing="0"/>
+        <w:rPr>
+          <w:color w:val="333333"/>
+          <w:spacing w:val="8"/>
+          <w:sz w:val="26"/>
+          <w:szCs w:val="26"/>
+        </w:rPr>
+      </w:pPr>
+      <w:r>
+        <w:rPr>
+          <w:rFonts w:hint="eastAsia"/>
+          <w:color w:val="333333"/>
+          <w:spacing w:val="8"/>
+          <w:sz w:val="21"/>
+          <w:szCs w:val="21"/>
+        </w:rPr>
+        <w:t>R1^3 = {(a, a), (a, b), (a, c)}</w:t>
+      </w:r>
+    </w:p>
+    <w:p>
+      <w:pPr>
+        <w:rPr>
+          <w:rFonts w:ascii="宋体" w:hAnsi="宋体"/>
+        </w:rPr>
+      </w:pPr>
     </w:p>
     <w:p>
       <w:pPr>
@@ -5306,7 +5318,7 @@
     <w:p>
       <w:pPr>
         <w:rPr>
-          <w:rFonts w:ascii="宋体" w:hAnsi="宋体" w:hint="eastAsia"/>
+          <w:rFonts w:ascii="宋体" w:hAnsi="宋体"/>
         </w:rPr>
       </w:pPr>
       <w:r>
@@ -5476,6 +5488,19 @@
       <w:r>
         <w:rPr>
           <w:rFonts w:ascii="宋体" w:hAnsi="宋体" w:hint="eastAsia"/>
+        </w:rPr>
+        <w:t>构造关系R{（1，2），（2，2）}</w:t>
+      </w:r>
+    </w:p>
+    <w:p>
+      <w:pPr>
+        <w:rPr>
+          <w:rFonts w:ascii="宋体" w:hAnsi="宋体"/>
+        </w:rPr>
+      </w:pPr>
+      <w:r>
+        <w:rPr>
+          <w:rFonts w:ascii="宋体" w:hAnsi="宋体" w:hint="eastAsia"/>
           <w:noProof/>
         </w:rPr>
         <mc:AlternateContent>
@@ -5484,10 +5509,10 @@
               <wp:anchor distT="0" distB="0" distL="114300" distR="114300" simplePos="0" relativeHeight="251664384" behindDoc="0" locked="0" layoutInCell="1" allowOverlap="1" wp14:anchorId="5D2FBD27" wp14:editId="0B785CE2">
                 <wp:simplePos x="0" y="0"/>
                 <wp:positionH relativeFrom="column">
-                  <wp:posOffset>2228850</wp:posOffset>
+                  <wp:posOffset>2333625</wp:posOffset>
                 </wp:positionH>
                 <wp:positionV relativeFrom="paragraph">
-                  <wp:posOffset>255270</wp:posOffset>
+                  <wp:posOffset>9525</wp:posOffset>
                 </wp:positionV>
                 <wp:extent cx="314325" cy="238125"/>
                 <wp:effectExtent l="0" t="0" r="28575" b="47625"/>
@@ -5695,7 +5720,7 @@
           </mc:Choice>
           <mc:Fallback>
             <w:pict>
-              <v:shape w14:anchorId="55166DE7" id="Freeform: Shape 9" o:spid="_x0000_s1026" style="position:absolute;left:0;text-align:left;margin-left:175.5pt;margin-top:20.1pt;width:24.75pt;height:18.75pt;z-index:251664384;visibility:visible;mso-wrap-style:square;mso-width-percent:0;mso-height-percent:0;mso-wrap-distance-left:9pt;mso-wrap-distance-top:0;mso-wrap-distance-right:9pt;mso-wrap-distance-bottom:0;mso-position-horizontal:absolute;mso-position-horizontal-relative:text;mso-position-vertical:absolute;mso-position-vertical-relative:text;mso-width-percent:0;mso-height-percent:0;mso-width-relative:margin;mso-height-relative:margin;v-text-anchor:middle" coordsize="333524,287055" o:gfxdata="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" path="m57205,106080c60380,80680,59995,54576,66730,29880,69742,18836,74517,3353,85780,1305v28287,-5143,57150,6350,85725,9525c192803,16155,252841,30129,266755,39405r28575,19050c308030,77505,335331,92789,333430,115605v-3175,38100,326,77359,-9525,114300c320434,242921,305678,249856,295330,258480v-28191,23492,-30364,19497,-66675,28575c187380,283880,145518,285159,104830,277530,67508,270532,81827,249603,57205,229905v-7840,-6272,-19050,-6350,-28575,-9525c-2587,241191,55,227982,55,248955e" filled="f" strokecolor="black [3213]" strokeweight="1pt">
+              <v:shape w14:anchorId="7D01CE9D" id="Freeform: Shape 9" o:spid="_x0000_s1026" style="position:absolute;left:0;text-align:left;margin-left:183.75pt;margin-top:.75pt;width:24.75pt;height:18.75pt;z-index:251664384;visibility:visible;mso-wrap-style:square;mso-width-percent:0;mso-height-percent:0;mso-wrap-distance-left:9pt;mso-wrap-distance-top:0;mso-wrap-distance-right:9pt;mso-wrap-distance-bottom:0;mso-position-horizontal:absolute;mso-position-horizontal-relative:text;mso-position-vertical:absolute;mso-position-vertical-relative:text;mso-width-percent:0;mso-height-percent:0;mso-width-relative:margin;mso-height-relative:margin;v-text-anchor:middle" coordsize="333524,287055" o:gfxdata="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" path="m57205,106080c60380,80680,59995,54576,66730,29880,69742,18836,74517,3353,85780,1305v28287,-5143,57150,6350,85725,9525c192803,16155,252841,30129,266755,39405r28575,19050c308030,77505,335331,92789,333430,115605v-3175,38100,326,77359,-9525,114300c320434,242921,305678,249856,295330,258480v-28191,23492,-30364,19497,-66675,28575c187380,283880,145518,285159,104830,277530,67508,270532,81827,249603,57205,229905v-7840,-6272,-19050,-6350,-28575,-9525c-2587,241191,55,227982,55,248955e" filled="f" strokecolor="black [3213]" strokeweight="1pt">
                 <v:stroke joinstyle="miter"/>
                 <v:path arrowok="t" o:connecttype="custom" o:connectlocs="53912,87998;62889,24787;80842,1083;161632,8984;251399,32688;278330,48491;314236,95900;305260,190717;278330,214421;215493,238125;98796,230224;53912,190717;26982,182815;52,206519" o:connectangles="0,0,0,0,0,0,0,0,0,0,0,0,0,0"/>
               </v:shape>
@@ -5703,19 +5728,6 @@
           </mc:Fallback>
         </mc:AlternateContent>
       </w:r>
-      <w:r>
-        <w:rPr>
-          <w:rFonts w:ascii="宋体" w:hAnsi="宋体" w:hint="eastAsia"/>
-        </w:rPr>
-        <w:t>构造关系R{（1，2），（2，2）}</w:t>
-      </w:r>
-    </w:p>
-    <w:p>
-      <w:pPr>
-        <w:rPr>
-          <w:rFonts w:ascii="宋体" w:hAnsi="宋体"/>
-        </w:rPr>
-      </w:pPr>
       <w:r>
         <w:rPr>
           <w:rFonts w:ascii="宋体" w:hAnsi="宋体" w:hint="eastAsia"/>
@@ -5776,7 +5788,7 @@
               </wp:anchor>
             </w:drawing>
           </mc:Choice>
-          <mc:Fallback>
+          <mc:Fallback xmlns:w16cid="http://schemas.microsoft.com/office/word/2016/wordml/cid" xmlns:am3d="http://schemas.microsoft.com/office/drawing/2017/model3d" xmlns:aink="http://schemas.microsoft.com/office/drawing/2016/ink" xmlns:cx8="http://schemas.microsoft.com/office/drawing/2016/5/14/chartex" xmlns:cx7="http://schemas.microsoft.com/office/drawing/2016/5/13/chartex" xmlns:cx6="http://schemas.microsoft.com/office/drawing/2016/5/12/chartex" xmlns:cx5="http://schemas.microsoft.com/office/drawing/2016/5/11/chartex" xmlns:cx4="http://schemas.microsoft.com/office/drawing/2016/5/10/chartex" xmlns:cx3="http://schemas.microsoft.com/office/drawing/2016/5/9/chartex" xmlns:cx2="http://schemas.microsoft.com/office/drawing/2015/10/21/chartex">
             <w:pict>
               <v:line w14:anchorId="619D76F0" id="Straight Connector 11" o:spid="_x0000_s1026" style="position:absolute;left:0;text-align:left;flip:y;z-index:251666432;visibility:visible;mso-wrap-style:square;mso-wrap-distance-left:9pt;mso-wrap-distance-top:0;mso-wrap-distance-right:9pt;mso-wrap-distance-bottom:0;mso-position-horizontal:absolute;mso-position-horizontal-relative:text;mso-position-vertical:absolute;mso-position-vertical-relative:text" from="183pt,7.95pt" to="191.25pt,15.45pt" o:gfxdata="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" strokecolor="black [3213]" strokeweight=".5pt">
                 <v:stroke joinstyle="miter"/>
@@ -5848,7 +5860,7 @@
               </wp:anchor>
             </w:drawing>
           </mc:Choice>
-          <mc:Fallback>
+          <mc:Fallback xmlns:w16cid="http://schemas.microsoft.com/office/word/2016/wordml/cid" xmlns:am3d="http://schemas.microsoft.com/office/drawing/2017/model3d" xmlns:aink="http://schemas.microsoft.com/office/drawing/2016/ink" xmlns:cx8="http://schemas.microsoft.com/office/drawing/2016/5/14/chartex" xmlns:cx7="http://schemas.microsoft.com/office/drawing/2016/5/13/chartex" xmlns:cx6="http://schemas.microsoft.com/office/drawing/2016/5/12/chartex" xmlns:cx5="http://schemas.microsoft.com/office/drawing/2016/5/11/chartex" xmlns:cx4="http://schemas.microsoft.com/office/drawing/2016/5/10/chartex" xmlns:cx3="http://schemas.microsoft.com/office/drawing/2016/5/9/chartex" xmlns:cx2="http://schemas.microsoft.com/office/drawing/2015/10/21/chartex">
             <w:pict>
               <v:line w14:anchorId="2E17A62C" id="Straight Connector 10" o:spid="_x0000_s1026" style="position:absolute;left:0;text-align:left;z-index:251665408;visibility:visible;mso-wrap-style:square;mso-width-percent:0;mso-wrap-distance-left:9pt;mso-wrap-distance-top:0;mso-wrap-distance-right:9pt;mso-wrap-distance-bottom:0;mso-position-horizontal:absolute;mso-position-horizontal-relative:text;mso-position-vertical:absolute;mso-position-vertical-relative:text;mso-width-percent:0;mso-width-relative:margin" from="183pt,15.45pt" to="191.25pt,22.95pt" o:gfxdata="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" strokecolor="black [3213]" strokeweight=".5pt">
                 <v:stroke joinstyle="miter"/>
@@ -5918,7 +5930,7 @@
               </wp:anchor>
             </w:drawing>
           </mc:Choice>
-          <mc:Fallback>
+          <mc:Fallback xmlns:w16cid="http://schemas.microsoft.com/office/word/2016/wordml/cid" xmlns:am3d="http://schemas.microsoft.com/office/drawing/2017/model3d" xmlns:aink="http://schemas.microsoft.com/office/drawing/2016/ink" xmlns:cx8="http://schemas.microsoft.com/office/drawing/2016/5/14/chartex" xmlns:cx7="http://schemas.microsoft.com/office/drawing/2016/5/13/chartex" xmlns:cx6="http://schemas.microsoft.com/office/drawing/2016/5/12/chartex" xmlns:cx5="http://schemas.microsoft.com/office/drawing/2016/5/11/chartex" xmlns:cx4="http://schemas.microsoft.com/office/drawing/2016/5/10/chartex" xmlns:cx3="http://schemas.microsoft.com/office/drawing/2016/5/9/chartex" xmlns:cx2="http://schemas.microsoft.com/office/drawing/2015/10/21/chartex">
             <w:pict>
               <v:shapetype w14:anchorId="06FD697B" id="_x0000_t32" coordsize="21600,21600" o:spt="32" o:oned="t" path="m,l21600,21600e" filled="f">
                 <v:path arrowok="t" fillok="f" o:connecttype="none"/>
@@ -6017,7 +6029,7 @@
     <w:p>
       <w:pPr>
         <w:rPr>
-          <w:rFonts w:ascii="宋体" w:hAnsi="宋体" w:hint="eastAsia"/>
+          <w:rFonts w:ascii="宋体" w:hAnsi="宋体"/>
         </w:rPr>
       </w:pPr>
       <w:r>
@@ -6025,6 +6037,7 @@
           <w:rFonts w:ascii="宋体" w:hAnsi="宋体"/>
           <w:noProof/>
         </w:rPr>
+        <w:lastRenderedPageBreak/>
         <w:drawing>
           <wp:inline distT="0" distB="0" distL="0" distR="0" wp14:anchorId="2DB0CC1E" wp14:editId="72935A96">
             <wp:extent cx="6479540" cy="1340893"/>
@@ -6187,7 +6200,6 @@
           <w:sz w:val="21"/>
           <w:szCs w:val="21"/>
         </w:rPr>
-        <w:lastRenderedPageBreak/>
         <w:t>四、(20分)己知A是由120的所有因子组成的集合，设“丨”为A上的整除关系。</w:t>
       </w:r>
     </w:p>
@@ -6765,6 +6777,7 @@
           <w:sz w:val="21"/>
           <w:szCs w:val="21"/>
         </w:rPr>
+        <w:lastRenderedPageBreak/>
         <w:t>1→5→10→20→40→120</w:t>
       </w:r>
     </w:p>
@@ -7060,7 +7073,6 @@
           <w:sz w:val="21"/>
           <w:szCs w:val="21"/>
         </w:rPr>
-        <w:lastRenderedPageBreak/>
         <w:t>仅含1块的划分有1种(1234)</w:t>
       </w:r>
       <w:r>
@@ -7151,7 +7163,6 @@
         <w:spacing w:before="0" w:beforeAutospacing="0" w:after="0" w:afterAutospacing="0"/>
         <w:jc w:val="both"/>
         <w:rPr>
-          <w:rFonts w:hint="eastAsia"/>
           <w:color w:val="333333"/>
           <w:spacing w:val="8"/>
           <w:sz w:val="26"/>
@@ -7660,6 +7671,7 @@
           <w:rFonts w:ascii="宋体" w:hAnsi="宋体"/>
           <w:noProof/>
         </w:rPr>
+        <w:lastRenderedPageBreak/>
         <w:drawing>
           <wp:inline distT="0" distB="0" distL="0" distR="0" wp14:anchorId="0CF583EE" wp14:editId="2FF8B4D2">
             <wp:extent cx="1524000" cy="1914525"/>
@@ -7765,7 +7777,6 @@
           <w:sz w:val="21"/>
           <w:szCs w:val="21"/>
         </w:rPr>
-        <w:lastRenderedPageBreak/>
         <w:t>4.</w:t>
       </w:r>
       <w:r>
@@ -8005,6 +8016,7 @@
           <w:rFonts w:ascii="宋体" w:hAnsi="宋体"/>
           <w:noProof/>
         </w:rPr>
+        <w:lastRenderedPageBreak/>
         <w:drawing>
           <wp:inline distT="0" distB="0" distL="0" distR="0" wp14:anchorId="7759D4FD" wp14:editId="5EC2A0B0">
             <wp:extent cx="6962775" cy="2695575"/>
@@ -8045,7 +8057,7 @@
     <w:p>
       <w:pPr>
         <w:rPr>
-          <w:rFonts w:ascii="宋体" w:hAnsi="宋体" w:hint="eastAsia"/>
+          <w:rFonts w:ascii="宋体" w:hAnsi="宋体"/>
         </w:rPr>
       </w:pPr>
       <w:r>
@@ -8094,7 +8106,6 @@
           <w:rFonts w:ascii="宋体" w:hAnsi="宋体"/>
           <w:noProof/>
         </w:rPr>
-        <w:lastRenderedPageBreak/>
         <w:drawing>
           <wp:inline distT="0" distB="0" distL="0" distR="0" wp14:anchorId="2605CF95" wp14:editId="22E0E920">
             <wp:extent cx="4800600" cy="633866"/>
@@ -8232,6 +8243,7 @@
           <w:rFonts w:ascii="宋体" w:hAnsi="宋体"/>
           <w:noProof/>
         </w:rPr>
+        <w:lastRenderedPageBreak/>
         <w:drawing>
           <wp:inline distT="0" distB="0" distL="0" distR="0" wp14:anchorId="0C91FE5B" wp14:editId="57D7B3B0">
             <wp:extent cx="6188710" cy="3368040"/>
@@ -8321,7 +8333,6 @@
           <w:rFonts w:ascii="宋体" w:hAnsi="宋体"/>
           <w:noProof/>
         </w:rPr>
-        <w:lastRenderedPageBreak/>
         <w:drawing>
           <wp:inline distT="0" distB="0" distL="0" distR="0" wp14:anchorId="182019D3" wp14:editId="79B6E7A1">
             <wp:extent cx="5274310" cy="1579245"/>
@@ -8370,6 +8381,7 @@
           <w:rFonts w:ascii="宋体" w:hAnsi="宋体"/>
           <w:noProof/>
         </w:rPr>
+        <w:lastRenderedPageBreak/>
         <w:drawing>
           <wp:inline distT="0" distB="0" distL="0" distR="0" wp14:anchorId="43D4782A" wp14:editId="0FB15E88">
             <wp:extent cx="6188710" cy="4417060"/>
@@ -8410,7 +8422,7 @@
     <w:p>
       <w:pPr>
         <w:rPr>
-          <w:rFonts w:ascii="宋体" w:hAnsi="宋体" w:hint="eastAsia"/>
+          <w:rFonts w:ascii="宋体" w:hAnsi="宋体"/>
         </w:rPr>
       </w:pPr>
       <w:r>
@@ -8466,7 +8478,6 @@
           <w:rFonts w:ascii="宋体" w:hAnsi="宋体"/>
           <w:noProof/>
         </w:rPr>
-        <w:lastRenderedPageBreak/>
         <w:drawing>
           <wp:inline distT="0" distB="0" distL="0" distR="0" wp14:anchorId="2ED38219" wp14:editId="7FE1BA6D">
             <wp:extent cx="6188710" cy="2100580"/>
@@ -8507,7 +8518,7 @@
     <w:p>
       <w:pPr>
         <w:rPr>
-          <w:rFonts w:ascii="宋体" w:hAnsi="宋体" w:hint="eastAsia"/>
+          <w:rFonts w:ascii="宋体" w:hAnsi="宋体"/>
         </w:rPr>
       </w:pPr>
       <w:r>
@@ -8515,6 +8526,7 @@
           <w:rFonts w:ascii="宋体" w:hAnsi="宋体"/>
           <w:noProof/>
         </w:rPr>
+        <w:lastRenderedPageBreak/>
         <w:drawing>
           <wp:inline distT="0" distB="0" distL="0" distR="0" wp14:anchorId="336E5B1C" wp14:editId="48EE4F52">
             <wp:extent cx="6188710" cy="1767205"/>
@@ -8603,7 +8615,7 @@
     <w:p>
       <w:pPr>
         <w:rPr>
-          <w:rFonts w:ascii="宋体" w:hAnsi="宋体" w:hint="eastAsia"/>
+          <w:rFonts w:ascii="宋体" w:hAnsi="宋体"/>
         </w:rPr>
       </w:pPr>
       <w:r>
@@ -8651,9 +8663,6 @@
     <w:p>
       <w:pPr>
         <w:pStyle w:val="2"/>
-        <w:rPr>
-          <w:rFonts w:hint="eastAsia"/>
-        </w:rPr>
       </w:pPr>
       <w:r>
         <w:rPr>
@@ -8667,8 +8676,6 @@
         </w:rPr>
         <w:t>映射和集合的势</w:t>
       </w:r>
-      <w:bookmarkStart w:id="0" w:name="_GoBack"/>
-      <w:bookmarkEnd w:id="0"/>
     </w:p>
     <w:p>
       <w:pPr>
@@ -8765,256 +8772,256 @@
           <w:sz w:val="21"/>
           <w:szCs w:val="21"/>
         </w:rPr>
+        <w:t>当x=0时，y=a</w:t>
+      </w:r>
+    </w:p>
+    <w:p>
+      <w:pPr>
+        <w:pStyle w:val="a7"/>
+        <w:shd w:val="clear" w:color="auto" w:fill="FFFFFF"/>
+        <w:spacing w:before="0" w:beforeAutospacing="0" w:after="0" w:afterAutospacing="0"/>
+        <w:jc w:val="both"/>
+        <w:rPr>
+          <w:color w:val="333333"/>
+          <w:spacing w:val="8"/>
+          <w:sz w:val="26"/>
+          <w:szCs w:val="26"/>
+        </w:rPr>
+      </w:pPr>
+      <w:r>
+        <w:rPr>
+          <w:rFonts w:hint="eastAsia"/>
+          <w:color w:val="333333"/>
+          <w:spacing w:val="8"/>
+          <w:sz w:val="21"/>
+          <w:szCs w:val="21"/>
+        </w:rPr>
+        <w:t>当x=1时，y=b</w:t>
+      </w:r>
+    </w:p>
+    <w:p>
+      <w:pPr>
+        <w:pStyle w:val="a7"/>
+        <w:shd w:val="clear" w:color="auto" w:fill="FFFFFF"/>
+        <w:spacing w:before="0" w:beforeAutospacing="0" w:after="0" w:afterAutospacing="0"/>
+        <w:jc w:val="both"/>
+        <w:rPr>
+          <w:color w:val="333333"/>
+          <w:spacing w:val="8"/>
+          <w:sz w:val="26"/>
+          <w:szCs w:val="26"/>
+        </w:rPr>
+      </w:pPr>
+      <w:r>
+        <w:rPr>
+          <w:rFonts w:hint="eastAsia"/>
+          <w:color w:val="333333"/>
+          <w:spacing w:val="8"/>
+          <w:sz w:val="21"/>
+          <w:szCs w:val="21"/>
+        </w:rPr>
+        <w:t>得出k=b-a,s=a,</w:t>
+      </w:r>
+    </w:p>
+    <w:p>
+      <w:pPr>
+        <w:pStyle w:val="a7"/>
+        <w:shd w:val="clear" w:color="auto" w:fill="FFFFFF"/>
+        <w:spacing w:before="0" w:beforeAutospacing="0" w:after="0" w:afterAutospacing="0"/>
+        <w:jc w:val="both"/>
+        <w:rPr>
+          <w:color w:val="333333"/>
+          <w:spacing w:val="8"/>
+          <w:sz w:val="26"/>
+          <w:szCs w:val="26"/>
+        </w:rPr>
+      </w:pPr>
+      <w:r>
+        <w:rPr>
+          <w:rFonts w:hint="eastAsia"/>
+          <w:color w:val="333333"/>
+          <w:spacing w:val="8"/>
+          <w:sz w:val="21"/>
+          <w:szCs w:val="21"/>
+        </w:rPr>
+        <w:t>所以，存在函数y=(b-a)x+a,0&lt;x≤1</w:t>
+      </w:r>
+    </w:p>
+    <w:p>
+      <w:pPr>
+        <w:pStyle w:val="a7"/>
+        <w:shd w:val="clear" w:color="auto" w:fill="FFFFFF"/>
+        <w:spacing w:before="0" w:beforeAutospacing="0" w:after="0" w:afterAutospacing="0"/>
+        <w:jc w:val="both"/>
+        <w:rPr>
+          <w:color w:val="333333"/>
+          <w:spacing w:val="8"/>
+          <w:sz w:val="26"/>
+          <w:szCs w:val="26"/>
+        </w:rPr>
+      </w:pPr>
+      <w:r>
+        <w:rPr>
+          <w:rFonts w:hint="eastAsia"/>
+          <w:color w:val="333333"/>
+          <w:spacing w:val="8"/>
+          <w:sz w:val="21"/>
+          <w:szCs w:val="21"/>
+        </w:rPr>
+        <w:t>所以(0,1]区间和[a,b)区间等势。</w:t>
+      </w:r>
+    </w:p>
+    <w:p>
+      <w:pPr>
+        <w:rPr>
+          <w:rFonts w:ascii="宋体" w:hAnsi="宋体"/>
+        </w:rPr>
+      </w:pPr>
+    </w:p>
+    <w:p>
+      <w:pPr>
+        <w:pStyle w:val="a7"/>
+        <w:shd w:val="clear" w:color="auto" w:fill="FFFFFF"/>
+        <w:spacing w:before="0" w:beforeAutospacing="0" w:after="0" w:afterAutospacing="0"/>
+        <w:jc w:val="both"/>
+        <w:rPr>
+          <w:color w:val="333333"/>
+          <w:spacing w:val="8"/>
+          <w:sz w:val="26"/>
+          <w:szCs w:val="26"/>
+        </w:rPr>
+      </w:pPr>
+      <w:r>
+        <w:rPr>
+          <w:rStyle w:val="a8"/>
+          <w:rFonts w:hint="eastAsia"/>
+          <w:color w:val="333333"/>
+          <w:spacing w:val="8"/>
+          <w:sz w:val="21"/>
+          <w:szCs w:val="21"/>
+        </w:rPr>
+        <w:t>九、(10分)证明所有的非零有理数关于乘法构成一个群。</w:t>
+      </w:r>
+    </w:p>
+    <w:p>
+      <w:pPr>
+        <w:pStyle w:val="a7"/>
+        <w:shd w:val="clear" w:color="auto" w:fill="FFFFFF"/>
+        <w:spacing w:before="0" w:beforeAutospacing="0" w:after="0" w:afterAutospacing="0"/>
+        <w:jc w:val="both"/>
+        <w:rPr>
+          <w:color w:val="333333"/>
+          <w:spacing w:val="8"/>
+          <w:sz w:val="26"/>
+          <w:szCs w:val="26"/>
+        </w:rPr>
+      </w:pPr>
+      <w:r>
+        <w:rPr>
+          <w:rStyle w:val="a8"/>
+          <w:rFonts w:hint="eastAsia"/>
+          <w:color w:val="333333"/>
+          <w:spacing w:val="8"/>
+          <w:sz w:val="21"/>
+          <w:szCs w:val="21"/>
+        </w:rPr>
+        <w:t>答：</w:t>
+      </w:r>
+    </w:p>
+    <w:p>
+      <w:pPr>
+        <w:pStyle w:val="a7"/>
+        <w:shd w:val="clear" w:color="auto" w:fill="FFFFFF"/>
+        <w:spacing w:before="0" w:beforeAutospacing="0" w:after="0" w:afterAutospacing="0"/>
+        <w:jc w:val="both"/>
+        <w:rPr>
+          <w:color w:val="333333"/>
+          <w:spacing w:val="8"/>
+          <w:sz w:val="26"/>
+          <w:szCs w:val="26"/>
+        </w:rPr>
+      </w:pPr>
+      <w:r>
+        <w:rPr>
+          <w:rFonts w:hint="eastAsia"/>
+          <w:color w:val="333333"/>
+          <w:spacing w:val="8"/>
+          <w:sz w:val="21"/>
+          <w:szCs w:val="21"/>
+        </w:rPr>
+        <w:t>对于非零有理数的乘法，结合律是显然的；</w:t>
+      </w:r>
+    </w:p>
+    <w:p>
+      <w:pPr>
+        <w:pStyle w:val="a7"/>
+        <w:shd w:val="clear" w:color="auto" w:fill="FFFFFF"/>
+        <w:spacing w:before="0" w:beforeAutospacing="0" w:after="0" w:afterAutospacing="0"/>
+        <w:jc w:val="both"/>
+        <w:rPr>
+          <w:color w:val="333333"/>
+          <w:spacing w:val="8"/>
+          <w:sz w:val="26"/>
+          <w:szCs w:val="26"/>
+        </w:rPr>
+      </w:pPr>
+      <w:r>
+        <w:rPr>
+          <w:rFonts w:hint="eastAsia"/>
+          <w:color w:val="333333"/>
+          <w:spacing w:val="8"/>
+          <w:sz w:val="21"/>
+          <w:szCs w:val="21"/>
+        </w:rPr>
+        <w:t>对于任意非零有理数x，满足x*1=x，所以单位元为1；</w:t>
+      </w:r>
+    </w:p>
+    <w:p>
+      <w:pPr>
+        <w:pStyle w:val="a7"/>
+        <w:shd w:val="clear" w:color="auto" w:fill="FFFFFF"/>
+        <w:spacing w:before="0" w:beforeAutospacing="0" w:after="0" w:afterAutospacing="0"/>
+        <w:jc w:val="both"/>
+        <w:rPr>
+          <w:color w:val="333333"/>
+          <w:spacing w:val="8"/>
+          <w:sz w:val="26"/>
+          <w:szCs w:val="26"/>
+        </w:rPr>
+      </w:pPr>
+      <w:r>
+        <w:rPr>
+          <w:rFonts w:hint="eastAsia"/>
+          <w:color w:val="333333"/>
+          <w:spacing w:val="8"/>
+          <w:sz w:val="21"/>
+          <w:szCs w:val="21"/>
+        </w:rPr>
+        <w:t>对于任意非零有理数x，满足x*1/x=1，所以逆元为1/x；</w:t>
+      </w:r>
+    </w:p>
+    <w:p>
+      <w:pPr>
+        <w:pStyle w:val="a7"/>
+        <w:shd w:val="clear" w:color="auto" w:fill="FFFFFF"/>
+        <w:spacing w:before="0" w:beforeAutospacing="0" w:after="0" w:afterAutospacing="0"/>
+        <w:jc w:val="both"/>
+        <w:rPr>
+          <w:color w:val="333333"/>
+          <w:spacing w:val="8"/>
+          <w:sz w:val="26"/>
+          <w:szCs w:val="26"/>
+        </w:rPr>
+      </w:pPr>
+      <w:r>
+        <w:rPr>
+          <w:rFonts w:hint="eastAsia"/>
+          <w:color w:val="333333"/>
+          <w:spacing w:val="8"/>
+          <w:sz w:val="21"/>
+          <w:szCs w:val="21"/>
+        </w:rPr>
         <w:lastRenderedPageBreak/>
-        <w:t>当x=0时，y=a</w:t>
-      </w:r>
-    </w:p>
-    <w:p>
-      <w:pPr>
-        <w:pStyle w:val="a7"/>
-        <w:shd w:val="clear" w:color="auto" w:fill="FFFFFF"/>
-        <w:spacing w:before="0" w:beforeAutospacing="0" w:after="0" w:afterAutospacing="0"/>
-        <w:jc w:val="both"/>
-        <w:rPr>
-          <w:color w:val="333333"/>
-          <w:spacing w:val="8"/>
-          <w:sz w:val="26"/>
-          <w:szCs w:val="26"/>
-        </w:rPr>
-      </w:pPr>
-      <w:r>
-        <w:rPr>
-          <w:rFonts w:hint="eastAsia"/>
-          <w:color w:val="333333"/>
-          <w:spacing w:val="8"/>
-          <w:sz w:val="21"/>
-          <w:szCs w:val="21"/>
-        </w:rPr>
-        <w:t>当x=1时，y=b</w:t>
-      </w:r>
-    </w:p>
-    <w:p>
-      <w:pPr>
-        <w:pStyle w:val="a7"/>
-        <w:shd w:val="clear" w:color="auto" w:fill="FFFFFF"/>
-        <w:spacing w:before="0" w:beforeAutospacing="0" w:after="0" w:afterAutospacing="0"/>
-        <w:jc w:val="both"/>
-        <w:rPr>
-          <w:color w:val="333333"/>
-          <w:spacing w:val="8"/>
-          <w:sz w:val="26"/>
-          <w:szCs w:val="26"/>
-        </w:rPr>
-      </w:pPr>
-      <w:r>
-        <w:rPr>
-          <w:rFonts w:hint="eastAsia"/>
-          <w:color w:val="333333"/>
-          <w:spacing w:val="8"/>
-          <w:sz w:val="21"/>
-          <w:szCs w:val="21"/>
-        </w:rPr>
-        <w:t>得出k=b-a,s=a,</w:t>
-      </w:r>
-    </w:p>
-    <w:p>
-      <w:pPr>
-        <w:pStyle w:val="a7"/>
-        <w:shd w:val="clear" w:color="auto" w:fill="FFFFFF"/>
-        <w:spacing w:before="0" w:beforeAutospacing="0" w:after="0" w:afterAutospacing="0"/>
-        <w:jc w:val="both"/>
-        <w:rPr>
-          <w:color w:val="333333"/>
-          <w:spacing w:val="8"/>
-          <w:sz w:val="26"/>
-          <w:szCs w:val="26"/>
-        </w:rPr>
-      </w:pPr>
-      <w:r>
-        <w:rPr>
-          <w:rFonts w:hint="eastAsia"/>
-          <w:color w:val="333333"/>
-          <w:spacing w:val="8"/>
-          <w:sz w:val="21"/>
-          <w:szCs w:val="21"/>
-        </w:rPr>
-        <w:t>所以，存在函数y=(b-a)x+a,0&lt;x≤1</w:t>
-      </w:r>
-    </w:p>
-    <w:p>
-      <w:pPr>
-        <w:pStyle w:val="a7"/>
-        <w:shd w:val="clear" w:color="auto" w:fill="FFFFFF"/>
-        <w:spacing w:before="0" w:beforeAutospacing="0" w:after="0" w:afterAutospacing="0"/>
-        <w:jc w:val="both"/>
-        <w:rPr>
-          <w:color w:val="333333"/>
-          <w:spacing w:val="8"/>
-          <w:sz w:val="26"/>
-          <w:szCs w:val="26"/>
-        </w:rPr>
-      </w:pPr>
-      <w:r>
-        <w:rPr>
-          <w:rFonts w:hint="eastAsia"/>
-          <w:color w:val="333333"/>
-          <w:spacing w:val="8"/>
-          <w:sz w:val="21"/>
-          <w:szCs w:val="21"/>
-        </w:rPr>
-        <w:t>所以(0,1]区间和[a,b)区间等势。</w:t>
-      </w:r>
-    </w:p>
-    <w:p>
-      <w:pPr>
-        <w:rPr>
-          <w:rFonts w:ascii="宋体" w:hAnsi="宋体"/>
-        </w:rPr>
-      </w:pPr>
-    </w:p>
-    <w:p>
-      <w:pPr>
-        <w:pStyle w:val="a7"/>
-        <w:shd w:val="clear" w:color="auto" w:fill="FFFFFF"/>
-        <w:spacing w:before="0" w:beforeAutospacing="0" w:after="0" w:afterAutospacing="0"/>
-        <w:jc w:val="both"/>
-        <w:rPr>
-          <w:color w:val="333333"/>
-          <w:spacing w:val="8"/>
-          <w:sz w:val="26"/>
-          <w:szCs w:val="26"/>
-        </w:rPr>
-      </w:pPr>
-      <w:r>
-        <w:rPr>
-          <w:rStyle w:val="a8"/>
-          <w:rFonts w:hint="eastAsia"/>
-          <w:color w:val="333333"/>
-          <w:spacing w:val="8"/>
-          <w:sz w:val="21"/>
-          <w:szCs w:val="21"/>
-        </w:rPr>
-        <w:t>九、(10分)证明所有的非零有理数关于乘法构成一个群。</w:t>
-      </w:r>
-    </w:p>
-    <w:p>
-      <w:pPr>
-        <w:pStyle w:val="a7"/>
-        <w:shd w:val="clear" w:color="auto" w:fill="FFFFFF"/>
-        <w:spacing w:before="0" w:beforeAutospacing="0" w:after="0" w:afterAutospacing="0"/>
-        <w:jc w:val="both"/>
-        <w:rPr>
-          <w:color w:val="333333"/>
-          <w:spacing w:val="8"/>
-          <w:sz w:val="26"/>
-          <w:szCs w:val="26"/>
-        </w:rPr>
-      </w:pPr>
-      <w:r>
-        <w:rPr>
-          <w:rStyle w:val="a8"/>
-          <w:rFonts w:hint="eastAsia"/>
-          <w:color w:val="333333"/>
-          <w:spacing w:val="8"/>
-          <w:sz w:val="21"/>
-          <w:szCs w:val="21"/>
-        </w:rPr>
-        <w:t>答：</w:t>
-      </w:r>
-    </w:p>
-    <w:p>
-      <w:pPr>
-        <w:pStyle w:val="a7"/>
-        <w:shd w:val="clear" w:color="auto" w:fill="FFFFFF"/>
-        <w:spacing w:before="0" w:beforeAutospacing="0" w:after="0" w:afterAutospacing="0"/>
-        <w:jc w:val="both"/>
-        <w:rPr>
-          <w:color w:val="333333"/>
-          <w:spacing w:val="8"/>
-          <w:sz w:val="26"/>
-          <w:szCs w:val="26"/>
-        </w:rPr>
-      </w:pPr>
-      <w:r>
-        <w:rPr>
-          <w:rFonts w:hint="eastAsia"/>
-          <w:color w:val="333333"/>
-          <w:spacing w:val="8"/>
-          <w:sz w:val="21"/>
-          <w:szCs w:val="21"/>
-        </w:rPr>
-        <w:t>对于非零有理数的乘法，结合律是显然的；</w:t>
-      </w:r>
-    </w:p>
-    <w:p>
-      <w:pPr>
-        <w:pStyle w:val="a7"/>
-        <w:shd w:val="clear" w:color="auto" w:fill="FFFFFF"/>
-        <w:spacing w:before="0" w:beforeAutospacing="0" w:after="0" w:afterAutospacing="0"/>
-        <w:jc w:val="both"/>
-        <w:rPr>
-          <w:color w:val="333333"/>
-          <w:spacing w:val="8"/>
-          <w:sz w:val="26"/>
-          <w:szCs w:val="26"/>
-        </w:rPr>
-      </w:pPr>
-      <w:r>
-        <w:rPr>
-          <w:rFonts w:hint="eastAsia"/>
-          <w:color w:val="333333"/>
-          <w:spacing w:val="8"/>
-          <w:sz w:val="21"/>
-          <w:szCs w:val="21"/>
-        </w:rPr>
-        <w:t>对于任意非零有理数x，满足x*1=x，所以单位元为1；</w:t>
-      </w:r>
-    </w:p>
-    <w:p>
-      <w:pPr>
-        <w:pStyle w:val="a7"/>
-        <w:shd w:val="clear" w:color="auto" w:fill="FFFFFF"/>
-        <w:spacing w:before="0" w:beforeAutospacing="0" w:after="0" w:afterAutospacing="0"/>
-        <w:jc w:val="both"/>
-        <w:rPr>
-          <w:color w:val="333333"/>
-          <w:spacing w:val="8"/>
-          <w:sz w:val="26"/>
-          <w:szCs w:val="26"/>
-        </w:rPr>
-      </w:pPr>
-      <w:r>
-        <w:rPr>
-          <w:rFonts w:hint="eastAsia"/>
-          <w:color w:val="333333"/>
-          <w:spacing w:val="8"/>
-          <w:sz w:val="21"/>
-          <w:szCs w:val="21"/>
-        </w:rPr>
-        <w:t>对于任意非零有理数x，满足x*1/x=1，所以逆元为1/x；</w:t>
-      </w:r>
-    </w:p>
-    <w:p>
-      <w:pPr>
-        <w:pStyle w:val="a7"/>
-        <w:shd w:val="clear" w:color="auto" w:fill="FFFFFF"/>
-        <w:spacing w:before="0" w:beforeAutospacing="0" w:after="0" w:afterAutospacing="0"/>
-        <w:jc w:val="both"/>
-        <w:rPr>
-          <w:color w:val="333333"/>
-          <w:spacing w:val="8"/>
-          <w:sz w:val="26"/>
-          <w:szCs w:val="26"/>
-        </w:rPr>
-      </w:pPr>
-      <w:r>
-        <w:rPr>
-          <w:rFonts w:hint="eastAsia"/>
-          <w:color w:val="333333"/>
-          <w:spacing w:val="8"/>
-          <w:sz w:val="21"/>
-          <w:szCs w:val="21"/>
-        </w:rPr>
         <w:t>于是构成了群。</w:t>
       </w:r>
     </w:p>
@@ -9076,7 +9083,7 @@
     <w:p>
       <w:pPr>
         <w:rPr>
-          <w:rFonts w:ascii="宋体" w:hAnsi="宋体" w:hint="eastAsia"/>
+          <w:rFonts w:ascii="宋体" w:hAnsi="宋体"/>
         </w:rPr>
       </w:pPr>
       <w:r>
@@ -9132,7 +9139,6 @@
           <w:rFonts w:ascii="宋体" w:hAnsi="宋体"/>
           <w:noProof/>
         </w:rPr>
-        <w:lastRenderedPageBreak/>
         <w:drawing>
           <wp:inline distT="0" distB="0" distL="0" distR="0" wp14:anchorId="136622D2" wp14:editId="08C2E34D">
             <wp:extent cx="5143500" cy="1714500"/>
@@ -9181,6 +9187,7 @@
           <w:rFonts w:ascii="宋体" w:hAnsi="宋体"/>
           <w:noProof/>
         </w:rPr>
+        <w:lastRenderedPageBreak/>
         <w:drawing>
           <wp:inline distT="0" distB="0" distL="0" distR="0" wp14:anchorId="6EEB86FF" wp14:editId="17D5BC96">
             <wp:extent cx="6188710" cy="2406015"/>
@@ -9231,34 +9238,8 @@
           <w:rFonts w:ascii="宋体" w:hAnsi="宋体"/>
         </w:rPr>
       </w:pPr>
-    </w:p>
-    <w:p>
-      <w:pPr>
-        <w:rPr>
-          <w:rFonts w:ascii="宋体" w:hAnsi="宋体"/>
-        </w:rPr>
-      </w:pPr>
-    </w:p>
-    <w:p>
-      <w:pPr>
-        <w:rPr>
-          <w:rFonts w:ascii="宋体" w:hAnsi="宋体"/>
-        </w:rPr>
-      </w:pPr>
-    </w:p>
-    <w:p>
-      <w:pPr>
-        <w:rPr>
-          <w:rFonts w:ascii="宋体" w:hAnsi="宋体"/>
-        </w:rPr>
-      </w:pPr>
-    </w:p>
-    <w:p>
-      <w:pPr>
-        <w:rPr>
-          <w:rFonts w:ascii="宋体" w:hAnsi="宋体"/>
-        </w:rPr>
-      </w:pPr>
+      <w:bookmarkStart w:id="0" w:name="_GoBack"/>
+      <w:bookmarkEnd w:id="0"/>
     </w:p>
     <w:sectPr>
       <w:footerReference w:type="default" r:id="rId68"/>
@@ -9272,7 +9253,7 @@
 </file>
 
 <file path=word/endnotes.xml><?xml version="1.0" encoding="utf-8"?>
-<w:endnotes xmlns:wpc="http://schemas.microsoft.com/office/word/2010/wordprocessingCanvas" xmlns:cx="http://schemas.microsoft.com/office/drawing/2014/chartex" xmlns:cx1="http://schemas.microsoft.com/office/drawing/2015/9/8/chartex" xmlns:cx2="http://schemas.microsoft.com/office/drawing/2015/10/21/chartex" xmlns:cx3="http://schemas.microsoft.com/office/drawing/2016/5/9/chartex" xmlns:cx4="http://schemas.microsoft.com/office/drawing/2016/5/10/chartex" xmlns:cx5="http://schemas.microsoft.com/office/drawing/2016/5/11/chartex" xmlns:cx6="http://schemas.microsoft.com/office/drawing/2016/5/12/chartex" xmlns:cx7="http://schemas.microsoft.com/office/drawing/2016/5/13/chartex" xmlns:cx8="http://schemas.microsoft.com/office/drawing/2016/5/14/chartex" xmlns:mc="http://schemas.openxmlformats.org/markup-compatibility/2006" xmlns:aink="http://schemas.microsoft.com/office/drawing/2016/ink" xmlns:am3d="http://schemas.microsoft.com/office/drawing/2017/model3d" xmlns:o="urn:schemas-microsoft-com:office:office" xmlns:r="http://schemas.openxmlformats.org/officeDocument/2006/relationships" xmlns:m="http://schemas.openxmlformats.org/officeDocument/2006/math" xmlns:v="urn:schemas-microsoft-com:vml" xmlns:wp14="http://schemas.microsoft.com/office/word/2010/wordprocessingDrawing" xmlns:wp="http://schemas.openxmlformats.org/drawingml/2006/wordprocessingDrawing" xmlns:w10="urn:schemas-microsoft-com:office:word" xmlns:w="http://schemas.openxmlformats.org/wordprocessingml/2006/main" xmlns:w14="http://schemas.microsoft.com/office/word/2010/wordml" xmlns:w15="http://schemas.microsoft.com/office/word/2012/wordml" xmlns:w16cid="http://schemas.microsoft.com/office/word/2016/wordml/cid" xmlns:w16se="http://schemas.microsoft.com/office/word/2015/wordml/symex" xmlns:wpg="http://schemas.microsoft.com/office/word/2010/wordprocessingGroup" xmlns:wpi="http://schemas.microsoft.com/office/word/2010/wordprocessingInk" xmlns:wne="http://schemas.microsoft.com/office/word/2006/wordml" xmlns:wps="http://schemas.microsoft.com/office/word/2010/wordprocessingShape" mc:Ignorable="w14 w15 w16se w16cid wp14">
+<w:endnotes xmlns:wpc="http://schemas.microsoft.com/office/word/2010/wordprocessingCanvas" xmlns:cx="http://schemas.microsoft.com/office/drawing/2014/chartex" xmlns:cx1="http://schemas.microsoft.com/office/drawing/2015/9/8/chartex" xmlns:mc="http://schemas.openxmlformats.org/markup-compatibility/2006" xmlns:o="urn:schemas-microsoft-com:office:office" xmlns:r="http://schemas.openxmlformats.org/officeDocument/2006/relationships" xmlns:m="http://schemas.openxmlformats.org/officeDocument/2006/math" xmlns:v="urn:schemas-microsoft-com:vml" xmlns:wp14="http://schemas.microsoft.com/office/word/2010/wordprocessingDrawing" xmlns:wp="http://schemas.openxmlformats.org/drawingml/2006/wordprocessingDrawing" xmlns:w10="urn:schemas-microsoft-com:office:word" xmlns:w="http://schemas.openxmlformats.org/wordprocessingml/2006/main" xmlns:w14="http://schemas.microsoft.com/office/word/2010/wordml" xmlns:w15="http://schemas.microsoft.com/office/word/2012/wordml" xmlns:w16se="http://schemas.microsoft.com/office/word/2015/wordml/symex" xmlns:wpg="http://schemas.microsoft.com/office/word/2010/wordprocessingGroup" xmlns:wpi="http://schemas.microsoft.com/office/word/2010/wordprocessingInk" xmlns:wne="http://schemas.microsoft.com/office/word/2006/wordml" xmlns:wps="http://schemas.microsoft.com/office/word/2010/wordprocessingShape" mc:Ignorable="w14 w15 w16se wp14">
   <w:endnote w:type="separator" w:id="-1">
     <w:p>
       <w:r>
@@ -9291,7 +9272,7 @@
 </file>
 
 <file path=word/footer1.xml><?xml version="1.0" encoding="utf-8"?>
-<w:ftr xmlns:wpc="http://schemas.microsoft.com/office/word/2010/wordprocessingCanvas" xmlns:cx="http://schemas.microsoft.com/office/drawing/2014/chartex" xmlns:cx1="http://schemas.microsoft.com/office/drawing/2015/9/8/chartex" xmlns:cx2="http://schemas.microsoft.com/office/drawing/2015/10/21/chartex" xmlns:cx3="http://schemas.microsoft.com/office/drawing/2016/5/9/chartex" xmlns:cx4="http://schemas.microsoft.com/office/drawing/2016/5/10/chartex" xmlns:cx5="http://schemas.microsoft.com/office/drawing/2016/5/11/chartex" xmlns:cx6="http://schemas.microsoft.com/office/drawing/2016/5/12/chartex" xmlns:cx7="http://schemas.microsoft.com/office/drawing/2016/5/13/chartex" xmlns:cx8="http://schemas.microsoft.com/office/drawing/2016/5/14/chartex" xmlns:mc="http://schemas.openxmlformats.org/markup-compatibility/2006" xmlns:aink="http://schemas.microsoft.com/office/drawing/2016/ink" xmlns:am3d="http://schemas.microsoft.com/office/drawing/2017/model3d" xmlns:o="urn:schemas-microsoft-com:office:office" xmlns:r="http://schemas.openxmlformats.org/officeDocument/2006/relationships" xmlns:m="http://schemas.openxmlformats.org/officeDocument/2006/math" xmlns:v="urn:schemas-microsoft-com:vml" xmlns:wp14="http://schemas.microsoft.com/office/word/2010/wordprocessingDrawing" xmlns:wp="http://schemas.openxmlformats.org/drawingml/2006/wordprocessingDrawing" xmlns:w10="urn:schemas-microsoft-com:office:word" xmlns:w="http://schemas.openxmlformats.org/wordprocessingml/2006/main" xmlns:w14="http://schemas.microsoft.com/office/word/2010/wordml" xmlns:w15="http://schemas.microsoft.com/office/word/2012/wordml" xmlns:w16cid="http://schemas.microsoft.com/office/word/2016/wordml/cid" xmlns:w16se="http://schemas.microsoft.com/office/word/2015/wordml/symex" xmlns:wpg="http://schemas.microsoft.com/office/word/2010/wordprocessingGroup" xmlns:wpi="http://schemas.microsoft.com/office/word/2010/wordprocessingInk" xmlns:wne="http://schemas.microsoft.com/office/word/2006/wordml" xmlns:wps="http://schemas.microsoft.com/office/word/2010/wordprocessingShape" mc:Ignorable="w14 w15 w16se w16cid wp14">
+<w:ftr xmlns:wpc="http://schemas.microsoft.com/office/word/2010/wordprocessingCanvas" xmlns:cx="http://schemas.microsoft.com/office/drawing/2014/chartex" xmlns:cx1="http://schemas.microsoft.com/office/drawing/2015/9/8/chartex" xmlns:mc="http://schemas.openxmlformats.org/markup-compatibility/2006" xmlns:o="urn:schemas-microsoft-com:office:office" xmlns:r="http://schemas.openxmlformats.org/officeDocument/2006/relationships" xmlns:m="http://schemas.openxmlformats.org/officeDocument/2006/math" xmlns:v="urn:schemas-microsoft-com:vml" xmlns:wp14="http://schemas.microsoft.com/office/word/2010/wordprocessingDrawing" xmlns:wp="http://schemas.openxmlformats.org/drawingml/2006/wordprocessingDrawing" xmlns:w10="urn:schemas-microsoft-com:office:word" xmlns:w="http://schemas.openxmlformats.org/wordprocessingml/2006/main" xmlns:w14="http://schemas.microsoft.com/office/word/2010/wordml" xmlns:w15="http://schemas.microsoft.com/office/word/2012/wordml" xmlns:w16se="http://schemas.microsoft.com/office/word/2015/wordml/symex" xmlns:wpg="http://schemas.microsoft.com/office/word/2010/wordprocessingGroup" xmlns:wpi="http://schemas.microsoft.com/office/word/2010/wordprocessingInk" xmlns:wne="http://schemas.microsoft.com/office/word/2006/wordml" xmlns:wps="http://schemas.microsoft.com/office/word/2010/wordprocessingShape" mc:Ignorable="w14 w15 w16se wp14">
   <w:sdt>
     <w:sdtPr>
       <w:id w:val="1527450782"/>
@@ -9300,6 +9281,7 @@
         <w:docPartUnique/>
       </w:docPartObj>
     </w:sdtPr>
+    <w:sdtEndPr/>
     <w:sdtContent>
       <w:sdt>
         <w:sdtPr>
@@ -9309,6 +9291,7 @@
             <w:docPartUnique/>
           </w:docPartObj>
         </w:sdtPr>
+        <w:sdtEndPr/>
         <w:sdtContent>
           <w:p>
             <w:pPr>
@@ -9350,9 +9333,9 @@
               <w:rPr>
                 <w:b/>
                 <w:bCs/>
-                <w:lang w:val="zh-CN"/>
+                <w:noProof/>
               </w:rPr>
-              <w:t>2</w:t>
+              <w:t>16</w:t>
             </w:r>
             <w:r>
               <w:rPr>
@@ -9398,9 +9381,9 @@
               <w:rPr>
                 <w:b/>
                 <w:bCs/>
-                <w:lang w:val="zh-CN"/>
+                <w:noProof/>
               </w:rPr>
-              <w:t>2</w:t>
+              <w:t>18</w:t>
             </w:r>
             <w:r>
               <w:rPr>
@@ -9425,7 +9408,7 @@
 </file>
 
 <file path=word/footnotes.xml><?xml version="1.0" encoding="utf-8"?>
-<w:footnotes xmlns:wpc="http://schemas.microsoft.com/office/word/2010/wordprocessingCanvas" xmlns:cx="http://schemas.microsoft.com/office/drawing/2014/chartex" xmlns:cx1="http://schemas.microsoft.com/office/drawing/2015/9/8/chartex" xmlns:cx2="http://schemas.microsoft.com/office/drawing/2015/10/21/chartex" xmlns:cx3="http://schemas.microsoft.com/office/drawing/2016/5/9/chartex" xmlns:cx4="http://schemas.microsoft.com/office/drawing/2016/5/10/chartex" xmlns:cx5="http://schemas.microsoft.com/office/drawing/2016/5/11/chartex" xmlns:cx6="http://schemas.microsoft.com/office/drawing/2016/5/12/chartex" xmlns:cx7="http://schemas.microsoft.com/office/drawing/2016/5/13/chartex" xmlns:cx8="http://schemas.microsoft.com/office/drawing/2016/5/14/chartex" xmlns:mc="http://schemas.openxmlformats.org/markup-compatibility/2006" xmlns:aink="http://schemas.microsoft.com/office/drawing/2016/ink" xmlns:am3d="http://schemas.microsoft.com/office/drawing/2017/model3d" xmlns:o="urn:schemas-microsoft-com:office:office" xmlns:r="http://schemas.openxmlformats.org/officeDocument/2006/relationships" xmlns:m="http://schemas.openxmlformats.org/officeDocument/2006/math" xmlns:v="urn:schemas-microsoft-com:vml" xmlns:wp14="http://schemas.microsoft.com/office/word/2010/wordprocessingDrawing" xmlns:wp="http://schemas.openxmlformats.org/drawingml/2006/wordprocessingDrawing" xmlns:w10="urn:schemas-microsoft-com:office:word" xmlns:w="http://schemas.openxmlformats.org/wordprocessingml/2006/main" xmlns:w14="http://schemas.microsoft.com/office/word/2010/wordml" xmlns:w15="http://schemas.microsoft.com/office/word/2012/wordml" xmlns:w16cid="http://schemas.microsoft.com/office/word/2016/wordml/cid" xmlns:w16se="http://schemas.microsoft.com/office/word/2015/wordml/symex" xmlns:wpg="http://schemas.microsoft.com/office/word/2010/wordprocessingGroup" xmlns:wpi="http://schemas.microsoft.com/office/word/2010/wordprocessingInk" xmlns:wne="http://schemas.microsoft.com/office/word/2006/wordml" xmlns:wps="http://schemas.microsoft.com/office/word/2010/wordprocessingShape" mc:Ignorable="w14 w15 w16se w16cid wp14">
+<w:footnotes xmlns:wpc="http://schemas.microsoft.com/office/word/2010/wordprocessingCanvas" xmlns:cx="http://schemas.microsoft.com/office/drawing/2014/chartex" xmlns:cx1="http://schemas.microsoft.com/office/drawing/2015/9/8/chartex" xmlns:mc="http://schemas.openxmlformats.org/markup-compatibility/2006" xmlns:o="urn:schemas-microsoft-com:office:office" xmlns:r="http://schemas.openxmlformats.org/officeDocument/2006/relationships" xmlns:m="http://schemas.openxmlformats.org/officeDocument/2006/math" xmlns:v="urn:schemas-microsoft-com:vml" xmlns:wp14="http://schemas.microsoft.com/office/word/2010/wordprocessingDrawing" xmlns:wp="http://schemas.openxmlformats.org/drawingml/2006/wordprocessingDrawing" xmlns:w10="urn:schemas-microsoft-com:office:word" xmlns:w="http://schemas.openxmlformats.org/wordprocessingml/2006/main" xmlns:w14="http://schemas.microsoft.com/office/word/2010/wordml" xmlns:w15="http://schemas.microsoft.com/office/word/2012/wordml" xmlns:w16se="http://schemas.microsoft.com/office/word/2015/wordml/symex" xmlns:wpg="http://schemas.microsoft.com/office/word/2010/wordprocessingGroup" xmlns:wpi="http://schemas.microsoft.com/office/word/2010/wordprocessingInk" xmlns:wne="http://schemas.microsoft.com/office/word/2006/wordml" xmlns:wps="http://schemas.microsoft.com/office/word/2010/wordprocessingShape" mc:Ignorable="w14 w15 w16se wp14">
   <w:footnote w:type="separator" w:id="-1">
     <w:p>
       <w:r>
@@ -9444,7 +9427,7 @@
 </file>
 
 <file path=word/styles.xml><?xml version="1.0" encoding="utf-8"?>
-<w:styles xmlns:mc="http://schemas.openxmlformats.org/markup-compatibility/2006" xmlns:r="http://schemas.openxmlformats.org/officeDocument/2006/relationships" xmlns:w="http://schemas.openxmlformats.org/wordprocessingml/2006/main" xmlns:w14="http://schemas.microsoft.com/office/word/2010/wordml" xmlns:w15="http://schemas.microsoft.com/office/word/2012/wordml" xmlns:w16cid="http://schemas.microsoft.com/office/word/2016/wordml/cid" xmlns:w16se="http://schemas.microsoft.com/office/word/2015/wordml/symex" mc:Ignorable="w14 w15 w16se w16cid">
+<w:styles xmlns:mc="http://schemas.openxmlformats.org/markup-compatibility/2006" xmlns:r="http://schemas.openxmlformats.org/officeDocument/2006/relationships" xmlns:w="http://schemas.openxmlformats.org/wordprocessingml/2006/main" xmlns:w14="http://schemas.microsoft.com/office/word/2010/wordml" xmlns:w15="http://schemas.microsoft.com/office/word/2012/wordml" xmlns:w16se="http://schemas.microsoft.com/office/word/2015/wordml/symex" mc:Ignorable="w14 w15 w16se">
   <w:docDefaults>
     <w:rPrDefault>
       <w:rPr>
@@ -9457,7 +9440,7 @@
     </w:rPrDefault>
     <w:pPrDefault/>
   </w:docDefaults>
-  <w:latentStyles w:defLockedState="0" w:defUIPriority="99" w:defSemiHidden="0" w:defUnhideWhenUsed="0" w:defQFormat="0" w:count="376">
+  <w:latentStyles w:defLockedState="0" w:defUIPriority="99" w:defSemiHidden="0" w:defUnhideWhenUsed="0" w:defQFormat="0" w:count="371">
     <w:lsdException w:name="Normal" w:uiPriority="0" w:qFormat="1"/>
     <w:lsdException w:name="heading 1" w:uiPriority="9" w:qFormat="1"/>
     <w:lsdException w:name="heading 2" w:semiHidden="1" w:uiPriority="9" w:unhideWhenUsed="1" w:qFormat="1"/>
@@ -9563,6 +9546,7 @@
     <w:lsdException w:name="HTML Sample" w:semiHidden="1" w:unhideWhenUsed="1"/>
     <w:lsdException w:name="HTML Typewriter" w:semiHidden="1" w:unhideWhenUsed="1"/>
     <w:lsdException w:name="HTML Variable" w:semiHidden="1" w:unhideWhenUsed="1"/>
+    <w:lsdException w:name="Normal Table" w:semiHidden="1" w:unhideWhenUsed="1"/>
     <w:lsdException w:name="annotation subject" w:semiHidden="1" w:unhideWhenUsed="1"/>
     <w:lsdException w:name="No List" w:semiHidden="1" w:unhideWhenUsed="1"/>
     <w:lsdException w:name="Outline List 1" w:semiHidden="1" w:unhideWhenUsed="1"/>
@@ -9605,8 +9589,11 @@
     <w:lsdException w:name="Table Contemporary" w:semiHidden="1" w:unhideWhenUsed="1"/>
     <w:lsdException w:name="Table Elegant" w:semiHidden="1" w:unhideWhenUsed="1"/>
     <w:lsdException w:name="Table Professional" w:semiHidden="1" w:unhideWhenUsed="1"/>
+    <w:lsdException w:name="Table Subtle 1" w:semiHidden="1" w:unhideWhenUsed="1"/>
     <w:lsdException w:name="Table Subtle 2" w:semiHidden="1" w:unhideWhenUsed="1"/>
     <w:lsdException w:name="Table Web 1" w:semiHidden="1" w:unhideWhenUsed="1"/>
+    <w:lsdException w:name="Table Web 2" w:semiHidden="1" w:unhideWhenUsed="1"/>
+    <w:lsdException w:name="Table Web 3" w:semiHidden="1" w:unhideWhenUsed="1"/>
     <w:lsdException w:name="Balloon Text" w:semiHidden="1" w:unhideWhenUsed="1"/>
     <w:lsdException w:name="Table Grid" w:uiPriority="39"/>
     <w:lsdException w:name="Table Theme" w:semiHidden="1" w:unhideWhenUsed="1"/>
@@ -9825,11 +9812,6 @@
     <w:lsdException w:name="List Table 5 Dark Accent 6" w:uiPriority="50"/>
     <w:lsdException w:name="List Table 6 Colorful Accent 6" w:uiPriority="51"/>
     <w:lsdException w:name="List Table 7 Colorful Accent 6" w:uiPriority="52"/>
-    <w:lsdException w:name="Mention" w:semiHidden="1" w:unhideWhenUsed="1"/>
-    <w:lsdException w:name="Smart Hyperlink" w:semiHidden="1" w:unhideWhenUsed="1"/>
-    <w:lsdException w:name="Hashtag" w:semiHidden="1" w:unhideWhenUsed="1"/>
-    <w:lsdException w:name="Unresolved Mention" w:semiHidden="1" w:unhideWhenUsed="1"/>
-    <w:lsdException w:name="Smart Link" w:semiHidden="1" w:unhideWhenUsed="1"/>
   </w:latentStyles>
   <w:style w:type="paragraph" w:default="1" w:styleId="a">
     <w:name w:val="Normal"/>
@@ -10331,7 +10313,7 @@
 </file>
 
 <file path=customXml/itemProps1.xml><?xml version="1.0" encoding="utf-8"?>
-<ds:datastoreItem xmlns:ds="http://schemas.openxmlformats.org/officeDocument/2006/customXml" ds:itemID="{3B8BCE67-1C72-4507-8198-A549E52B0A16}">
+<ds:datastoreItem xmlns:ds="http://schemas.openxmlformats.org/officeDocument/2006/customXml" ds:itemID="{B32D74B5-CB7A-4E93-8906-7CA8EAA63044}">
   <ds:schemaRefs>
     <ds:schemaRef ds:uri="http://schemas.openxmlformats.org/officeDocument/2006/bibliography"/>
   </ds:schemaRefs>

--- a/国考/离散真题汇总.docx
+++ b/国考/离散真题汇总.docx
@@ -3915,7 +3915,7 @@
               </wp:anchor>
             </w:drawing>
           </mc:Choice>
-          <mc:Fallback xmlns:w16cid="http://schemas.microsoft.com/office/word/2016/wordml/cid" xmlns:am3d="http://schemas.microsoft.com/office/drawing/2017/model3d" xmlns:aink="http://schemas.microsoft.com/office/drawing/2016/ink" xmlns:cx8="http://schemas.microsoft.com/office/drawing/2016/5/14/chartex" xmlns:cx7="http://schemas.microsoft.com/office/drawing/2016/5/13/chartex" xmlns:cx6="http://schemas.microsoft.com/office/drawing/2016/5/12/chartex" xmlns:cx5="http://schemas.microsoft.com/office/drawing/2016/5/11/chartex" xmlns:cx4="http://schemas.microsoft.com/office/drawing/2016/5/10/chartex" xmlns:cx3="http://schemas.microsoft.com/office/drawing/2016/5/9/chartex" xmlns:cx2="http://schemas.microsoft.com/office/drawing/2015/10/21/chartex">
+          <mc:Fallback xmlns:cx2="http://schemas.microsoft.com/office/drawing/2015/10/21/chartex" xmlns:cx3="http://schemas.microsoft.com/office/drawing/2016/5/9/chartex" xmlns:cx4="http://schemas.microsoft.com/office/drawing/2016/5/10/chartex" xmlns:cx5="http://schemas.microsoft.com/office/drawing/2016/5/11/chartex" xmlns:cx6="http://schemas.microsoft.com/office/drawing/2016/5/12/chartex" xmlns:cx7="http://schemas.microsoft.com/office/drawing/2016/5/13/chartex" xmlns:cx8="http://schemas.microsoft.com/office/drawing/2016/5/14/chartex" xmlns:aink="http://schemas.microsoft.com/office/drawing/2016/ink" xmlns:am3d="http://schemas.microsoft.com/office/drawing/2017/model3d" xmlns:w16cid="http://schemas.microsoft.com/office/word/2016/wordml/cid">
             <w:pict>
               <v:line w14:anchorId="0FE50D59" id="Straight Connector 4" o:spid="_x0000_s1026" style="position:absolute;left:0;text-align:left;z-index:251661312;visibility:visible;mso-wrap-style:square;mso-wrap-distance-left:9pt;mso-wrap-distance-top:0;mso-wrap-distance-right:9pt;mso-wrap-distance-bottom:0;mso-position-horizontal:absolute;mso-position-horizontal-relative:text;mso-position-vertical:absolute;mso-position-vertical-relative:text" from="38.25pt,11.75pt" to="44.25pt,11.75pt" o:gfxdata="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" strokecolor="black [3213]" strokeweight=".25pt">
                 <v:stroke joinstyle="miter"/>
@@ -3987,7 +3987,7 @@
               </wp:anchor>
             </w:drawing>
           </mc:Choice>
-          <mc:Fallback xmlns:w16cid="http://schemas.microsoft.com/office/word/2016/wordml/cid" xmlns:am3d="http://schemas.microsoft.com/office/drawing/2017/model3d" xmlns:aink="http://schemas.microsoft.com/office/drawing/2016/ink" xmlns:cx8="http://schemas.microsoft.com/office/drawing/2016/5/14/chartex" xmlns:cx7="http://schemas.microsoft.com/office/drawing/2016/5/13/chartex" xmlns:cx6="http://schemas.microsoft.com/office/drawing/2016/5/12/chartex" xmlns:cx5="http://schemas.microsoft.com/office/drawing/2016/5/11/chartex" xmlns:cx4="http://schemas.microsoft.com/office/drawing/2016/5/10/chartex" xmlns:cx3="http://schemas.microsoft.com/office/drawing/2016/5/9/chartex" xmlns:cx2="http://schemas.microsoft.com/office/drawing/2015/10/21/chartex">
+          <mc:Fallback xmlns:cx2="http://schemas.microsoft.com/office/drawing/2015/10/21/chartex" xmlns:cx3="http://schemas.microsoft.com/office/drawing/2016/5/9/chartex" xmlns:cx4="http://schemas.microsoft.com/office/drawing/2016/5/10/chartex" xmlns:cx5="http://schemas.microsoft.com/office/drawing/2016/5/11/chartex" xmlns:cx6="http://schemas.microsoft.com/office/drawing/2016/5/12/chartex" xmlns:cx7="http://schemas.microsoft.com/office/drawing/2016/5/13/chartex" xmlns:cx8="http://schemas.microsoft.com/office/drawing/2016/5/14/chartex" xmlns:aink="http://schemas.microsoft.com/office/drawing/2016/ink" xmlns:am3d="http://schemas.microsoft.com/office/drawing/2017/model3d" xmlns:w16cid="http://schemas.microsoft.com/office/word/2016/wordml/cid">
             <w:pict>
               <v:line w14:anchorId="4E39E32E" id="Straight Connector 3" o:spid="_x0000_s1026" style="position:absolute;left:0;text-align:left;z-index:251660288;visibility:visible;mso-wrap-style:square;mso-wrap-distance-left:9pt;mso-wrap-distance-top:0;mso-wrap-distance-right:9pt;mso-wrap-distance-bottom:0;mso-position-horizontal:absolute;mso-position-horizontal-relative:text;mso-position-vertical:absolute;mso-position-vertical-relative:text" from="21.75pt,11.75pt" to="27.75pt,11.75pt" o:gfxdata="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" strokecolor="black [3213]" strokeweight=".25pt">
                 <v:stroke joinstyle="miter"/>
@@ -4059,7 +4059,7 @@
               </wp:anchor>
             </w:drawing>
           </mc:Choice>
-          <mc:Fallback xmlns:w16cid="http://schemas.microsoft.com/office/word/2016/wordml/cid" xmlns:am3d="http://schemas.microsoft.com/office/drawing/2017/model3d" xmlns:aink="http://schemas.microsoft.com/office/drawing/2016/ink" xmlns:cx8="http://schemas.microsoft.com/office/drawing/2016/5/14/chartex" xmlns:cx7="http://schemas.microsoft.com/office/drawing/2016/5/13/chartex" xmlns:cx6="http://schemas.microsoft.com/office/drawing/2016/5/12/chartex" xmlns:cx5="http://schemas.microsoft.com/office/drawing/2016/5/11/chartex" xmlns:cx4="http://schemas.microsoft.com/office/drawing/2016/5/10/chartex" xmlns:cx3="http://schemas.microsoft.com/office/drawing/2016/5/9/chartex" xmlns:cx2="http://schemas.microsoft.com/office/drawing/2015/10/21/chartex">
+          <mc:Fallback xmlns:cx2="http://schemas.microsoft.com/office/drawing/2015/10/21/chartex" xmlns:cx3="http://schemas.microsoft.com/office/drawing/2016/5/9/chartex" xmlns:cx4="http://schemas.microsoft.com/office/drawing/2016/5/10/chartex" xmlns:cx5="http://schemas.microsoft.com/office/drawing/2016/5/11/chartex" xmlns:cx6="http://schemas.microsoft.com/office/drawing/2016/5/12/chartex" xmlns:cx7="http://schemas.microsoft.com/office/drawing/2016/5/13/chartex" xmlns:cx8="http://schemas.microsoft.com/office/drawing/2016/5/14/chartex" xmlns:aink="http://schemas.microsoft.com/office/drawing/2016/ink" xmlns:am3d="http://schemas.microsoft.com/office/drawing/2017/model3d" xmlns:w16cid="http://schemas.microsoft.com/office/word/2016/wordml/cid">
             <w:pict>
               <v:line w14:anchorId="1785479A" id="Straight Connector 2" o:spid="_x0000_s1026" style="position:absolute;left:0;text-align:left;z-index:251659264;visibility:visible;mso-wrap-style:square;mso-wrap-distance-left:9pt;mso-wrap-distance-top:0;mso-wrap-distance-right:9pt;mso-wrap-distance-bottom:0;mso-position-horizontal:absolute;mso-position-horizontal-relative:text;mso-position-vertical:absolute;mso-position-vertical-relative:text" from="3.75pt,11.75pt" to="12pt,11.75pt" o:gfxdata="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" strokecolor="black [3213]" strokeweight=".25pt">
                 <v:stroke joinstyle="miter"/>
@@ -4969,7 +4969,7 @@
     <w:p>
       <w:pPr>
         <w:rPr>
-          <w:rFonts w:ascii="宋体" w:hAnsi="宋体" w:hint="eastAsia"/>
+          <w:rFonts w:ascii="宋体" w:hAnsi="宋体"/>
         </w:rPr>
       </w:pPr>
     </w:p>
@@ -5317,8 +5317,111 @@
     </w:p>
     <w:p>
       <w:pPr>
-        <w:rPr>
-          <w:rFonts w:ascii="宋体" w:hAnsi="宋体"/>
+        <w:pStyle w:val="Default"/>
+        <w:rPr>
+          <w:rFonts w:hAnsi="宋体"/>
+          <w:sz w:val="22"/>
+          <w:szCs w:val="22"/>
+        </w:rPr>
+      </w:pPr>
+      <w:r>
+        <w:rPr>
+          <w:rFonts w:hAnsi="宋体" w:cs="Calibri"/>
+          <w:sz w:val="22"/>
+          <w:szCs w:val="22"/>
+        </w:rPr>
+        <w:t>1</w:t>
+      </w:r>
+      <w:r>
+        <w:rPr>
+          <w:rFonts w:hAnsi="宋体" w:hint="eastAsia"/>
+          <w:sz w:val="22"/>
+          <w:szCs w:val="22"/>
+        </w:rPr>
+        <w:t>、（3分）对非空集合</w:t>
+      </w:r>
+      <w:r>
+        <w:rPr>
+          <w:rFonts w:hAnsi="宋体" w:cs="Calibri"/>
+          <w:sz w:val="22"/>
+          <w:szCs w:val="22"/>
+        </w:rPr>
+        <w:t>A</w:t>
+      </w:r>
+      <w:r>
+        <w:rPr>
+          <w:rFonts w:hAnsi="宋体" w:hint="eastAsia"/>
+          <w:sz w:val="22"/>
+          <w:szCs w:val="22"/>
+        </w:rPr>
+        <w:t>上的关系</w:t>
+      </w:r>
+      <w:r>
+        <w:rPr>
+          <w:rFonts w:hAnsi="宋体" w:cs="Calibri"/>
+          <w:sz w:val="22"/>
+          <w:szCs w:val="22"/>
+        </w:rPr>
+        <w:t>R</w:t>
+      </w:r>
+      <w:r>
+        <w:rPr>
+          <w:rFonts w:hAnsi="宋体" w:hint="eastAsia"/>
+          <w:sz w:val="22"/>
+          <w:szCs w:val="22"/>
+        </w:rPr>
+        <w:t>，若</w:t>
+      </w:r>
+      <w:r>
+        <w:rPr>
+          <w:rFonts w:hAnsi="宋体" w:cs="Calibri"/>
+          <w:sz w:val="22"/>
+          <w:szCs w:val="22"/>
+        </w:rPr>
+        <w:t>R</w:t>
+      </w:r>
+      <w:r>
+        <w:rPr>
+          <w:rFonts w:hAnsi="宋体" w:hint="eastAsia"/>
+          <w:sz w:val="22"/>
+          <w:szCs w:val="22"/>
+        </w:rPr>
+        <w:t>是非自反和传递的，证明</w:t>
+      </w:r>
+      <w:r>
+        <w:rPr>
+          <w:rFonts w:hAnsi="宋体" w:cs="Calibri"/>
+          <w:sz w:val="22"/>
+          <w:szCs w:val="22"/>
+        </w:rPr>
+        <w:t>R</w:t>
+      </w:r>
+      <w:r>
+        <w:rPr>
+          <w:rFonts w:hAnsi="宋体" w:hint="eastAsia"/>
+          <w:sz w:val="22"/>
+          <w:szCs w:val="22"/>
+        </w:rPr>
+        <w:t>是反对称的。</w:t>
+      </w:r>
+    </w:p>
+    <w:p>
+      <w:pPr>
+        <w:rPr>
+          <w:rFonts w:ascii="宋体" w:hAnsi="宋体"/>
+        </w:rPr>
+      </w:pPr>
+      <w:r>
+        <w:rPr>
+          <w:rFonts w:ascii="宋体" w:hAnsi="宋体" w:hint="eastAsia"/>
+        </w:rPr>
+        <w:t>证明：</w:t>
+      </w:r>
+    </w:p>
+    <w:p>
+      <w:pPr>
+        <w:rPr>
+          <w:rFonts w:ascii="宋体" w:hAnsi="宋体" w:hint="eastAsia"/>
         </w:rPr>
       </w:pPr>
       <w:r>
@@ -5327,7 +5430,7 @@
           <w:noProof/>
         </w:rPr>
         <w:drawing>
-          <wp:inline distT="0" distB="0" distL="0" distR="0">
+          <wp:inline distT="0" distB="0" distL="0" distR="0" wp14:anchorId="0E47EB4C" wp14:editId="781A75C8">
             <wp:extent cx="4057650" cy="2945602"/>
             <wp:effectExtent l="0" t="0" r="0" b="7620"/>
             <wp:docPr id="13" name="图片 13" descr="C:\Users\songjn1\AppData\Local\Temp\1577151122(1).png"/>
@@ -5374,109 +5477,6 @@
             </a:graphic>
           </wp:inline>
         </w:drawing>
-      </w:r>
-    </w:p>
-    <w:p>
-      <w:pPr>
-        <w:pStyle w:val="Default"/>
-        <w:rPr>
-          <w:rFonts w:hAnsi="宋体"/>
-          <w:sz w:val="22"/>
-          <w:szCs w:val="22"/>
-        </w:rPr>
-      </w:pPr>
-      <w:r>
-        <w:rPr>
-          <w:rFonts w:hAnsi="宋体" w:cs="Calibri"/>
-          <w:sz w:val="22"/>
-          <w:szCs w:val="22"/>
-        </w:rPr>
-        <w:t>1</w:t>
-      </w:r>
-      <w:r>
-        <w:rPr>
-          <w:rFonts w:hAnsi="宋体" w:hint="eastAsia"/>
-          <w:sz w:val="22"/>
-          <w:szCs w:val="22"/>
-        </w:rPr>
-        <w:t>、（3分）对非空集合</w:t>
-      </w:r>
-      <w:r>
-        <w:rPr>
-          <w:rFonts w:hAnsi="宋体" w:cs="Calibri"/>
-          <w:sz w:val="22"/>
-          <w:szCs w:val="22"/>
-        </w:rPr>
-        <w:t>A</w:t>
-      </w:r>
-      <w:r>
-        <w:rPr>
-          <w:rFonts w:hAnsi="宋体" w:hint="eastAsia"/>
-          <w:sz w:val="22"/>
-          <w:szCs w:val="22"/>
-        </w:rPr>
-        <w:t>上的关系</w:t>
-      </w:r>
-      <w:r>
-        <w:rPr>
-          <w:rFonts w:hAnsi="宋体" w:cs="Calibri"/>
-          <w:sz w:val="22"/>
-          <w:szCs w:val="22"/>
-        </w:rPr>
-        <w:t>R</w:t>
-      </w:r>
-      <w:r>
-        <w:rPr>
-          <w:rFonts w:hAnsi="宋体" w:hint="eastAsia"/>
-          <w:sz w:val="22"/>
-          <w:szCs w:val="22"/>
-        </w:rPr>
-        <w:t>，若</w:t>
-      </w:r>
-      <w:r>
-        <w:rPr>
-          <w:rFonts w:hAnsi="宋体" w:cs="Calibri"/>
-          <w:sz w:val="22"/>
-          <w:szCs w:val="22"/>
-        </w:rPr>
-        <w:t>R</w:t>
-      </w:r>
-      <w:r>
-        <w:rPr>
-          <w:rFonts w:hAnsi="宋体" w:hint="eastAsia"/>
-          <w:sz w:val="22"/>
-          <w:szCs w:val="22"/>
-        </w:rPr>
-        <w:t>是非自反和传递的，证明</w:t>
-      </w:r>
-      <w:r>
-        <w:rPr>
-          <w:rFonts w:hAnsi="宋体" w:cs="Calibri"/>
-          <w:sz w:val="22"/>
-          <w:szCs w:val="22"/>
-        </w:rPr>
-        <w:t>R</w:t>
-      </w:r>
-      <w:r>
-        <w:rPr>
-          <w:rFonts w:hAnsi="宋体" w:hint="eastAsia"/>
-          <w:sz w:val="22"/>
-          <w:szCs w:val="22"/>
-        </w:rPr>
-        <w:t>是反对称的。</w:t>
-      </w:r>
-    </w:p>
-    <w:p>
-      <w:pPr>
-        <w:rPr>
-          <w:rFonts w:ascii="宋体" w:hAnsi="宋体"/>
-        </w:rPr>
-      </w:pPr>
-      <w:r>
-        <w:rPr>
-          <w:rFonts w:ascii="宋体" w:hAnsi="宋体" w:hint="eastAsia"/>
-        </w:rPr>
-        <w:t>证明：</w:t>
       </w:r>
     </w:p>
     <w:p>
@@ -5788,7 +5788,7 @@
               </wp:anchor>
             </w:drawing>
           </mc:Choice>
-          <mc:Fallback xmlns:w16cid="http://schemas.microsoft.com/office/word/2016/wordml/cid" xmlns:am3d="http://schemas.microsoft.com/office/drawing/2017/model3d" xmlns:aink="http://schemas.microsoft.com/office/drawing/2016/ink" xmlns:cx8="http://schemas.microsoft.com/office/drawing/2016/5/14/chartex" xmlns:cx7="http://schemas.microsoft.com/office/drawing/2016/5/13/chartex" xmlns:cx6="http://schemas.microsoft.com/office/drawing/2016/5/12/chartex" xmlns:cx5="http://schemas.microsoft.com/office/drawing/2016/5/11/chartex" xmlns:cx4="http://schemas.microsoft.com/office/drawing/2016/5/10/chartex" xmlns:cx3="http://schemas.microsoft.com/office/drawing/2016/5/9/chartex" xmlns:cx2="http://schemas.microsoft.com/office/drawing/2015/10/21/chartex">
+          <mc:Fallback xmlns:cx2="http://schemas.microsoft.com/office/drawing/2015/10/21/chartex" xmlns:cx3="http://schemas.microsoft.com/office/drawing/2016/5/9/chartex" xmlns:cx4="http://schemas.microsoft.com/office/drawing/2016/5/10/chartex" xmlns:cx5="http://schemas.microsoft.com/office/drawing/2016/5/11/chartex" xmlns:cx6="http://schemas.microsoft.com/office/drawing/2016/5/12/chartex" xmlns:cx7="http://schemas.microsoft.com/office/drawing/2016/5/13/chartex" xmlns:cx8="http://schemas.microsoft.com/office/drawing/2016/5/14/chartex" xmlns:aink="http://schemas.microsoft.com/office/drawing/2016/ink" xmlns:am3d="http://schemas.microsoft.com/office/drawing/2017/model3d" xmlns:w16cid="http://schemas.microsoft.com/office/word/2016/wordml/cid">
             <w:pict>
               <v:line w14:anchorId="619D76F0" id="Straight Connector 11" o:spid="_x0000_s1026" style="position:absolute;left:0;text-align:left;flip:y;z-index:251666432;visibility:visible;mso-wrap-style:square;mso-wrap-distance-left:9pt;mso-wrap-distance-top:0;mso-wrap-distance-right:9pt;mso-wrap-distance-bottom:0;mso-position-horizontal:absolute;mso-position-horizontal-relative:text;mso-position-vertical:absolute;mso-position-vertical-relative:text" from="183pt,7.95pt" to="191.25pt,15.45pt" o:gfxdata="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" strokecolor="black [3213]" strokeweight=".5pt">
                 <v:stroke joinstyle="miter"/>
@@ -5860,7 +5860,7 @@
               </wp:anchor>
             </w:drawing>
           </mc:Choice>
-          <mc:Fallback xmlns:w16cid="http://schemas.microsoft.com/office/word/2016/wordml/cid" xmlns:am3d="http://schemas.microsoft.com/office/drawing/2017/model3d" xmlns:aink="http://schemas.microsoft.com/office/drawing/2016/ink" xmlns:cx8="http://schemas.microsoft.com/office/drawing/2016/5/14/chartex" xmlns:cx7="http://schemas.microsoft.com/office/drawing/2016/5/13/chartex" xmlns:cx6="http://schemas.microsoft.com/office/drawing/2016/5/12/chartex" xmlns:cx5="http://schemas.microsoft.com/office/drawing/2016/5/11/chartex" xmlns:cx4="http://schemas.microsoft.com/office/drawing/2016/5/10/chartex" xmlns:cx3="http://schemas.microsoft.com/office/drawing/2016/5/9/chartex" xmlns:cx2="http://schemas.microsoft.com/office/drawing/2015/10/21/chartex">
+          <mc:Fallback xmlns:cx2="http://schemas.microsoft.com/office/drawing/2015/10/21/chartex" xmlns:cx3="http://schemas.microsoft.com/office/drawing/2016/5/9/chartex" xmlns:cx4="http://schemas.microsoft.com/office/drawing/2016/5/10/chartex" xmlns:cx5="http://schemas.microsoft.com/office/drawing/2016/5/11/chartex" xmlns:cx6="http://schemas.microsoft.com/office/drawing/2016/5/12/chartex" xmlns:cx7="http://schemas.microsoft.com/office/drawing/2016/5/13/chartex" xmlns:cx8="http://schemas.microsoft.com/office/drawing/2016/5/14/chartex" xmlns:aink="http://schemas.microsoft.com/office/drawing/2016/ink" xmlns:am3d="http://schemas.microsoft.com/office/drawing/2017/model3d" xmlns:w16cid="http://schemas.microsoft.com/office/word/2016/wordml/cid">
             <w:pict>
               <v:line w14:anchorId="2E17A62C" id="Straight Connector 10" o:spid="_x0000_s1026" style="position:absolute;left:0;text-align:left;z-index:251665408;visibility:visible;mso-wrap-style:square;mso-width-percent:0;mso-wrap-distance-left:9pt;mso-wrap-distance-top:0;mso-wrap-distance-right:9pt;mso-wrap-distance-bottom:0;mso-position-horizontal:absolute;mso-position-horizontal-relative:text;mso-position-vertical:absolute;mso-position-vertical-relative:text;mso-width-percent:0;mso-width-relative:margin" from="183pt,15.45pt" to="191.25pt,22.95pt" o:gfxdata="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" strokecolor="black [3213]" strokeweight=".5pt">
                 <v:stroke joinstyle="miter"/>
@@ -5930,7 +5930,7 @@
               </wp:anchor>
             </w:drawing>
           </mc:Choice>
-          <mc:Fallback xmlns:w16cid="http://schemas.microsoft.com/office/word/2016/wordml/cid" xmlns:am3d="http://schemas.microsoft.com/office/drawing/2017/model3d" xmlns:aink="http://schemas.microsoft.com/office/drawing/2016/ink" xmlns:cx8="http://schemas.microsoft.com/office/drawing/2016/5/14/chartex" xmlns:cx7="http://schemas.microsoft.com/office/drawing/2016/5/13/chartex" xmlns:cx6="http://schemas.microsoft.com/office/drawing/2016/5/12/chartex" xmlns:cx5="http://schemas.microsoft.com/office/drawing/2016/5/11/chartex" xmlns:cx4="http://schemas.microsoft.com/office/drawing/2016/5/10/chartex" xmlns:cx3="http://schemas.microsoft.com/office/drawing/2016/5/9/chartex" xmlns:cx2="http://schemas.microsoft.com/office/drawing/2015/10/21/chartex">
+          <mc:Fallback xmlns:cx2="http://schemas.microsoft.com/office/drawing/2015/10/21/chartex" xmlns:cx3="http://schemas.microsoft.com/office/drawing/2016/5/9/chartex" xmlns:cx4="http://schemas.microsoft.com/office/drawing/2016/5/10/chartex" xmlns:cx5="http://schemas.microsoft.com/office/drawing/2016/5/11/chartex" xmlns:cx6="http://schemas.microsoft.com/office/drawing/2016/5/12/chartex" xmlns:cx7="http://schemas.microsoft.com/office/drawing/2016/5/13/chartex" xmlns:cx8="http://schemas.microsoft.com/office/drawing/2016/5/14/chartex" xmlns:aink="http://schemas.microsoft.com/office/drawing/2016/ink" xmlns:am3d="http://schemas.microsoft.com/office/drawing/2017/model3d" xmlns:w16cid="http://schemas.microsoft.com/office/word/2016/wordml/cid">
             <w:pict>
               <v:shapetype w14:anchorId="06FD697B" id="_x0000_t32" coordsize="21600,21600" o:spt="32" o:oned="t" path="m,l21600,21600e" filled="f">
                 <v:path arrowok="t" fillok="f" o:connecttype="none"/>
@@ -6138,14 +6138,69 @@
       </w:pPr>
       <w:r>
         <w:rPr>
-          <w:rFonts w:ascii="宋体" w:hAnsi="宋体"/>
+          <w:rFonts w:ascii="宋体" w:hAnsi="宋体" w:hint="eastAsia"/>
+        </w:rPr>
+        <w:t>二元关系数=</w:t>
+      </w:r>
+      <w:r>
+        <w:rPr>
+          <w:rFonts w:ascii="宋体" w:hAnsi="宋体"/>
+        </w:rPr>
+        <w:t>2</w:t>
+      </w:r>
+      <w:r>
+        <w:rPr>
+          <w:rFonts w:ascii="宋体" w:hAnsi="宋体" w:hint="eastAsia"/>
+        </w:rPr>
+        <w:t>的n</w:t>
+      </w:r>
+      <w:r>
+        <w:rPr>
+          <w:rFonts w:ascii="宋体" w:hAnsi="宋体" w:hint="eastAsia"/>
+          <w:vertAlign w:val="superscript"/>
+        </w:rPr>
+        <w:t>2</w:t>
+      </w:r>
+      <w:r>
+        <w:rPr>
+          <w:rFonts w:ascii="宋体" w:hAnsi="宋体" w:hint="eastAsia"/>
+        </w:rPr>
+        <w:t>次幂个</w:t>
+      </w:r>
+      <w:r>
+        <w:rPr>
+          <w:rFonts w:ascii="宋体" w:hAnsi="宋体" w:hint="eastAsia"/>
+        </w:rPr>
+        <w:t>，</w:t>
+      </w:r>
+      <w:r>
+        <w:rPr>
+          <w:rFonts w:ascii="宋体" w:hAnsi="宋体" w:hint="eastAsia"/>
+        </w:rPr>
+        <w:t>等价关系=</w:t>
+      </w:r>
+      <w:r>
+        <w:rPr>
+          <w:rFonts w:ascii="宋体" w:hAnsi="宋体" w:hint="eastAsia"/>
+        </w:rPr>
+        <w:t>划分方案数</w:t>
+      </w:r>
+    </w:p>
+    <w:p>
+      <w:pPr>
+        <w:rPr>
+          <w:rFonts w:ascii="宋体" w:hAnsi="宋体" w:hint="eastAsia"/>
+        </w:rPr>
+      </w:pPr>
+      <w:r>
+        <w:rPr>
           <w:noProof/>
         </w:rPr>
         <w:drawing>
-          <wp:inline distT="0" distB="0" distL="0" distR="0" wp14:anchorId="04DFE5B4" wp14:editId="4558FB1B">
-            <wp:extent cx="5705475" cy="342900"/>
-            <wp:effectExtent l="0" t="0" r="9525" b="0"/>
-            <wp:docPr id="31" name="图片 31"/>
+          <wp:inline distT="0" distB="0" distL="0" distR="0" wp14:anchorId="0724E4A1" wp14:editId="428D1E3F">
+            <wp:extent cx="6081623" cy="3227957"/>
+            <wp:effectExtent l="0" t="0" r="0" b="0"/>
+            <wp:docPr id="62" name="图片 62"/>
             <wp:cNvGraphicFramePr>
               <a:graphicFrameLocks xmlns:a="http://schemas.openxmlformats.org/drawingml/2006/main" noChangeAspect="1"/>
             </wp:cNvGraphicFramePr>
@@ -6165,7 +6220,7 @@
                   <pic:spPr>
                     <a:xfrm>
                       <a:off x="0" y="0"/>
-                      <a:ext cx="5705475" cy="342900"/>
+                      <a:ext cx="6090149" cy="3232482"/>
                     </a:xfrm>
                     <a:prstGeom prst="rect">
                       <a:avLst/>
@@ -6180,272 +6235,6 @@
     </w:p>
     <w:p>
       <w:pPr>
-        <w:pStyle w:val="a7"/>
-        <w:shd w:val="clear" w:color="auto" w:fill="FFFFFF"/>
-        <w:spacing w:before="0" w:beforeAutospacing="0" w:after="0" w:afterAutospacing="0"/>
-        <w:jc w:val="both"/>
-        <w:rPr>
-          <w:color w:val="333333"/>
-          <w:spacing w:val="8"/>
-          <w:sz w:val="26"/>
-          <w:szCs w:val="26"/>
-        </w:rPr>
-      </w:pPr>
-      <w:r>
-        <w:rPr>
-          <w:rStyle w:val="a8"/>
-          <w:rFonts w:hint="eastAsia"/>
-          <w:color w:val="333333"/>
-          <w:spacing w:val="8"/>
-          <w:sz w:val="21"/>
-          <w:szCs w:val="21"/>
-        </w:rPr>
-        <w:t>四、(20分)己知A是由120的所有因子组成的集合，设“丨”为A上的整除关系。</w:t>
-      </w:r>
-    </w:p>
-    <w:p>
-      <w:pPr>
-        <w:pStyle w:val="a7"/>
-        <w:shd w:val="clear" w:color="auto" w:fill="FFFFFF"/>
-        <w:spacing w:before="0" w:beforeAutospacing="0" w:after="0" w:afterAutospacing="0"/>
-        <w:jc w:val="both"/>
-        <w:rPr>
-          <w:color w:val="333333"/>
-          <w:spacing w:val="8"/>
-          <w:sz w:val="26"/>
-          <w:szCs w:val="26"/>
-        </w:rPr>
-      </w:pPr>
-      <w:r>
-        <w:rPr>
-          <w:rFonts w:hint="eastAsia"/>
-          <w:color w:val="333333"/>
-          <w:spacing w:val="8"/>
-          <w:sz w:val="21"/>
-          <w:szCs w:val="21"/>
-        </w:rPr>
-        <w:t>1. 证明此关系是一个偏序关系；</w:t>
-      </w:r>
-    </w:p>
-    <w:p>
-      <w:pPr>
-        <w:pStyle w:val="a7"/>
-        <w:shd w:val="clear" w:color="auto" w:fill="FFFFFF"/>
-        <w:spacing w:before="0" w:beforeAutospacing="0" w:after="0" w:afterAutospacing="0"/>
-        <w:jc w:val="both"/>
-        <w:rPr>
-          <w:color w:val="333333"/>
-          <w:spacing w:val="8"/>
-          <w:sz w:val="26"/>
-          <w:szCs w:val="26"/>
-        </w:rPr>
-      </w:pPr>
-      <w:r>
-        <w:rPr>
-          <w:rFonts w:hint="eastAsia"/>
-          <w:color w:val="333333"/>
-          <w:spacing w:val="8"/>
-          <w:sz w:val="21"/>
-          <w:szCs w:val="21"/>
-        </w:rPr>
-        <w:t>2. 画出此关系的哈斯图；</w:t>
-      </w:r>
-    </w:p>
-    <w:p>
-      <w:pPr>
-        <w:pStyle w:val="a7"/>
-        <w:shd w:val="clear" w:color="auto" w:fill="FFFFFF"/>
-        <w:spacing w:before="0" w:beforeAutospacing="0" w:after="0" w:afterAutospacing="0"/>
-        <w:jc w:val="both"/>
-        <w:rPr>
-          <w:color w:val="333333"/>
-          <w:spacing w:val="8"/>
-          <w:sz w:val="26"/>
-          <w:szCs w:val="26"/>
-        </w:rPr>
-      </w:pPr>
-      <w:r>
-        <w:rPr>
-          <w:rFonts w:hint="eastAsia"/>
-          <w:color w:val="333333"/>
-          <w:spacing w:val="8"/>
-          <w:sz w:val="21"/>
-          <w:szCs w:val="21"/>
-        </w:rPr>
-        <w:t>3. 确定A中最长链的长度，并且写出所有最长链；</w:t>
-      </w:r>
-    </w:p>
-    <w:p>
-      <w:pPr>
-        <w:pStyle w:val="a7"/>
-        <w:shd w:val="clear" w:color="auto" w:fill="FFFFFF"/>
-        <w:spacing w:before="0" w:beforeAutospacing="0" w:after="0" w:afterAutospacing="0"/>
-        <w:jc w:val="both"/>
-        <w:rPr>
-          <w:color w:val="333333"/>
-          <w:spacing w:val="8"/>
-          <w:sz w:val="26"/>
-          <w:szCs w:val="26"/>
-        </w:rPr>
-      </w:pPr>
-      <w:r>
-        <w:rPr>
-          <w:rFonts w:hint="eastAsia"/>
-          <w:color w:val="333333"/>
-          <w:spacing w:val="8"/>
-          <w:sz w:val="21"/>
-          <w:szCs w:val="21"/>
-        </w:rPr>
-        <w:t>4. A中元素至少可以划分成多少个互不相交的反链，并完整写出这些反链。</w:t>
-      </w:r>
-    </w:p>
-    <w:p>
-      <w:pPr>
-        <w:pStyle w:val="a7"/>
-        <w:shd w:val="clear" w:color="auto" w:fill="FFFFFF"/>
-        <w:spacing w:before="0" w:beforeAutospacing="0" w:after="0" w:afterAutospacing="0"/>
-        <w:jc w:val="both"/>
-        <w:rPr>
-          <w:color w:val="333333"/>
-          <w:spacing w:val="8"/>
-          <w:sz w:val="26"/>
-          <w:szCs w:val="26"/>
-        </w:rPr>
-      </w:pPr>
-      <w:r>
-        <w:rPr>
-          <w:rStyle w:val="a8"/>
-          <w:rFonts w:hint="eastAsia"/>
-          <w:color w:val="333333"/>
-          <w:spacing w:val="8"/>
-          <w:sz w:val="21"/>
-          <w:szCs w:val="21"/>
-        </w:rPr>
-        <w:t>答：</w:t>
-      </w:r>
-    </w:p>
-    <w:p>
-      <w:pPr>
-        <w:pStyle w:val="a7"/>
-        <w:shd w:val="clear" w:color="auto" w:fill="FFFFFF"/>
-        <w:spacing w:before="0" w:beforeAutospacing="0" w:after="0" w:afterAutospacing="0"/>
-        <w:jc w:val="both"/>
-        <w:rPr>
-          <w:color w:val="333333"/>
-          <w:spacing w:val="8"/>
-          <w:sz w:val="26"/>
-          <w:szCs w:val="26"/>
-        </w:rPr>
-      </w:pPr>
-      <w:r>
-        <w:rPr>
-          <w:rFonts w:hint="eastAsia"/>
-          <w:color w:val="333333"/>
-          <w:spacing w:val="8"/>
-          <w:sz w:val="21"/>
-          <w:szCs w:val="21"/>
-        </w:rPr>
-        <w:t>1. A=｛1,2,3,4,5,6,8,10,12,15,20,24,30,40,60,120｝,R={&lt;x,y&gt;|x,y∈A,x|y}</w:t>
-      </w:r>
-    </w:p>
-    <w:p>
-      <w:pPr>
-        <w:pStyle w:val="a7"/>
-        <w:shd w:val="clear" w:color="auto" w:fill="FFFFFF"/>
-        <w:spacing w:before="0" w:beforeAutospacing="0" w:after="0" w:afterAutospacing="0"/>
-        <w:jc w:val="both"/>
-        <w:rPr>
-          <w:color w:val="333333"/>
-          <w:spacing w:val="8"/>
-          <w:sz w:val="26"/>
-          <w:szCs w:val="26"/>
-        </w:rPr>
-      </w:pPr>
-      <w:r>
-        <w:rPr>
-          <w:rFonts w:hint="eastAsia"/>
-          <w:color w:val="333333"/>
-          <w:spacing w:val="8"/>
-          <w:sz w:val="21"/>
-          <w:szCs w:val="21"/>
-        </w:rPr>
-        <w:t>1) 对于任意的x∈A， x可以整除自己，所以R是自反的</w:t>
-      </w:r>
-    </w:p>
-    <w:p>
-      <w:pPr>
-        <w:pStyle w:val="a7"/>
-        <w:shd w:val="clear" w:color="auto" w:fill="FFFFFF"/>
-        <w:spacing w:before="0" w:beforeAutospacing="0" w:after="0" w:afterAutospacing="0"/>
-        <w:jc w:val="both"/>
-        <w:rPr>
-          <w:color w:val="333333"/>
-          <w:spacing w:val="8"/>
-          <w:sz w:val="26"/>
-          <w:szCs w:val="26"/>
-        </w:rPr>
-      </w:pPr>
-      <w:r>
-        <w:rPr>
-          <w:rFonts w:hint="eastAsia"/>
-          <w:color w:val="333333"/>
-          <w:spacing w:val="8"/>
-          <w:sz w:val="21"/>
-          <w:szCs w:val="21"/>
-        </w:rPr>
-        <w:t>2) 因为1整除2,2不能整除1，对于任意的&lt;x,y&gt;∈A，不满足对称性，所以R是反对称的</w:t>
-      </w:r>
-    </w:p>
-    <w:p>
-      <w:pPr>
-        <w:pStyle w:val="a7"/>
-        <w:shd w:val="clear" w:color="auto" w:fill="FFFFFF"/>
-        <w:spacing w:before="0" w:beforeAutospacing="0" w:after="0" w:afterAutospacing="0"/>
-        <w:jc w:val="both"/>
-        <w:rPr>
-          <w:color w:val="333333"/>
-          <w:spacing w:val="8"/>
-          <w:sz w:val="26"/>
-          <w:szCs w:val="26"/>
-        </w:rPr>
-      </w:pPr>
-      <w:r>
-        <w:rPr>
-          <w:rFonts w:hint="eastAsia"/>
-          <w:color w:val="333333"/>
-          <w:spacing w:val="8"/>
-          <w:sz w:val="21"/>
-          <w:szCs w:val="21"/>
-        </w:rPr>
-        <w:t>3) 对于任意的&lt;x,y&gt;,&lt;y,z&gt;∈R，均满足&lt;x,z&gt;∈R，所以R是传递的，综上所述R是偏序关系</w:t>
-      </w:r>
-    </w:p>
-    <w:p>
-      <w:pPr>
-        <w:pStyle w:val="a7"/>
-        <w:shd w:val="clear" w:color="auto" w:fill="FFFFFF"/>
-        <w:spacing w:before="0" w:beforeAutospacing="0" w:after="0" w:afterAutospacing="0"/>
-        <w:jc w:val="both"/>
-        <w:rPr>
-          <w:color w:val="333333"/>
-          <w:spacing w:val="8"/>
-          <w:sz w:val="26"/>
-          <w:szCs w:val="26"/>
-        </w:rPr>
-      </w:pPr>
-      <w:r>
-        <w:rPr>
-          <w:rFonts w:hint="eastAsia"/>
-          <w:color w:val="333333"/>
-          <w:spacing w:val="8"/>
-          <w:sz w:val="21"/>
-          <w:szCs w:val="21"/>
-        </w:rPr>
-        <w:t>2. 哈斯图如下</w:t>
-      </w:r>
-    </w:p>
-    <w:p>
-      <w:pPr>
         <w:rPr>
           <w:rFonts w:ascii="宋体" w:hAnsi="宋体"/>
         </w:rPr>
@@ -6456,10 +6245,10 @@
           <w:noProof/>
         </w:rPr>
         <w:drawing>
-          <wp:inline distT="0" distB="0" distL="0" distR="0" wp14:anchorId="0E8A0CC5" wp14:editId="163BAA7D">
-            <wp:extent cx="1828931" cy="2457450"/>
-            <wp:effectExtent l="0" t="0" r="0" b="0"/>
-            <wp:docPr id="19" name="图片 19"/>
+          <wp:inline distT="0" distB="0" distL="0" distR="0" wp14:anchorId="04DFE5B4" wp14:editId="4558FB1B">
+            <wp:extent cx="5705475" cy="342900"/>
+            <wp:effectExtent l="0" t="0" r="9525" b="0"/>
+            <wp:docPr id="31" name="图片 31"/>
             <wp:cNvGraphicFramePr>
               <a:graphicFrameLocks xmlns:a="http://schemas.openxmlformats.org/drawingml/2006/main" noChangeAspect="1"/>
             </wp:cNvGraphicFramePr>
@@ -6479,7 +6268,7 @@
                   <pic:spPr>
                     <a:xfrm>
                       <a:off x="0" y="0"/>
-                      <a:ext cx="1846317" cy="2480811"/>
+                      <a:ext cx="5705475" cy="342900"/>
                     </a:xfrm>
                     <a:prstGeom prst="rect">
                       <a:avLst/>
@@ -6507,13 +6296,14 @@
       </w:pPr>
       <w:r>
         <w:rPr>
-          <w:rFonts w:hint="eastAsia"/>
-          <w:color w:val="333333"/>
-          <w:spacing w:val="8"/>
-          <w:sz w:val="21"/>
-          <w:szCs w:val="21"/>
-        </w:rPr>
-        <w:t>3. A中最长链的长度为6，所有最长链：</w:t>
+          <w:rStyle w:val="a8"/>
+          <w:rFonts w:hint="eastAsia"/>
+          <w:color w:val="333333"/>
+          <w:spacing w:val="8"/>
+          <w:sz w:val="21"/>
+          <w:szCs w:val="21"/>
+        </w:rPr>
+        <w:t>四、(20分)己知A是由120的所有因子组成的集合，设“丨”为A上的整除关系。</w:t>
       </w:r>
     </w:p>
     <w:p>
@@ -6537,7 +6327,7 @@
           <w:sz w:val="21"/>
           <w:szCs w:val="21"/>
         </w:rPr>
-        <w:t>1→2→4→8→24→120</w:t>
+        <w:t>1. 证明此关系是一个偏序关系；</w:t>
       </w:r>
     </w:p>
     <w:p>
@@ -6561,7 +6351,7 @@
           <w:sz w:val="21"/>
           <w:szCs w:val="21"/>
         </w:rPr>
-        <w:t>1→2→4→8→40→120</w:t>
+        <w:t>2. 画出此关系的哈斯图；</w:t>
       </w:r>
     </w:p>
     <w:p>
@@ -6585,7 +6375,7 @@
           <w:sz w:val="21"/>
           <w:szCs w:val="21"/>
         </w:rPr>
-        <w:t>1→2→4→12→24→120</w:t>
+        <w:t>3. 确定A中最长链的长度，并且写出所有最长链；</w:t>
       </w:r>
     </w:p>
     <w:p>
@@ -6609,7 +6399,7 @@
           <w:sz w:val="21"/>
           <w:szCs w:val="21"/>
         </w:rPr>
-        <w:t>1→2→4→12→60→120</w:t>
+        <w:t>4. A中元素至少可以划分成多少个互不相交的反链，并完整写出这些反链。</w:t>
       </w:r>
     </w:p>
     <w:p>
@@ -6627,13 +6417,14 @@
       </w:pPr>
       <w:r>
         <w:rPr>
-          <w:rFonts w:hint="eastAsia"/>
-          <w:color w:val="333333"/>
-          <w:spacing w:val="8"/>
-          <w:sz w:val="21"/>
-          <w:szCs w:val="21"/>
-        </w:rPr>
-        <w:t>1→2→6→12→60→120</w:t>
+          <w:rStyle w:val="a8"/>
+          <w:rFonts w:hint="eastAsia"/>
+          <w:color w:val="333333"/>
+          <w:spacing w:val="8"/>
+          <w:sz w:val="21"/>
+          <w:szCs w:val="21"/>
+        </w:rPr>
+        <w:t>答：</w:t>
       </w:r>
     </w:p>
     <w:p>
@@ -6657,7 +6448,7 @@
           <w:sz w:val="21"/>
           <w:szCs w:val="21"/>
         </w:rPr>
-        <w:t>1→2→6→30→60→120</w:t>
+        <w:t>1. A=｛1,2,3,4,5,6,8,10,12,15,20,24,30,40,60,120｝,R={&lt;x,y&gt;|x,y∈A,x|y}</w:t>
       </w:r>
     </w:p>
     <w:p>
@@ -6681,7 +6472,7 @@
           <w:sz w:val="21"/>
           <w:szCs w:val="21"/>
         </w:rPr>
-        <w:t>1→3→6→12→24→120</w:t>
+        <w:t>1) 对于任意的x∈A， x可以整除自己，所以R是自反的</w:t>
       </w:r>
     </w:p>
     <w:p>
@@ -6705,7 +6496,7 @@
           <w:sz w:val="21"/>
           <w:szCs w:val="21"/>
         </w:rPr>
-        <w:t>1→3→6→12→60→120</w:t>
+        <w:t>2) 因为1整除2,2不能整除1，对于任意的&lt;x,y&gt;∈A，不满足对称性，所以R是反对称的</w:t>
       </w:r>
     </w:p>
     <w:p>
@@ -6729,7 +6520,7 @@
           <w:sz w:val="21"/>
           <w:szCs w:val="21"/>
         </w:rPr>
-        <w:t>1→3→6→30→60→120</w:t>
+        <w:t>3) 对于任意的&lt;x,y&gt;,&lt;y,z&gt;∈R，均满足&lt;x,z&gt;∈R，所以R是传递的，综上所述R是偏序关系</w:t>
       </w:r>
     </w:p>
     <w:p>
@@ -6753,474 +6544,26 @@
           <w:sz w:val="21"/>
           <w:szCs w:val="21"/>
         </w:rPr>
-        <w:t>1→3→15→30→60→120</w:t>
-      </w:r>
-    </w:p>
-    <w:p>
-      <w:pPr>
-        <w:pStyle w:val="a7"/>
-        <w:shd w:val="clear" w:color="auto" w:fill="FFFFFF"/>
-        <w:spacing w:before="0" w:beforeAutospacing="0" w:after="0" w:afterAutospacing="0"/>
-        <w:jc w:val="both"/>
-        <w:rPr>
-          <w:color w:val="333333"/>
-          <w:spacing w:val="8"/>
-          <w:sz w:val="26"/>
-          <w:szCs w:val="26"/>
-        </w:rPr>
-      </w:pPr>
-      <w:r>
-        <w:rPr>
-          <w:rFonts w:hint="eastAsia"/>
-          <w:color w:val="333333"/>
-          <w:spacing w:val="8"/>
-          <w:sz w:val="21"/>
-          <w:szCs w:val="21"/>
+        <w:t>2. 哈斯图如下</w:t>
+      </w:r>
+    </w:p>
+    <w:p>
+      <w:pPr>
+        <w:rPr>
+          <w:rFonts w:ascii="宋体" w:hAnsi="宋体"/>
+        </w:rPr>
+      </w:pPr>
+      <w:r>
+        <w:rPr>
+          <w:rFonts w:ascii="宋体" w:hAnsi="宋体"/>
+          <w:noProof/>
         </w:rPr>
         <w:lastRenderedPageBreak/>
-        <w:t>1→5→10→20→40→120</w:t>
-      </w:r>
-    </w:p>
-    <w:p>
-      <w:pPr>
-        <w:pStyle w:val="a7"/>
-        <w:shd w:val="clear" w:color="auto" w:fill="FFFFFF"/>
-        <w:spacing w:before="0" w:beforeAutospacing="0" w:after="0" w:afterAutospacing="0"/>
-        <w:jc w:val="both"/>
-        <w:rPr>
-          <w:color w:val="333333"/>
-          <w:spacing w:val="8"/>
-          <w:sz w:val="26"/>
-          <w:szCs w:val="26"/>
-        </w:rPr>
-      </w:pPr>
-      <w:r>
-        <w:rPr>
-          <w:rFonts w:hint="eastAsia"/>
-          <w:color w:val="333333"/>
-          <w:spacing w:val="8"/>
-          <w:sz w:val="21"/>
-          <w:szCs w:val="21"/>
-        </w:rPr>
-        <w:t>1→5→10→30→60→120</w:t>
-      </w:r>
-    </w:p>
-    <w:p>
-      <w:pPr>
-        <w:pStyle w:val="a7"/>
-        <w:shd w:val="clear" w:color="auto" w:fill="FFFFFF"/>
-        <w:spacing w:before="0" w:beforeAutospacing="0" w:after="0" w:afterAutospacing="0"/>
-        <w:jc w:val="both"/>
-        <w:rPr>
-          <w:color w:val="333333"/>
-          <w:spacing w:val="8"/>
-          <w:sz w:val="26"/>
-          <w:szCs w:val="26"/>
-        </w:rPr>
-      </w:pPr>
-      <w:r>
-        <w:rPr>
-          <w:rFonts w:hint="eastAsia"/>
-          <w:color w:val="333333"/>
-          <w:spacing w:val="8"/>
-          <w:sz w:val="21"/>
-          <w:szCs w:val="21"/>
-        </w:rPr>
-        <w:t>1→5→15→30→60→120</w:t>
-      </w:r>
-    </w:p>
-    <w:p>
-      <w:pPr>
-        <w:pStyle w:val="a7"/>
-        <w:shd w:val="clear" w:color="auto" w:fill="FFFFFF"/>
-        <w:spacing w:before="0" w:beforeAutospacing="0" w:after="0" w:afterAutospacing="0"/>
-        <w:jc w:val="both"/>
-        <w:rPr>
-          <w:color w:val="333333"/>
-          <w:spacing w:val="8"/>
-          <w:sz w:val="26"/>
-          <w:szCs w:val="26"/>
-        </w:rPr>
-      </w:pPr>
-      <w:r>
-        <w:rPr>
-          <w:rFonts w:hint="eastAsia"/>
-          <w:color w:val="333333"/>
-          <w:spacing w:val="8"/>
-          <w:sz w:val="21"/>
-          <w:szCs w:val="21"/>
-        </w:rPr>
-        <w:t>4. A中元素至少可以划分成多少个互不相交的反链，</w:t>
-      </w:r>
-      <w:r>
-        <w:rPr>
-          <w:rFonts w:hint="eastAsia"/>
-          <w:color w:val="333333"/>
-          <w:spacing w:val="8"/>
-          <w:sz w:val="21"/>
-          <w:szCs w:val="21"/>
-          <w:shd w:val="clear" w:color="auto" w:fill="FFFFFF"/>
-        </w:rPr>
-        <w:t>并完整写出这些</w:t>
-      </w:r>
-      <w:r>
-        <w:rPr>
-          <w:rFonts w:hint="eastAsia"/>
-          <w:color w:val="333333"/>
-          <w:spacing w:val="8"/>
-          <w:sz w:val="21"/>
-          <w:szCs w:val="21"/>
-        </w:rPr>
-        <w:t>反链</w:t>
-      </w:r>
-    </w:p>
-    <w:p>
-      <w:pPr>
-        <w:rPr>
-          <w:rFonts w:ascii="宋体" w:hAnsi="宋体"/>
-        </w:rPr>
-      </w:pPr>
-    </w:p>
-    <w:p>
-      <w:pPr>
-        <w:pStyle w:val="a7"/>
-        <w:shd w:val="clear" w:color="auto" w:fill="FFFFFF"/>
-        <w:spacing w:before="0" w:beforeAutospacing="0" w:after="0" w:afterAutospacing="0"/>
-        <w:jc w:val="both"/>
-        <w:rPr>
-          <w:color w:val="333333"/>
-          <w:spacing w:val="8"/>
-          <w:sz w:val="26"/>
-          <w:szCs w:val="26"/>
-        </w:rPr>
-      </w:pPr>
-      <w:r>
-        <w:rPr>
-          <w:rStyle w:val="a8"/>
-          <w:rFonts w:hint="eastAsia"/>
-          <w:color w:val="333333"/>
-          <w:spacing w:val="8"/>
-          <w:sz w:val="21"/>
-          <w:szCs w:val="21"/>
-        </w:rPr>
-        <w:t>五、(10分)1)令A={1,2,3,4}。计算A上的二元关系的个数和A上等价关系的个数。</w:t>
-      </w:r>
-    </w:p>
-    <w:p>
-      <w:pPr>
-        <w:pStyle w:val="a7"/>
-        <w:shd w:val="clear" w:color="auto" w:fill="FFFFFF"/>
-        <w:spacing w:before="0" w:beforeAutospacing="0" w:after="0" w:afterAutospacing="0"/>
-        <w:jc w:val="both"/>
-        <w:rPr>
-          <w:color w:val="333333"/>
-          <w:spacing w:val="8"/>
-          <w:sz w:val="26"/>
-          <w:szCs w:val="26"/>
-        </w:rPr>
-      </w:pPr>
-      <w:r>
-        <w:rPr>
-          <w:rStyle w:val="a8"/>
-          <w:rFonts w:hint="eastAsia"/>
-          <w:color w:val="333333"/>
-          <w:spacing w:val="8"/>
-          <w:sz w:val="21"/>
-          <w:szCs w:val="21"/>
-        </w:rPr>
-        <w:t>2)集合B有100个元素，问B有多少个子集？有多少个元素个数为奇数的子集？</w:t>
-      </w:r>
-    </w:p>
-    <w:p>
-      <w:pPr>
-        <w:pStyle w:val="a7"/>
-        <w:shd w:val="clear" w:color="auto" w:fill="FFFFFF"/>
-        <w:spacing w:before="0" w:beforeAutospacing="0" w:after="0" w:afterAutospacing="0"/>
-        <w:jc w:val="both"/>
-        <w:rPr>
-          <w:color w:val="333333"/>
-          <w:spacing w:val="8"/>
-          <w:sz w:val="26"/>
-          <w:szCs w:val="26"/>
-        </w:rPr>
-      </w:pPr>
-      <w:r>
-        <w:rPr>
-          <w:rStyle w:val="a8"/>
-          <w:rFonts w:hint="eastAsia"/>
-          <w:color w:val="333333"/>
-          <w:spacing w:val="8"/>
-          <w:sz w:val="21"/>
-          <w:szCs w:val="21"/>
-        </w:rPr>
-        <w:t>答：</w:t>
-      </w:r>
-    </w:p>
-    <w:p>
-      <w:pPr>
-        <w:pStyle w:val="a7"/>
-        <w:shd w:val="clear" w:color="auto" w:fill="FFFFFF"/>
-        <w:spacing w:before="0" w:beforeAutospacing="0" w:after="0" w:afterAutospacing="0"/>
-        <w:jc w:val="both"/>
-        <w:rPr>
-          <w:color w:val="333333"/>
-          <w:spacing w:val="8"/>
-          <w:sz w:val="26"/>
-          <w:szCs w:val="26"/>
-        </w:rPr>
-      </w:pPr>
-      <w:r>
-        <w:rPr>
-          <w:rFonts w:hint="eastAsia"/>
-          <w:color w:val="333333"/>
-          <w:spacing w:val="8"/>
-          <w:sz w:val="21"/>
-          <w:szCs w:val="21"/>
-        </w:rPr>
-        <w:t>1）二元关系</w:t>
-      </w:r>
-    </w:p>
-    <w:p>
-      <w:pPr>
-        <w:pStyle w:val="a7"/>
-        <w:shd w:val="clear" w:color="auto" w:fill="FFFFFF"/>
-        <w:spacing w:before="0" w:beforeAutospacing="0" w:after="0" w:afterAutospacing="0"/>
-        <w:jc w:val="both"/>
-        <w:rPr>
-          <w:color w:val="333333"/>
-          <w:spacing w:val="8"/>
-          <w:sz w:val="26"/>
-          <w:szCs w:val="26"/>
-        </w:rPr>
-      </w:pPr>
-      <w:r>
-        <w:rPr>
-          <w:rFonts w:hint="eastAsia"/>
-          <w:color w:val="333333"/>
-          <w:spacing w:val="8"/>
-          <w:sz w:val="21"/>
-          <w:szCs w:val="21"/>
-        </w:rPr>
-        <w:t>|A|=4，|A*A|=16，A上的二元关系的个数为2的16次方个。</w:t>
-      </w:r>
-    </w:p>
-    <w:p>
-      <w:pPr>
-        <w:pStyle w:val="a7"/>
-        <w:shd w:val="clear" w:color="auto" w:fill="FFFFFF"/>
-        <w:spacing w:before="0" w:beforeAutospacing="0" w:after="0" w:afterAutospacing="0"/>
-        <w:jc w:val="both"/>
-        <w:rPr>
-          <w:color w:val="333333"/>
-          <w:spacing w:val="8"/>
-          <w:sz w:val="26"/>
-          <w:szCs w:val="26"/>
-        </w:rPr>
-      </w:pPr>
-      <w:r>
-        <w:rPr>
-          <w:rFonts w:hint="eastAsia"/>
-          <w:color w:val="333333"/>
-          <w:spacing w:val="8"/>
-          <w:sz w:val="21"/>
-          <w:szCs w:val="21"/>
-        </w:rPr>
-        <w:t>等价关系</w:t>
-      </w:r>
-    </w:p>
-    <w:p>
-      <w:pPr>
-        <w:pStyle w:val="a7"/>
-        <w:shd w:val="clear" w:color="auto" w:fill="FFFFFF"/>
-        <w:spacing w:before="0" w:beforeAutospacing="0" w:after="0" w:afterAutospacing="0"/>
-        <w:jc w:val="both"/>
-        <w:rPr>
-          <w:color w:val="333333"/>
-          <w:spacing w:val="8"/>
-          <w:sz w:val="26"/>
-          <w:szCs w:val="26"/>
-        </w:rPr>
-      </w:pPr>
-      <w:r>
-        <w:rPr>
-          <w:rFonts w:hint="eastAsia"/>
-          <w:color w:val="333333"/>
-          <w:spacing w:val="8"/>
-          <w:sz w:val="21"/>
-          <w:szCs w:val="21"/>
-        </w:rPr>
-        <w:t>将A分别划分为1块，2块，3块，4块</w:t>
-      </w:r>
-    </w:p>
-    <w:p>
-      <w:pPr>
-        <w:pStyle w:val="a7"/>
-        <w:shd w:val="clear" w:color="auto" w:fill="FFFFFF"/>
-        <w:spacing w:before="0" w:beforeAutospacing="0" w:after="0" w:afterAutospacing="0"/>
-        <w:jc w:val="both"/>
-        <w:rPr>
-          <w:color w:val="333333"/>
-          <w:spacing w:val="8"/>
-          <w:sz w:val="26"/>
-          <w:szCs w:val="26"/>
-        </w:rPr>
-      </w:pPr>
-      <w:r>
-        <w:rPr>
-          <w:rFonts w:hint="eastAsia"/>
-          <w:color w:val="333333"/>
-          <w:spacing w:val="8"/>
-          <w:sz w:val="21"/>
-          <w:szCs w:val="21"/>
-        </w:rPr>
-        <w:t>仅含1块的划分有1种(1234)</w:t>
-      </w:r>
-      <w:r>
-        <w:rPr>
-          <w:rFonts w:hint="eastAsia"/>
-          <w:color w:val="333333"/>
-          <w:spacing w:val="8"/>
-          <w:sz w:val="26"/>
-          <w:szCs w:val="26"/>
-        </w:rPr>
-        <w:br/>
-      </w:r>
-      <w:r>
-        <w:rPr>
-          <w:rFonts w:hint="eastAsia"/>
-          <w:color w:val="333333"/>
-          <w:spacing w:val="8"/>
-          <w:sz w:val="21"/>
-          <w:szCs w:val="21"/>
-        </w:rPr>
-        <w:t>含2块的划分有7种</w:t>
-      </w:r>
-      <w:r>
-        <w:rPr>
-          <w:rFonts w:hint="eastAsia"/>
-          <w:color w:val="333333"/>
-          <w:spacing w:val="8"/>
-          <w:sz w:val="26"/>
-          <w:szCs w:val="26"/>
-        </w:rPr>
-        <w:br/>
-      </w:r>
-      <w:r>
-        <w:rPr>
-          <w:rFonts w:hint="eastAsia"/>
-          <w:color w:val="333333"/>
-          <w:spacing w:val="8"/>
-          <w:sz w:val="21"/>
-          <w:szCs w:val="21"/>
-        </w:rPr>
-        <w:t>(1,234) (2,134) (3,124) (4,123) (12,34) (13,24) (14 ,23)</w:t>
-      </w:r>
-      <w:r>
-        <w:rPr>
-          <w:rFonts w:hint="eastAsia"/>
-          <w:color w:val="333333"/>
-          <w:spacing w:val="8"/>
-          <w:sz w:val="26"/>
-          <w:szCs w:val="26"/>
-        </w:rPr>
-        <w:br/>
-      </w:r>
-      <w:r>
-        <w:rPr>
-          <w:rFonts w:hint="eastAsia"/>
-          <w:color w:val="333333"/>
-          <w:spacing w:val="8"/>
-          <w:sz w:val="21"/>
-          <w:szCs w:val="21"/>
-        </w:rPr>
-        <w:t>含3块的划分有6种(1,2,34) (1,3,24) (1,4,23) (2,3,14) (2,4,13) (3,4,12)</w:t>
-      </w:r>
-      <w:r>
-        <w:rPr>
-          <w:rFonts w:hint="eastAsia"/>
-          <w:color w:val="333333"/>
-          <w:spacing w:val="8"/>
-          <w:sz w:val="26"/>
-          <w:szCs w:val="26"/>
-        </w:rPr>
-        <w:br/>
-      </w:r>
-      <w:r>
-        <w:rPr>
-          <w:rFonts w:hint="eastAsia"/>
-          <w:color w:val="333333"/>
-          <w:spacing w:val="8"/>
-          <w:sz w:val="21"/>
-          <w:szCs w:val="21"/>
-        </w:rPr>
-        <w:t>含4块的划分有1种(1,2,3,4)，所以等价关系有1+7+6+1=15个。</w:t>
-      </w:r>
-    </w:p>
-    <w:p>
-      <w:pPr>
-        <w:pStyle w:val="a7"/>
-        <w:shd w:val="clear" w:color="auto" w:fill="FFFFFF"/>
-        <w:spacing w:before="0" w:beforeAutospacing="0" w:after="0" w:afterAutospacing="0"/>
-        <w:jc w:val="both"/>
-        <w:rPr>
-          <w:color w:val="333333"/>
-          <w:spacing w:val="8"/>
-          <w:sz w:val="26"/>
-          <w:szCs w:val="26"/>
-        </w:rPr>
-      </w:pPr>
-      <w:r>
-        <w:rPr>
-          <w:rFonts w:hint="eastAsia"/>
-          <w:color w:val="333333"/>
-          <w:spacing w:val="8"/>
-          <w:sz w:val="21"/>
-          <w:szCs w:val="21"/>
-        </w:rPr>
-        <w:t>2）B有2的100次方个子集，有2的99次方个元素个数为奇数的子集。</w:t>
-      </w:r>
-    </w:p>
-    <w:p>
-      <w:pPr>
-        <w:rPr>
-          <w:rFonts w:ascii="宋体" w:hAnsi="宋体"/>
-        </w:rPr>
-      </w:pPr>
-    </w:p>
-    <w:p>
-      <w:pPr>
-        <w:rPr>
-          <w:rFonts w:ascii="宋体" w:hAnsi="宋体"/>
-        </w:rPr>
-      </w:pPr>
-      <w:r>
-        <w:rPr>
-          <w:rStyle w:val="a8"/>
-          <w:rFonts w:ascii="宋体" w:hAnsi="宋体" w:hint="eastAsia"/>
-          <w:color w:val="333333"/>
-          <w:spacing w:val="8"/>
-          <w:szCs w:val="21"/>
-          <w:shd w:val="clear" w:color="auto" w:fill="FFFFFF"/>
-        </w:rPr>
-        <w:t>七、(10分)设R是非空集合A上的二元关系，且R满足(1)R是自反的；（2)若(a,b）∈R∧&lt;a,c&gt;∈R，则(b,c)∈R。证明R是A上的等价关系。</w:t>
-      </w:r>
-    </w:p>
-    <w:p>
-      <w:pPr>
-        <w:rPr>
-          <w:rFonts w:ascii="宋体" w:hAnsi="宋体"/>
-        </w:rPr>
-      </w:pPr>
-      <w:r>
-        <w:rPr>
-          <w:rFonts w:ascii="宋体" w:hAnsi="宋体"/>
-          <w:noProof/>
-        </w:rPr>
         <w:drawing>
-          <wp:inline distT="0" distB="0" distL="0" distR="0" wp14:anchorId="78C27EB9" wp14:editId="7F2589D5">
-            <wp:extent cx="4476750" cy="2515120"/>
+          <wp:inline distT="0" distB="0" distL="0" distR="0" wp14:anchorId="0E8A0CC5" wp14:editId="163BAA7D">
+            <wp:extent cx="1828931" cy="2457450"/>
             <wp:effectExtent l="0" t="0" r="0" b="0"/>
-            <wp:docPr id="21" name="图片 21"/>
+            <wp:docPr id="19" name="图片 19"/>
             <wp:cNvGraphicFramePr>
               <a:graphicFrameLocks xmlns:a="http://schemas.openxmlformats.org/drawingml/2006/main" noChangeAspect="1"/>
             </wp:cNvGraphicFramePr>
@@ -7240,7 +6583,7 @@
                   <pic:spPr>
                     <a:xfrm>
                       <a:off x="0" y="0"/>
-                      <a:ext cx="4492470" cy="2523952"/>
+                      <a:ext cx="1846317" cy="2480811"/>
                     </a:xfrm>
                     <a:prstGeom prst="rect">
                       <a:avLst/>
@@ -7255,57 +6598,26 @@
     </w:p>
     <w:p>
       <w:pPr>
-        <w:rPr>
-          <w:rFonts w:ascii="宋体" w:hAnsi="宋体"/>
-        </w:rPr>
-      </w:pPr>
-    </w:p>
-    <w:p>
-      <w:pPr>
         <w:pStyle w:val="a7"/>
         <w:shd w:val="clear" w:color="auto" w:fill="FFFFFF"/>
         <w:spacing w:before="0" w:beforeAutospacing="0" w:after="0" w:afterAutospacing="0"/>
-        <w:rPr>
-          <w:color w:val="333333"/>
-          <w:spacing w:val="8"/>
-          <w:sz w:val="26"/>
-          <w:szCs w:val="26"/>
-        </w:rPr>
-      </w:pPr>
-      <w:r>
-        <w:rPr>
-          <w:rStyle w:val="a8"/>
-          <w:rFonts w:hint="eastAsia"/>
-          <w:color w:val="333333"/>
-          <w:spacing w:val="8"/>
-          <w:sz w:val="21"/>
-          <w:szCs w:val="21"/>
-        </w:rPr>
-        <w:t>四、（20分）已知A是由36的所有因子组成的集合，设“|”为A</w:t>
-      </w:r>
-      <w:r>
-        <w:rPr>
-          <w:rStyle w:val="apple-converted-space"/>
-          <w:rFonts w:hint="eastAsia"/>
-          <w:b/>
-          <w:bCs/>
-          <w:color w:val="333333"/>
-          <w:spacing w:val="8"/>
-          <w:sz w:val="21"/>
-          <w:szCs w:val="21"/>
-        </w:rPr>
-        <w:t> </w:t>
-      </w:r>
-      <w:r>
-        <w:rPr>
-          <w:rStyle w:val="a8"/>
-          <w:rFonts w:hint="eastAsia"/>
-          <w:color w:val="333333"/>
-          <w:spacing w:val="8"/>
-          <w:sz w:val="21"/>
-          <w:szCs w:val="21"/>
-        </w:rPr>
-        <w:t>上的整除关系。</w:t>
+        <w:jc w:val="both"/>
+        <w:rPr>
+          <w:color w:val="333333"/>
+          <w:spacing w:val="8"/>
+          <w:sz w:val="26"/>
+          <w:szCs w:val="26"/>
+        </w:rPr>
+      </w:pPr>
+      <w:r>
+        <w:rPr>
+          <w:rFonts w:hint="eastAsia"/>
+          <w:color w:val="333333"/>
+          <w:spacing w:val="8"/>
+          <w:sz w:val="21"/>
+          <w:szCs w:val="21"/>
+        </w:rPr>
+        <w:t>3. A中最长链的长度为6，所有最长链：</w:t>
       </w:r>
     </w:p>
     <w:p>
@@ -7313,43 +6625,23 @@
         <w:pStyle w:val="a7"/>
         <w:shd w:val="clear" w:color="auto" w:fill="FFFFFF"/>
         <w:spacing w:before="0" w:beforeAutospacing="0" w:after="0" w:afterAutospacing="0"/>
-        <w:rPr>
-          <w:color w:val="333333"/>
-          <w:spacing w:val="8"/>
-          <w:sz w:val="26"/>
-          <w:szCs w:val="26"/>
-        </w:rPr>
-      </w:pPr>
-      <w:r>
-        <w:rPr>
-          <w:rFonts w:hint="eastAsia"/>
-          <w:color w:val="333333"/>
-          <w:spacing w:val="8"/>
-          <w:sz w:val="21"/>
-          <w:szCs w:val="21"/>
-        </w:rPr>
-        <w:t>1.</w:t>
-      </w:r>
-      <w:r>
-        <w:rPr>
-          <w:rStyle w:val="apple-converted-space"/>
-          <w:rFonts w:hint="eastAsia"/>
-          <w:color w:val="333333"/>
-          <w:spacing w:val="8"/>
-          <w:sz w:val="21"/>
-          <w:szCs w:val="21"/>
-        </w:rPr>
-        <w:t> </w:t>
-      </w:r>
-      <w:r>
-        <w:rPr>
-          <w:rFonts w:hint="eastAsia"/>
-          <w:color w:val="333333"/>
-          <w:spacing w:val="8"/>
-          <w:sz w:val="21"/>
-          <w:szCs w:val="21"/>
-        </w:rPr>
-        <w:t>证明此关系是一个偏序关系；</w:t>
+        <w:jc w:val="both"/>
+        <w:rPr>
+          <w:color w:val="333333"/>
+          <w:spacing w:val="8"/>
+          <w:sz w:val="26"/>
+          <w:szCs w:val="26"/>
+        </w:rPr>
+      </w:pPr>
+      <w:r>
+        <w:rPr>
+          <w:rFonts w:hint="eastAsia"/>
+          <w:color w:val="333333"/>
+          <w:spacing w:val="8"/>
+          <w:sz w:val="21"/>
+          <w:szCs w:val="21"/>
+        </w:rPr>
+        <w:t>1→2→4→8→24→120</w:t>
       </w:r>
     </w:p>
     <w:p>
@@ -7357,43 +6649,23 @@
         <w:pStyle w:val="a7"/>
         <w:shd w:val="clear" w:color="auto" w:fill="FFFFFF"/>
         <w:spacing w:before="0" w:beforeAutospacing="0" w:after="0" w:afterAutospacing="0"/>
-        <w:rPr>
-          <w:color w:val="333333"/>
-          <w:spacing w:val="8"/>
-          <w:sz w:val="26"/>
-          <w:szCs w:val="26"/>
-        </w:rPr>
-      </w:pPr>
-      <w:r>
-        <w:rPr>
-          <w:rFonts w:hint="eastAsia"/>
-          <w:color w:val="333333"/>
-          <w:spacing w:val="8"/>
-          <w:sz w:val="21"/>
-          <w:szCs w:val="21"/>
-        </w:rPr>
-        <w:t>2.</w:t>
-      </w:r>
-      <w:r>
-        <w:rPr>
-          <w:rStyle w:val="apple-converted-space"/>
-          <w:rFonts w:hint="eastAsia"/>
-          <w:color w:val="333333"/>
-          <w:spacing w:val="8"/>
-          <w:sz w:val="21"/>
-          <w:szCs w:val="21"/>
-        </w:rPr>
-        <w:t> </w:t>
-      </w:r>
-      <w:r>
-        <w:rPr>
-          <w:rFonts w:hint="eastAsia"/>
-          <w:color w:val="333333"/>
-          <w:spacing w:val="8"/>
-          <w:sz w:val="21"/>
-          <w:szCs w:val="21"/>
-        </w:rPr>
-        <w:t>画出此关系的哈斯图；</w:t>
+        <w:jc w:val="both"/>
+        <w:rPr>
+          <w:color w:val="333333"/>
+          <w:spacing w:val="8"/>
+          <w:sz w:val="26"/>
+          <w:szCs w:val="26"/>
+        </w:rPr>
+      </w:pPr>
+      <w:r>
+        <w:rPr>
+          <w:rFonts w:hint="eastAsia"/>
+          <w:color w:val="333333"/>
+          <w:spacing w:val="8"/>
+          <w:sz w:val="21"/>
+          <w:szCs w:val="21"/>
+        </w:rPr>
+        <w:t>1→2→4→8→40→120</w:t>
       </w:r>
     </w:p>
     <w:p>
@@ -7401,43 +6673,23 @@
         <w:pStyle w:val="a7"/>
         <w:shd w:val="clear" w:color="auto" w:fill="FFFFFF"/>
         <w:spacing w:before="0" w:beforeAutospacing="0" w:after="0" w:afterAutospacing="0"/>
-        <w:rPr>
-          <w:color w:val="333333"/>
-          <w:spacing w:val="8"/>
-          <w:sz w:val="26"/>
-          <w:szCs w:val="26"/>
-        </w:rPr>
-      </w:pPr>
-      <w:r>
-        <w:rPr>
-          <w:rFonts w:hint="eastAsia"/>
-          <w:color w:val="333333"/>
-          <w:spacing w:val="8"/>
-          <w:sz w:val="21"/>
-          <w:szCs w:val="21"/>
-        </w:rPr>
-        <w:t>3.</w:t>
-      </w:r>
-      <w:r>
-        <w:rPr>
-          <w:rStyle w:val="apple-converted-space"/>
-          <w:rFonts w:hint="eastAsia"/>
-          <w:color w:val="333333"/>
-          <w:spacing w:val="8"/>
-          <w:sz w:val="21"/>
-          <w:szCs w:val="21"/>
-        </w:rPr>
-        <w:t> </w:t>
-      </w:r>
-      <w:r>
-        <w:rPr>
-          <w:rFonts w:hint="eastAsia"/>
-          <w:color w:val="333333"/>
-          <w:spacing w:val="8"/>
-          <w:sz w:val="21"/>
-          <w:szCs w:val="21"/>
-        </w:rPr>
-        <w:t>确定A中最长链的长度，并且写出所有最长链；</w:t>
+        <w:jc w:val="both"/>
+        <w:rPr>
+          <w:color w:val="333333"/>
+          <w:spacing w:val="8"/>
+          <w:sz w:val="26"/>
+          <w:szCs w:val="26"/>
+        </w:rPr>
+      </w:pPr>
+      <w:r>
+        <w:rPr>
+          <w:rFonts w:hint="eastAsia"/>
+          <w:color w:val="333333"/>
+          <w:spacing w:val="8"/>
+          <w:sz w:val="21"/>
+          <w:szCs w:val="21"/>
+        </w:rPr>
+        <w:t>1→2→4→12→24→120</w:t>
       </w:r>
     </w:p>
     <w:p>
@@ -7445,22 +6697,23 @@
         <w:pStyle w:val="a7"/>
         <w:shd w:val="clear" w:color="auto" w:fill="FFFFFF"/>
         <w:spacing w:before="0" w:beforeAutospacing="0" w:after="0" w:afterAutospacing="0"/>
-        <w:rPr>
-          <w:color w:val="333333"/>
-          <w:spacing w:val="8"/>
-          <w:sz w:val="26"/>
-          <w:szCs w:val="26"/>
-        </w:rPr>
-      </w:pPr>
-      <w:r>
-        <w:rPr>
-          <w:rFonts w:hint="eastAsia"/>
-          <w:color w:val="333333"/>
-          <w:spacing w:val="8"/>
-          <w:sz w:val="21"/>
-          <w:szCs w:val="21"/>
-        </w:rPr>
-        <w:t>4. A中元素至少可以划分成多少个互不相交的反链，并完整写出这些反链。</w:t>
+        <w:jc w:val="both"/>
+        <w:rPr>
+          <w:color w:val="333333"/>
+          <w:spacing w:val="8"/>
+          <w:sz w:val="26"/>
+          <w:szCs w:val="26"/>
+        </w:rPr>
+      </w:pPr>
+      <w:r>
+        <w:rPr>
+          <w:rFonts w:hint="eastAsia"/>
+          <w:color w:val="333333"/>
+          <w:spacing w:val="8"/>
+          <w:sz w:val="21"/>
+          <w:szCs w:val="21"/>
+        </w:rPr>
+        <w:t>1→2→4→12→60→120</w:t>
       </w:r>
     </w:p>
     <w:p>
@@ -7468,23 +6721,23 @@
         <w:pStyle w:val="a7"/>
         <w:shd w:val="clear" w:color="auto" w:fill="FFFFFF"/>
         <w:spacing w:before="0" w:beforeAutospacing="0" w:after="0" w:afterAutospacing="0"/>
-        <w:rPr>
-          <w:color w:val="333333"/>
-          <w:spacing w:val="8"/>
-          <w:sz w:val="26"/>
-          <w:szCs w:val="26"/>
-        </w:rPr>
-      </w:pPr>
-      <w:r>
-        <w:rPr>
-          <w:rStyle w:val="a8"/>
-          <w:rFonts w:hint="eastAsia"/>
-          <w:color w:val="333333"/>
-          <w:spacing w:val="8"/>
-          <w:sz w:val="21"/>
-          <w:szCs w:val="21"/>
-        </w:rPr>
-        <w:t>答：</w:t>
+        <w:jc w:val="both"/>
+        <w:rPr>
+          <w:color w:val="333333"/>
+          <w:spacing w:val="8"/>
+          <w:sz w:val="26"/>
+          <w:szCs w:val="26"/>
+        </w:rPr>
+      </w:pPr>
+      <w:r>
+        <w:rPr>
+          <w:rFonts w:hint="eastAsia"/>
+          <w:color w:val="333333"/>
+          <w:spacing w:val="8"/>
+          <w:sz w:val="21"/>
+          <w:szCs w:val="21"/>
+        </w:rPr>
+        <w:t>1→2→6→12→60→120</w:t>
       </w:r>
     </w:p>
     <w:p>
@@ -7492,33 +6745,23 @@
         <w:pStyle w:val="a7"/>
         <w:shd w:val="clear" w:color="auto" w:fill="FFFFFF"/>
         <w:spacing w:before="0" w:beforeAutospacing="0" w:after="0" w:afterAutospacing="0"/>
-        <w:rPr>
-          <w:color w:val="333333"/>
-          <w:spacing w:val="8"/>
-          <w:sz w:val="26"/>
-          <w:szCs w:val="26"/>
-        </w:rPr>
-      </w:pPr>
-      <w:r>
-        <w:rPr>
-          <w:rStyle w:val="a8"/>
-          <w:rFonts w:hint="eastAsia"/>
-          <w:color w:val="333333"/>
-          <w:spacing w:val="8"/>
-          <w:sz w:val="21"/>
-          <w:szCs w:val="21"/>
-        </w:rPr>
-        <w:t>1.  </w:t>
-      </w:r>
-      <w:r>
-        <w:rPr>
-          <w:rFonts w:hint="eastAsia"/>
-          <w:color w:val="333333"/>
-          <w:spacing w:val="8"/>
-          <w:sz w:val="21"/>
-          <w:szCs w:val="21"/>
-        </w:rPr>
-        <w:t>集合A = {1，2，3，4，6，9，12，18，36}</w:t>
+        <w:jc w:val="both"/>
+        <w:rPr>
+          <w:color w:val="333333"/>
+          <w:spacing w:val="8"/>
+          <w:sz w:val="26"/>
+          <w:szCs w:val="26"/>
+        </w:rPr>
+      </w:pPr>
+      <w:r>
+        <w:rPr>
+          <w:rFonts w:hint="eastAsia"/>
+          <w:color w:val="333333"/>
+          <w:spacing w:val="8"/>
+          <w:sz w:val="21"/>
+          <w:szCs w:val="21"/>
+        </w:rPr>
+        <w:t>1→2→6→30→60→120</w:t>
       </w:r>
     </w:p>
     <w:p>
@@ -7526,22 +6769,23 @@
         <w:pStyle w:val="a7"/>
         <w:shd w:val="clear" w:color="auto" w:fill="FFFFFF"/>
         <w:spacing w:before="0" w:beforeAutospacing="0" w:after="0" w:afterAutospacing="0"/>
-        <w:rPr>
-          <w:color w:val="333333"/>
-          <w:spacing w:val="8"/>
-          <w:sz w:val="26"/>
-          <w:szCs w:val="26"/>
-        </w:rPr>
-      </w:pPr>
-      <w:r>
-        <w:rPr>
-          <w:rFonts w:hint="eastAsia"/>
-          <w:color w:val="333333"/>
-          <w:spacing w:val="8"/>
-          <w:sz w:val="21"/>
-          <w:szCs w:val="21"/>
-        </w:rPr>
-        <w:t>对于任意的x∈A，有x|x=1，即满足自反性</w:t>
+        <w:jc w:val="both"/>
+        <w:rPr>
+          <w:color w:val="333333"/>
+          <w:spacing w:val="8"/>
+          <w:sz w:val="26"/>
+          <w:szCs w:val="26"/>
+        </w:rPr>
+      </w:pPr>
+      <w:r>
+        <w:rPr>
+          <w:rFonts w:hint="eastAsia"/>
+          <w:color w:val="333333"/>
+          <w:spacing w:val="8"/>
+          <w:sz w:val="21"/>
+          <w:szCs w:val="21"/>
+        </w:rPr>
+        <w:t>1→3→6→12→24→120</w:t>
       </w:r>
     </w:p>
     <w:p>
@@ -7549,22 +6793,23 @@
         <w:pStyle w:val="a7"/>
         <w:shd w:val="clear" w:color="auto" w:fill="FFFFFF"/>
         <w:spacing w:before="0" w:beforeAutospacing="0" w:after="0" w:afterAutospacing="0"/>
-        <w:rPr>
-          <w:color w:val="333333"/>
-          <w:spacing w:val="8"/>
-          <w:sz w:val="26"/>
-          <w:szCs w:val="26"/>
-        </w:rPr>
-      </w:pPr>
-      <w:r>
-        <w:rPr>
-          <w:rFonts w:hint="eastAsia"/>
-          <w:color w:val="333333"/>
-          <w:spacing w:val="8"/>
-          <w:sz w:val="21"/>
-          <w:szCs w:val="21"/>
-        </w:rPr>
-        <w:t>对于任意的x，y∈A，不能满足x|y = y|x，如6|3=2，但6不能整除3。即不满足对称性</w:t>
+        <w:jc w:val="both"/>
+        <w:rPr>
+          <w:color w:val="333333"/>
+          <w:spacing w:val="8"/>
+          <w:sz w:val="26"/>
+          <w:szCs w:val="26"/>
+        </w:rPr>
+      </w:pPr>
+      <w:r>
+        <w:rPr>
+          <w:rFonts w:hint="eastAsia"/>
+          <w:color w:val="333333"/>
+          <w:spacing w:val="8"/>
+          <w:sz w:val="21"/>
+          <w:szCs w:val="21"/>
+        </w:rPr>
+        <w:t>1→3→6→12→60→120</w:t>
       </w:r>
     </w:p>
     <w:p>
@@ -7572,22 +6817,23 @@
         <w:pStyle w:val="a7"/>
         <w:shd w:val="clear" w:color="auto" w:fill="FFFFFF"/>
         <w:spacing w:before="0" w:beforeAutospacing="0" w:after="0" w:afterAutospacing="0"/>
-        <w:rPr>
-          <w:color w:val="333333"/>
-          <w:spacing w:val="8"/>
-          <w:sz w:val="26"/>
-          <w:szCs w:val="26"/>
-        </w:rPr>
-      </w:pPr>
-      <w:r>
-        <w:rPr>
-          <w:rFonts w:hint="eastAsia"/>
-          <w:color w:val="333333"/>
-          <w:spacing w:val="8"/>
-          <w:sz w:val="21"/>
-          <w:szCs w:val="21"/>
-        </w:rPr>
-        <w:t>对于任意的x，y，z∈A，x|y= a, y|z = b =&gt; x|z = ab，即满足传递性。</w:t>
+        <w:jc w:val="both"/>
+        <w:rPr>
+          <w:color w:val="333333"/>
+          <w:spacing w:val="8"/>
+          <w:sz w:val="26"/>
+          <w:szCs w:val="26"/>
+        </w:rPr>
+      </w:pPr>
+      <w:r>
+        <w:rPr>
+          <w:rFonts w:hint="eastAsia"/>
+          <w:color w:val="333333"/>
+          <w:spacing w:val="8"/>
+          <w:sz w:val="21"/>
+          <w:szCs w:val="21"/>
+        </w:rPr>
+        <w:t>1→3→6→30→60→120</w:t>
       </w:r>
     </w:p>
     <w:p>
@@ -7595,22 +6841,23 @@
         <w:pStyle w:val="a7"/>
         <w:shd w:val="clear" w:color="auto" w:fill="FFFFFF"/>
         <w:spacing w:before="0" w:beforeAutospacing="0" w:after="0" w:afterAutospacing="0"/>
-        <w:rPr>
-          <w:color w:val="333333"/>
-          <w:spacing w:val="8"/>
-          <w:sz w:val="26"/>
-          <w:szCs w:val="26"/>
-        </w:rPr>
-      </w:pPr>
-      <w:r>
-        <w:rPr>
-          <w:rFonts w:hint="eastAsia"/>
-          <w:color w:val="333333"/>
-          <w:spacing w:val="8"/>
-          <w:sz w:val="21"/>
-          <w:szCs w:val="21"/>
-        </w:rPr>
-        <w:t>综上，此关系是一个偏序关系。</w:t>
+        <w:jc w:val="both"/>
+        <w:rPr>
+          <w:color w:val="333333"/>
+          <w:spacing w:val="8"/>
+          <w:sz w:val="26"/>
+          <w:szCs w:val="26"/>
+        </w:rPr>
+      </w:pPr>
+      <w:r>
+        <w:rPr>
+          <w:rFonts w:hint="eastAsia"/>
+          <w:color w:val="333333"/>
+          <w:spacing w:val="8"/>
+          <w:sz w:val="21"/>
+          <w:szCs w:val="21"/>
+        </w:rPr>
+        <w:t>1→3→15→30→60→120</w:t>
       </w:r>
     </w:p>
     <w:p>
@@ -7618,6 +6865,131 @@
         <w:pStyle w:val="a7"/>
         <w:shd w:val="clear" w:color="auto" w:fill="FFFFFF"/>
         <w:spacing w:before="0" w:beforeAutospacing="0" w:after="0" w:afterAutospacing="0"/>
+        <w:jc w:val="both"/>
+        <w:rPr>
+          <w:color w:val="333333"/>
+          <w:spacing w:val="8"/>
+          <w:sz w:val="26"/>
+          <w:szCs w:val="26"/>
+        </w:rPr>
+      </w:pPr>
+      <w:r>
+        <w:rPr>
+          <w:rFonts w:hint="eastAsia"/>
+          <w:color w:val="333333"/>
+          <w:spacing w:val="8"/>
+          <w:sz w:val="21"/>
+          <w:szCs w:val="21"/>
+        </w:rPr>
+        <w:t>1→5→10→20→40→120</w:t>
+      </w:r>
+    </w:p>
+    <w:p>
+      <w:pPr>
+        <w:pStyle w:val="a7"/>
+        <w:shd w:val="clear" w:color="auto" w:fill="FFFFFF"/>
+        <w:spacing w:before="0" w:beforeAutospacing="0" w:after="0" w:afterAutospacing="0"/>
+        <w:jc w:val="both"/>
+        <w:rPr>
+          <w:color w:val="333333"/>
+          <w:spacing w:val="8"/>
+          <w:sz w:val="26"/>
+          <w:szCs w:val="26"/>
+        </w:rPr>
+      </w:pPr>
+      <w:r>
+        <w:rPr>
+          <w:rFonts w:hint="eastAsia"/>
+          <w:color w:val="333333"/>
+          <w:spacing w:val="8"/>
+          <w:sz w:val="21"/>
+          <w:szCs w:val="21"/>
+        </w:rPr>
+        <w:t>1→5→10→30→60→120</w:t>
+      </w:r>
+    </w:p>
+    <w:p>
+      <w:pPr>
+        <w:pStyle w:val="a7"/>
+        <w:shd w:val="clear" w:color="auto" w:fill="FFFFFF"/>
+        <w:spacing w:before="0" w:beforeAutospacing="0" w:after="0" w:afterAutospacing="0"/>
+        <w:jc w:val="both"/>
+        <w:rPr>
+          <w:color w:val="333333"/>
+          <w:spacing w:val="8"/>
+          <w:sz w:val="26"/>
+          <w:szCs w:val="26"/>
+        </w:rPr>
+      </w:pPr>
+      <w:r>
+        <w:rPr>
+          <w:rFonts w:hint="eastAsia"/>
+          <w:color w:val="333333"/>
+          <w:spacing w:val="8"/>
+          <w:sz w:val="21"/>
+          <w:szCs w:val="21"/>
+        </w:rPr>
+        <w:t>1→5→15→30→60→120</w:t>
+      </w:r>
+    </w:p>
+    <w:p>
+      <w:pPr>
+        <w:pStyle w:val="a7"/>
+        <w:shd w:val="clear" w:color="auto" w:fill="FFFFFF"/>
+        <w:spacing w:before="0" w:beforeAutospacing="0" w:after="0" w:afterAutospacing="0"/>
+        <w:jc w:val="both"/>
+        <w:rPr>
+          <w:color w:val="333333"/>
+          <w:spacing w:val="8"/>
+          <w:sz w:val="26"/>
+          <w:szCs w:val="26"/>
+        </w:rPr>
+      </w:pPr>
+      <w:r>
+        <w:rPr>
+          <w:rFonts w:hint="eastAsia"/>
+          <w:color w:val="333333"/>
+          <w:spacing w:val="8"/>
+          <w:sz w:val="21"/>
+          <w:szCs w:val="21"/>
+        </w:rPr>
+        <w:t>4. A中元素至少可以划分成多少个互不相交的反链，</w:t>
+      </w:r>
+      <w:r>
+        <w:rPr>
+          <w:rFonts w:hint="eastAsia"/>
+          <w:color w:val="333333"/>
+          <w:spacing w:val="8"/>
+          <w:sz w:val="21"/>
+          <w:szCs w:val="21"/>
+          <w:shd w:val="clear" w:color="auto" w:fill="FFFFFF"/>
+        </w:rPr>
+        <w:t>并完整写出这些</w:t>
+      </w:r>
+      <w:r>
+        <w:rPr>
+          <w:rFonts w:hint="eastAsia"/>
+          <w:color w:val="333333"/>
+          <w:spacing w:val="8"/>
+          <w:sz w:val="21"/>
+          <w:szCs w:val="21"/>
+        </w:rPr>
+        <w:t>反链</w:t>
+      </w:r>
+    </w:p>
+    <w:p>
+      <w:pPr>
+        <w:rPr>
+          <w:rFonts w:ascii="宋体" w:hAnsi="宋体"/>
+        </w:rPr>
+      </w:pPr>
+    </w:p>
+    <w:p>
+      <w:pPr>
+        <w:pStyle w:val="a7"/>
+        <w:shd w:val="clear" w:color="auto" w:fill="FFFFFF"/>
+        <w:spacing w:before="0" w:beforeAutospacing="0" w:after="0" w:afterAutospacing="0"/>
+        <w:jc w:val="both"/>
         <w:rPr>
           <w:color w:val="333333"/>
           <w:spacing w:val="8"/>
@@ -7634,30 +7006,306 @@
           <w:sz w:val="21"/>
           <w:szCs w:val="21"/>
         </w:rPr>
-        <w:t>2.</w:t>
-      </w:r>
-      <w:r>
-        <w:rPr>
-          <w:rStyle w:val="apple-converted-space"/>
-          <w:rFonts w:hint="eastAsia"/>
-          <w:b/>
-          <w:bCs/>
-          <w:color w:val="333333"/>
-          <w:spacing w:val="8"/>
-          <w:sz w:val="21"/>
-          <w:szCs w:val="21"/>
-        </w:rPr>
-        <w:t> </w:t>
-      </w:r>
-      <w:r>
-        <w:rPr>
-          <w:rFonts w:hint="eastAsia"/>
-          <w:color w:val="333333"/>
-          <w:spacing w:val="8"/>
-          <w:sz w:val="21"/>
-          <w:szCs w:val="21"/>
-        </w:rPr>
-        <w:t>此关系的哈斯图为</w:t>
+        <w:t>五、(10分)1)令A={1,2,3,4}。计算A上的二元关系的个数和A上等价关系的个数。</w:t>
+      </w:r>
+    </w:p>
+    <w:p>
+      <w:pPr>
+        <w:pStyle w:val="a7"/>
+        <w:shd w:val="clear" w:color="auto" w:fill="FFFFFF"/>
+        <w:spacing w:before="0" w:beforeAutospacing="0" w:after="0" w:afterAutospacing="0"/>
+        <w:jc w:val="both"/>
+        <w:rPr>
+          <w:color w:val="333333"/>
+          <w:spacing w:val="8"/>
+          <w:sz w:val="26"/>
+          <w:szCs w:val="26"/>
+        </w:rPr>
+      </w:pPr>
+      <w:r>
+        <w:rPr>
+          <w:rStyle w:val="a8"/>
+          <w:rFonts w:hint="eastAsia"/>
+          <w:color w:val="333333"/>
+          <w:spacing w:val="8"/>
+          <w:sz w:val="21"/>
+          <w:szCs w:val="21"/>
+        </w:rPr>
+        <w:t>2)集合B有100个元素，问B有多少个子集？有多少个元素个数为奇数的子集？</w:t>
+      </w:r>
+    </w:p>
+    <w:p>
+      <w:pPr>
+        <w:pStyle w:val="a7"/>
+        <w:shd w:val="clear" w:color="auto" w:fill="FFFFFF"/>
+        <w:spacing w:before="0" w:beforeAutospacing="0" w:after="0" w:afterAutospacing="0"/>
+        <w:jc w:val="both"/>
+        <w:rPr>
+          <w:color w:val="333333"/>
+          <w:spacing w:val="8"/>
+          <w:sz w:val="26"/>
+          <w:szCs w:val="26"/>
+        </w:rPr>
+      </w:pPr>
+      <w:r>
+        <w:rPr>
+          <w:rStyle w:val="a8"/>
+          <w:rFonts w:hint="eastAsia"/>
+          <w:color w:val="333333"/>
+          <w:spacing w:val="8"/>
+          <w:sz w:val="21"/>
+          <w:szCs w:val="21"/>
+        </w:rPr>
+        <w:t>答：</w:t>
+      </w:r>
+    </w:p>
+    <w:p>
+      <w:pPr>
+        <w:pStyle w:val="a7"/>
+        <w:shd w:val="clear" w:color="auto" w:fill="FFFFFF"/>
+        <w:spacing w:before="0" w:beforeAutospacing="0" w:after="0" w:afterAutospacing="0"/>
+        <w:jc w:val="both"/>
+        <w:rPr>
+          <w:color w:val="333333"/>
+          <w:spacing w:val="8"/>
+          <w:sz w:val="26"/>
+          <w:szCs w:val="26"/>
+        </w:rPr>
+      </w:pPr>
+      <w:r>
+        <w:rPr>
+          <w:rFonts w:hint="eastAsia"/>
+          <w:color w:val="333333"/>
+          <w:spacing w:val="8"/>
+          <w:sz w:val="21"/>
+          <w:szCs w:val="21"/>
+        </w:rPr>
+        <w:t>1）二元关系</w:t>
+      </w:r>
+    </w:p>
+    <w:p>
+      <w:pPr>
+        <w:pStyle w:val="a7"/>
+        <w:shd w:val="clear" w:color="auto" w:fill="FFFFFF"/>
+        <w:spacing w:before="0" w:beforeAutospacing="0" w:after="0" w:afterAutospacing="0"/>
+        <w:jc w:val="both"/>
+        <w:rPr>
+          <w:color w:val="333333"/>
+          <w:spacing w:val="8"/>
+          <w:sz w:val="26"/>
+          <w:szCs w:val="26"/>
+        </w:rPr>
+      </w:pPr>
+      <w:r>
+        <w:rPr>
+          <w:rFonts w:hint="eastAsia"/>
+          <w:color w:val="333333"/>
+          <w:spacing w:val="8"/>
+          <w:sz w:val="21"/>
+          <w:szCs w:val="21"/>
+        </w:rPr>
+        <w:t>|A|=4，|A*A|=16，A上的二元关系的个数为2的16次方个。</w:t>
+      </w:r>
+    </w:p>
+    <w:p>
+      <w:pPr>
+        <w:pStyle w:val="a7"/>
+        <w:shd w:val="clear" w:color="auto" w:fill="FFFFFF"/>
+        <w:spacing w:before="0" w:beforeAutospacing="0" w:after="0" w:afterAutospacing="0"/>
+        <w:jc w:val="both"/>
+        <w:rPr>
+          <w:color w:val="333333"/>
+          <w:spacing w:val="8"/>
+          <w:sz w:val="26"/>
+          <w:szCs w:val="26"/>
+        </w:rPr>
+      </w:pPr>
+      <w:r>
+        <w:rPr>
+          <w:rFonts w:hint="eastAsia"/>
+          <w:color w:val="333333"/>
+          <w:spacing w:val="8"/>
+          <w:sz w:val="21"/>
+          <w:szCs w:val="21"/>
+        </w:rPr>
+        <w:t>等价关系</w:t>
+      </w:r>
+    </w:p>
+    <w:p>
+      <w:pPr>
+        <w:pStyle w:val="a7"/>
+        <w:shd w:val="clear" w:color="auto" w:fill="FFFFFF"/>
+        <w:spacing w:before="0" w:beforeAutospacing="0" w:after="0" w:afterAutospacing="0"/>
+        <w:jc w:val="both"/>
+        <w:rPr>
+          <w:color w:val="333333"/>
+          <w:spacing w:val="8"/>
+          <w:sz w:val="26"/>
+          <w:szCs w:val="26"/>
+        </w:rPr>
+      </w:pPr>
+      <w:r>
+        <w:rPr>
+          <w:rFonts w:hint="eastAsia"/>
+          <w:color w:val="333333"/>
+          <w:spacing w:val="8"/>
+          <w:sz w:val="21"/>
+          <w:szCs w:val="21"/>
+        </w:rPr>
+        <w:t>将A分别划分为1块，2块，3块，4块</w:t>
+      </w:r>
+    </w:p>
+    <w:p>
+      <w:pPr>
+        <w:pStyle w:val="a7"/>
+        <w:shd w:val="clear" w:color="auto" w:fill="FFFFFF"/>
+        <w:spacing w:before="0" w:beforeAutospacing="0" w:after="0" w:afterAutospacing="0"/>
+        <w:jc w:val="both"/>
+        <w:rPr>
+          <w:color w:val="333333"/>
+          <w:spacing w:val="8"/>
+          <w:sz w:val="26"/>
+          <w:szCs w:val="26"/>
+        </w:rPr>
+      </w:pPr>
+      <w:r>
+        <w:rPr>
+          <w:rFonts w:hint="eastAsia"/>
+          <w:color w:val="333333"/>
+          <w:spacing w:val="8"/>
+          <w:sz w:val="21"/>
+          <w:szCs w:val="21"/>
+        </w:rPr>
+        <w:t>仅含1块的划分有1种(1234)</w:t>
+      </w:r>
+      <w:r>
+        <w:rPr>
+          <w:rFonts w:hint="eastAsia"/>
+          <w:color w:val="333333"/>
+          <w:spacing w:val="8"/>
+          <w:sz w:val="26"/>
+          <w:szCs w:val="26"/>
+        </w:rPr>
+        <w:br/>
+      </w:r>
+      <w:r>
+        <w:rPr>
+          <w:rFonts w:hint="eastAsia"/>
+          <w:color w:val="333333"/>
+          <w:spacing w:val="8"/>
+          <w:sz w:val="21"/>
+          <w:szCs w:val="21"/>
+        </w:rPr>
+        <w:t>含2块的划分有7种</w:t>
+      </w:r>
+      <w:r>
+        <w:rPr>
+          <w:rFonts w:hint="eastAsia"/>
+          <w:color w:val="333333"/>
+          <w:spacing w:val="8"/>
+          <w:sz w:val="26"/>
+          <w:szCs w:val="26"/>
+        </w:rPr>
+        <w:br/>
+      </w:r>
+      <w:r>
+        <w:rPr>
+          <w:rFonts w:hint="eastAsia"/>
+          <w:color w:val="333333"/>
+          <w:spacing w:val="8"/>
+          <w:sz w:val="21"/>
+          <w:szCs w:val="21"/>
+        </w:rPr>
+        <w:t>(1,234) (2,134) (3,124) (4,123) (12,34) (13,24) (14 ,23)</w:t>
+      </w:r>
+      <w:r>
+        <w:rPr>
+          <w:rFonts w:hint="eastAsia"/>
+          <w:color w:val="333333"/>
+          <w:spacing w:val="8"/>
+          <w:sz w:val="26"/>
+          <w:szCs w:val="26"/>
+        </w:rPr>
+        <w:br/>
+      </w:r>
+      <w:r>
+        <w:rPr>
+          <w:rFonts w:hint="eastAsia"/>
+          <w:color w:val="333333"/>
+          <w:spacing w:val="8"/>
+          <w:sz w:val="21"/>
+          <w:szCs w:val="21"/>
+        </w:rPr>
+        <w:t>含3块的划分有6种(1,2,34) (1,3,24) (1,4,23) (2,3,14) (2,4,13) (3,4,12)</w:t>
+      </w:r>
+      <w:r>
+        <w:rPr>
+          <w:rFonts w:hint="eastAsia"/>
+          <w:color w:val="333333"/>
+          <w:spacing w:val="8"/>
+          <w:sz w:val="26"/>
+          <w:szCs w:val="26"/>
+        </w:rPr>
+        <w:br/>
+      </w:r>
+      <w:r>
+        <w:rPr>
+          <w:rFonts w:hint="eastAsia"/>
+          <w:color w:val="333333"/>
+          <w:spacing w:val="8"/>
+          <w:sz w:val="21"/>
+          <w:szCs w:val="21"/>
+        </w:rPr>
+        <w:t>含4块的划分有1种(1,2,3,4)，所以等价关系有1+7+6+1=15个。</w:t>
+      </w:r>
+    </w:p>
+    <w:p>
+      <w:pPr>
+        <w:pStyle w:val="a7"/>
+        <w:shd w:val="clear" w:color="auto" w:fill="FFFFFF"/>
+        <w:spacing w:before="0" w:beforeAutospacing="0" w:after="0" w:afterAutospacing="0"/>
+        <w:jc w:val="both"/>
+        <w:rPr>
+          <w:color w:val="333333"/>
+          <w:spacing w:val="8"/>
+          <w:sz w:val="26"/>
+          <w:szCs w:val="26"/>
+        </w:rPr>
+      </w:pPr>
+      <w:r>
+        <w:rPr>
+          <w:rFonts w:hint="eastAsia"/>
+          <w:color w:val="333333"/>
+          <w:spacing w:val="8"/>
+          <w:sz w:val="21"/>
+          <w:szCs w:val="21"/>
+        </w:rPr>
+        <w:t>2）B有2的100次方个子集，有2的99次方个元素个数为奇数的子集。</w:t>
+      </w:r>
+    </w:p>
+    <w:p>
+      <w:pPr>
+        <w:rPr>
+          <w:rFonts w:ascii="宋体" w:hAnsi="宋体"/>
+        </w:rPr>
+      </w:pPr>
+    </w:p>
+    <w:p>
+      <w:pPr>
+        <w:rPr>
+          <w:rFonts w:ascii="宋体" w:hAnsi="宋体"/>
+        </w:rPr>
+      </w:pPr>
+      <w:r>
+        <w:rPr>
+          <w:rStyle w:val="a8"/>
+          <w:rFonts w:ascii="宋体" w:hAnsi="宋体" w:hint="eastAsia"/>
+          <w:color w:val="333333"/>
+          <w:spacing w:val="8"/>
+          <w:szCs w:val="21"/>
+          <w:shd w:val="clear" w:color="auto" w:fill="FFFFFF"/>
+        </w:rPr>
+        <w:t>七、(10分)设R是非空集合A上的二元关系，且R满足(1)R是自反的；（2)若(a,b）∈R∧&lt;a,c&gt;∈R，则(b,c)∈R。证明R是A上的等价关系。</w:t>
       </w:r>
     </w:p>
     <w:p>
@@ -7673,10 +7321,10 @@
         </w:rPr>
         <w:lastRenderedPageBreak/>
         <w:drawing>
-          <wp:inline distT="0" distB="0" distL="0" distR="0" wp14:anchorId="0CF583EE" wp14:editId="2FF8B4D2">
-            <wp:extent cx="1524000" cy="1914525"/>
-            <wp:effectExtent l="0" t="0" r="0" b="9525"/>
-            <wp:docPr id="22" name="图片 22"/>
+          <wp:inline distT="0" distB="0" distL="0" distR="0" wp14:anchorId="78C27EB9" wp14:editId="7F2589D5">
+            <wp:extent cx="4476750" cy="2515120"/>
+            <wp:effectExtent l="0" t="0" r="0" b="0"/>
+            <wp:docPr id="21" name="图片 21"/>
             <wp:cNvGraphicFramePr>
               <a:graphicFrameLocks xmlns:a="http://schemas.openxmlformats.org/drawingml/2006/main" noChangeAspect="1"/>
             </wp:cNvGraphicFramePr>
@@ -7696,7 +7344,7 @@
                   <pic:spPr>
                     <a:xfrm>
                       <a:off x="0" y="0"/>
-                      <a:ext cx="1524000" cy="1914525"/>
+                      <a:ext cx="4492470" cy="2523952"/>
                     </a:xfrm>
                     <a:prstGeom prst="rect">
                       <a:avLst/>
@@ -7711,6 +7359,13 @@
     </w:p>
     <w:p>
       <w:pPr>
+        <w:rPr>
+          <w:rFonts w:ascii="宋体" w:hAnsi="宋体"/>
+        </w:rPr>
+      </w:pPr>
+    </w:p>
+    <w:p>
+      <w:pPr>
         <w:pStyle w:val="a7"/>
         <w:shd w:val="clear" w:color="auto" w:fill="FFFFFF"/>
         <w:spacing w:before="0" w:beforeAutospacing="0" w:after="0" w:afterAutospacing="0"/>
@@ -7730,7 +7385,7 @@
           <w:sz w:val="21"/>
           <w:szCs w:val="21"/>
         </w:rPr>
-        <w:t>3.</w:t>
+        <w:t>四、（20分）已知A是由36的所有因子组成的集合，设“|”为A</w:t>
       </w:r>
       <w:r>
         <w:rPr>
@@ -7747,13 +7402,14 @@
       </w:r>
       <w:r>
         <w:rPr>
-          <w:rFonts w:hint="eastAsia"/>
-          <w:color w:val="333333"/>
-          <w:spacing w:val="8"/>
-          <w:sz w:val="21"/>
-          <w:szCs w:val="21"/>
-        </w:rPr>
-        <w:t>A中最长链的长度为5，有6个，{1，2，6，12，36}，{1，2，4，12，36}，{1，3，6，12，36}，{1，3，6，18，36}，{1，2，6，18，36}，{1，3，9，18，36}</w:t>
+          <w:rStyle w:val="a8"/>
+          <w:rFonts w:hint="eastAsia"/>
+          <w:color w:val="333333"/>
+          <w:spacing w:val="8"/>
+          <w:sz w:val="21"/>
+          <w:szCs w:val="21"/>
+        </w:rPr>
+        <w:t>上的整除关系。</w:t>
       </w:r>
     </w:p>
     <w:p>
@@ -7770,21 +7426,18 @@
       </w:pPr>
       <w:r>
         <w:rPr>
-          <w:rStyle w:val="a8"/>
-          <w:rFonts w:hint="eastAsia"/>
-          <w:color w:val="333333"/>
-          <w:spacing w:val="8"/>
-          <w:sz w:val="21"/>
-          <w:szCs w:val="21"/>
-        </w:rPr>
-        <w:t>4.</w:t>
+          <w:rFonts w:hint="eastAsia"/>
+          <w:color w:val="333333"/>
+          <w:spacing w:val="8"/>
+          <w:sz w:val="21"/>
+          <w:szCs w:val="21"/>
+        </w:rPr>
+        <w:t>1.</w:t>
       </w:r>
       <w:r>
         <w:rPr>
           <w:rStyle w:val="apple-converted-space"/>
           <w:rFonts w:hint="eastAsia"/>
-          <w:b/>
-          <w:bCs/>
           <w:color w:val="333333"/>
           <w:spacing w:val="8"/>
           <w:sz w:val="21"/>
@@ -7800,36 +7453,8 @@
           <w:sz w:val="21"/>
           <w:szCs w:val="21"/>
         </w:rPr>
-        <w:t>至少可以划分成3个互不相交的反链，</w:t>
-      </w:r>
-      <w:r>
-        <w:rPr>
-          <w:rStyle w:val="apple-converted-space"/>
-          <w:rFonts w:hint="eastAsia"/>
-          <w:color w:val="333333"/>
-          <w:spacing w:val="8"/>
-          <w:sz w:val="21"/>
-          <w:szCs w:val="21"/>
-        </w:rPr>
-        <w:t> </w:t>
-      </w:r>
-      <w:r>
-        <w:rPr>
-          <w:rFonts w:hint="eastAsia"/>
-          <w:color w:val="333333"/>
-          <w:spacing w:val="8"/>
-          <w:sz w:val="21"/>
-          <w:szCs w:val="21"/>
-        </w:rPr>
-        <w:t>{2，3}，{4，6，9}，{12，18}</w:t>
-      </w:r>
-    </w:p>
-    <w:p>
-      <w:pPr>
-        <w:rPr>
-          <w:rFonts w:ascii="宋体" w:hAnsi="宋体"/>
-        </w:rPr>
-      </w:pPr>
+        <w:t>证明此关系是一个偏序关系；</w:t>
+      </w:r>
     </w:p>
     <w:p>
       <w:pPr>
@@ -7845,14 +7470,34 @@
       </w:pPr>
       <w:r>
         <w:rPr>
-          <w:rStyle w:val="a8"/>
-          <w:rFonts w:hint="eastAsia"/>
-          <w:color w:val="333333"/>
-          <w:spacing w:val="8"/>
-          <w:sz w:val="21"/>
-          <w:szCs w:val="21"/>
-        </w:rPr>
-        <w:t>七、（10分）集合A={1，2，3，4，5，6，7}上的一个划分是{(1，2), (3，4，5), (6，7)}。求对应的等价关系。</w:t>
+          <w:rFonts w:hint="eastAsia"/>
+          <w:color w:val="333333"/>
+          <w:spacing w:val="8"/>
+          <w:sz w:val="21"/>
+          <w:szCs w:val="21"/>
+        </w:rPr>
+        <w:t>2.</w:t>
+      </w:r>
+      <w:r>
+        <w:rPr>
+          <w:rStyle w:val="apple-converted-space"/>
+          <w:rFonts w:hint="eastAsia"/>
+          <w:color w:val="333333"/>
+          <w:spacing w:val="8"/>
+          <w:sz w:val="21"/>
+          <w:szCs w:val="21"/>
+        </w:rPr>
+        <w:t> </w:t>
+      </w:r>
+      <w:r>
+        <w:rPr>
+          <w:rFonts w:hint="eastAsia"/>
+          <w:color w:val="333333"/>
+          <w:spacing w:val="8"/>
+          <w:sz w:val="21"/>
+          <w:szCs w:val="21"/>
+        </w:rPr>
+        <w:t>画出此关系的哈斯图；</w:t>
       </w:r>
     </w:p>
     <w:p>
@@ -7869,14 +7514,34 @@
       </w:pPr>
       <w:r>
         <w:rPr>
-          <w:rStyle w:val="a8"/>
-          <w:rFonts w:hint="eastAsia"/>
-          <w:color w:val="333333"/>
-          <w:spacing w:val="8"/>
-          <w:sz w:val="21"/>
-          <w:szCs w:val="21"/>
-        </w:rPr>
-        <w:t>答：</w:t>
+          <w:rFonts w:hint="eastAsia"/>
+          <w:color w:val="333333"/>
+          <w:spacing w:val="8"/>
+          <w:sz w:val="21"/>
+          <w:szCs w:val="21"/>
+        </w:rPr>
+        <w:t>3.</w:t>
+      </w:r>
+      <w:r>
+        <w:rPr>
+          <w:rStyle w:val="apple-converted-space"/>
+          <w:rFonts w:hint="eastAsia"/>
+          <w:color w:val="333333"/>
+          <w:spacing w:val="8"/>
+          <w:sz w:val="21"/>
+          <w:szCs w:val="21"/>
+        </w:rPr>
+        <w:t> </w:t>
+      </w:r>
+      <w:r>
+        <w:rPr>
+          <w:rFonts w:hint="eastAsia"/>
+          <w:color w:val="333333"/>
+          <w:spacing w:val="8"/>
+          <w:sz w:val="21"/>
+          <w:szCs w:val="21"/>
+        </w:rPr>
+        <w:t>确定A中最长链的长度，并且写出所有最长链；</w:t>
       </w:r>
     </w:p>
     <w:p>
@@ -7899,15 +7564,205 @@
           <w:sz w:val="21"/>
           <w:szCs w:val="21"/>
         </w:rPr>
-        <w:t>集合的等价关系与划分一一对应。</w:t>
-      </w:r>
-    </w:p>
-    <w:p>
-      <w:pPr>
-        <w:rPr>
-          <w:rFonts w:ascii="宋体" w:hAnsi="宋体"/>
-        </w:rPr>
-      </w:pPr>
+        <w:t>4. A中元素至少可以划分成多少个互不相交的反链，并完整写出这些反链。</w:t>
+      </w:r>
+    </w:p>
+    <w:p>
+      <w:pPr>
+        <w:pStyle w:val="a7"/>
+        <w:shd w:val="clear" w:color="auto" w:fill="FFFFFF"/>
+        <w:spacing w:before="0" w:beforeAutospacing="0" w:after="0" w:afterAutospacing="0"/>
+        <w:rPr>
+          <w:color w:val="333333"/>
+          <w:spacing w:val="8"/>
+          <w:sz w:val="26"/>
+          <w:szCs w:val="26"/>
+        </w:rPr>
+      </w:pPr>
+      <w:r>
+        <w:rPr>
+          <w:rStyle w:val="a8"/>
+          <w:rFonts w:hint="eastAsia"/>
+          <w:color w:val="333333"/>
+          <w:spacing w:val="8"/>
+          <w:sz w:val="21"/>
+          <w:szCs w:val="21"/>
+        </w:rPr>
+        <w:t>答：</w:t>
+      </w:r>
+    </w:p>
+    <w:p>
+      <w:pPr>
+        <w:pStyle w:val="a7"/>
+        <w:shd w:val="clear" w:color="auto" w:fill="FFFFFF"/>
+        <w:spacing w:before="0" w:beforeAutospacing="0" w:after="0" w:afterAutospacing="0"/>
+        <w:rPr>
+          <w:color w:val="333333"/>
+          <w:spacing w:val="8"/>
+          <w:sz w:val="26"/>
+          <w:szCs w:val="26"/>
+        </w:rPr>
+      </w:pPr>
+      <w:r>
+        <w:rPr>
+          <w:rStyle w:val="a8"/>
+          <w:rFonts w:hint="eastAsia"/>
+          <w:color w:val="333333"/>
+          <w:spacing w:val="8"/>
+          <w:sz w:val="21"/>
+          <w:szCs w:val="21"/>
+        </w:rPr>
+        <w:t>1.  </w:t>
+      </w:r>
+      <w:r>
+        <w:rPr>
+          <w:rFonts w:hint="eastAsia"/>
+          <w:color w:val="333333"/>
+          <w:spacing w:val="8"/>
+          <w:sz w:val="21"/>
+          <w:szCs w:val="21"/>
+        </w:rPr>
+        <w:t>集合A = {1，2，3，4，6，9，12，18，36}</w:t>
+      </w:r>
+    </w:p>
+    <w:p>
+      <w:pPr>
+        <w:pStyle w:val="a7"/>
+        <w:shd w:val="clear" w:color="auto" w:fill="FFFFFF"/>
+        <w:spacing w:before="0" w:beforeAutospacing="0" w:after="0" w:afterAutospacing="0"/>
+        <w:rPr>
+          <w:color w:val="333333"/>
+          <w:spacing w:val="8"/>
+          <w:sz w:val="26"/>
+          <w:szCs w:val="26"/>
+        </w:rPr>
+      </w:pPr>
+      <w:r>
+        <w:rPr>
+          <w:rFonts w:hint="eastAsia"/>
+          <w:color w:val="333333"/>
+          <w:spacing w:val="8"/>
+          <w:sz w:val="21"/>
+          <w:szCs w:val="21"/>
+        </w:rPr>
+        <w:t>对于任意的x∈A，有x|x=1，即满足自反性</w:t>
+      </w:r>
+    </w:p>
+    <w:p>
+      <w:pPr>
+        <w:pStyle w:val="a7"/>
+        <w:shd w:val="clear" w:color="auto" w:fill="FFFFFF"/>
+        <w:spacing w:before="0" w:beforeAutospacing="0" w:after="0" w:afterAutospacing="0"/>
+        <w:rPr>
+          <w:color w:val="333333"/>
+          <w:spacing w:val="8"/>
+          <w:sz w:val="26"/>
+          <w:szCs w:val="26"/>
+        </w:rPr>
+      </w:pPr>
+      <w:r>
+        <w:rPr>
+          <w:rFonts w:hint="eastAsia"/>
+          <w:color w:val="333333"/>
+          <w:spacing w:val="8"/>
+          <w:sz w:val="21"/>
+          <w:szCs w:val="21"/>
+        </w:rPr>
+        <w:t>对于任意的x，y∈A，不能满足x|y = y|x，如6|3=2，但6不能整除3。即不满足对称性</w:t>
+      </w:r>
+    </w:p>
+    <w:p>
+      <w:pPr>
+        <w:pStyle w:val="a7"/>
+        <w:shd w:val="clear" w:color="auto" w:fill="FFFFFF"/>
+        <w:spacing w:before="0" w:beforeAutospacing="0" w:after="0" w:afterAutospacing="0"/>
+        <w:rPr>
+          <w:color w:val="333333"/>
+          <w:spacing w:val="8"/>
+          <w:sz w:val="26"/>
+          <w:szCs w:val="26"/>
+        </w:rPr>
+      </w:pPr>
+      <w:r>
+        <w:rPr>
+          <w:rFonts w:hint="eastAsia"/>
+          <w:color w:val="333333"/>
+          <w:spacing w:val="8"/>
+          <w:sz w:val="21"/>
+          <w:szCs w:val="21"/>
+        </w:rPr>
+        <w:t>对于任意的x，y，z∈A，x|y= a, y|z = b =&gt; x|z = ab，即满足传递性。</w:t>
+      </w:r>
+    </w:p>
+    <w:p>
+      <w:pPr>
+        <w:pStyle w:val="a7"/>
+        <w:shd w:val="clear" w:color="auto" w:fill="FFFFFF"/>
+        <w:spacing w:before="0" w:beforeAutospacing="0" w:after="0" w:afterAutospacing="0"/>
+        <w:rPr>
+          <w:color w:val="333333"/>
+          <w:spacing w:val="8"/>
+          <w:sz w:val="26"/>
+          <w:szCs w:val="26"/>
+        </w:rPr>
+      </w:pPr>
+      <w:r>
+        <w:rPr>
+          <w:rFonts w:hint="eastAsia"/>
+          <w:color w:val="333333"/>
+          <w:spacing w:val="8"/>
+          <w:sz w:val="21"/>
+          <w:szCs w:val="21"/>
+        </w:rPr>
+        <w:t>综上，此关系是一个偏序关系。</w:t>
+      </w:r>
+    </w:p>
+    <w:p>
+      <w:pPr>
+        <w:pStyle w:val="a7"/>
+        <w:shd w:val="clear" w:color="auto" w:fill="FFFFFF"/>
+        <w:spacing w:before="0" w:beforeAutospacing="0" w:after="0" w:afterAutospacing="0"/>
+        <w:rPr>
+          <w:color w:val="333333"/>
+          <w:spacing w:val="8"/>
+          <w:sz w:val="26"/>
+          <w:szCs w:val="26"/>
+        </w:rPr>
+      </w:pPr>
+      <w:r>
+        <w:rPr>
+          <w:rStyle w:val="a8"/>
+          <w:rFonts w:hint="eastAsia"/>
+          <w:color w:val="333333"/>
+          <w:spacing w:val="8"/>
+          <w:sz w:val="21"/>
+          <w:szCs w:val="21"/>
+        </w:rPr>
+        <w:t>2.</w:t>
+      </w:r>
+      <w:r>
+        <w:rPr>
+          <w:rStyle w:val="apple-converted-space"/>
+          <w:rFonts w:hint="eastAsia"/>
+          <w:b/>
+          <w:bCs/>
+          <w:color w:val="333333"/>
+          <w:spacing w:val="8"/>
+          <w:sz w:val="21"/>
+          <w:szCs w:val="21"/>
+        </w:rPr>
+        <w:t> </w:t>
+      </w:r>
+      <w:r>
+        <w:rPr>
+          <w:rFonts w:hint="eastAsia"/>
+          <w:color w:val="333333"/>
+          <w:spacing w:val="8"/>
+          <w:sz w:val="21"/>
+          <w:szCs w:val="21"/>
+        </w:rPr>
+        <w:t>此关系的哈斯图为</w:t>
+      </w:r>
     </w:p>
     <w:p>
       <w:pPr>
@@ -7921,10 +7776,10 @@
           <w:noProof/>
         </w:rPr>
         <w:drawing>
-          <wp:inline distT="0" distB="0" distL="0" distR="0" wp14:anchorId="6A128EA4" wp14:editId="6F32B17D">
-            <wp:extent cx="7096125" cy="2085975"/>
-            <wp:effectExtent l="0" t="0" r="9525" b="9525"/>
-            <wp:docPr id="18" name="图片 18"/>
+          <wp:inline distT="0" distB="0" distL="0" distR="0" wp14:anchorId="0CF583EE" wp14:editId="2FF8B4D2">
+            <wp:extent cx="1524000" cy="1914525"/>
+            <wp:effectExtent l="0" t="0" r="0" b="9525"/>
+            <wp:docPr id="22" name="图片 22"/>
             <wp:cNvGraphicFramePr>
               <a:graphicFrameLocks xmlns:a="http://schemas.openxmlformats.org/drawingml/2006/main" noChangeAspect="1"/>
             </wp:cNvGraphicFramePr>
@@ -7944,7 +7799,7 @@
                   <pic:spPr>
                     <a:xfrm>
                       <a:off x="0" y="0"/>
-                      <a:ext cx="7096125" cy="2085975"/>
+                      <a:ext cx="1524000" cy="1914525"/>
                     </a:xfrm>
                     <a:prstGeom prst="rect">
                       <a:avLst/>
@@ -7959,20 +7814,284 @@
     </w:p>
     <w:p>
       <w:pPr>
-        <w:rPr>
-          <w:rFonts w:ascii="宋体" w:hAnsi="宋体"/>
-        </w:rPr>
-      </w:pPr>
+        <w:pStyle w:val="a7"/>
+        <w:shd w:val="clear" w:color="auto" w:fill="FFFFFF"/>
+        <w:spacing w:before="0" w:beforeAutospacing="0" w:after="0" w:afterAutospacing="0"/>
+        <w:rPr>
+          <w:color w:val="333333"/>
+          <w:spacing w:val="8"/>
+          <w:sz w:val="26"/>
+          <w:szCs w:val="26"/>
+        </w:rPr>
+      </w:pPr>
+      <w:r>
+        <w:rPr>
+          <w:rStyle w:val="a8"/>
+          <w:rFonts w:hint="eastAsia"/>
+          <w:color w:val="333333"/>
+          <w:spacing w:val="8"/>
+          <w:sz w:val="21"/>
+          <w:szCs w:val="21"/>
+        </w:rPr>
+        <w:t>3.</w:t>
+      </w:r>
+      <w:r>
+        <w:rPr>
+          <w:rStyle w:val="apple-converted-space"/>
+          <w:rFonts w:hint="eastAsia"/>
+          <w:b/>
+          <w:bCs/>
+          <w:color w:val="333333"/>
+          <w:spacing w:val="8"/>
+          <w:sz w:val="21"/>
+          <w:szCs w:val="21"/>
+        </w:rPr>
+        <w:t> </w:t>
+      </w:r>
+      <w:r>
+        <w:rPr>
+          <w:rFonts w:hint="eastAsia"/>
+          <w:color w:val="333333"/>
+          <w:spacing w:val="8"/>
+          <w:sz w:val="21"/>
+          <w:szCs w:val="21"/>
+        </w:rPr>
+        <w:t>A中最长链的长度为5，有6个，{1，2，6，12，36}，{1，2，4，12，36}，{1，3，6，12，36}，{1，3，6，18，36}，{1，2，6，18，36}，{1，3，9，18，36}</w:t>
+      </w:r>
+    </w:p>
+    <w:p>
+      <w:pPr>
+        <w:pStyle w:val="a7"/>
+        <w:shd w:val="clear" w:color="auto" w:fill="FFFFFF"/>
+        <w:spacing w:before="0" w:beforeAutospacing="0" w:after="0" w:afterAutospacing="0"/>
+        <w:rPr>
+          <w:color w:val="333333"/>
+          <w:spacing w:val="8"/>
+          <w:sz w:val="26"/>
+          <w:szCs w:val="26"/>
+        </w:rPr>
+      </w:pPr>
+      <w:r>
+        <w:rPr>
+          <w:rStyle w:val="a8"/>
+          <w:rFonts w:hint="eastAsia"/>
+          <w:color w:val="333333"/>
+          <w:spacing w:val="8"/>
+          <w:sz w:val="21"/>
+          <w:szCs w:val="21"/>
+        </w:rPr>
+        <w:t>4.</w:t>
+      </w:r>
+      <w:r>
+        <w:rPr>
+          <w:rStyle w:val="apple-converted-space"/>
+          <w:rFonts w:hint="eastAsia"/>
+          <w:b/>
+          <w:bCs/>
+          <w:color w:val="333333"/>
+          <w:spacing w:val="8"/>
+          <w:sz w:val="21"/>
+          <w:szCs w:val="21"/>
+        </w:rPr>
+        <w:t> </w:t>
+      </w:r>
+      <w:r>
+        <w:rPr>
+          <w:rFonts w:hint="eastAsia"/>
+          <w:color w:val="333333"/>
+          <w:spacing w:val="8"/>
+          <w:sz w:val="21"/>
+          <w:szCs w:val="21"/>
+        </w:rPr>
+        <w:t>至少可以划分成3个互不相交的反链，</w:t>
+      </w:r>
+      <w:r>
+        <w:rPr>
+          <w:rStyle w:val="apple-converted-space"/>
+          <w:rFonts w:hint="eastAsia"/>
+          <w:color w:val="333333"/>
+          <w:spacing w:val="8"/>
+          <w:sz w:val="21"/>
+          <w:szCs w:val="21"/>
+        </w:rPr>
+        <w:t> </w:t>
+      </w:r>
+      <w:r>
+        <w:rPr>
+          <w:rFonts w:hint="eastAsia"/>
+          <w:color w:val="333333"/>
+          <w:spacing w:val="8"/>
+          <w:sz w:val="21"/>
+          <w:szCs w:val="21"/>
+        </w:rPr>
+        <w:t>{2，3}，{4，6，9}，{12，18}</w:t>
+      </w:r>
+    </w:p>
+    <w:p>
+      <w:pPr>
+        <w:rPr>
+          <w:rFonts w:ascii="宋体" w:hAnsi="宋体"/>
+        </w:rPr>
+      </w:pPr>
+    </w:p>
+    <w:p>
+      <w:pPr>
+        <w:pStyle w:val="a7"/>
+        <w:shd w:val="clear" w:color="auto" w:fill="FFFFFF"/>
+        <w:spacing w:before="0" w:beforeAutospacing="0" w:after="0" w:afterAutospacing="0"/>
+        <w:rPr>
+          <w:color w:val="333333"/>
+          <w:spacing w:val="8"/>
+          <w:sz w:val="26"/>
+          <w:szCs w:val="26"/>
+        </w:rPr>
+      </w:pPr>
+      <w:r>
+        <w:rPr>
+          <w:rStyle w:val="a8"/>
+          <w:rFonts w:hint="eastAsia"/>
+          <w:color w:val="333333"/>
+          <w:spacing w:val="8"/>
+          <w:sz w:val="21"/>
+          <w:szCs w:val="21"/>
+        </w:rPr>
+        <w:t>七、（10分）集合A={1，2，3，4，5，6，7}上的一个划分是{(1，2), (3，4，5), (6，7)}。求对应的等价关系。</w:t>
+      </w:r>
+    </w:p>
+    <w:p>
+      <w:pPr>
+        <w:pStyle w:val="a7"/>
+        <w:shd w:val="clear" w:color="auto" w:fill="FFFFFF"/>
+        <w:spacing w:before="0" w:beforeAutospacing="0" w:after="0" w:afterAutospacing="0"/>
+        <w:rPr>
+          <w:color w:val="333333"/>
+          <w:spacing w:val="8"/>
+          <w:sz w:val="26"/>
+          <w:szCs w:val="26"/>
+        </w:rPr>
+      </w:pPr>
+      <w:r>
+        <w:rPr>
+          <w:rStyle w:val="a8"/>
+          <w:rFonts w:hint="eastAsia"/>
+          <w:color w:val="333333"/>
+          <w:spacing w:val="8"/>
+          <w:sz w:val="21"/>
+          <w:szCs w:val="21"/>
+        </w:rPr>
+        <w:t>答：</w:t>
+      </w:r>
+    </w:p>
+    <w:p>
+      <w:pPr>
+        <w:pStyle w:val="a7"/>
+        <w:shd w:val="clear" w:color="auto" w:fill="FFFFFF"/>
+        <w:spacing w:before="0" w:beforeAutospacing="0" w:after="0" w:afterAutospacing="0"/>
+        <w:rPr>
+          <w:color w:val="333333"/>
+          <w:spacing w:val="8"/>
+          <w:sz w:val="26"/>
+          <w:szCs w:val="26"/>
+        </w:rPr>
+      </w:pPr>
+      <w:r>
+        <w:rPr>
+          <w:rFonts w:hint="eastAsia"/>
+          <w:color w:val="333333"/>
+          <w:spacing w:val="8"/>
+          <w:sz w:val="21"/>
+          <w:szCs w:val="21"/>
+        </w:rPr>
+        <w:t>集合的等价关系与划分一一对应。</w:t>
+      </w:r>
+    </w:p>
+    <w:p>
+      <w:pPr>
+        <w:rPr>
+          <w:rFonts w:ascii="宋体" w:hAnsi="宋体"/>
+        </w:rPr>
+      </w:pPr>
+      <w:r>
+        <w:rPr>
+          <w:rFonts w:ascii="宋体" w:hAnsi="宋体" w:hint="eastAsia"/>
+        </w:rPr>
+        <w:t>1~</w:t>
+      </w:r>
+      <w:r>
+        <w:rPr>
+          <w:rFonts w:ascii="宋体" w:hAnsi="宋体"/>
+        </w:rPr>
+        <w:t>2</w:t>
+      </w:r>
+    </w:p>
+    <w:p>
+      <w:pPr>
+        <w:rPr>
+          <w:rFonts w:ascii="宋体" w:hAnsi="宋体"/>
+        </w:rPr>
+      </w:pPr>
+      <w:r>
+        <w:rPr>
+          <w:rFonts w:ascii="宋体" w:hAnsi="宋体" w:hint="eastAsia"/>
+        </w:rPr>
+        <w:t>3~</w:t>
+      </w:r>
+      <w:r>
+        <w:rPr>
+          <w:rFonts w:ascii="宋体" w:hAnsi="宋体"/>
+        </w:rPr>
+        <w:t>4</w:t>
+      </w:r>
+      <w:r>
+        <w:rPr>
+          <w:rFonts w:ascii="宋体" w:hAnsi="宋体" w:hint="eastAsia"/>
+        </w:rPr>
+        <w:t>~</w:t>
+      </w:r>
+      <w:r>
+        <w:rPr>
+          <w:rFonts w:ascii="宋体" w:hAnsi="宋体"/>
+        </w:rPr>
+        <w:t>5</w:t>
+      </w:r>
+    </w:p>
+    <w:p>
+      <w:pPr>
+        <w:rPr>
+          <w:rFonts w:ascii="宋体" w:hAnsi="宋体" w:hint="eastAsia"/>
+        </w:rPr>
+      </w:pPr>
+      <w:r>
+        <w:rPr>
+          <w:rFonts w:ascii="宋体" w:hAnsi="宋体" w:hint="eastAsia"/>
+        </w:rPr>
+        <w:t>6~</w:t>
+      </w:r>
+      <w:r>
+        <w:rPr>
+          <w:rFonts w:ascii="宋体" w:hAnsi="宋体"/>
+        </w:rPr>
+        <w:t>7</w:t>
+      </w:r>
+    </w:p>
+    <w:p>
+      <w:pPr>
+        <w:rPr>
+          <w:rFonts w:ascii="宋体" w:hAnsi="宋体"/>
+        </w:rPr>
+      </w:pPr>
+      <w:bookmarkStart w:id="0" w:name="_GoBack"/>
       <w:r>
         <w:rPr>
           <w:rFonts w:ascii="宋体" w:hAnsi="宋体"/>
           <w:noProof/>
         </w:rPr>
+        <w:lastRenderedPageBreak/>
         <w:drawing>
-          <wp:inline distT="0" distB="0" distL="0" distR="0" wp14:anchorId="56F1F0EE" wp14:editId="209E4059">
-            <wp:extent cx="7048500" cy="1466850"/>
-            <wp:effectExtent l="0" t="0" r="0" b="0"/>
-            <wp:docPr id="35" name="图片 35"/>
+          <wp:inline distT="0" distB="0" distL="0" distR="0" wp14:anchorId="6A128EA4" wp14:editId="6F32B17D">
+            <wp:extent cx="6673431" cy="1961720"/>
+            <wp:effectExtent l="0" t="0" r="0" b="635"/>
+            <wp:docPr id="18" name="图片 18"/>
             <wp:cNvGraphicFramePr>
               <a:graphicFrameLocks xmlns:a="http://schemas.openxmlformats.org/drawingml/2006/main" noChangeAspect="1"/>
             </wp:cNvGraphicFramePr>
@@ -7992,7 +8111,7 @@
                   <pic:spPr>
                     <a:xfrm>
                       <a:off x="0" y="0"/>
-                      <a:ext cx="7048500" cy="1466850"/>
+                      <a:ext cx="6684056" cy="1964843"/>
                     </a:xfrm>
                     <a:prstGeom prst="rect">
                       <a:avLst/>
@@ -8004,6 +8123,7 @@
           </wp:inline>
         </w:drawing>
       </w:r>
+      <w:bookmarkEnd w:id="0"/>
     </w:p>
     <w:p>
       <w:pPr>
@@ -8016,12 +8136,11 @@
           <w:rFonts w:ascii="宋体" w:hAnsi="宋体"/>
           <w:noProof/>
         </w:rPr>
-        <w:lastRenderedPageBreak/>
         <w:drawing>
-          <wp:inline distT="0" distB="0" distL="0" distR="0" wp14:anchorId="7759D4FD" wp14:editId="5EC2A0B0">
-            <wp:extent cx="6962775" cy="2695575"/>
-            <wp:effectExtent l="0" t="0" r="9525" b="9525"/>
-            <wp:docPr id="37" name="图片 37"/>
+          <wp:inline distT="0" distB="0" distL="0" distR="0" wp14:anchorId="56F1F0EE" wp14:editId="209E4059">
+            <wp:extent cx="7048500" cy="1466850"/>
+            <wp:effectExtent l="0" t="0" r="0" b="0"/>
+            <wp:docPr id="35" name="图片 35"/>
             <wp:cNvGraphicFramePr>
               <a:graphicFrameLocks xmlns:a="http://schemas.openxmlformats.org/drawingml/2006/main" noChangeAspect="1"/>
             </wp:cNvGraphicFramePr>
@@ -8041,7 +8160,7 @@
                   <pic:spPr>
                     <a:xfrm>
                       <a:off x="0" y="0"/>
-                      <a:ext cx="6962775" cy="2695575"/>
+                      <a:ext cx="7048500" cy="1466850"/>
                     </a:xfrm>
                     <a:prstGeom prst="rect">
                       <a:avLst/>
@@ -8066,10 +8185,10 @@
           <w:noProof/>
         </w:rPr>
         <w:drawing>
-          <wp:inline distT="0" distB="0" distL="0" distR="0" wp14:anchorId="21B5AE3F" wp14:editId="51EA6B72">
-            <wp:extent cx="6479540" cy="1351965"/>
-            <wp:effectExtent l="0" t="0" r="0" b="635"/>
-            <wp:docPr id="41" name="图片 41"/>
+          <wp:inline distT="0" distB="0" distL="0" distR="0" wp14:anchorId="7759D4FD" wp14:editId="5EC2A0B0">
+            <wp:extent cx="6962775" cy="2695575"/>
+            <wp:effectExtent l="0" t="0" r="9525" b="9525"/>
+            <wp:docPr id="37" name="图片 37"/>
             <wp:cNvGraphicFramePr>
               <a:graphicFrameLocks xmlns:a="http://schemas.openxmlformats.org/drawingml/2006/main" noChangeAspect="1"/>
             </wp:cNvGraphicFramePr>
@@ -8089,7 +8208,7 @@
                   <pic:spPr>
                     <a:xfrm>
                       <a:off x="0" y="0"/>
-                      <a:ext cx="6479540" cy="1351965"/>
+                      <a:ext cx="6962775" cy="2695575"/>
                     </a:xfrm>
                     <a:prstGeom prst="rect">
                       <a:avLst/>
@@ -8101,16 +8220,23 @@
           </wp:inline>
         </w:drawing>
       </w:r>
+    </w:p>
+    <w:p>
+      <w:pPr>
+        <w:rPr>
+          <w:rFonts w:ascii="宋体" w:hAnsi="宋体"/>
+        </w:rPr>
+      </w:pPr>
       <w:r>
         <w:rPr>
           <w:rFonts w:ascii="宋体" w:hAnsi="宋体"/>
           <w:noProof/>
         </w:rPr>
         <w:drawing>
-          <wp:inline distT="0" distB="0" distL="0" distR="0" wp14:anchorId="2605CF95" wp14:editId="22E0E920">
-            <wp:extent cx="4800600" cy="633866"/>
-            <wp:effectExtent l="0" t="0" r="0" b="0"/>
-            <wp:docPr id="39" name="图片 39"/>
+          <wp:inline distT="0" distB="0" distL="0" distR="0" wp14:anchorId="21B5AE3F" wp14:editId="51EA6B72">
+            <wp:extent cx="6479540" cy="1351965"/>
+            <wp:effectExtent l="0" t="0" r="0" b="635"/>
+            <wp:docPr id="41" name="图片 41"/>
             <wp:cNvGraphicFramePr>
               <a:graphicFrameLocks xmlns:a="http://schemas.openxmlformats.org/drawingml/2006/main" noChangeAspect="1"/>
             </wp:cNvGraphicFramePr>
@@ -8130,7 +8256,7 @@
                   <pic:spPr>
                     <a:xfrm>
                       <a:off x="0" y="0"/>
-                      <a:ext cx="4806736" cy="634676"/>
+                      <a:ext cx="6479540" cy="1351965"/>
                     </a:xfrm>
                     <a:prstGeom prst="rect">
                       <a:avLst/>
@@ -8142,23 +8268,16 @@
           </wp:inline>
         </w:drawing>
       </w:r>
-    </w:p>
-    <w:p>
-      <w:pPr>
-        <w:rPr>
-          <w:rFonts w:ascii="宋体" w:hAnsi="宋体"/>
-        </w:rPr>
-      </w:pPr>
       <w:r>
         <w:rPr>
           <w:rFonts w:ascii="宋体" w:hAnsi="宋体"/>
           <w:noProof/>
         </w:rPr>
         <w:drawing>
-          <wp:inline distT="0" distB="0" distL="0" distR="0" wp14:anchorId="3B3E864D" wp14:editId="1A8BE025">
-            <wp:extent cx="6417566" cy="626313"/>
-            <wp:effectExtent l="0" t="0" r="2540" b="2540"/>
-            <wp:docPr id="43" name="图片 43"/>
+          <wp:inline distT="0" distB="0" distL="0" distR="0" wp14:anchorId="2605CF95" wp14:editId="22E0E920">
+            <wp:extent cx="4800600" cy="633866"/>
+            <wp:effectExtent l="0" t="0" r="0" b="0"/>
+            <wp:docPr id="39" name="图片 39"/>
             <wp:cNvGraphicFramePr>
               <a:graphicFrameLocks xmlns:a="http://schemas.openxmlformats.org/drawingml/2006/main" noChangeAspect="1"/>
             </wp:cNvGraphicFramePr>
@@ -8178,7 +8297,7 @@
                   <pic:spPr>
                     <a:xfrm>
                       <a:off x="0" y="0"/>
-                      <a:ext cx="6474863" cy="631905"/>
+                      <a:ext cx="4806736" cy="634676"/>
                     </a:xfrm>
                     <a:prstGeom prst="rect">
                       <a:avLst/>
@@ -8203,10 +8322,10 @@
           <w:noProof/>
         </w:rPr>
         <w:drawing>
-          <wp:inline distT="0" distB="0" distL="0" distR="0" wp14:anchorId="50DF9D86" wp14:editId="61F19C3E">
-            <wp:extent cx="5057327" cy="3315848"/>
-            <wp:effectExtent l="0" t="0" r="0" b="0"/>
-            <wp:docPr id="45" name="图片 45"/>
+          <wp:inline distT="0" distB="0" distL="0" distR="0" wp14:anchorId="3B3E864D" wp14:editId="1A8BE025">
+            <wp:extent cx="6417566" cy="626313"/>
+            <wp:effectExtent l="0" t="0" r="2540" b="2540"/>
+            <wp:docPr id="43" name="图片 43"/>
             <wp:cNvGraphicFramePr>
               <a:graphicFrameLocks xmlns:a="http://schemas.openxmlformats.org/drawingml/2006/main" noChangeAspect="1"/>
             </wp:cNvGraphicFramePr>
@@ -8226,7 +8345,7 @@
                   <pic:spPr>
                     <a:xfrm>
                       <a:off x="0" y="0"/>
-                      <a:ext cx="5068492" cy="3323168"/>
+                      <a:ext cx="6474863" cy="631905"/>
                     </a:xfrm>
                     <a:prstGeom prst="rect">
                       <a:avLst/>
@@ -8238,6 +8357,13 @@
           </wp:inline>
         </w:drawing>
       </w:r>
+    </w:p>
+    <w:p>
+      <w:pPr>
+        <w:rPr>
+          <w:rFonts w:ascii="宋体" w:hAnsi="宋体"/>
+        </w:rPr>
+      </w:pPr>
       <w:r>
         <w:rPr>
           <w:rFonts w:ascii="宋体" w:hAnsi="宋体"/>
@@ -8245,10 +8371,10 @@
         </w:rPr>
         <w:lastRenderedPageBreak/>
         <w:drawing>
-          <wp:inline distT="0" distB="0" distL="0" distR="0" wp14:anchorId="0C91FE5B" wp14:editId="57D7B3B0">
-            <wp:extent cx="6188710" cy="3368040"/>
-            <wp:effectExtent l="0" t="0" r="2540" b="3810"/>
-            <wp:docPr id="51" name="图片 51"/>
+          <wp:inline distT="0" distB="0" distL="0" distR="0" wp14:anchorId="50DF9D86" wp14:editId="61F19C3E">
+            <wp:extent cx="5057327" cy="3315848"/>
+            <wp:effectExtent l="0" t="0" r="0" b="0"/>
+            <wp:docPr id="45" name="图片 45"/>
             <wp:cNvGraphicFramePr>
               <a:graphicFrameLocks xmlns:a="http://schemas.openxmlformats.org/drawingml/2006/main" noChangeAspect="1"/>
             </wp:cNvGraphicFramePr>
@@ -8268,7 +8394,7 @@
                   <pic:spPr>
                     <a:xfrm>
                       <a:off x="0" y="0"/>
-                      <a:ext cx="6188710" cy="3368040"/>
+                      <a:ext cx="5068492" cy="3323168"/>
                     </a:xfrm>
                     <a:prstGeom prst="rect">
                       <a:avLst/>
@@ -8286,10 +8412,10 @@
           <w:noProof/>
         </w:rPr>
         <w:drawing>
-          <wp:inline distT="0" distB="0" distL="0" distR="0" wp14:anchorId="675A04E2" wp14:editId="037A2E31">
-            <wp:extent cx="6188710" cy="546735"/>
-            <wp:effectExtent l="0" t="0" r="2540" b="5715"/>
-            <wp:docPr id="54" name="图片 54"/>
+          <wp:inline distT="0" distB="0" distL="0" distR="0" wp14:anchorId="0C91FE5B" wp14:editId="57D7B3B0">
+            <wp:extent cx="6188710" cy="3368040"/>
+            <wp:effectExtent l="0" t="0" r="2540" b="3810"/>
+            <wp:docPr id="51" name="图片 51"/>
             <wp:cNvGraphicFramePr>
               <a:graphicFrameLocks xmlns:a="http://schemas.openxmlformats.org/drawingml/2006/main" noChangeAspect="1"/>
             </wp:cNvGraphicFramePr>
@@ -8309,7 +8435,7 @@
                   <pic:spPr>
                     <a:xfrm>
                       <a:off x="0" y="0"/>
-                      <a:ext cx="6188710" cy="546735"/>
+                      <a:ext cx="6188710" cy="3368040"/>
                     </a:xfrm>
                     <a:prstGeom prst="rect">
                       <a:avLst/>
@@ -8321,23 +8447,16 @@
           </wp:inline>
         </w:drawing>
       </w:r>
-    </w:p>
-    <w:p>
-      <w:pPr>
-        <w:rPr>
-          <w:rFonts w:ascii="宋体" w:hAnsi="宋体"/>
-        </w:rPr>
-      </w:pPr>
       <w:r>
         <w:rPr>
           <w:rFonts w:ascii="宋体" w:hAnsi="宋体"/>
           <w:noProof/>
         </w:rPr>
         <w:drawing>
-          <wp:inline distT="0" distB="0" distL="0" distR="0" wp14:anchorId="182019D3" wp14:editId="79B6E7A1">
-            <wp:extent cx="5274310" cy="1579245"/>
-            <wp:effectExtent l="0" t="0" r="2540" b="1905"/>
-            <wp:docPr id="47" name="图片 47"/>
+          <wp:inline distT="0" distB="0" distL="0" distR="0" wp14:anchorId="675A04E2" wp14:editId="037A2E31">
+            <wp:extent cx="6188710" cy="546735"/>
+            <wp:effectExtent l="0" t="0" r="2540" b="5715"/>
+            <wp:docPr id="54" name="图片 54"/>
             <wp:cNvGraphicFramePr>
               <a:graphicFrameLocks xmlns:a="http://schemas.openxmlformats.org/drawingml/2006/main" noChangeAspect="1"/>
             </wp:cNvGraphicFramePr>
@@ -8357,7 +8476,7 @@
                   <pic:spPr>
                     <a:xfrm>
                       <a:off x="0" y="0"/>
-                      <a:ext cx="5274310" cy="1579245"/>
+                      <a:ext cx="6188710" cy="546735"/>
                     </a:xfrm>
                     <a:prstGeom prst="rect">
                       <a:avLst/>
@@ -8381,12 +8500,11 @@
           <w:rFonts w:ascii="宋体" w:hAnsi="宋体"/>
           <w:noProof/>
         </w:rPr>
-        <w:lastRenderedPageBreak/>
         <w:drawing>
-          <wp:inline distT="0" distB="0" distL="0" distR="0" wp14:anchorId="43D4782A" wp14:editId="0FB15E88">
-            <wp:extent cx="6188710" cy="4417060"/>
-            <wp:effectExtent l="0" t="0" r="2540" b="2540"/>
-            <wp:docPr id="59" name="图片 59"/>
+          <wp:inline distT="0" distB="0" distL="0" distR="0" wp14:anchorId="182019D3" wp14:editId="79B6E7A1">
+            <wp:extent cx="5274310" cy="1579245"/>
+            <wp:effectExtent l="0" t="0" r="2540" b="1905"/>
+            <wp:docPr id="47" name="图片 47"/>
             <wp:cNvGraphicFramePr>
               <a:graphicFrameLocks xmlns:a="http://schemas.openxmlformats.org/drawingml/2006/main" noChangeAspect="1"/>
             </wp:cNvGraphicFramePr>
@@ -8406,7 +8524,7 @@
                   <pic:spPr>
                     <a:xfrm>
                       <a:off x="0" y="0"/>
-                      <a:ext cx="6188710" cy="4417060"/>
+                      <a:ext cx="5274310" cy="1579245"/>
                     </a:xfrm>
                     <a:prstGeom prst="rect">
                       <a:avLst/>
@@ -8430,11 +8548,12 @@
           <w:rFonts w:ascii="宋体" w:hAnsi="宋体"/>
           <w:noProof/>
         </w:rPr>
+        <w:lastRenderedPageBreak/>
         <w:drawing>
-          <wp:inline distT="0" distB="0" distL="0" distR="0" wp14:anchorId="0C5B6171" wp14:editId="28B5DB08">
-            <wp:extent cx="6188710" cy="2576195"/>
-            <wp:effectExtent l="0" t="0" r="2540" b="0"/>
-            <wp:docPr id="69" name="图片 69"/>
+          <wp:inline distT="0" distB="0" distL="0" distR="0" wp14:anchorId="43D4782A" wp14:editId="0FB15E88">
+            <wp:extent cx="6188710" cy="4417060"/>
+            <wp:effectExtent l="0" t="0" r="2540" b="2540"/>
+            <wp:docPr id="59" name="图片 59"/>
             <wp:cNvGraphicFramePr>
               <a:graphicFrameLocks xmlns:a="http://schemas.openxmlformats.org/drawingml/2006/main" noChangeAspect="1"/>
             </wp:cNvGraphicFramePr>
@@ -8454,7 +8573,7 @@
                   <pic:spPr>
                     <a:xfrm>
                       <a:off x="0" y="0"/>
-                      <a:ext cx="6188710" cy="2576195"/>
+                      <a:ext cx="6188710" cy="4417060"/>
                     </a:xfrm>
                     <a:prstGeom prst="rect">
                       <a:avLst/>
@@ -8479,10 +8598,10 @@
           <w:noProof/>
         </w:rPr>
         <w:drawing>
-          <wp:inline distT="0" distB="0" distL="0" distR="0" wp14:anchorId="2ED38219" wp14:editId="7FE1BA6D">
-            <wp:extent cx="6188710" cy="2100580"/>
+          <wp:inline distT="0" distB="0" distL="0" distR="0" wp14:anchorId="0C5B6171" wp14:editId="28B5DB08">
+            <wp:extent cx="6188710" cy="2576195"/>
             <wp:effectExtent l="0" t="0" r="2540" b="0"/>
-            <wp:docPr id="63" name="图片 63"/>
+            <wp:docPr id="69" name="图片 69"/>
             <wp:cNvGraphicFramePr>
               <a:graphicFrameLocks xmlns:a="http://schemas.openxmlformats.org/drawingml/2006/main" noChangeAspect="1"/>
             </wp:cNvGraphicFramePr>
@@ -8502,7 +8621,7 @@
                   <pic:spPr>
                     <a:xfrm>
                       <a:off x="0" y="0"/>
-                      <a:ext cx="6188710" cy="2100580"/>
+                      <a:ext cx="6188710" cy="2576195"/>
                     </a:xfrm>
                     <a:prstGeom prst="rect">
                       <a:avLst/>
@@ -8526,12 +8645,11 @@
           <w:rFonts w:ascii="宋体" w:hAnsi="宋体"/>
           <w:noProof/>
         </w:rPr>
-        <w:lastRenderedPageBreak/>
         <w:drawing>
-          <wp:inline distT="0" distB="0" distL="0" distR="0" wp14:anchorId="336E5B1C" wp14:editId="48EE4F52">
-            <wp:extent cx="6188710" cy="1767205"/>
-            <wp:effectExtent l="0" t="0" r="2540" b="4445"/>
-            <wp:docPr id="65" name="图片 65"/>
+          <wp:inline distT="0" distB="0" distL="0" distR="0" wp14:anchorId="2ED38219" wp14:editId="7FE1BA6D">
+            <wp:extent cx="6188710" cy="2100580"/>
+            <wp:effectExtent l="0" t="0" r="2540" b="0"/>
+            <wp:docPr id="63" name="图片 63"/>
             <wp:cNvGraphicFramePr>
               <a:graphicFrameLocks xmlns:a="http://schemas.openxmlformats.org/drawingml/2006/main" noChangeAspect="1"/>
             </wp:cNvGraphicFramePr>
@@ -8551,7 +8669,7 @@
                   <pic:spPr>
                     <a:xfrm>
                       <a:off x="0" y="0"/>
-                      <a:ext cx="6188710" cy="1767205"/>
+                      <a:ext cx="6188710" cy="2100580"/>
                     </a:xfrm>
                     <a:prstGeom prst="rect">
                       <a:avLst/>
@@ -8575,11 +8693,12 @@
           <w:rFonts w:ascii="宋体" w:hAnsi="宋体"/>
           <w:noProof/>
         </w:rPr>
+        <w:lastRenderedPageBreak/>
         <w:drawing>
-          <wp:inline distT="0" distB="0" distL="0" distR="0" wp14:anchorId="033A948C" wp14:editId="52185A36">
-            <wp:extent cx="6188710" cy="1621155"/>
-            <wp:effectExtent l="0" t="0" r="2540" b="0"/>
-            <wp:docPr id="67" name="图片 67"/>
+          <wp:inline distT="0" distB="0" distL="0" distR="0" wp14:anchorId="336E5B1C" wp14:editId="48EE4F52">
+            <wp:extent cx="6188710" cy="1767205"/>
+            <wp:effectExtent l="0" t="0" r="2540" b="4445"/>
+            <wp:docPr id="65" name="图片 65"/>
             <wp:cNvGraphicFramePr>
               <a:graphicFrameLocks xmlns:a="http://schemas.openxmlformats.org/drawingml/2006/main" noChangeAspect="1"/>
             </wp:cNvGraphicFramePr>
@@ -8599,7 +8718,7 @@
                   <pic:spPr>
                     <a:xfrm>
                       <a:off x="0" y="0"/>
-                      <a:ext cx="6188710" cy="1621155"/>
+                      <a:ext cx="6188710" cy="1767205"/>
                     </a:xfrm>
                     <a:prstGeom prst="rect">
                       <a:avLst/>
@@ -8624,10 +8743,10 @@
           <w:noProof/>
         </w:rPr>
         <w:drawing>
-          <wp:inline distT="0" distB="0" distL="0" distR="0" wp14:anchorId="79644C28" wp14:editId="186D8B6E">
-            <wp:extent cx="6188710" cy="1998345"/>
-            <wp:effectExtent l="0" t="0" r="2540" b="1905"/>
-            <wp:docPr id="68" name="图片 68"/>
+          <wp:inline distT="0" distB="0" distL="0" distR="0" wp14:anchorId="033A948C" wp14:editId="52185A36">
+            <wp:extent cx="6188710" cy="1621155"/>
+            <wp:effectExtent l="0" t="0" r="2540" b="0"/>
+            <wp:docPr id="67" name="图片 67"/>
             <wp:cNvGraphicFramePr>
               <a:graphicFrameLocks xmlns:a="http://schemas.openxmlformats.org/drawingml/2006/main" noChangeAspect="1"/>
             </wp:cNvGraphicFramePr>
@@ -8647,7 +8766,7 @@
                   <pic:spPr>
                     <a:xfrm>
                       <a:off x="0" y="0"/>
-                      <a:ext cx="6188710" cy="1998345"/>
+                      <a:ext cx="6188710" cy="1621155"/>
                     </a:xfrm>
                     <a:prstGeom prst="rect">
                       <a:avLst/>
@@ -8662,378 +8781,6 @@
     </w:p>
     <w:p>
       <w:pPr>
-        <w:pStyle w:val="2"/>
-      </w:pPr>
-      <w:r>
-        <w:rPr>
-          <w:rFonts w:hint="eastAsia"/>
-        </w:rPr>
-        <w:t>第五部分，</w:t>
-      </w:r>
-      <w:r>
-        <w:rPr>
-          <w:rFonts w:hint="eastAsia"/>
-        </w:rPr>
-        <w:t>映射和集合的势</w:t>
-      </w:r>
-    </w:p>
-    <w:p>
-      <w:pPr>
-        <w:pStyle w:val="a7"/>
-        <w:shd w:val="clear" w:color="auto" w:fill="FFFFFF"/>
-        <w:spacing w:before="0" w:beforeAutospacing="0" w:after="0" w:afterAutospacing="0"/>
-        <w:jc w:val="both"/>
-        <w:rPr>
-          <w:color w:val="333333"/>
-          <w:spacing w:val="8"/>
-          <w:sz w:val="26"/>
-          <w:szCs w:val="26"/>
-        </w:rPr>
-      </w:pPr>
-      <w:r>
-        <w:rPr>
-          <w:rStyle w:val="a8"/>
-          <w:rFonts w:hint="eastAsia"/>
-          <w:color w:val="333333"/>
-          <w:spacing w:val="8"/>
-          <w:sz w:val="21"/>
-          <w:szCs w:val="21"/>
-        </w:rPr>
-        <w:t>八、(10分)用“≈”表示等势。证明(0,1]≈[a,b)和N≈Z，其中a,b为实数，且a&lt;b,N为自然数集合，Z为整数集合。</w:t>
-      </w:r>
-    </w:p>
-    <w:p>
-      <w:pPr>
-        <w:pStyle w:val="a7"/>
-        <w:shd w:val="clear" w:color="auto" w:fill="FFFFFF"/>
-        <w:spacing w:before="0" w:beforeAutospacing="0" w:after="0" w:afterAutospacing="0"/>
-        <w:jc w:val="both"/>
-        <w:rPr>
-          <w:color w:val="333333"/>
-          <w:spacing w:val="8"/>
-          <w:sz w:val="26"/>
-          <w:szCs w:val="26"/>
-        </w:rPr>
-      </w:pPr>
-      <w:r>
-        <w:rPr>
-          <w:rStyle w:val="a8"/>
-          <w:rFonts w:hint="eastAsia"/>
-          <w:color w:val="333333"/>
-          <w:spacing w:val="8"/>
-          <w:sz w:val="21"/>
-          <w:szCs w:val="21"/>
-        </w:rPr>
-        <w:t>答：</w:t>
-      </w:r>
-    </w:p>
-    <w:p>
-      <w:pPr>
-        <w:pStyle w:val="a7"/>
-        <w:shd w:val="clear" w:color="auto" w:fill="FFFFFF"/>
-        <w:spacing w:before="0" w:beforeAutospacing="0" w:after="0" w:afterAutospacing="0"/>
-        <w:jc w:val="both"/>
-        <w:rPr>
-          <w:color w:val="333333"/>
-          <w:spacing w:val="8"/>
-          <w:sz w:val="26"/>
-          <w:szCs w:val="26"/>
-        </w:rPr>
-      </w:pPr>
-      <w:r>
-        <w:rPr>
-          <w:rFonts w:hint="eastAsia"/>
-          <w:color w:val="333333"/>
-          <w:spacing w:val="8"/>
-          <w:sz w:val="21"/>
-          <w:szCs w:val="21"/>
-        </w:rPr>
-        <w:t>构造一个函数y=kx+s，使得(0,1]区间和[a,b)区间存在一一（双射）关系。</w:t>
-      </w:r>
-    </w:p>
-    <w:p>
-      <w:pPr>
-        <w:pStyle w:val="a7"/>
-        <w:shd w:val="clear" w:color="auto" w:fill="FFFFFF"/>
-        <w:spacing w:before="0" w:beforeAutospacing="0" w:after="0" w:afterAutospacing="0"/>
-        <w:jc w:val="both"/>
-        <w:rPr>
-          <w:color w:val="333333"/>
-          <w:spacing w:val="8"/>
-          <w:sz w:val="26"/>
-          <w:szCs w:val="26"/>
-        </w:rPr>
-      </w:pPr>
-      <w:r>
-        <w:rPr>
-          <w:rFonts w:hint="eastAsia"/>
-          <w:color w:val="333333"/>
-          <w:spacing w:val="8"/>
-          <w:sz w:val="21"/>
-          <w:szCs w:val="21"/>
-        </w:rPr>
-        <w:t>当x=0时，y=a</w:t>
-      </w:r>
-    </w:p>
-    <w:p>
-      <w:pPr>
-        <w:pStyle w:val="a7"/>
-        <w:shd w:val="clear" w:color="auto" w:fill="FFFFFF"/>
-        <w:spacing w:before="0" w:beforeAutospacing="0" w:after="0" w:afterAutospacing="0"/>
-        <w:jc w:val="both"/>
-        <w:rPr>
-          <w:color w:val="333333"/>
-          <w:spacing w:val="8"/>
-          <w:sz w:val="26"/>
-          <w:szCs w:val="26"/>
-        </w:rPr>
-      </w:pPr>
-      <w:r>
-        <w:rPr>
-          <w:rFonts w:hint="eastAsia"/>
-          <w:color w:val="333333"/>
-          <w:spacing w:val="8"/>
-          <w:sz w:val="21"/>
-          <w:szCs w:val="21"/>
-        </w:rPr>
-        <w:t>当x=1时，y=b</w:t>
-      </w:r>
-    </w:p>
-    <w:p>
-      <w:pPr>
-        <w:pStyle w:val="a7"/>
-        <w:shd w:val="clear" w:color="auto" w:fill="FFFFFF"/>
-        <w:spacing w:before="0" w:beforeAutospacing="0" w:after="0" w:afterAutospacing="0"/>
-        <w:jc w:val="both"/>
-        <w:rPr>
-          <w:color w:val="333333"/>
-          <w:spacing w:val="8"/>
-          <w:sz w:val="26"/>
-          <w:szCs w:val="26"/>
-        </w:rPr>
-      </w:pPr>
-      <w:r>
-        <w:rPr>
-          <w:rFonts w:hint="eastAsia"/>
-          <w:color w:val="333333"/>
-          <w:spacing w:val="8"/>
-          <w:sz w:val="21"/>
-          <w:szCs w:val="21"/>
-        </w:rPr>
-        <w:t>得出k=b-a,s=a,</w:t>
-      </w:r>
-    </w:p>
-    <w:p>
-      <w:pPr>
-        <w:pStyle w:val="a7"/>
-        <w:shd w:val="clear" w:color="auto" w:fill="FFFFFF"/>
-        <w:spacing w:before="0" w:beforeAutospacing="0" w:after="0" w:afterAutospacing="0"/>
-        <w:jc w:val="both"/>
-        <w:rPr>
-          <w:color w:val="333333"/>
-          <w:spacing w:val="8"/>
-          <w:sz w:val="26"/>
-          <w:szCs w:val="26"/>
-        </w:rPr>
-      </w:pPr>
-      <w:r>
-        <w:rPr>
-          <w:rFonts w:hint="eastAsia"/>
-          <w:color w:val="333333"/>
-          <w:spacing w:val="8"/>
-          <w:sz w:val="21"/>
-          <w:szCs w:val="21"/>
-        </w:rPr>
-        <w:t>所以，存在函数y=(b-a)x+a,0&lt;x≤1</w:t>
-      </w:r>
-    </w:p>
-    <w:p>
-      <w:pPr>
-        <w:pStyle w:val="a7"/>
-        <w:shd w:val="clear" w:color="auto" w:fill="FFFFFF"/>
-        <w:spacing w:before="0" w:beforeAutospacing="0" w:after="0" w:afterAutospacing="0"/>
-        <w:jc w:val="both"/>
-        <w:rPr>
-          <w:color w:val="333333"/>
-          <w:spacing w:val="8"/>
-          <w:sz w:val="26"/>
-          <w:szCs w:val="26"/>
-        </w:rPr>
-      </w:pPr>
-      <w:r>
-        <w:rPr>
-          <w:rFonts w:hint="eastAsia"/>
-          <w:color w:val="333333"/>
-          <w:spacing w:val="8"/>
-          <w:sz w:val="21"/>
-          <w:szCs w:val="21"/>
-        </w:rPr>
-        <w:t>所以(0,1]区间和[a,b)区间等势。</w:t>
-      </w:r>
-    </w:p>
-    <w:p>
-      <w:pPr>
-        <w:rPr>
-          <w:rFonts w:ascii="宋体" w:hAnsi="宋体"/>
-        </w:rPr>
-      </w:pPr>
-    </w:p>
-    <w:p>
-      <w:pPr>
-        <w:pStyle w:val="a7"/>
-        <w:shd w:val="clear" w:color="auto" w:fill="FFFFFF"/>
-        <w:spacing w:before="0" w:beforeAutospacing="0" w:after="0" w:afterAutospacing="0"/>
-        <w:jc w:val="both"/>
-        <w:rPr>
-          <w:color w:val="333333"/>
-          <w:spacing w:val="8"/>
-          <w:sz w:val="26"/>
-          <w:szCs w:val="26"/>
-        </w:rPr>
-      </w:pPr>
-      <w:r>
-        <w:rPr>
-          <w:rStyle w:val="a8"/>
-          <w:rFonts w:hint="eastAsia"/>
-          <w:color w:val="333333"/>
-          <w:spacing w:val="8"/>
-          <w:sz w:val="21"/>
-          <w:szCs w:val="21"/>
-        </w:rPr>
-        <w:t>九、(10分)证明所有的非零有理数关于乘法构成一个群。</w:t>
-      </w:r>
-    </w:p>
-    <w:p>
-      <w:pPr>
-        <w:pStyle w:val="a7"/>
-        <w:shd w:val="clear" w:color="auto" w:fill="FFFFFF"/>
-        <w:spacing w:before="0" w:beforeAutospacing="0" w:after="0" w:afterAutospacing="0"/>
-        <w:jc w:val="both"/>
-        <w:rPr>
-          <w:color w:val="333333"/>
-          <w:spacing w:val="8"/>
-          <w:sz w:val="26"/>
-          <w:szCs w:val="26"/>
-        </w:rPr>
-      </w:pPr>
-      <w:r>
-        <w:rPr>
-          <w:rStyle w:val="a8"/>
-          <w:rFonts w:hint="eastAsia"/>
-          <w:color w:val="333333"/>
-          <w:spacing w:val="8"/>
-          <w:sz w:val="21"/>
-          <w:szCs w:val="21"/>
-        </w:rPr>
-        <w:t>答：</w:t>
-      </w:r>
-    </w:p>
-    <w:p>
-      <w:pPr>
-        <w:pStyle w:val="a7"/>
-        <w:shd w:val="clear" w:color="auto" w:fill="FFFFFF"/>
-        <w:spacing w:before="0" w:beforeAutospacing="0" w:after="0" w:afterAutospacing="0"/>
-        <w:jc w:val="both"/>
-        <w:rPr>
-          <w:color w:val="333333"/>
-          <w:spacing w:val="8"/>
-          <w:sz w:val="26"/>
-          <w:szCs w:val="26"/>
-        </w:rPr>
-      </w:pPr>
-      <w:r>
-        <w:rPr>
-          <w:rFonts w:hint="eastAsia"/>
-          <w:color w:val="333333"/>
-          <w:spacing w:val="8"/>
-          <w:sz w:val="21"/>
-          <w:szCs w:val="21"/>
-        </w:rPr>
-        <w:t>对于非零有理数的乘法，结合律是显然的；</w:t>
-      </w:r>
-    </w:p>
-    <w:p>
-      <w:pPr>
-        <w:pStyle w:val="a7"/>
-        <w:shd w:val="clear" w:color="auto" w:fill="FFFFFF"/>
-        <w:spacing w:before="0" w:beforeAutospacing="0" w:after="0" w:afterAutospacing="0"/>
-        <w:jc w:val="both"/>
-        <w:rPr>
-          <w:color w:val="333333"/>
-          <w:spacing w:val="8"/>
-          <w:sz w:val="26"/>
-          <w:szCs w:val="26"/>
-        </w:rPr>
-      </w:pPr>
-      <w:r>
-        <w:rPr>
-          <w:rFonts w:hint="eastAsia"/>
-          <w:color w:val="333333"/>
-          <w:spacing w:val="8"/>
-          <w:sz w:val="21"/>
-          <w:szCs w:val="21"/>
-        </w:rPr>
-        <w:t>对于任意非零有理数x，满足x*1=x，所以单位元为1；</w:t>
-      </w:r>
-    </w:p>
-    <w:p>
-      <w:pPr>
-        <w:pStyle w:val="a7"/>
-        <w:shd w:val="clear" w:color="auto" w:fill="FFFFFF"/>
-        <w:spacing w:before="0" w:beforeAutospacing="0" w:after="0" w:afterAutospacing="0"/>
-        <w:jc w:val="both"/>
-        <w:rPr>
-          <w:color w:val="333333"/>
-          <w:spacing w:val="8"/>
-          <w:sz w:val="26"/>
-          <w:szCs w:val="26"/>
-        </w:rPr>
-      </w:pPr>
-      <w:r>
-        <w:rPr>
-          <w:rFonts w:hint="eastAsia"/>
-          <w:color w:val="333333"/>
-          <w:spacing w:val="8"/>
-          <w:sz w:val="21"/>
-          <w:szCs w:val="21"/>
-        </w:rPr>
-        <w:t>对于任意非零有理数x，满足x*1/x=1，所以逆元为1/x；</w:t>
-      </w:r>
-    </w:p>
-    <w:p>
-      <w:pPr>
-        <w:pStyle w:val="a7"/>
-        <w:shd w:val="clear" w:color="auto" w:fill="FFFFFF"/>
-        <w:spacing w:before="0" w:beforeAutospacing="0" w:after="0" w:afterAutospacing="0"/>
-        <w:jc w:val="both"/>
-        <w:rPr>
-          <w:color w:val="333333"/>
-          <w:spacing w:val="8"/>
-          <w:sz w:val="26"/>
-          <w:szCs w:val="26"/>
-        </w:rPr>
-      </w:pPr>
-      <w:r>
-        <w:rPr>
-          <w:rFonts w:hint="eastAsia"/>
-          <w:color w:val="333333"/>
-          <w:spacing w:val="8"/>
-          <w:sz w:val="21"/>
-          <w:szCs w:val="21"/>
-        </w:rPr>
-        <w:lastRenderedPageBreak/>
-        <w:t>于是构成了群。</w:t>
-      </w:r>
-    </w:p>
-    <w:p>
-      <w:pPr>
-        <w:rPr>
-          <w:rFonts w:ascii="宋体" w:hAnsi="宋体"/>
-        </w:rPr>
-      </w:pPr>
-    </w:p>
-    <w:p>
-      <w:pPr>
         <w:rPr>
           <w:rFonts w:ascii="宋体" w:hAnsi="宋体"/>
         </w:rPr>
@@ -9044,10 +8791,10 @@
           <w:noProof/>
         </w:rPr>
         <w:drawing>
-          <wp:inline distT="0" distB="0" distL="0" distR="0" wp14:anchorId="6C82E380" wp14:editId="3A67DC8E">
-            <wp:extent cx="3943350" cy="2752725"/>
-            <wp:effectExtent l="0" t="0" r="0" b="9525"/>
-            <wp:docPr id="24" name="图片 24"/>
+          <wp:inline distT="0" distB="0" distL="0" distR="0" wp14:anchorId="79644C28" wp14:editId="186D8B6E">
+            <wp:extent cx="6188710" cy="1998345"/>
+            <wp:effectExtent l="0" t="0" r="2540" b="1905"/>
+            <wp:docPr id="68" name="图片 68"/>
             <wp:cNvGraphicFramePr>
               <a:graphicFrameLocks xmlns:a="http://schemas.openxmlformats.org/drawingml/2006/main" noChangeAspect="1"/>
             </wp:cNvGraphicFramePr>
@@ -9067,7 +8814,7 @@
                   <pic:spPr>
                     <a:xfrm>
                       <a:off x="0" y="0"/>
-                      <a:ext cx="3943350" cy="2752725"/>
+                      <a:ext cx="6188710" cy="1998345"/>
                     </a:xfrm>
                     <a:prstGeom prst="rect">
                       <a:avLst/>
@@ -9082,6 +8829,378 @@
     </w:p>
     <w:p>
       <w:pPr>
+        <w:pStyle w:val="2"/>
+      </w:pPr>
+      <w:r>
+        <w:rPr>
+          <w:rFonts w:hint="eastAsia"/>
+        </w:rPr>
+        <w:t>第五部分，</w:t>
+      </w:r>
+      <w:r>
+        <w:rPr>
+          <w:rFonts w:hint="eastAsia"/>
+        </w:rPr>
+        <w:t>映射和集合的势</w:t>
+      </w:r>
+    </w:p>
+    <w:p>
+      <w:pPr>
+        <w:pStyle w:val="a7"/>
+        <w:shd w:val="clear" w:color="auto" w:fill="FFFFFF"/>
+        <w:spacing w:before="0" w:beforeAutospacing="0" w:after="0" w:afterAutospacing="0"/>
+        <w:jc w:val="both"/>
+        <w:rPr>
+          <w:color w:val="333333"/>
+          <w:spacing w:val="8"/>
+          <w:sz w:val="26"/>
+          <w:szCs w:val="26"/>
+        </w:rPr>
+      </w:pPr>
+      <w:r>
+        <w:rPr>
+          <w:rStyle w:val="a8"/>
+          <w:rFonts w:hint="eastAsia"/>
+          <w:color w:val="333333"/>
+          <w:spacing w:val="8"/>
+          <w:sz w:val="21"/>
+          <w:szCs w:val="21"/>
+        </w:rPr>
+        <w:t>八、(10分)用“≈”表示等势。证明(0,1]≈[a,b)和N≈Z，其中a,b为实数，且a&lt;b,N为自然数集合，Z为整数集合。</w:t>
+      </w:r>
+    </w:p>
+    <w:p>
+      <w:pPr>
+        <w:pStyle w:val="a7"/>
+        <w:shd w:val="clear" w:color="auto" w:fill="FFFFFF"/>
+        <w:spacing w:before="0" w:beforeAutospacing="0" w:after="0" w:afterAutospacing="0"/>
+        <w:jc w:val="both"/>
+        <w:rPr>
+          <w:color w:val="333333"/>
+          <w:spacing w:val="8"/>
+          <w:sz w:val="26"/>
+          <w:szCs w:val="26"/>
+        </w:rPr>
+      </w:pPr>
+      <w:r>
+        <w:rPr>
+          <w:rStyle w:val="a8"/>
+          <w:rFonts w:hint="eastAsia"/>
+          <w:color w:val="333333"/>
+          <w:spacing w:val="8"/>
+          <w:sz w:val="21"/>
+          <w:szCs w:val="21"/>
+        </w:rPr>
+        <w:t>答：</w:t>
+      </w:r>
+    </w:p>
+    <w:p>
+      <w:pPr>
+        <w:pStyle w:val="a7"/>
+        <w:shd w:val="clear" w:color="auto" w:fill="FFFFFF"/>
+        <w:spacing w:before="0" w:beforeAutospacing="0" w:after="0" w:afterAutospacing="0"/>
+        <w:jc w:val="both"/>
+        <w:rPr>
+          <w:color w:val="333333"/>
+          <w:spacing w:val="8"/>
+          <w:sz w:val="26"/>
+          <w:szCs w:val="26"/>
+        </w:rPr>
+      </w:pPr>
+      <w:r>
+        <w:rPr>
+          <w:rFonts w:hint="eastAsia"/>
+          <w:color w:val="333333"/>
+          <w:spacing w:val="8"/>
+          <w:sz w:val="21"/>
+          <w:szCs w:val="21"/>
+        </w:rPr>
+        <w:t>构造一个函数y=kx+s，使得(0,1]区间和[a,b)区间存在一一（双射）关系。</w:t>
+      </w:r>
+    </w:p>
+    <w:p>
+      <w:pPr>
+        <w:pStyle w:val="a7"/>
+        <w:shd w:val="clear" w:color="auto" w:fill="FFFFFF"/>
+        <w:spacing w:before="0" w:beforeAutospacing="0" w:after="0" w:afterAutospacing="0"/>
+        <w:jc w:val="both"/>
+        <w:rPr>
+          <w:color w:val="333333"/>
+          <w:spacing w:val="8"/>
+          <w:sz w:val="26"/>
+          <w:szCs w:val="26"/>
+        </w:rPr>
+      </w:pPr>
+      <w:r>
+        <w:rPr>
+          <w:rFonts w:hint="eastAsia"/>
+          <w:color w:val="333333"/>
+          <w:spacing w:val="8"/>
+          <w:sz w:val="21"/>
+          <w:szCs w:val="21"/>
+        </w:rPr>
+        <w:t>当x=0时，y=a</w:t>
+      </w:r>
+    </w:p>
+    <w:p>
+      <w:pPr>
+        <w:pStyle w:val="a7"/>
+        <w:shd w:val="clear" w:color="auto" w:fill="FFFFFF"/>
+        <w:spacing w:before="0" w:beforeAutospacing="0" w:after="0" w:afterAutospacing="0"/>
+        <w:jc w:val="both"/>
+        <w:rPr>
+          <w:color w:val="333333"/>
+          <w:spacing w:val="8"/>
+          <w:sz w:val="26"/>
+          <w:szCs w:val="26"/>
+        </w:rPr>
+      </w:pPr>
+      <w:r>
+        <w:rPr>
+          <w:rFonts w:hint="eastAsia"/>
+          <w:color w:val="333333"/>
+          <w:spacing w:val="8"/>
+          <w:sz w:val="21"/>
+          <w:szCs w:val="21"/>
+        </w:rPr>
+        <w:t>当x=1时，y=b</w:t>
+      </w:r>
+    </w:p>
+    <w:p>
+      <w:pPr>
+        <w:pStyle w:val="a7"/>
+        <w:shd w:val="clear" w:color="auto" w:fill="FFFFFF"/>
+        <w:spacing w:before="0" w:beforeAutospacing="0" w:after="0" w:afterAutospacing="0"/>
+        <w:jc w:val="both"/>
+        <w:rPr>
+          <w:color w:val="333333"/>
+          <w:spacing w:val="8"/>
+          <w:sz w:val="26"/>
+          <w:szCs w:val="26"/>
+        </w:rPr>
+      </w:pPr>
+      <w:r>
+        <w:rPr>
+          <w:rFonts w:hint="eastAsia"/>
+          <w:color w:val="333333"/>
+          <w:spacing w:val="8"/>
+          <w:sz w:val="21"/>
+          <w:szCs w:val="21"/>
+        </w:rPr>
+        <w:t>得出k=b-a,s=a,</w:t>
+      </w:r>
+    </w:p>
+    <w:p>
+      <w:pPr>
+        <w:pStyle w:val="a7"/>
+        <w:shd w:val="clear" w:color="auto" w:fill="FFFFFF"/>
+        <w:spacing w:before="0" w:beforeAutospacing="0" w:after="0" w:afterAutospacing="0"/>
+        <w:jc w:val="both"/>
+        <w:rPr>
+          <w:color w:val="333333"/>
+          <w:spacing w:val="8"/>
+          <w:sz w:val="26"/>
+          <w:szCs w:val="26"/>
+        </w:rPr>
+      </w:pPr>
+      <w:r>
+        <w:rPr>
+          <w:rFonts w:hint="eastAsia"/>
+          <w:color w:val="333333"/>
+          <w:spacing w:val="8"/>
+          <w:sz w:val="21"/>
+          <w:szCs w:val="21"/>
+        </w:rPr>
+        <w:t>所以，存在函数y=(b-a)x+a,0&lt;x≤1</w:t>
+      </w:r>
+    </w:p>
+    <w:p>
+      <w:pPr>
+        <w:pStyle w:val="a7"/>
+        <w:shd w:val="clear" w:color="auto" w:fill="FFFFFF"/>
+        <w:spacing w:before="0" w:beforeAutospacing="0" w:after="0" w:afterAutospacing="0"/>
+        <w:jc w:val="both"/>
+        <w:rPr>
+          <w:color w:val="333333"/>
+          <w:spacing w:val="8"/>
+          <w:sz w:val="26"/>
+          <w:szCs w:val="26"/>
+        </w:rPr>
+      </w:pPr>
+      <w:r>
+        <w:rPr>
+          <w:rFonts w:hint="eastAsia"/>
+          <w:color w:val="333333"/>
+          <w:spacing w:val="8"/>
+          <w:sz w:val="21"/>
+          <w:szCs w:val="21"/>
+        </w:rPr>
+        <w:t>所以(0,1]区间和[a,b)区间等势。</w:t>
+      </w:r>
+    </w:p>
+    <w:p>
+      <w:pPr>
+        <w:rPr>
+          <w:rFonts w:ascii="宋体" w:hAnsi="宋体"/>
+        </w:rPr>
+      </w:pPr>
+    </w:p>
+    <w:p>
+      <w:pPr>
+        <w:pStyle w:val="a7"/>
+        <w:shd w:val="clear" w:color="auto" w:fill="FFFFFF"/>
+        <w:spacing w:before="0" w:beforeAutospacing="0" w:after="0" w:afterAutospacing="0"/>
+        <w:jc w:val="both"/>
+        <w:rPr>
+          <w:color w:val="333333"/>
+          <w:spacing w:val="8"/>
+          <w:sz w:val="26"/>
+          <w:szCs w:val="26"/>
+        </w:rPr>
+      </w:pPr>
+      <w:r>
+        <w:rPr>
+          <w:rStyle w:val="a8"/>
+          <w:rFonts w:hint="eastAsia"/>
+          <w:color w:val="333333"/>
+          <w:spacing w:val="8"/>
+          <w:sz w:val="21"/>
+          <w:szCs w:val="21"/>
+        </w:rPr>
+        <w:t>九、(10分)证明所有的非零有理数关于乘法构成一个群。</w:t>
+      </w:r>
+    </w:p>
+    <w:p>
+      <w:pPr>
+        <w:pStyle w:val="a7"/>
+        <w:shd w:val="clear" w:color="auto" w:fill="FFFFFF"/>
+        <w:spacing w:before="0" w:beforeAutospacing="0" w:after="0" w:afterAutospacing="0"/>
+        <w:jc w:val="both"/>
+        <w:rPr>
+          <w:color w:val="333333"/>
+          <w:spacing w:val="8"/>
+          <w:sz w:val="26"/>
+          <w:szCs w:val="26"/>
+        </w:rPr>
+      </w:pPr>
+      <w:r>
+        <w:rPr>
+          <w:rStyle w:val="a8"/>
+          <w:rFonts w:hint="eastAsia"/>
+          <w:color w:val="333333"/>
+          <w:spacing w:val="8"/>
+          <w:sz w:val="21"/>
+          <w:szCs w:val="21"/>
+        </w:rPr>
+        <w:t>答：</w:t>
+      </w:r>
+    </w:p>
+    <w:p>
+      <w:pPr>
+        <w:pStyle w:val="a7"/>
+        <w:shd w:val="clear" w:color="auto" w:fill="FFFFFF"/>
+        <w:spacing w:before="0" w:beforeAutospacing="0" w:after="0" w:afterAutospacing="0"/>
+        <w:jc w:val="both"/>
+        <w:rPr>
+          <w:color w:val="333333"/>
+          <w:spacing w:val="8"/>
+          <w:sz w:val="26"/>
+          <w:szCs w:val="26"/>
+        </w:rPr>
+      </w:pPr>
+      <w:r>
+        <w:rPr>
+          <w:rFonts w:hint="eastAsia"/>
+          <w:color w:val="333333"/>
+          <w:spacing w:val="8"/>
+          <w:sz w:val="21"/>
+          <w:szCs w:val="21"/>
+        </w:rPr>
+        <w:t>对于非零有理数的乘法，结合律是显然的；</w:t>
+      </w:r>
+    </w:p>
+    <w:p>
+      <w:pPr>
+        <w:pStyle w:val="a7"/>
+        <w:shd w:val="clear" w:color="auto" w:fill="FFFFFF"/>
+        <w:spacing w:before="0" w:beforeAutospacing="0" w:after="0" w:afterAutospacing="0"/>
+        <w:jc w:val="both"/>
+        <w:rPr>
+          <w:color w:val="333333"/>
+          <w:spacing w:val="8"/>
+          <w:sz w:val="26"/>
+          <w:szCs w:val="26"/>
+        </w:rPr>
+      </w:pPr>
+      <w:r>
+        <w:rPr>
+          <w:rFonts w:hint="eastAsia"/>
+          <w:color w:val="333333"/>
+          <w:spacing w:val="8"/>
+          <w:sz w:val="21"/>
+          <w:szCs w:val="21"/>
+        </w:rPr>
+        <w:t>对于任意非零有理数x，满足x*1=x，所以单位元为1；</w:t>
+      </w:r>
+    </w:p>
+    <w:p>
+      <w:pPr>
+        <w:pStyle w:val="a7"/>
+        <w:shd w:val="clear" w:color="auto" w:fill="FFFFFF"/>
+        <w:spacing w:before="0" w:beforeAutospacing="0" w:after="0" w:afterAutospacing="0"/>
+        <w:jc w:val="both"/>
+        <w:rPr>
+          <w:color w:val="333333"/>
+          <w:spacing w:val="8"/>
+          <w:sz w:val="26"/>
+          <w:szCs w:val="26"/>
+        </w:rPr>
+      </w:pPr>
+      <w:r>
+        <w:rPr>
+          <w:rFonts w:hint="eastAsia"/>
+          <w:color w:val="333333"/>
+          <w:spacing w:val="8"/>
+          <w:sz w:val="21"/>
+          <w:szCs w:val="21"/>
+        </w:rPr>
+        <w:t>对于任意非零有理数x，满足x*1/x=1，所以逆元为1/x；</w:t>
+      </w:r>
+    </w:p>
+    <w:p>
+      <w:pPr>
+        <w:pStyle w:val="a7"/>
+        <w:shd w:val="clear" w:color="auto" w:fill="FFFFFF"/>
+        <w:spacing w:before="0" w:beforeAutospacing="0" w:after="0" w:afterAutospacing="0"/>
+        <w:jc w:val="both"/>
+        <w:rPr>
+          <w:color w:val="333333"/>
+          <w:spacing w:val="8"/>
+          <w:sz w:val="26"/>
+          <w:szCs w:val="26"/>
+        </w:rPr>
+      </w:pPr>
+      <w:r>
+        <w:rPr>
+          <w:rFonts w:hint="eastAsia"/>
+          <w:color w:val="333333"/>
+          <w:spacing w:val="8"/>
+          <w:sz w:val="21"/>
+          <w:szCs w:val="21"/>
+        </w:rPr>
+        <w:lastRenderedPageBreak/>
+        <w:t>于是构成了群。</w:t>
+      </w:r>
+    </w:p>
+    <w:p>
+      <w:pPr>
+        <w:rPr>
+          <w:rFonts w:ascii="宋体" w:hAnsi="宋体"/>
+        </w:rPr>
+      </w:pPr>
+    </w:p>
+    <w:p>
+      <w:pPr>
         <w:rPr>
           <w:rFonts w:ascii="宋体" w:hAnsi="宋体"/>
         </w:rPr>
@@ -9092,10 +9211,10 @@
           <w:noProof/>
         </w:rPr>
         <w:drawing>
-          <wp:inline distT="0" distB="0" distL="0" distR="0" wp14:anchorId="354AFCE5" wp14:editId="18D4AE91">
-            <wp:extent cx="6188710" cy="4047490"/>
-            <wp:effectExtent l="0" t="0" r="2540" b="0"/>
-            <wp:docPr id="57" name="图片 57"/>
+          <wp:inline distT="0" distB="0" distL="0" distR="0" wp14:anchorId="6C82E380" wp14:editId="3A67DC8E">
+            <wp:extent cx="3943350" cy="2752725"/>
+            <wp:effectExtent l="0" t="0" r="0" b="9525"/>
+            <wp:docPr id="24" name="图片 24"/>
             <wp:cNvGraphicFramePr>
               <a:graphicFrameLocks xmlns:a="http://schemas.openxmlformats.org/drawingml/2006/main" noChangeAspect="1"/>
             </wp:cNvGraphicFramePr>
@@ -9115,7 +9234,7 @@
                   <pic:spPr>
                     <a:xfrm>
                       <a:off x="0" y="0"/>
-                      <a:ext cx="6188710" cy="4047490"/>
+                      <a:ext cx="3943350" cy="2752725"/>
                     </a:xfrm>
                     <a:prstGeom prst="rect">
                       <a:avLst/>
@@ -9140,10 +9259,10 @@
           <w:noProof/>
         </w:rPr>
         <w:drawing>
-          <wp:inline distT="0" distB="0" distL="0" distR="0" wp14:anchorId="136622D2" wp14:editId="08C2E34D">
-            <wp:extent cx="5143500" cy="1714500"/>
-            <wp:effectExtent l="0" t="0" r="0" b="0"/>
-            <wp:docPr id="25" name="图片 25"/>
+          <wp:inline distT="0" distB="0" distL="0" distR="0" wp14:anchorId="354AFCE5" wp14:editId="18D4AE91">
+            <wp:extent cx="6188710" cy="4047490"/>
+            <wp:effectExtent l="0" t="0" r="2540" b="0"/>
+            <wp:docPr id="57" name="图片 57"/>
             <wp:cNvGraphicFramePr>
               <a:graphicFrameLocks xmlns:a="http://schemas.openxmlformats.org/drawingml/2006/main" noChangeAspect="1"/>
             </wp:cNvGraphicFramePr>
@@ -9163,7 +9282,7 @@
                   <pic:spPr>
                     <a:xfrm>
                       <a:off x="0" y="0"/>
-                      <a:ext cx="5143500" cy="1714500"/>
+                      <a:ext cx="6188710" cy="4047490"/>
                     </a:xfrm>
                     <a:prstGeom prst="rect">
                       <a:avLst/>
@@ -9187,12 +9306,11 @@
           <w:rFonts w:ascii="宋体" w:hAnsi="宋体"/>
           <w:noProof/>
         </w:rPr>
-        <w:lastRenderedPageBreak/>
         <w:drawing>
-          <wp:inline distT="0" distB="0" distL="0" distR="0" wp14:anchorId="6EEB86FF" wp14:editId="17D5BC96">
-            <wp:extent cx="6188710" cy="2406015"/>
-            <wp:effectExtent l="0" t="0" r="2540" b="0"/>
-            <wp:docPr id="52" name="图片 52"/>
+          <wp:inline distT="0" distB="0" distL="0" distR="0" wp14:anchorId="136622D2" wp14:editId="08C2E34D">
+            <wp:extent cx="5143500" cy="1714500"/>
+            <wp:effectExtent l="0" t="0" r="0" b="0"/>
+            <wp:docPr id="25" name="图片 25"/>
             <wp:cNvGraphicFramePr>
               <a:graphicFrameLocks xmlns:a="http://schemas.openxmlformats.org/drawingml/2006/main" noChangeAspect="1"/>
             </wp:cNvGraphicFramePr>
@@ -9212,6 +9330,55 @@
                   <pic:spPr>
                     <a:xfrm>
                       <a:off x="0" y="0"/>
+                      <a:ext cx="5143500" cy="1714500"/>
+                    </a:xfrm>
+                    <a:prstGeom prst="rect">
+                      <a:avLst/>
+                    </a:prstGeom>
+                  </pic:spPr>
+                </pic:pic>
+              </a:graphicData>
+            </a:graphic>
+          </wp:inline>
+        </w:drawing>
+      </w:r>
+    </w:p>
+    <w:p>
+      <w:pPr>
+        <w:rPr>
+          <w:rFonts w:ascii="宋体" w:hAnsi="宋体"/>
+        </w:rPr>
+      </w:pPr>
+      <w:r>
+        <w:rPr>
+          <w:rFonts w:ascii="宋体" w:hAnsi="宋体"/>
+          <w:noProof/>
+        </w:rPr>
+        <w:lastRenderedPageBreak/>
+        <w:drawing>
+          <wp:inline distT="0" distB="0" distL="0" distR="0" wp14:anchorId="6EEB86FF" wp14:editId="17D5BC96">
+            <wp:extent cx="6188710" cy="2406015"/>
+            <wp:effectExtent l="0" t="0" r="2540" b="0"/>
+            <wp:docPr id="52" name="图片 52"/>
+            <wp:cNvGraphicFramePr>
+              <a:graphicFrameLocks xmlns:a="http://schemas.openxmlformats.org/drawingml/2006/main" noChangeAspect="1"/>
+            </wp:cNvGraphicFramePr>
+            <a:graphic xmlns:a="http://schemas.openxmlformats.org/drawingml/2006/main">
+              <a:graphicData uri="http://schemas.openxmlformats.org/drawingml/2006/picture">
+                <pic:pic xmlns:pic="http://schemas.openxmlformats.org/drawingml/2006/picture">
+                  <pic:nvPicPr>
+                    <pic:cNvPr id="1" name=""/>
+                    <pic:cNvPicPr/>
+                  </pic:nvPicPr>
+                  <pic:blipFill>
+                    <a:blip r:embed="rId68"/>
+                    <a:stretch>
+                      <a:fillRect/>
+                    </a:stretch>
+                  </pic:blipFill>
+                  <pic:spPr>
+                    <a:xfrm>
+                      <a:off x="0" y="0"/>
                       <a:ext cx="6188710" cy="2406015"/>
                     </a:xfrm>
                     <a:prstGeom prst="rect">
@@ -9238,11 +9405,9 @@
           <w:rFonts w:ascii="宋体" w:hAnsi="宋体"/>
         </w:rPr>
       </w:pPr>
-      <w:bookmarkStart w:id="0" w:name="_GoBack"/>
-      <w:bookmarkEnd w:id="0"/>
     </w:p>
     <w:sectPr>
-      <w:footerReference w:type="default" r:id="rId68"/>
+      <w:footerReference w:type="default" r:id="rId69"/>
       <w:pgSz w:w="11906" w:h="16838"/>
       <w:pgMar w:top="851" w:right="851" w:bottom="851" w:left="851" w:header="0" w:footer="567" w:gutter="0"/>
       <w:cols w:space="425"/>
@@ -9335,7 +9500,7 @@
                 <w:bCs/>
                 <w:noProof/>
               </w:rPr>
-              <w:t>16</w:t>
+              <w:t>13</w:t>
             </w:r>
             <w:r>
               <w:rPr>
@@ -10313,7 +10478,7 @@
 </file>
 
 <file path=customXml/itemProps1.xml><?xml version="1.0" encoding="utf-8"?>
-<ds:datastoreItem xmlns:ds="http://schemas.openxmlformats.org/officeDocument/2006/customXml" ds:itemID="{B32D74B5-CB7A-4E93-8906-7CA8EAA63044}">
+<ds:datastoreItem xmlns:ds="http://schemas.openxmlformats.org/officeDocument/2006/customXml" ds:itemID="{83EF5D77-D91A-4437-B5CC-819BEF379E2E}">
   <ds:schemaRefs>
     <ds:schemaRef ds:uri="http://schemas.openxmlformats.org/officeDocument/2006/bibliography"/>
   </ds:schemaRefs>

--- a/国考/离散真题汇总.docx
+++ b/国考/离散真题汇总.docx
@@ -1,6 +1,6 @@
 
 <file path=word/document.xml><?xml version="1.0" encoding="utf-8"?>
-<w:document xmlns:wpc="http://schemas.microsoft.com/office/word/2010/wordprocessingCanvas" xmlns:cx="http://schemas.microsoft.com/office/drawing/2014/chartex" xmlns:cx1="http://schemas.microsoft.com/office/drawing/2015/9/8/chartex" xmlns:mc="http://schemas.openxmlformats.org/markup-compatibility/2006" xmlns:o="urn:schemas-microsoft-com:office:office" xmlns:r="http://schemas.openxmlformats.org/officeDocument/2006/relationships" xmlns:m="http://schemas.openxmlformats.org/officeDocument/2006/math" xmlns:v="urn:schemas-microsoft-com:vml" xmlns:wp14="http://schemas.microsoft.com/office/word/2010/wordprocessingDrawing" xmlns:wp="http://schemas.openxmlformats.org/drawingml/2006/wordprocessingDrawing" xmlns:w10="urn:schemas-microsoft-com:office:word" xmlns:w="http://schemas.openxmlformats.org/wordprocessingml/2006/main" xmlns:w14="http://schemas.microsoft.com/office/word/2010/wordml" xmlns:w15="http://schemas.microsoft.com/office/word/2012/wordml" xmlns:w16se="http://schemas.microsoft.com/office/word/2015/wordml/symex" xmlns:wpg="http://schemas.microsoft.com/office/word/2010/wordprocessingGroup" xmlns:wpi="http://schemas.microsoft.com/office/word/2010/wordprocessingInk" xmlns:wne="http://schemas.microsoft.com/office/word/2006/wordml" xmlns:wps="http://schemas.microsoft.com/office/word/2010/wordprocessingShape" mc:Ignorable="w14 w15 w16se wp14">
+<w:document xmlns:wpc="http://schemas.microsoft.com/office/word/2010/wordprocessingCanvas" xmlns:cx="http://schemas.microsoft.com/office/drawing/2014/chartex" xmlns:cx1="http://schemas.microsoft.com/office/drawing/2015/9/8/chartex" xmlns:cx2="http://schemas.microsoft.com/office/drawing/2015/10/21/chartex" xmlns:cx3="http://schemas.microsoft.com/office/drawing/2016/5/9/chartex" xmlns:cx4="http://schemas.microsoft.com/office/drawing/2016/5/10/chartex" xmlns:cx5="http://schemas.microsoft.com/office/drawing/2016/5/11/chartex" xmlns:cx6="http://schemas.microsoft.com/office/drawing/2016/5/12/chartex" xmlns:cx7="http://schemas.microsoft.com/office/drawing/2016/5/13/chartex" xmlns:cx8="http://schemas.microsoft.com/office/drawing/2016/5/14/chartex" xmlns:mc="http://schemas.openxmlformats.org/markup-compatibility/2006" xmlns:aink="http://schemas.microsoft.com/office/drawing/2016/ink" xmlns:am3d="http://schemas.microsoft.com/office/drawing/2017/model3d" xmlns:o="urn:schemas-microsoft-com:office:office" xmlns:r="http://schemas.openxmlformats.org/officeDocument/2006/relationships" xmlns:m="http://schemas.openxmlformats.org/officeDocument/2006/math" xmlns:v="urn:schemas-microsoft-com:vml" xmlns:wp14="http://schemas.microsoft.com/office/word/2010/wordprocessingDrawing" xmlns:wp="http://schemas.openxmlformats.org/drawingml/2006/wordprocessingDrawing" xmlns:w10="urn:schemas-microsoft-com:office:word" xmlns:w="http://schemas.openxmlformats.org/wordprocessingml/2006/main" xmlns:w14="http://schemas.microsoft.com/office/word/2010/wordml" xmlns:w15="http://schemas.microsoft.com/office/word/2012/wordml" xmlns:w16cid="http://schemas.microsoft.com/office/word/2016/wordml/cid" xmlns:w16se="http://schemas.microsoft.com/office/word/2015/wordml/symex" xmlns:wpg="http://schemas.microsoft.com/office/word/2010/wordprocessingGroup" xmlns:wpi="http://schemas.microsoft.com/office/word/2010/wordprocessingInk" xmlns:wne="http://schemas.microsoft.com/office/word/2006/wordml" xmlns:wps="http://schemas.microsoft.com/office/word/2010/wordprocessingShape" mc:Ignorable="w14 w15 w16se w16cid wp14">
   <w:body>
     <w:p>
       <w:pPr>
@@ -1012,6 +1012,7 @@
           <w:rFonts w:ascii="宋体" w:hAnsi="宋体"/>
         </w:rPr>
       </w:pPr>
+      <w:bookmarkStart w:id="0" w:name="_GoBack"/>
       <w:r>
         <w:rPr>
           <w:rFonts w:ascii="宋体" w:hAnsi="宋体"/>
@@ -1020,8 +1021,8 @@
         <w:lastRenderedPageBreak/>
         <w:drawing>
           <wp:inline distT="0" distB="0" distL="0" distR="0" wp14:anchorId="55C494BD" wp14:editId="534F9370">
-            <wp:extent cx="6511290" cy="2266699"/>
-            <wp:effectExtent l="0" t="0" r="3810" b="635"/>
+            <wp:extent cx="6348262" cy="2209946"/>
+            <wp:effectExtent l="0" t="0" r="0" b="0"/>
             <wp:docPr id="46" name="图片 46"/>
             <wp:cNvGraphicFramePr>
               <a:graphicFrameLocks xmlns:a="http://schemas.openxmlformats.org/drawingml/2006/main" noChangeAspect="1"/>
@@ -1042,7 +1043,7 @@
                   <pic:spPr>
                     <a:xfrm>
                       <a:off x="0" y="0"/>
-                      <a:ext cx="6528534" cy="2272702"/>
+                      <a:ext cx="6378975" cy="2220638"/>
                     </a:xfrm>
                     <a:prstGeom prst="rect">
                       <a:avLst/>
@@ -1054,6 +1055,7 @@
           </wp:inline>
         </w:drawing>
       </w:r>
+      <w:bookmarkEnd w:id="0"/>
     </w:p>
     <w:p>
       <w:pPr>
@@ -3915,7 +3917,7 @@
               </wp:anchor>
             </w:drawing>
           </mc:Choice>
-          <mc:Fallback xmlns:w16cid="http://schemas.microsoft.com/office/word/2016/wordml/cid" xmlns:am3d="http://schemas.microsoft.com/office/drawing/2017/model3d" xmlns:aink="http://schemas.microsoft.com/office/drawing/2016/ink" xmlns:cx8="http://schemas.microsoft.com/office/drawing/2016/5/14/chartex" xmlns:cx7="http://schemas.microsoft.com/office/drawing/2016/5/13/chartex" xmlns:cx6="http://schemas.microsoft.com/office/drawing/2016/5/12/chartex" xmlns:cx5="http://schemas.microsoft.com/office/drawing/2016/5/11/chartex" xmlns:cx4="http://schemas.microsoft.com/office/drawing/2016/5/10/chartex" xmlns:cx3="http://schemas.microsoft.com/office/drawing/2016/5/9/chartex" xmlns:cx2="http://schemas.microsoft.com/office/drawing/2015/10/21/chartex">
+          <mc:Fallback>
             <w:pict>
               <v:line w14:anchorId="0FE50D59" id="Straight Connector 4" o:spid="_x0000_s1026" style="position:absolute;left:0;text-align:left;z-index:251661312;visibility:visible;mso-wrap-style:square;mso-wrap-distance-left:9pt;mso-wrap-distance-top:0;mso-wrap-distance-right:9pt;mso-wrap-distance-bottom:0;mso-position-horizontal:absolute;mso-position-horizontal-relative:text;mso-position-vertical:absolute;mso-position-vertical-relative:text" from="38.25pt,11.75pt" to="44.25pt,11.75pt" o:gfxdata="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" strokecolor="black [3213]" strokeweight=".25pt">
                 <v:stroke joinstyle="miter"/>
@@ -3987,7 +3989,7 @@
               </wp:anchor>
             </w:drawing>
           </mc:Choice>
-          <mc:Fallback xmlns:w16cid="http://schemas.microsoft.com/office/word/2016/wordml/cid" xmlns:am3d="http://schemas.microsoft.com/office/drawing/2017/model3d" xmlns:aink="http://schemas.microsoft.com/office/drawing/2016/ink" xmlns:cx8="http://schemas.microsoft.com/office/drawing/2016/5/14/chartex" xmlns:cx7="http://schemas.microsoft.com/office/drawing/2016/5/13/chartex" xmlns:cx6="http://schemas.microsoft.com/office/drawing/2016/5/12/chartex" xmlns:cx5="http://schemas.microsoft.com/office/drawing/2016/5/11/chartex" xmlns:cx4="http://schemas.microsoft.com/office/drawing/2016/5/10/chartex" xmlns:cx3="http://schemas.microsoft.com/office/drawing/2016/5/9/chartex" xmlns:cx2="http://schemas.microsoft.com/office/drawing/2015/10/21/chartex">
+          <mc:Fallback>
             <w:pict>
               <v:line w14:anchorId="4E39E32E" id="Straight Connector 3" o:spid="_x0000_s1026" style="position:absolute;left:0;text-align:left;z-index:251660288;visibility:visible;mso-wrap-style:square;mso-wrap-distance-left:9pt;mso-wrap-distance-top:0;mso-wrap-distance-right:9pt;mso-wrap-distance-bottom:0;mso-position-horizontal:absolute;mso-position-horizontal-relative:text;mso-position-vertical:absolute;mso-position-vertical-relative:text" from="21.75pt,11.75pt" to="27.75pt,11.75pt" o:gfxdata="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" strokecolor="black [3213]" strokeweight=".25pt">
                 <v:stroke joinstyle="miter"/>
@@ -4059,7 +4061,7 @@
               </wp:anchor>
             </w:drawing>
           </mc:Choice>
-          <mc:Fallback xmlns:w16cid="http://schemas.microsoft.com/office/word/2016/wordml/cid" xmlns:am3d="http://schemas.microsoft.com/office/drawing/2017/model3d" xmlns:aink="http://schemas.microsoft.com/office/drawing/2016/ink" xmlns:cx8="http://schemas.microsoft.com/office/drawing/2016/5/14/chartex" xmlns:cx7="http://schemas.microsoft.com/office/drawing/2016/5/13/chartex" xmlns:cx6="http://schemas.microsoft.com/office/drawing/2016/5/12/chartex" xmlns:cx5="http://schemas.microsoft.com/office/drawing/2016/5/11/chartex" xmlns:cx4="http://schemas.microsoft.com/office/drawing/2016/5/10/chartex" xmlns:cx3="http://schemas.microsoft.com/office/drawing/2016/5/9/chartex" xmlns:cx2="http://schemas.microsoft.com/office/drawing/2015/10/21/chartex">
+          <mc:Fallback>
             <w:pict>
               <v:line w14:anchorId="1785479A" id="Straight Connector 2" o:spid="_x0000_s1026" style="position:absolute;left:0;text-align:left;z-index:251659264;visibility:visible;mso-wrap-style:square;mso-wrap-distance-left:9pt;mso-wrap-distance-top:0;mso-wrap-distance-right:9pt;mso-wrap-distance-bottom:0;mso-position-horizontal:absolute;mso-position-horizontal-relative:text;mso-position-vertical:absolute;mso-position-vertical-relative:text" from="3.75pt,11.75pt" to="12pt,11.75pt" o:gfxdata="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" strokecolor="black [3213]" strokeweight=".25pt">
                 <v:stroke joinstyle="miter"/>
@@ -4969,7 +4971,7 @@
     <w:p>
       <w:pPr>
         <w:rPr>
-          <w:rFonts w:ascii="宋体" w:hAnsi="宋体" w:hint="eastAsia"/>
+          <w:rFonts w:ascii="宋体" w:hAnsi="宋体"/>
         </w:rPr>
       </w:pPr>
     </w:p>
@@ -5788,7 +5790,7 @@
               </wp:anchor>
             </w:drawing>
           </mc:Choice>
-          <mc:Fallback xmlns:w16cid="http://schemas.microsoft.com/office/word/2016/wordml/cid" xmlns:am3d="http://schemas.microsoft.com/office/drawing/2017/model3d" xmlns:aink="http://schemas.microsoft.com/office/drawing/2016/ink" xmlns:cx8="http://schemas.microsoft.com/office/drawing/2016/5/14/chartex" xmlns:cx7="http://schemas.microsoft.com/office/drawing/2016/5/13/chartex" xmlns:cx6="http://schemas.microsoft.com/office/drawing/2016/5/12/chartex" xmlns:cx5="http://schemas.microsoft.com/office/drawing/2016/5/11/chartex" xmlns:cx4="http://schemas.microsoft.com/office/drawing/2016/5/10/chartex" xmlns:cx3="http://schemas.microsoft.com/office/drawing/2016/5/9/chartex" xmlns:cx2="http://schemas.microsoft.com/office/drawing/2015/10/21/chartex">
+          <mc:Fallback>
             <w:pict>
               <v:line w14:anchorId="619D76F0" id="Straight Connector 11" o:spid="_x0000_s1026" style="position:absolute;left:0;text-align:left;flip:y;z-index:251666432;visibility:visible;mso-wrap-style:square;mso-wrap-distance-left:9pt;mso-wrap-distance-top:0;mso-wrap-distance-right:9pt;mso-wrap-distance-bottom:0;mso-position-horizontal:absolute;mso-position-horizontal-relative:text;mso-position-vertical:absolute;mso-position-vertical-relative:text" from="183pt,7.95pt" to="191.25pt,15.45pt" o:gfxdata="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" strokecolor="black [3213]" strokeweight=".5pt">
                 <v:stroke joinstyle="miter"/>
@@ -5860,7 +5862,7 @@
               </wp:anchor>
             </w:drawing>
           </mc:Choice>
-          <mc:Fallback xmlns:w16cid="http://schemas.microsoft.com/office/word/2016/wordml/cid" xmlns:am3d="http://schemas.microsoft.com/office/drawing/2017/model3d" xmlns:aink="http://schemas.microsoft.com/office/drawing/2016/ink" xmlns:cx8="http://schemas.microsoft.com/office/drawing/2016/5/14/chartex" xmlns:cx7="http://schemas.microsoft.com/office/drawing/2016/5/13/chartex" xmlns:cx6="http://schemas.microsoft.com/office/drawing/2016/5/12/chartex" xmlns:cx5="http://schemas.microsoft.com/office/drawing/2016/5/11/chartex" xmlns:cx4="http://schemas.microsoft.com/office/drawing/2016/5/10/chartex" xmlns:cx3="http://schemas.microsoft.com/office/drawing/2016/5/9/chartex" xmlns:cx2="http://schemas.microsoft.com/office/drawing/2015/10/21/chartex">
+          <mc:Fallback>
             <w:pict>
               <v:line w14:anchorId="2E17A62C" id="Straight Connector 10" o:spid="_x0000_s1026" style="position:absolute;left:0;text-align:left;z-index:251665408;visibility:visible;mso-wrap-style:square;mso-width-percent:0;mso-wrap-distance-left:9pt;mso-wrap-distance-top:0;mso-wrap-distance-right:9pt;mso-wrap-distance-bottom:0;mso-position-horizontal:absolute;mso-position-horizontal-relative:text;mso-position-vertical:absolute;mso-position-vertical-relative:text;mso-width-percent:0;mso-width-relative:margin" from="183pt,15.45pt" to="191.25pt,22.95pt" o:gfxdata="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" strokecolor="black [3213]" strokeweight=".5pt">
                 <v:stroke joinstyle="miter"/>
@@ -5930,7 +5932,7 @@
               </wp:anchor>
             </w:drawing>
           </mc:Choice>
-          <mc:Fallback xmlns:w16cid="http://schemas.microsoft.com/office/word/2016/wordml/cid" xmlns:am3d="http://schemas.microsoft.com/office/drawing/2017/model3d" xmlns:aink="http://schemas.microsoft.com/office/drawing/2016/ink" xmlns:cx8="http://schemas.microsoft.com/office/drawing/2016/5/14/chartex" xmlns:cx7="http://schemas.microsoft.com/office/drawing/2016/5/13/chartex" xmlns:cx6="http://schemas.microsoft.com/office/drawing/2016/5/12/chartex" xmlns:cx5="http://schemas.microsoft.com/office/drawing/2016/5/11/chartex" xmlns:cx4="http://schemas.microsoft.com/office/drawing/2016/5/10/chartex" xmlns:cx3="http://schemas.microsoft.com/office/drawing/2016/5/9/chartex" xmlns:cx2="http://schemas.microsoft.com/office/drawing/2015/10/21/chartex">
+          <mc:Fallback>
             <w:pict>
               <v:shapetype w14:anchorId="06FD697B" id="_x0000_t32" coordsize="21600,21600" o:spt="32" o:oned="t" path="m,l21600,21600e" filled="f">
                 <v:path arrowok="t" fillok="f" o:connecttype="none"/>
@@ -9238,8 +9240,6 @@
           <w:rFonts w:ascii="宋体" w:hAnsi="宋体"/>
         </w:rPr>
       </w:pPr>
-      <w:bookmarkStart w:id="0" w:name="_GoBack"/>
-      <w:bookmarkEnd w:id="0"/>
     </w:p>
     <w:sectPr>
       <w:footerReference w:type="default" r:id="rId68"/>
@@ -9253,7 +9253,7 @@
 </file>
 
 <file path=word/endnotes.xml><?xml version="1.0" encoding="utf-8"?>
-<w:endnotes xmlns:wpc="http://schemas.microsoft.com/office/word/2010/wordprocessingCanvas" xmlns:cx="http://schemas.microsoft.com/office/drawing/2014/chartex" xmlns:cx1="http://schemas.microsoft.com/office/drawing/2015/9/8/chartex" xmlns:mc="http://schemas.openxmlformats.org/markup-compatibility/2006" xmlns:o="urn:schemas-microsoft-com:office:office" xmlns:r="http://schemas.openxmlformats.org/officeDocument/2006/relationships" xmlns:m="http://schemas.openxmlformats.org/officeDocument/2006/math" xmlns:v="urn:schemas-microsoft-com:vml" xmlns:wp14="http://schemas.microsoft.com/office/word/2010/wordprocessingDrawing" xmlns:wp="http://schemas.openxmlformats.org/drawingml/2006/wordprocessingDrawing" xmlns:w10="urn:schemas-microsoft-com:office:word" xmlns:w="http://schemas.openxmlformats.org/wordprocessingml/2006/main" xmlns:w14="http://schemas.microsoft.com/office/word/2010/wordml" xmlns:w15="http://schemas.microsoft.com/office/word/2012/wordml" xmlns:w16se="http://schemas.microsoft.com/office/word/2015/wordml/symex" xmlns:wpg="http://schemas.microsoft.com/office/word/2010/wordprocessingGroup" xmlns:wpi="http://schemas.microsoft.com/office/word/2010/wordprocessingInk" xmlns:wne="http://schemas.microsoft.com/office/word/2006/wordml" xmlns:wps="http://schemas.microsoft.com/office/word/2010/wordprocessingShape" mc:Ignorable="w14 w15 w16se wp14">
+<w:endnotes xmlns:wpc="http://schemas.microsoft.com/office/word/2010/wordprocessingCanvas" xmlns:cx="http://schemas.microsoft.com/office/drawing/2014/chartex" xmlns:cx1="http://schemas.microsoft.com/office/drawing/2015/9/8/chartex" xmlns:cx2="http://schemas.microsoft.com/office/drawing/2015/10/21/chartex" xmlns:cx3="http://schemas.microsoft.com/office/drawing/2016/5/9/chartex" xmlns:cx4="http://schemas.microsoft.com/office/drawing/2016/5/10/chartex" xmlns:cx5="http://schemas.microsoft.com/office/drawing/2016/5/11/chartex" xmlns:cx6="http://schemas.microsoft.com/office/drawing/2016/5/12/chartex" xmlns:cx7="http://schemas.microsoft.com/office/drawing/2016/5/13/chartex" xmlns:cx8="http://schemas.microsoft.com/office/drawing/2016/5/14/chartex" xmlns:mc="http://schemas.openxmlformats.org/markup-compatibility/2006" xmlns:aink="http://schemas.microsoft.com/office/drawing/2016/ink" xmlns:am3d="http://schemas.microsoft.com/office/drawing/2017/model3d" xmlns:o="urn:schemas-microsoft-com:office:office" xmlns:r="http://schemas.openxmlformats.org/officeDocument/2006/relationships" xmlns:m="http://schemas.openxmlformats.org/officeDocument/2006/math" xmlns:v="urn:schemas-microsoft-com:vml" xmlns:wp14="http://schemas.microsoft.com/office/word/2010/wordprocessingDrawing" xmlns:wp="http://schemas.openxmlformats.org/drawingml/2006/wordprocessingDrawing" xmlns:w10="urn:schemas-microsoft-com:office:word" xmlns:w="http://schemas.openxmlformats.org/wordprocessingml/2006/main" xmlns:w14="http://schemas.microsoft.com/office/word/2010/wordml" xmlns:w15="http://schemas.microsoft.com/office/word/2012/wordml" xmlns:w16cid="http://schemas.microsoft.com/office/word/2016/wordml/cid" xmlns:w16se="http://schemas.microsoft.com/office/word/2015/wordml/symex" xmlns:wpg="http://schemas.microsoft.com/office/word/2010/wordprocessingGroup" xmlns:wpi="http://schemas.microsoft.com/office/word/2010/wordprocessingInk" xmlns:wne="http://schemas.microsoft.com/office/word/2006/wordml" xmlns:wps="http://schemas.microsoft.com/office/word/2010/wordprocessingShape" mc:Ignorable="w14 w15 w16se w16cid wp14">
   <w:endnote w:type="separator" w:id="-1">
     <w:p>
       <w:r>
@@ -9272,7 +9272,7 @@
 </file>
 
 <file path=word/footer1.xml><?xml version="1.0" encoding="utf-8"?>
-<w:ftr xmlns:wpc="http://schemas.microsoft.com/office/word/2010/wordprocessingCanvas" xmlns:cx="http://schemas.microsoft.com/office/drawing/2014/chartex" xmlns:cx1="http://schemas.microsoft.com/office/drawing/2015/9/8/chartex" xmlns:mc="http://schemas.openxmlformats.org/markup-compatibility/2006" xmlns:o="urn:schemas-microsoft-com:office:office" xmlns:r="http://schemas.openxmlformats.org/officeDocument/2006/relationships" xmlns:m="http://schemas.openxmlformats.org/officeDocument/2006/math" xmlns:v="urn:schemas-microsoft-com:vml" xmlns:wp14="http://schemas.microsoft.com/office/word/2010/wordprocessingDrawing" xmlns:wp="http://schemas.openxmlformats.org/drawingml/2006/wordprocessingDrawing" xmlns:w10="urn:schemas-microsoft-com:office:word" xmlns:w="http://schemas.openxmlformats.org/wordprocessingml/2006/main" xmlns:w14="http://schemas.microsoft.com/office/word/2010/wordml" xmlns:w15="http://schemas.microsoft.com/office/word/2012/wordml" xmlns:w16se="http://schemas.microsoft.com/office/word/2015/wordml/symex" xmlns:wpg="http://schemas.microsoft.com/office/word/2010/wordprocessingGroup" xmlns:wpi="http://schemas.microsoft.com/office/word/2010/wordprocessingInk" xmlns:wne="http://schemas.microsoft.com/office/word/2006/wordml" xmlns:wps="http://schemas.microsoft.com/office/word/2010/wordprocessingShape" mc:Ignorable="w14 w15 w16se wp14">
+<w:ftr xmlns:wpc="http://schemas.microsoft.com/office/word/2010/wordprocessingCanvas" xmlns:cx="http://schemas.microsoft.com/office/drawing/2014/chartex" xmlns:cx1="http://schemas.microsoft.com/office/drawing/2015/9/8/chartex" xmlns:cx2="http://schemas.microsoft.com/office/drawing/2015/10/21/chartex" xmlns:cx3="http://schemas.microsoft.com/office/drawing/2016/5/9/chartex" xmlns:cx4="http://schemas.microsoft.com/office/drawing/2016/5/10/chartex" xmlns:cx5="http://schemas.microsoft.com/office/drawing/2016/5/11/chartex" xmlns:cx6="http://schemas.microsoft.com/office/drawing/2016/5/12/chartex" xmlns:cx7="http://schemas.microsoft.com/office/drawing/2016/5/13/chartex" xmlns:cx8="http://schemas.microsoft.com/office/drawing/2016/5/14/chartex" xmlns:mc="http://schemas.openxmlformats.org/markup-compatibility/2006" xmlns:aink="http://schemas.microsoft.com/office/drawing/2016/ink" xmlns:am3d="http://schemas.microsoft.com/office/drawing/2017/model3d" xmlns:o="urn:schemas-microsoft-com:office:office" xmlns:r="http://schemas.openxmlformats.org/officeDocument/2006/relationships" xmlns:m="http://schemas.openxmlformats.org/officeDocument/2006/math" xmlns:v="urn:schemas-microsoft-com:vml" xmlns:wp14="http://schemas.microsoft.com/office/word/2010/wordprocessingDrawing" xmlns:wp="http://schemas.openxmlformats.org/drawingml/2006/wordprocessingDrawing" xmlns:w10="urn:schemas-microsoft-com:office:word" xmlns:w="http://schemas.openxmlformats.org/wordprocessingml/2006/main" xmlns:w14="http://schemas.microsoft.com/office/word/2010/wordml" xmlns:w15="http://schemas.microsoft.com/office/word/2012/wordml" xmlns:w16cid="http://schemas.microsoft.com/office/word/2016/wordml/cid" xmlns:w16se="http://schemas.microsoft.com/office/word/2015/wordml/symex" xmlns:wpg="http://schemas.microsoft.com/office/word/2010/wordprocessingGroup" xmlns:wpi="http://schemas.microsoft.com/office/word/2010/wordprocessingInk" xmlns:wne="http://schemas.microsoft.com/office/word/2006/wordml" xmlns:wps="http://schemas.microsoft.com/office/word/2010/wordprocessingShape" mc:Ignorable="w14 w15 w16se w16cid wp14">
   <w:sdt>
     <w:sdtPr>
       <w:id w:val="1527450782"/>
@@ -9408,7 +9408,7 @@
 </file>
 
 <file path=word/footnotes.xml><?xml version="1.0" encoding="utf-8"?>
-<w:footnotes xmlns:wpc="http://schemas.microsoft.com/office/word/2010/wordprocessingCanvas" xmlns:cx="http://schemas.microsoft.com/office/drawing/2014/chartex" xmlns:cx1="http://schemas.microsoft.com/office/drawing/2015/9/8/chartex" xmlns:mc="http://schemas.openxmlformats.org/markup-compatibility/2006" xmlns:o="urn:schemas-microsoft-com:office:office" xmlns:r="http://schemas.openxmlformats.org/officeDocument/2006/relationships" xmlns:m="http://schemas.openxmlformats.org/officeDocument/2006/math" xmlns:v="urn:schemas-microsoft-com:vml" xmlns:wp14="http://schemas.microsoft.com/office/word/2010/wordprocessingDrawing" xmlns:wp="http://schemas.openxmlformats.org/drawingml/2006/wordprocessingDrawing" xmlns:w10="urn:schemas-microsoft-com:office:word" xmlns:w="http://schemas.openxmlformats.org/wordprocessingml/2006/main" xmlns:w14="http://schemas.microsoft.com/office/word/2010/wordml" xmlns:w15="http://schemas.microsoft.com/office/word/2012/wordml" xmlns:w16se="http://schemas.microsoft.com/office/word/2015/wordml/symex" xmlns:wpg="http://schemas.microsoft.com/office/word/2010/wordprocessingGroup" xmlns:wpi="http://schemas.microsoft.com/office/word/2010/wordprocessingInk" xmlns:wne="http://schemas.microsoft.com/office/word/2006/wordml" xmlns:wps="http://schemas.microsoft.com/office/word/2010/wordprocessingShape" mc:Ignorable="w14 w15 w16se wp14">
+<w:footnotes xmlns:wpc="http://schemas.microsoft.com/office/word/2010/wordprocessingCanvas" xmlns:cx="http://schemas.microsoft.com/office/drawing/2014/chartex" xmlns:cx1="http://schemas.microsoft.com/office/drawing/2015/9/8/chartex" xmlns:cx2="http://schemas.microsoft.com/office/drawing/2015/10/21/chartex" xmlns:cx3="http://schemas.microsoft.com/office/drawing/2016/5/9/chartex" xmlns:cx4="http://schemas.microsoft.com/office/drawing/2016/5/10/chartex" xmlns:cx5="http://schemas.microsoft.com/office/drawing/2016/5/11/chartex" xmlns:cx6="http://schemas.microsoft.com/office/drawing/2016/5/12/chartex" xmlns:cx7="http://schemas.microsoft.com/office/drawing/2016/5/13/chartex" xmlns:cx8="http://schemas.microsoft.com/office/drawing/2016/5/14/chartex" xmlns:mc="http://schemas.openxmlformats.org/markup-compatibility/2006" xmlns:aink="http://schemas.microsoft.com/office/drawing/2016/ink" xmlns:am3d="http://schemas.microsoft.com/office/drawing/2017/model3d" xmlns:o="urn:schemas-microsoft-com:office:office" xmlns:r="http://schemas.openxmlformats.org/officeDocument/2006/relationships" xmlns:m="http://schemas.openxmlformats.org/officeDocument/2006/math" xmlns:v="urn:schemas-microsoft-com:vml" xmlns:wp14="http://schemas.microsoft.com/office/word/2010/wordprocessingDrawing" xmlns:wp="http://schemas.openxmlformats.org/drawingml/2006/wordprocessingDrawing" xmlns:w10="urn:schemas-microsoft-com:office:word" xmlns:w="http://schemas.openxmlformats.org/wordprocessingml/2006/main" xmlns:w14="http://schemas.microsoft.com/office/word/2010/wordml" xmlns:w15="http://schemas.microsoft.com/office/word/2012/wordml" xmlns:w16cid="http://schemas.microsoft.com/office/word/2016/wordml/cid" xmlns:w16se="http://schemas.microsoft.com/office/word/2015/wordml/symex" xmlns:wpg="http://schemas.microsoft.com/office/word/2010/wordprocessingGroup" xmlns:wpi="http://schemas.microsoft.com/office/word/2010/wordprocessingInk" xmlns:wne="http://schemas.microsoft.com/office/word/2006/wordml" xmlns:wps="http://schemas.microsoft.com/office/word/2010/wordprocessingShape" mc:Ignorable="w14 w15 w16se w16cid wp14">
   <w:footnote w:type="separator" w:id="-1">
     <w:p>
       <w:r>
@@ -9427,7 +9427,7 @@
 </file>
 
 <file path=word/styles.xml><?xml version="1.0" encoding="utf-8"?>
-<w:styles xmlns:mc="http://schemas.openxmlformats.org/markup-compatibility/2006" xmlns:r="http://schemas.openxmlformats.org/officeDocument/2006/relationships" xmlns:w="http://schemas.openxmlformats.org/wordprocessingml/2006/main" xmlns:w14="http://schemas.microsoft.com/office/word/2010/wordml" xmlns:w15="http://schemas.microsoft.com/office/word/2012/wordml" xmlns:w16se="http://schemas.microsoft.com/office/word/2015/wordml/symex" mc:Ignorable="w14 w15 w16se">
+<w:styles xmlns:mc="http://schemas.openxmlformats.org/markup-compatibility/2006" xmlns:r="http://schemas.openxmlformats.org/officeDocument/2006/relationships" xmlns:w="http://schemas.openxmlformats.org/wordprocessingml/2006/main" xmlns:w14="http://schemas.microsoft.com/office/word/2010/wordml" xmlns:w15="http://schemas.microsoft.com/office/word/2012/wordml" xmlns:w16cid="http://schemas.microsoft.com/office/word/2016/wordml/cid" xmlns:w16se="http://schemas.microsoft.com/office/word/2015/wordml/symex" mc:Ignorable="w14 w15 w16se w16cid">
   <w:docDefaults>
     <w:rPrDefault>
       <w:rPr>
@@ -9440,7 +9440,7 @@
     </w:rPrDefault>
     <w:pPrDefault/>
   </w:docDefaults>
-  <w:latentStyles w:defLockedState="0" w:defUIPriority="99" w:defSemiHidden="0" w:defUnhideWhenUsed="0" w:defQFormat="0" w:count="371">
+  <w:latentStyles w:defLockedState="0" w:defUIPriority="99" w:defSemiHidden="0" w:defUnhideWhenUsed="0" w:defQFormat="0" w:count="376">
     <w:lsdException w:name="Normal" w:uiPriority="0" w:qFormat="1"/>
     <w:lsdException w:name="heading 1" w:uiPriority="9" w:qFormat="1"/>
     <w:lsdException w:name="heading 2" w:semiHidden="1" w:uiPriority="9" w:unhideWhenUsed="1" w:qFormat="1"/>
@@ -9546,7 +9546,6 @@
     <w:lsdException w:name="HTML Sample" w:semiHidden="1" w:unhideWhenUsed="1"/>
     <w:lsdException w:name="HTML Typewriter" w:semiHidden="1" w:unhideWhenUsed="1"/>
     <w:lsdException w:name="HTML Variable" w:semiHidden="1" w:unhideWhenUsed="1"/>
-    <w:lsdException w:name="Normal Table" w:semiHidden="1" w:unhideWhenUsed="1"/>
     <w:lsdException w:name="annotation subject" w:semiHidden="1" w:unhideWhenUsed="1"/>
     <w:lsdException w:name="No List" w:semiHidden="1" w:unhideWhenUsed="1"/>
     <w:lsdException w:name="Outline List 1" w:semiHidden="1" w:unhideWhenUsed="1"/>
@@ -9589,11 +9588,8 @@
     <w:lsdException w:name="Table Contemporary" w:semiHidden="1" w:unhideWhenUsed="1"/>
     <w:lsdException w:name="Table Elegant" w:semiHidden="1" w:unhideWhenUsed="1"/>
     <w:lsdException w:name="Table Professional" w:semiHidden="1" w:unhideWhenUsed="1"/>
-    <w:lsdException w:name="Table Subtle 1" w:semiHidden="1" w:unhideWhenUsed="1"/>
     <w:lsdException w:name="Table Subtle 2" w:semiHidden="1" w:unhideWhenUsed="1"/>
     <w:lsdException w:name="Table Web 1" w:semiHidden="1" w:unhideWhenUsed="1"/>
-    <w:lsdException w:name="Table Web 2" w:semiHidden="1" w:unhideWhenUsed="1"/>
-    <w:lsdException w:name="Table Web 3" w:semiHidden="1" w:unhideWhenUsed="1"/>
     <w:lsdException w:name="Balloon Text" w:semiHidden="1" w:unhideWhenUsed="1"/>
     <w:lsdException w:name="Table Grid" w:uiPriority="39"/>
     <w:lsdException w:name="Table Theme" w:semiHidden="1" w:unhideWhenUsed="1"/>
@@ -9812,6 +9808,11 @@
     <w:lsdException w:name="List Table 5 Dark Accent 6" w:uiPriority="50"/>
     <w:lsdException w:name="List Table 6 Colorful Accent 6" w:uiPriority="51"/>
     <w:lsdException w:name="List Table 7 Colorful Accent 6" w:uiPriority="52"/>
+    <w:lsdException w:name="Mention" w:semiHidden="1" w:unhideWhenUsed="1"/>
+    <w:lsdException w:name="Smart Hyperlink" w:semiHidden="1" w:unhideWhenUsed="1"/>
+    <w:lsdException w:name="Hashtag" w:semiHidden="1" w:unhideWhenUsed="1"/>
+    <w:lsdException w:name="Unresolved Mention" w:semiHidden="1" w:unhideWhenUsed="1"/>
+    <w:lsdException w:name="Smart Link" w:semiHidden="1" w:unhideWhenUsed="1"/>
   </w:latentStyles>
   <w:style w:type="paragraph" w:default="1" w:styleId="a">
     <w:name w:val="Normal"/>
@@ -10313,7 +10314,7 @@
 </file>
 
 <file path=customXml/itemProps1.xml><?xml version="1.0" encoding="utf-8"?>
-<ds:datastoreItem xmlns:ds="http://schemas.openxmlformats.org/officeDocument/2006/customXml" ds:itemID="{B32D74B5-CB7A-4E93-8906-7CA8EAA63044}">
+<ds:datastoreItem xmlns:ds="http://schemas.openxmlformats.org/officeDocument/2006/customXml" ds:itemID="{010F96D6-B9A3-4D9C-AD2A-7E2C7B818F4D}">
   <ds:schemaRefs>
     <ds:schemaRef ds:uri="http://schemas.openxmlformats.org/officeDocument/2006/bibliography"/>
   </ds:schemaRefs>

--- a/国考/离散真题汇总.docx
+++ b/国考/离散真题汇总.docx
@@ -1012,7 +1012,6 @@
           <w:rFonts w:ascii="宋体" w:hAnsi="宋体"/>
         </w:rPr>
       </w:pPr>
-      <w:bookmarkStart w:id="0" w:name="_GoBack"/>
       <w:r>
         <w:rPr>
           <w:rFonts w:ascii="宋体" w:hAnsi="宋体"/>
@@ -1055,7 +1054,6 @@
           </wp:inline>
         </w:drawing>
       </w:r>
-      <w:bookmarkEnd w:id="0"/>
     </w:p>
     <w:p>
       <w:pPr>
@@ -1108,7 +1106,7 @@
     <w:p>
       <w:pPr>
         <w:rPr>
-          <w:rFonts w:ascii="宋体" w:hAnsi="宋体"/>
+          <w:rFonts w:ascii="宋体" w:hAnsi="宋体" w:hint="eastAsia"/>
         </w:rPr>
       </w:pPr>
       <w:r>
@@ -1117,10 +1115,10 @@
           <w:noProof/>
         </w:rPr>
         <w:drawing>
-          <wp:inline distT="0" distB="0" distL="0" distR="0" wp14:anchorId="76114985" wp14:editId="4EC97FA4">
-            <wp:extent cx="6543675" cy="1164916"/>
-            <wp:effectExtent l="0" t="0" r="0" b="0"/>
-            <wp:docPr id="53" name="图片 53"/>
+          <wp:inline distT="0" distB="0" distL="0" distR="0" wp14:anchorId="14A59BD2" wp14:editId="30577C57">
+            <wp:extent cx="5800725" cy="1345725"/>
+            <wp:effectExtent l="0" t="0" r="0" b="6985"/>
+            <wp:docPr id="66" name="图片 66"/>
             <wp:cNvGraphicFramePr>
               <a:graphicFrameLocks xmlns:a="http://schemas.openxmlformats.org/drawingml/2006/main" noChangeAspect="1"/>
             </wp:cNvGraphicFramePr>
@@ -1140,7 +1138,7 @@
                   <pic:spPr>
                     <a:xfrm>
                       <a:off x="0" y="0"/>
-                      <a:ext cx="6568302" cy="1169300"/>
+                      <a:ext cx="5812869" cy="1348542"/>
                     </a:xfrm>
                     <a:prstGeom prst="rect">
                       <a:avLst/>
@@ -1159,6 +1157,13 @@
           <w:rFonts w:ascii="宋体" w:hAnsi="宋体"/>
         </w:rPr>
       </w:pPr>
+    </w:p>
+    <w:p>
+      <w:pPr>
+        <w:rPr>
+          <w:rFonts w:ascii="宋体" w:hAnsi="宋体"/>
+        </w:rPr>
+      </w:pPr>
       <w:r>
         <w:rPr>
           <w:rFonts w:ascii="宋体" w:hAnsi="宋体"/>
@@ -1166,8 +1171,8 @@
         </w:rPr>
         <w:drawing>
           <wp:inline distT="0" distB="0" distL="0" distR="0" wp14:anchorId="66A88BB8" wp14:editId="03D58A43">
-            <wp:extent cx="6188710" cy="1845310"/>
-            <wp:effectExtent l="0" t="0" r="2540" b="2540"/>
+            <wp:extent cx="6153150" cy="1834707"/>
+            <wp:effectExtent l="0" t="0" r="0" b="0"/>
             <wp:docPr id="58" name="图片 58"/>
             <wp:cNvGraphicFramePr>
               <a:graphicFrameLocks xmlns:a="http://schemas.openxmlformats.org/drawingml/2006/main" noChangeAspect="1"/>
@@ -1188,7 +1193,7 @@
                   <pic:spPr>
                     <a:xfrm>
                       <a:off x="0" y="0"/>
-                      <a:ext cx="6188710" cy="1845310"/>
+                      <a:ext cx="6157064" cy="1835874"/>
                     </a:xfrm>
                     <a:prstGeom prst="rect">
                       <a:avLst/>
@@ -1262,10 +1267,10 @@
         </w:rPr>
         <w:lastRenderedPageBreak/>
         <w:drawing>
-          <wp:inline distT="0" distB="0" distL="0" distR="0" wp14:anchorId="3FF694C8" wp14:editId="0AF88248">
-            <wp:extent cx="6188710" cy="1435735"/>
-            <wp:effectExtent l="0" t="0" r="2540" b="0"/>
-            <wp:docPr id="66" name="图片 66"/>
+          <wp:inline distT="0" distB="0" distL="0" distR="0" wp14:anchorId="28EAF10C" wp14:editId="582E28A2">
+            <wp:extent cx="6305550" cy="1122211"/>
+            <wp:effectExtent l="0" t="0" r="0" b="1905"/>
+            <wp:docPr id="53" name="图片 53"/>
             <wp:cNvGraphicFramePr>
               <a:graphicFrameLocks xmlns:a="http://schemas.openxmlformats.org/drawingml/2006/main" noChangeAspect="1"/>
             </wp:cNvGraphicFramePr>
@@ -1285,7 +1290,7 @@
                   <pic:spPr>
                     <a:xfrm>
                       <a:off x="0" y="0"/>
-                      <a:ext cx="6188710" cy="1435735"/>
+                      <a:ext cx="6337183" cy="1127841"/>
                     </a:xfrm>
                     <a:prstGeom prst="rect">
                       <a:avLst/>
@@ -1311,8 +1316,8 @@
         </w:rPr>
         <w:drawing>
           <wp:inline distT="0" distB="0" distL="0" distR="0" wp14:anchorId="3A54496F" wp14:editId="4EA8C371">
-            <wp:extent cx="5505450" cy="1352550"/>
-            <wp:effectExtent l="0" t="0" r="0" b="0"/>
+            <wp:extent cx="5181600" cy="1272988"/>
+            <wp:effectExtent l="0" t="0" r="0" b="3810"/>
             <wp:docPr id="70" name="图片 70"/>
             <wp:cNvGraphicFramePr>
               <a:graphicFrameLocks xmlns:a="http://schemas.openxmlformats.org/drawingml/2006/main" noChangeAspect="1"/>
@@ -1333,7 +1338,7 @@
                   <pic:spPr>
                     <a:xfrm>
                       <a:off x="0" y="0"/>
-                      <a:ext cx="5505450" cy="1352550"/>
+                      <a:ext cx="5197615" cy="1276922"/>
                     </a:xfrm>
                     <a:prstGeom prst="rect">
                       <a:avLst/>
@@ -1403,8 +1408,8 @@
         </w:rPr>
         <w:drawing>
           <wp:inline distT="0" distB="0" distL="0" distR="0" wp14:anchorId="01DCE861" wp14:editId="6605ECB4">
-            <wp:extent cx="2819402" cy="666750"/>
-            <wp:effectExtent l="0" t="0" r="0" b="0"/>
+            <wp:extent cx="2886075" cy="682516"/>
+            <wp:effectExtent l="0" t="0" r="0" b="3810"/>
             <wp:docPr id="2" name="图片 2"/>
             <wp:cNvGraphicFramePr>
               <a:graphicFrameLocks xmlns:a="http://schemas.openxmlformats.org/drawingml/2006/main" noChangeAspect="1"/>
@@ -1425,7 +1430,7 @@
                   <pic:spPr>
                     <a:xfrm>
                       <a:off x="0" y="0"/>
-                      <a:ext cx="2950303" cy="697706"/>
+                      <a:ext cx="3046538" cy="720463"/>
                     </a:xfrm>
                     <a:prstGeom prst="rect">
                       <a:avLst/>
@@ -3365,55 +3370,6 @@
           <w:rFonts w:ascii="宋体" w:hAnsi="宋体"/>
         </w:rPr>
       </w:pPr>
-      <w:r>
-        <w:rPr>
-          <w:rFonts w:ascii="宋体" w:hAnsi="宋体"/>
-          <w:noProof/>
-        </w:rPr>
-        <w:drawing>
-          <wp:inline distT="0" distB="0" distL="0" distR="0" wp14:anchorId="76878A48" wp14:editId="12EB6D08">
-            <wp:extent cx="6449898" cy="601065"/>
-            <wp:effectExtent l="0" t="0" r="0" b="8890"/>
-            <wp:docPr id="4" name="Picture 3" descr="屏幕快照 2018-11-02 上午9.00.51.png"/>
-            <wp:cNvGraphicFramePr>
-              <a:graphicFrameLocks xmlns:a="http://schemas.openxmlformats.org/drawingml/2006/main" noChangeAspect="1"/>
-            </wp:cNvGraphicFramePr>
-            <a:graphic xmlns:a="http://schemas.openxmlformats.org/drawingml/2006/main">
-              <a:graphicData uri="http://schemas.openxmlformats.org/drawingml/2006/picture">
-                <pic:pic xmlns:pic="http://schemas.openxmlformats.org/drawingml/2006/picture">
-                  <pic:nvPicPr>
-                    <pic:cNvPr id="4" name="Picture 3" descr="屏幕快照 2018-11-02 上午9.00.51.png"/>
-                    <pic:cNvPicPr>
-                      <a:picLocks noChangeAspect="1"/>
-                    </pic:cNvPicPr>
-                  </pic:nvPicPr>
-                  <pic:blipFill>
-                    <a:blip r:embed="rId35" cstate="print">
-                      <a:extLst>
-                        <a:ext uri="{28A0092B-C50C-407E-A947-70E740481C1C}">
-                          <a14:useLocalDpi xmlns:a14="http://schemas.microsoft.com/office/drawing/2010/main" val="0"/>
-                        </a:ext>
-                      </a:extLst>
-                    </a:blip>
-                    <a:stretch>
-                      <a:fillRect/>
-                    </a:stretch>
-                  </pic:blipFill>
-                  <pic:spPr>
-                    <a:xfrm>
-                      <a:off x="0" y="0"/>
-                      <a:ext cx="6763454" cy="630285"/>
-                    </a:xfrm>
-                    <a:prstGeom prst="rect">
-                      <a:avLst/>
-                    </a:prstGeom>
-                  </pic:spPr>
-                </pic:pic>
-              </a:graphicData>
-            </a:graphic>
-          </wp:inline>
-        </w:drawing>
-      </w:r>
     </w:p>
     <w:p>
       <w:pPr>
@@ -4248,7 +4204,7 @@
                     <pic:cNvPicPr/>
                   </pic:nvPicPr>
                   <pic:blipFill>
-                    <a:blip r:embed="rId36"/>
+                    <a:blip r:embed="rId35"/>
                     <a:stretch>
                       <a:fillRect/>
                     </a:stretch>
@@ -4282,513 +4238,12 @@
           <w:szCs w:val="21"/>
         </w:rPr>
       </w:pPr>
-    </w:p>
-    <w:p>
-      <w:pPr>
-        <w:pStyle w:val="a7"/>
-        <w:shd w:val="clear" w:color="auto" w:fill="FFFFFF"/>
-        <w:spacing w:before="0" w:beforeAutospacing="0" w:after="0" w:afterAutospacing="0"/>
-        <w:rPr>
-          <w:color w:val="333333"/>
-          <w:spacing w:val="8"/>
-          <w:sz w:val="26"/>
-          <w:szCs w:val="26"/>
-        </w:rPr>
-      </w:pPr>
-      <w:r>
-        <w:rPr>
-          <w:rStyle w:val="a8"/>
-          <w:rFonts w:hint="eastAsia"/>
-          <w:color w:val="333333"/>
-          <w:spacing w:val="8"/>
-          <w:sz w:val="21"/>
-          <w:szCs w:val="21"/>
-        </w:rPr>
-        <w:t>六、（10分）对任意集合A，B，C，证明(A∩B)∪C = A∩(B∪C)当且仅当C</w:t>
-      </w:r>
-      <w:r>
-        <w:rPr>
-          <w:rStyle w:val="a8"/>
-          <w:rFonts w:ascii="Cambria Math" w:hAnsi="Cambria Math" w:cs="Cambria Math"/>
-          <w:color w:val="333333"/>
-          <w:spacing w:val="8"/>
-          <w:sz w:val="21"/>
-          <w:szCs w:val="21"/>
-          <w:shd w:val="clear" w:color="auto" w:fill="FFFFFF"/>
-        </w:rPr>
-        <w:t>⊆</w:t>
-      </w:r>
-      <w:r>
-        <w:rPr>
-          <w:rStyle w:val="a8"/>
-          <w:rFonts w:hint="eastAsia"/>
-          <w:color w:val="333333"/>
-          <w:spacing w:val="8"/>
-          <w:sz w:val="21"/>
-          <w:szCs w:val="21"/>
-        </w:rPr>
-        <w:t>A。</w:t>
-      </w:r>
-    </w:p>
-    <w:p>
-      <w:pPr>
-        <w:pStyle w:val="a7"/>
-        <w:shd w:val="clear" w:color="auto" w:fill="FFFFFF"/>
-        <w:spacing w:before="0" w:beforeAutospacing="0" w:after="0" w:afterAutospacing="0"/>
-        <w:rPr>
-          <w:color w:val="333333"/>
-          <w:spacing w:val="8"/>
-          <w:sz w:val="26"/>
-          <w:szCs w:val="26"/>
-        </w:rPr>
-      </w:pPr>
-      <w:r>
-        <w:rPr>
-          <w:rStyle w:val="a8"/>
-          <w:rFonts w:hint="eastAsia"/>
-          <w:color w:val="333333"/>
-          <w:spacing w:val="8"/>
-          <w:sz w:val="21"/>
-          <w:szCs w:val="21"/>
-        </w:rPr>
-        <w:t>证明：（同2019年1月期末考试题，同2014年国考题）</w:t>
-      </w:r>
-    </w:p>
-    <w:p>
-      <w:pPr>
-        <w:pStyle w:val="a7"/>
-        <w:shd w:val="clear" w:color="auto" w:fill="FFFFFF"/>
-        <w:spacing w:before="0" w:beforeAutospacing="0" w:after="0" w:afterAutospacing="0"/>
-        <w:rPr>
-          <w:color w:val="333333"/>
-          <w:spacing w:val="8"/>
-          <w:sz w:val="26"/>
-          <w:szCs w:val="26"/>
-        </w:rPr>
-      </w:pPr>
-      <w:r>
-        <w:rPr>
-          <w:rFonts w:hint="eastAsia"/>
-          <w:color w:val="333333"/>
-          <w:spacing w:val="8"/>
-          <w:sz w:val="21"/>
-          <w:szCs w:val="21"/>
-        </w:rPr>
-        <w:t>1）证明(A∩B)∪C= A∩(B∪C) =&gt; C</w:t>
-      </w:r>
-      <w:r>
-        <w:rPr>
-          <w:rFonts w:ascii="Cambria Math" w:hAnsi="Cambria Math" w:cs="Cambria Math"/>
-          <w:color w:val="333333"/>
-          <w:spacing w:val="8"/>
-          <w:sz w:val="21"/>
-          <w:szCs w:val="21"/>
-          <w:shd w:val="clear" w:color="auto" w:fill="FFFFFF"/>
-        </w:rPr>
-        <w:t>⊆</w:t>
-      </w:r>
-      <w:r>
-        <w:rPr>
-          <w:rFonts w:hint="eastAsia"/>
-          <w:color w:val="333333"/>
-          <w:spacing w:val="8"/>
-          <w:sz w:val="21"/>
-          <w:szCs w:val="21"/>
-        </w:rPr>
-        <w:t>A</w:t>
-      </w:r>
-    </w:p>
-    <w:p>
-      <w:pPr>
-        <w:pStyle w:val="a7"/>
-        <w:shd w:val="clear" w:color="auto" w:fill="FFFFFF"/>
-        <w:spacing w:before="0" w:beforeAutospacing="0" w:after="0" w:afterAutospacing="0"/>
-        <w:rPr>
-          <w:color w:val="333333"/>
-          <w:spacing w:val="8"/>
-          <w:sz w:val="26"/>
-          <w:szCs w:val="26"/>
-        </w:rPr>
-      </w:pPr>
-      <w:r>
-        <w:rPr>
-          <w:rFonts w:hint="eastAsia"/>
-          <w:color w:val="333333"/>
-          <w:spacing w:val="8"/>
-          <w:sz w:val="21"/>
-          <w:szCs w:val="21"/>
-        </w:rPr>
-        <w:t>假设C</w:t>
-      </w:r>
-      <w:r>
-        <w:rPr>
-          <w:rFonts w:hint="eastAsia"/>
-          <w:color w:val="333333"/>
-          <w:spacing w:val="8"/>
-          <w:sz w:val="21"/>
-          <w:szCs w:val="21"/>
-          <w:shd w:val="clear" w:color="auto" w:fill="FFFFFF"/>
-        </w:rPr>
-        <w:t>不包含于</w:t>
-      </w:r>
-      <w:r>
-        <w:rPr>
-          <w:rFonts w:hint="eastAsia"/>
-          <w:color w:val="333333"/>
-          <w:spacing w:val="8"/>
-          <w:sz w:val="21"/>
-          <w:szCs w:val="21"/>
-        </w:rPr>
-        <w:t>A，则一定存在x∈C且x不属于A</w:t>
-      </w:r>
-    </w:p>
-    <w:p>
-      <w:pPr>
-        <w:pStyle w:val="a7"/>
-        <w:shd w:val="clear" w:color="auto" w:fill="FFFFFF"/>
-        <w:spacing w:before="0" w:beforeAutospacing="0" w:after="0" w:afterAutospacing="0"/>
-        <w:rPr>
-          <w:color w:val="333333"/>
-          <w:spacing w:val="8"/>
-          <w:sz w:val="26"/>
-          <w:szCs w:val="26"/>
-        </w:rPr>
-      </w:pPr>
-      <w:r>
-        <w:rPr>
-          <w:rFonts w:hint="eastAsia"/>
-          <w:color w:val="333333"/>
-          <w:spacing w:val="8"/>
-          <w:sz w:val="21"/>
-          <w:szCs w:val="21"/>
-        </w:rPr>
-        <w:t>因为x属于C，则x一定属于(A∩B)∪C</w:t>
-      </w:r>
-    </w:p>
-    <w:p>
-      <w:pPr>
-        <w:pStyle w:val="a7"/>
-        <w:shd w:val="clear" w:color="auto" w:fill="FFFFFF"/>
-        <w:spacing w:before="0" w:beforeAutospacing="0" w:after="0" w:afterAutospacing="0"/>
-        <w:rPr>
-          <w:color w:val="333333"/>
-          <w:spacing w:val="8"/>
-          <w:sz w:val="26"/>
-          <w:szCs w:val="26"/>
-        </w:rPr>
-      </w:pPr>
-      <w:r>
-        <w:rPr>
-          <w:rFonts w:hint="eastAsia"/>
-          <w:color w:val="333333"/>
-          <w:spacing w:val="8"/>
-          <w:sz w:val="21"/>
-          <w:szCs w:val="21"/>
-        </w:rPr>
-        <w:t>因为x不属于A，则x一定不属于A∩(B∪C)</w:t>
-      </w:r>
-    </w:p>
-    <w:p>
-      <w:pPr>
-        <w:pStyle w:val="a7"/>
-        <w:shd w:val="clear" w:color="auto" w:fill="FFFFFF"/>
-        <w:spacing w:before="0" w:beforeAutospacing="0" w:after="0" w:afterAutospacing="0"/>
-        <w:rPr>
-          <w:color w:val="333333"/>
-          <w:spacing w:val="8"/>
-          <w:sz w:val="26"/>
-          <w:szCs w:val="26"/>
-        </w:rPr>
-      </w:pPr>
-      <w:r>
-        <w:rPr>
-          <w:rFonts w:hint="eastAsia"/>
-          <w:color w:val="333333"/>
-          <w:spacing w:val="8"/>
-          <w:sz w:val="21"/>
-          <w:szCs w:val="21"/>
-        </w:rPr>
-        <w:t>由题知，(A∩B)∪C= A∩(B∪C)，矛盾</w:t>
-      </w:r>
-    </w:p>
-    <w:p>
-      <w:pPr>
-        <w:pStyle w:val="a7"/>
-        <w:shd w:val="clear" w:color="auto" w:fill="FFFFFF"/>
-        <w:spacing w:before="0" w:beforeAutospacing="0" w:after="0" w:afterAutospacing="0"/>
-        <w:rPr>
-          <w:color w:val="333333"/>
-          <w:spacing w:val="8"/>
-          <w:sz w:val="26"/>
-          <w:szCs w:val="26"/>
-        </w:rPr>
-      </w:pPr>
-      <w:r>
-        <w:rPr>
-          <w:rFonts w:hint="eastAsia"/>
-          <w:color w:val="333333"/>
-          <w:spacing w:val="8"/>
-          <w:sz w:val="21"/>
-          <w:szCs w:val="21"/>
-        </w:rPr>
-        <w:t>所以假设不成立，即C</w:t>
-      </w:r>
-      <w:r>
-        <w:rPr>
-          <w:rFonts w:ascii="Cambria Math" w:hAnsi="Cambria Math" w:cs="Cambria Math"/>
-          <w:color w:val="333333"/>
-          <w:spacing w:val="8"/>
-          <w:sz w:val="21"/>
-          <w:szCs w:val="21"/>
-          <w:shd w:val="clear" w:color="auto" w:fill="FFFFFF"/>
-        </w:rPr>
-        <w:t>⊆</w:t>
-      </w:r>
-      <w:r>
-        <w:rPr>
-          <w:rFonts w:hint="eastAsia"/>
-          <w:color w:val="333333"/>
-          <w:spacing w:val="8"/>
-          <w:sz w:val="21"/>
-          <w:szCs w:val="21"/>
-        </w:rPr>
-        <w:t>A</w:t>
-      </w:r>
-    </w:p>
-    <w:p>
-      <w:pPr>
-        <w:pStyle w:val="a7"/>
-        <w:shd w:val="clear" w:color="auto" w:fill="FFFFFF"/>
-        <w:spacing w:before="0" w:beforeAutospacing="0" w:after="0" w:afterAutospacing="0"/>
-        <w:rPr>
-          <w:color w:val="333333"/>
-          <w:spacing w:val="8"/>
-          <w:sz w:val="26"/>
-          <w:szCs w:val="26"/>
-        </w:rPr>
-      </w:pPr>
-      <w:r>
-        <w:rPr>
-          <w:rFonts w:hint="eastAsia"/>
-          <w:color w:val="333333"/>
-          <w:spacing w:val="8"/>
-          <w:sz w:val="21"/>
-          <w:szCs w:val="21"/>
-        </w:rPr>
-        <w:t>2）证明C</w:t>
-      </w:r>
-      <w:r>
-        <w:rPr>
-          <w:rFonts w:ascii="Cambria Math" w:hAnsi="Cambria Math" w:cs="Cambria Math"/>
-          <w:color w:val="333333"/>
-          <w:spacing w:val="8"/>
-          <w:sz w:val="21"/>
-          <w:szCs w:val="21"/>
-          <w:shd w:val="clear" w:color="auto" w:fill="FFFFFF"/>
-        </w:rPr>
-        <w:t>⊆</w:t>
-      </w:r>
-      <w:r>
-        <w:rPr>
-          <w:rFonts w:hint="eastAsia"/>
-          <w:color w:val="333333"/>
-          <w:spacing w:val="8"/>
-          <w:sz w:val="21"/>
-          <w:szCs w:val="21"/>
-        </w:rPr>
-        <w:t>A =&gt;(A∩B)∪C = A∩(B∪C)</w:t>
-      </w:r>
-    </w:p>
-    <w:p>
-      <w:pPr>
-        <w:pStyle w:val="a7"/>
-        <w:shd w:val="clear" w:color="auto" w:fill="FFFFFF"/>
-        <w:spacing w:before="0" w:beforeAutospacing="0" w:after="0" w:afterAutospacing="0"/>
-        <w:rPr>
-          <w:color w:val="333333"/>
-          <w:spacing w:val="8"/>
-          <w:sz w:val="26"/>
-          <w:szCs w:val="26"/>
-        </w:rPr>
-      </w:pPr>
-      <w:r>
-        <w:rPr>
-          <w:rFonts w:hint="eastAsia"/>
-          <w:color w:val="333333"/>
-          <w:spacing w:val="8"/>
-          <w:sz w:val="21"/>
-          <w:szCs w:val="21"/>
-        </w:rPr>
-        <w:t>(A∩B)∪C</w:t>
-      </w:r>
-    </w:p>
-    <w:p>
-      <w:pPr>
-        <w:pStyle w:val="a7"/>
-        <w:shd w:val="clear" w:color="auto" w:fill="FFFFFF"/>
-        <w:spacing w:before="0" w:beforeAutospacing="0" w:after="0" w:afterAutospacing="0"/>
-        <w:rPr>
-          <w:color w:val="333333"/>
-          <w:spacing w:val="8"/>
-          <w:sz w:val="26"/>
-          <w:szCs w:val="26"/>
-        </w:rPr>
-      </w:pPr>
-      <w:r>
-        <w:rPr>
-          <w:rFonts w:hint="eastAsia"/>
-          <w:color w:val="333333"/>
-          <w:spacing w:val="8"/>
-          <w:sz w:val="21"/>
-          <w:szCs w:val="21"/>
-        </w:rPr>
-        <w:t>= (A∪C)</w:t>
-      </w:r>
-      <w:r>
-        <w:rPr>
-          <w:rStyle w:val="apple-converted-space"/>
-          <w:rFonts w:hint="eastAsia"/>
-          <w:color w:val="333333"/>
-          <w:spacing w:val="8"/>
-          <w:sz w:val="21"/>
-          <w:szCs w:val="21"/>
-        </w:rPr>
-        <w:t> </w:t>
-      </w:r>
-      <w:r>
-        <w:rPr>
-          <w:rFonts w:hint="eastAsia"/>
-          <w:color w:val="333333"/>
-          <w:spacing w:val="8"/>
-          <w:sz w:val="21"/>
-          <w:szCs w:val="21"/>
-        </w:rPr>
-        <w:t>∩(B∪C)--------</w:t>
-      </w:r>
-      <w:r>
-        <w:rPr>
-          <w:rStyle w:val="apple-converted-space"/>
-          <w:rFonts w:hint="eastAsia"/>
-          <w:color w:val="333333"/>
-          <w:spacing w:val="8"/>
-          <w:sz w:val="21"/>
-          <w:szCs w:val="21"/>
-        </w:rPr>
-        <w:t> </w:t>
-      </w:r>
-      <w:r>
-        <w:rPr>
-          <w:rFonts w:hint="eastAsia"/>
-          <w:color w:val="333333"/>
-          <w:spacing w:val="8"/>
-          <w:sz w:val="21"/>
-          <w:szCs w:val="21"/>
-        </w:rPr>
-        <w:t>因为C</w:t>
-      </w:r>
-      <w:r>
-        <w:rPr>
-          <w:rFonts w:ascii="Cambria Math" w:hAnsi="Cambria Math" w:cs="Cambria Math"/>
-          <w:color w:val="333333"/>
-          <w:spacing w:val="8"/>
-          <w:sz w:val="21"/>
-          <w:szCs w:val="21"/>
-          <w:shd w:val="clear" w:color="auto" w:fill="FFFFFF"/>
-        </w:rPr>
-        <w:t>⊆</w:t>
-      </w:r>
-      <w:r>
-        <w:rPr>
-          <w:rFonts w:hint="eastAsia"/>
-          <w:color w:val="333333"/>
-          <w:spacing w:val="8"/>
-          <w:sz w:val="21"/>
-          <w:szCs w:val="21"/>
-        </w:rPr>
-        <w:t>A，所以A∪C= A。代入得</w:t>
-      </w:r>
-    </w:p>
-    <w:p>
-      <w:pPr>
-        <w:pStyle w:val="a7"/>
-        <w:shd w:val="clear" w:color="auto" w:fill="FFFFFF"/>
-        <w:spacing w:before="0" w:beforeAutospacing="0" w:after="0" w:afterAutospacing="0"/>
-        <w:rPr>
-          <w:color w:val="333333"/>
-          <w:spacing w:val="8"/>
-          <w:sz w:val="26"/>
-          <w:szCs w:val="26"/>
-        </w:rPr>
-      </w:pPr>
-      <w:r>
-        <w:rPr>
-          <w:rFonts w:hint="eastAsia"/>
-          <w:color w:val="333333"/>
-          <w:spacing w:val="8"/>
-          <w:sz w:val="21"/>
-          <w:szCs w:val="21"/>
-        </w:rPr>
-        <w:t>=A∩(B∪C)</w:t>
-      </w:r>
-    </w:p>
-    <w:p>
-      <w:pPr>
-        <w:pStyle w:val="a7"/>
-        <w:shd w:val="clear" w:color="auto" w:fill="FFFFFF"/>
-        <w:spacing w:before="0" w:beforeAutospacing="0" w:after="0" w:afterAutospacing="0"/>
-        <w:rPr>
-          <w:color w:val="333333"/>
-          <w:spacing w:val="8"/>
-          <w:sz w:val="26"/>
-          <w:szCs w:val="26"/>
-        </w:rPr>
-      </w:pPr>
-      <w:r>
-        <w:rPr>
-          <w:rFonts w:hint="eastAsia"/>
-          <w:color w:val="333333"/>
-          <w:spacing w:val="8"/>
-          <w:sz w:val="21"/>
-          <w:szCs w:val="21"/>
-        </w:rPr>
-        <w:t>综上1）2），对任意集合A，B，C，(A∩B)∪C = A∩(B∪C)当且仅当C</w:t>
-      </w:r>
-      <w:r>
-        <w:rPr>
-          <w:rFonts w:ascii="Cambria Math" w:hAnsi="Cambria Math" w:cs="Cambria Math"/>
-          <w:color w:val="333333"/>
-          <w:spacing w:val="8"/>
-          <w:sz w:val="21"/>
-          <w:szCs w:val="21"/>
-          <w:shd w:val="clear" w:color="auto" w:fill="FFFFFF"/>
-        </w:rPr>
-        <w:t>⊆</w:t>
-      </w:r>
-      <w:r>
-        <w:rPr>
-          <w:rFonts w:hint="eastAsia"/>
-          <w:color w:val="333333"/>
-          <w:spacing w:val="8"/>
-          <w:sz w:val="21"/>
-          <w:szCs w:val="21"/>
-        </w:rPr>
-        <w:t>A得证。</w:t>
-      </w:r>
-    </w:p>
-    <w:p>
-      <w:pPr>
-        <w:rPr>
-          <w:rFonts w:ascii="宋体" w:hAnsi="宋体"/>
-        </w:rPr>
-      </w:pPr>
-      <w:r>
-        <w:rPr>
-          <w:rFonts w:ascii="宋体" w:hAnsi="宋体"/>
+      <w:r>
+        <w:rPr>
           <w:noProof/>
         </w:rPr>
-        <w:lastRenderedPageBreak/>
         <w:drawing>
-          <wp:inline distT="0" distB="0" distL="0" distR="0" wp14:anchorId="5CAF3A8A" wp14:editId="47803E2F">
+          <wp:inline distT="0" distB="0" distL="0" distR="0" wp14:anchorId="5BCDCBD0" wp14:editId="0110DC3C">
             <wp:extent cx="6188710" cy="2551430"/>
             <wp:effectExtent l="0" t="0" r="2540" b="1270"/>
             <wp:docPr id="48" name="图片 48"/>
@@ -4803,7 +4258,7 @@
                     <pic:cNvPicPr/>
                   </pic:nvPicPr>
                   <pic:blipFill>
-                    <a:blip r:embed="rId37"/>
+                    <a:blip r:embed="rId36"/>
                     <a:stretch>
                       <a:fillRect/>
                     </a:stretch>
@@ -4812,6 +4267,555 @@
                     <a:xfrm>
                       <a:off x="0" y="0"/>
                       <a:ext cx="6188710" cy="2551430"/>
+                    </a:xfrm>
+                    <a:prstGeom prst="rect">
+                      <a:avLst/>
+                    </a:prstGeom>
+                  </pic:spPr>
+                </pic:pic>
+              </a:graphicData>
+            </a:graphic>
+          </wp:inline>
+        </w:drawing>
+      </w:r>
+    </w:p>
+    <w:p>
+      <w:pPr>
+        <w:pStyle w:val="a7"/>
+        <w:shd w:val="clear" w:color="auto" w:fill="FFFFFF"/>
+        <w:spacing w:before="0" w:beforeAutospacing="0" w:after="0" w:afterAutospacing="0"/>
+        <w:rPr>
+          <w:color w:val="333333"/>
+          <w:spacing w:val="8"/>
+          <w:sz w:val="26"/>
+          <w:szCs w:val="26"/>
+        </w:rPr>
+      </w:pPr>
+      <w:r>
+        <w:rPr>
+          <w:rStyle w:val="a8"/>
+          <w:rFonts w:hint="eastAsia"/>
+          <w:color w:val="333333"/>
+          <w:spacing w:val="8"/>
+          <w:sz w:val="21"/>
+          <w:szCs w:val="21"/>
+        </w:rPr>
+        <w:t>六、（10分）对任意集合A，B，C，证明(A∩B)∪C = A∩(B∪C)当且仅当C</w:t>
+      </w:r>
+      <w:r>
+        <w:rPr>
+          <w:rStyle w:val="a8"/>
+          <w:rFonts w:ascii="Cambria Math" w:hAnsi="Cambria Math" w:cs="Cambria Math"/>
+          <w:color w:val="333333"/>
+          <w:spacing w:val="8"/>
+          <w:sz w:val="21"/>
+          <w:szCs w:val="21"/>
+          <w:shd w:val="clear" w:color="auto" w:fill="FFFFFF"/>
+        </w:rPr>
+        <w:t>⊆</w:t>
+      </w:r>
+      <w:r>
+        <w:rPr>
+          <w:rStyle w:val="a8"/>
+          <w:rFonts w:hint="eastAsia"/>
+          <w:color w:val="333333"/>
+          <w:spacing w:val="8"/>
+          <w:sz w:val="21"/>
+          <w:szCs w:val="21"/>
+        </w:rPr>
+        <w:t>A。</w:t>
+      </w:r>
+    </w:p>
+    <w:p>
+      <w:pPr>
+        <w:pStyle w:val="a7"/>
+        <w:shd w:val="clear" w:color="auto" w:fill="FFFFFF"/>
+        <w:spacing w:before="0" w:beforeAutospacing="0" w:after="0" w:afterAutospacing="0"/>
+        <w:rPr>
+          <w:color w:val="333333"/>
+          <w:spacing w:val="8"/>
+          <w:sz w:val="26"/>
+          <w:szCs w:val="26"/>
+        </w:rPr>
+      </w:pPr>
+      <w:r>
+        <w:rPr>
+          <w:rStyle w:val="a8"/>
+          <w:rFonts w:hint="eastAsia"/>
+          <w:color w:val="333333"/>
+          <w:spacing w:val="8"/>
+          <w:sz w:val="21"/>
+          <w:szCs w:val="21"/>
+        </w:rPr>
+        <w:t>证明：（同2019年1月期末考试题，同2014年国考题）</w:t>
+      </w:r>
+    </w:p>
+    <w:p>
+      <w:pPr>
+        <w:pStyle w:val="a7"/>
+        <w:shd w:val="clear" w:color="auto" w:fill="FFFFFF"/>
+        <w:spacing w:before="0" w:beforeAutospacing="0" w:after="0" w:afterAutospacing="0"/>
+        <w:rPr>
+          <w:color w:val="333333"/>
+          <w:spacing w:val="8"/>
+          <w:sz w:val="26"/>
+          <w:szCs w:val="26"/>
+        </w:rPr>
+      </w:pPr>
+      <w:r>
+        <w:rPr>
+          <w:rFonts w:hint="eastAsia"/>
+          <w:color w:val="333333"/>
+          <w:spacing w:val="8"/>
+          <w:sz w:val="21"/>
+          <w:szCs w:val="21"/>
+        </w:rPr>
+        <w:t>1）证明(A∩B)∪C= A∩(B∪C) =&gt; C</w:t>
+      </w:r>
+      <w:r>
+        <w:rPr>
+          <w:rFonts w:ascii="Cambria Math" w:hAnsi="Cambria Math" w:cs="Cambria Math"/>
+          <w:color w:val="333333"/>
+          <w:spacing w:val="8"/>
+          <w:sz w:val="21"/>
+          <w:szCs w:val="21"/>
+          <w:shd w:val="clear" w:color="auto" w:fill="FFFFFF"/>
+        </w:rPr>
+        <w:t>⊆</w:t>
+      </w:r>
+      <w:r>
+        <w:rPr>
+          <w:rFonts w:hint="eastAsia"/>
+          <w:color w:val="333333"/>
+          <w:spacing w:val="8"/>
+          <w:sz w:val="21"/>
+          <w:szCs w:val="21"/>
+        </w:rPr>
+        <w:t>A</w:t>
+      </w:r>
+    </w:p>
+    <w:p>
+      <w:pPr>
+        <w:pStyle w:val="a7"/>
+        <w:shd w:val="clear" w:color="auto" w:fill="FFFFFF"/>
+        <w:spacing w:before="0" w:beforeAutospacing="0" w:after="0" w:afterAutospacing="0"/>
+        <w:rPr>
+          <w:color w:val="333333"/>
+          <w:spacing w:val="8"/>
+          <w:sz w:val="26"/>
+          <w:szCs w:val="26"/>
+        </w:rPr>
+      </w:pPr>
+      <w:r>
+        <w:rPr>
+          <w:rFonts w:hint="eastAsia"/>
+          <w:color w:val="333333"/>
+          <w:spacing w:val="8"/>
+          <w:sz w:val="21"/>
+          <w:szCs w:val="21"/>
+        </w:rPr>
+        <w:t>假设C</w:t>
+      </w:r>
+      <w:r>
+        <w:rPr>
+          <w:rFonts w:hint="eastAsia"/>
+          <w:color w:val="333333"/>
+          <w:spacing w:val="8"/>
+          <w:sz w:val="21"/>
+          <w:szCs w:val="21"/>
+          <w:shd w:val="clear" w:color="auto" w:fill="FFFFFF"/>
+        </w:rPr>
+        <w:t>不包含于</w:t>
+      </w:r>
+      <w:r>
+        <w:rPr>
+          <w:rFonts w:hint="eastAsia"/>
+          <w:color w:val="333333"/>
+          <w:spacing w:val="8"/>
+          <w:sz w:val="21"/>
+          <w:szCs w:val="21"/>
+        </w:rPr>
+        <w:t>A，则一定存在x∈C且x不属于A</w:t>
+      </w:r>
+    </w:p>
+    <w:p>
+      <w:pPr>
+        <w:pStyle w:val="a7"/>
+        <w:shd w:val="clear" w:color="auto" w:fill="FFFFFF"/>
+        <w:spacing w:before="0" w:beforeAutospacing="0" w:after="0" w:afterAutospacing="0"/>
+        <w:rPr>
+          <w:color w:val="333333"/>
+          <w:spacing w:val="8"/>
+          <w:sz w:val="26"/>
+          <w:szCs w:val="26"/>
+        </w:rPr>
+      </w:pPr>
+      <w:r>
+        <w:rPr>
+          <w:rFonts w:hint="eastAsia"/>
+          <w:color w:val="333333"/>
+          <w:spacing w:val="8"/>
+          <w:sz w:val="21"/>
+          <w:szCs w:val="21"/>
+        </w:rPr>
+        <w:t>因为x属于C，则x一定属于(A∩B)∪C</w:t>
+      </w:r>
+    </w:p>
+    <w:p>
+      <w:pPr>
+        <w:pStyle w:val="a7"/>
+        <w:shd w:val="clear" w:color="auto" w:fill="FFFFFF"/>
+        <w:spacing w:before="0" w:beforeAutospacing="0" w:after="0" w:afterAutospacing="0"/>
+        <w:rPr>
+          <w:color w:val="333333"/>
+          <w:spacing w:val="8"/>
+          <w:sz w:val="26"/>
+          <w:szCs w:val="26"/>
+        </w:rPr>
+      </w:pPr>
+      <w:r>
+        <w:rPr>
+          <w:rFonts w:hint="eastAsia"/>
+          <w:color w:val="333333"/>
+          <w:spacing w:val="8"/>
+          <w:sz w:val="21"/>
+          <w:szCs w:val="21"/>
+        </w:rPr>
+        <w:t>因为x不属于A，则x一定不属于A∩(B∪C)</w:t>
+      </w:r>
+    </w:p>
+    <w:p>
+      <w:pPr>
+        <w:pStyle w:val="a7"/>
+        <w:shd w:val="clear" w:color="auto" w:fill="FFFFFF"/>
+        <w:spacing w:before="0" w:beforeAutospacing="0" w:after="0" w:afterAutospacing="0"/>
+        <w:rPr>
+          <w:color w:val="333333"/>
+          <w:spacing w:val="8"/>
+          <w:sz w:val="26"/>
+          <w:szCs w:val="26"/>
+        </w:rPr>
+      </w:pPr>
+      <w:r>
+        <w:rPr>
+          <w:rFonts w:hint="eastAsia"/>
+          <w:color w:val="333333"/>
+          <w:spacing w:val="8"/>
+          <w:sz w:val="21"/>
+          <w:szCs w:val="21"/>
+        </w:rPr>
+        <w:t>由题知，(A∩B)∪C= A∩(B∪C)，矛盾</w:t>
+      </w:r>
+    </w:p>
+    <w:p>
+      <w:pPr>
+        <w:pStyle w:val="a7"/>
+        <w:shd w:val="clear" w:color="auto" w:fill="FFFFFF"/>
+        <w:spacing w:before="0" w:beforeAutospacing="0" w:after="0" w:afterAutospacing="0"/>
+        <w:rPr>
+          <w:color w:val="333333"/>
+          <w:spacing w:val="8"/>
+          <w:sz w:val="26"/>
+          <w:szCs w:val="26"/>
+        </w:rPr>
+      </w:pPr>
+      <w:r>
+        <w:rPr>
+          <w:rFonts w:hint="eastAsia"/>
+          <w:color w:val="333333"/>
+          <w:spacing w:val="8"/>
+          <w:sz w:val="21"/>
+          <w:szCs w:val="21"/>
+        </w:rPr>
+        <w:t>所以假设不成立，即C</w:t>
+      </w:r>
+      <w:r>
+        <w:rPr>
+          <w:rFonts w:ascii="Cambria Math" w:hAnsi="Cambria Math" w:cs="Cambria Math"/>
+          <w:color w:val="333333"/>
+          <w:spacing w:val="8"/>
+          <w:sz w:val="21"/>
+          <w:szCs w:val="21"/>
+          <w:shd w:val="clear" w:color="auto" w:fill="FFFFFF"/>
+        </w:rPr>
+        <w:t>⊆</w:t>
+      </w:r>
+      <w:r>
+        <w:rPr>
+          <w:rFonts w:hint="eastAsia"/>
+          <w:color w:val="333333"/>
+          <w:spacing w:val="8"/>
+          <w:sz w:val="21"/>
+          <w:szCs w:val="21"/>
+        </w:rPr>
+        <w:t>A</w:t>
+      </w:r>
+    </w:p>
+    <w:p>
+      <w:pPr>
+        <w:pStyle w:val="a7"/>
+        <w:shd w:val="clear" w:color="auto" w:fill="FFFFFF"/>
+        <w:spacing w:before="0" w:beforeAutospacing="0" w:after="0" w:afterAutospacing="0"/>
+        <w:rPr>
+          <w:color w:val="333333"/>
+          <w:spacing w:val="8"/>
+          <w:sz w:val="26"/>
+          <w:szCs w:val="26"/>
+        </w:rPr>
+      </w:pPr>
+      <w:r>
+        <w:rPr>
+          <w:rFonts w:hint="eastAsia"/>
+          <w:color w:val="333333"/>
+          <w:spacing w:val="8"/>
+          <w:sz w:val="21"/>
+          <w:szCs w:val="21"/>
+        </w:rPr>
+        <w:t>2）证明C</w:t>
+      </w:r>
+      <w:r>
+        <w:rPr>
+          <w:rFonts w:ascii="Cambria Math" w:hAnsi="Cambria Math" w:cs="Cambria Math"/>
+          <w:color w:val="333333"/>
+          <w:spacing w:val="8"/>
+          <w:sz w:val="21"/>
+          <w:szCs w:val="21"/>
+          <w:shd w:val="clear" w:color="auto" w:fill="FFFFFF"/>
+        </w:rPr>
+        <w:t>⊆</w:t>
+      </w:r>
+      <w:r>
+        <w:rPr>
+          <w:rFonts w:hint="eastAsia"/>
+          <w:color w:val="333333"/>
+          <w:spacing w:val="8"/>
+          <w:sz w:val="21"/>
+          <w:szCs w:val="21"/>
+        </w:rPr>
+        <w:t>A =&gt;(A∩B)∪C = A∩(B∪C)</w:t>
+      </w:r>
+    </w:p>
+    <w:p>
+      <w:pPr>
+        <w:pStyle w:val="a7"/>
+        <w:shd w:val="clear" w:color="auto" w:fill="FFFFFF"/>
+        <w:spacing w:before="0" w:beforeAutospacing="0" w:after="0" w:afterAutospacing="0"/>
+        <w:rPr>
+          <w:color w:val="333333"/>
+          <w:spacing w:val="8"/>
+          <w:sz w:val="26"/>
+          <w:szCs w:val="26"/>
+        </w:rPr>
+      </w:pPr>
+      <w:r>
+        <w:rPr>
+          <w:rFonts w:hint="eastAsia"/>
+          <w:color w:val="333333"/>
+          <w:spacing w:val="8"/>
+          <w:sz w:val="21"/>
+          <w:szCs w:val="21"/>
+        </w:rPr>
+        <w:t>(A∩B)∪C</w:t>
+      </w:r>
+    </w:p>
+    <w:p>
+      <w:pPr>
+        <w:pStyle w:val="a7"/>
+        <w:shd w:val="clear" w:color="auto" w:fill="FFFFFF"/>
+        <w:spacing w:before="0" w:beforeAutospacing="0" w:after="0" w:afterAutospacing="0"/>
+        <w:rPr>
+          <w:color w:val="333333"/>
+          <w:spacing w:val="8"/>
+          <w:sz w:val="26"/>
+          <w:szCs w:val="26"/>
+        </w:rPr>
+      </w:pPr>
+      <w:r>
+        <w:rPr>
+          <w:rFonts w:hint="eastAsia"/>
+          <w:color w:val="333333"/>
+          <w:spacing w:val="8"/>
+          <w:sz w:val="21"/>
+          <w:szCs w:val="21"/>
+        </w:rPr>
+        <w:t>= (A∪C)</w:t>
+      </w:r>
+      <w:r>
+        <w:rPr>
+          <w:rStyle w:val="apple-converted-space"/>
+          <w:rFonts w:hint="eastAsia"/>
+          <w:color w:val="333333"/>
+          <w:spacing w:val="8"/>
+          <w:sz w:val="21"/>
+          <w:szCs w:val="21"/>
+        </w:rPr>
+        <w:t> </w:t>
+      </w:r>
+      <w:r>
+        <w:rPr>
+          <w:rFonts w:hint="eastAsia"/>
+          <w:color w:val="333333"/>
+          <w:spacing w:val="8"/>
+          <w:sz w:val="21"/>
+          <w:szCs w:val="21"/>
+        </w:rPr>
+        <w:t>∩(B∪C)--------</w:t>
+      </w:r>
+      <w:r>
+        <w:rPr>
+          <w:rStyle w:val="apple-converted-space"/>
+          <w:rFonts w:hint="eastAsia"/>
+          <w:color w:val="333333"/>
+          <w:spacing w:val="8"/>
+          <w:sz w:val="21"/>
+          <w:szCs w:val="21"/>
+        </w:rPr>
+        <w:t> </w:t>
+      </w:r>
+      <w:r>
+        <w:rPr>
+          <w:rFonts w:hint="eastAsia"/>
+          <w:color w:val="333333"/>
+          <w:spacing w:val="8"/>
+          <w:sz w:val="21"/>
+          <w:szCs w:val="21"/>
+        </w:rPr>
+        <w:t>因为C</w:t>
+      </w:r>
+      <w:r>
+        <w:rPr>
+          <w:rFonts w:ascii="Cambria Math" w:hAnsi="Cambria Math" w:cs="Cambria Math"/>
+          <w:color w:val="333333"/>
+          <w:spacing w:val="8"/>
+          <w:sz w:val="21"/>
+          <w:szCs w:val="21"/>
+          <w:shd w:val="clear" w:color="auto" w:fill="FFFFFF"/>
+        </w:rPr>
+        <w:t>⊆</w:t>
+      </w:r>
+      <w:r>
+        <w:rPr>
+          <w:rFonts w:hint="eastAsia"/>
+          <w:color w:val="333333"/>
+          <w:spacing w:val="8"/>
+          <w:sz w:val="21"/>
+          <w:szCs w:val="21"/>
+        </w:rPr>
+        <w:t>A，所以A∪C= A。代入得</w:t>
+      </w:r>
+    </w:p>
+    <w:p>
+      <w:pPr>
+        <w:pStyle w:val="a7"/>
+        <w:shd w:val="clear" w:color="auto" w:fill="FFFFFF"/>
+        <w:spacing w:before="0" w:beforeAutospacing="0" w:after="0" w:afterAutospacing="0"/>
+        <w:rPr>
+          <w:color w:val="333333"/>
+          <w:spacing w:val="8"/>
+          <w:sz w:val="26"/>
+          <w:szCs w:val="26"/>
+        </w:rPr>
+      </w:pPr>
+      <w:r>
+        <w:rPr>
+          <w:rFonts w:hint="eastAsia"/>
+          <w:color w:val="333333"/>
+          <w:spacing w:val="8"/>
+          <w:sz w:val="21"/>
+          <w:szCs w:val="21"/>
+        </w:rPr>
+        <w:t>=A∩(B∪C)</w:t>
+      </w:r>
+    </w:p>
+    <w:p>
+      <w:pPr>
+        <w:pStyle w:val="a7"/>
+        <w:shd w:val="clear" w:color="auto" w:fill="FFFFFF"/>
+        <w:spacing w:before="0" w:beforeAutospacing="0" w:after="0" w:afterAutospacing="0"/>
+        <w:rPr>
+          <w:color w:val="333333"/>
+          <w:spacing w:val="8"/>
+          <w:sz w:val="26"/>
+          <w:szCs w:val="26"/>
+        </w:rPr>
+      </w:pPr>
+      <w:r>
+        <w:rPr>
+          <w:rFonts w:hint="eastAsia"/>
+          <w:color w:val="333333"/>
+          <w:spacing w:val="8"/>
+          <w:sz w:val="21"/>
+          <w:szCs w:val="21"/>
+        </w:rPr>
+        <w:t>综上1）2），对任意集合A，B，C，(A∩B)∪C = A∩(B∪C)当且仅当C</w:t>
+      </w:r>
+      <w:r>
+        <w:rPr>
+          <w:rFonts w:ascii="Cambria Math" w:hAnsi="Cambria Math" w:cs="Cambria Math"/>
+          <w:color w:val="333333"/>
+          <w:spacing w:val="8"/>
+          <w:sz w:val="21"/>
+          <w:szCs w:val="21"/>
+          <w:shd w:val="clear" w:color="auto" w:fill="FFFFFF"/>
+        </w:rPr>
+        <w:t>⊆</w:t>
+      </w:r>
+      <w:r>
+        <w:rPr>
+          <w:rFonts w:hint="eastAsia"/>
+          <w:color w:val="333333"/>
+          <w:spacing w:val="8"/>
+          <w:sz w:val="21"/>
+          <w:szCs w:val="21"/>
+        </w:rPr>
+        <w:t>A得证。</w:t>
+      </w:r>
+    </w:p>
+    <w:p>
+      <w:pPr>
+        <w:rPr>
+          <w:rFonts w:ascii="宋体" w:hAnsi="宋体"/>
+        </w:rPr>
+      </w:pPr>
+      <w:r>
+        <w:rPr>
+          <w:rFonts w:ascii="宋体" w:hAnsi="宋体"/>
+          <w:noProof/>
+        </w:rPr>
+        <w:lastRenderedPageBreak/>
+        <w:drawing>
+          <wp:inline distT="0" distB="0" distL="0" distR="0" wp14:anchorId="1047469A" wp14:editId="196C3E6A">
+            <wp:extent cx="6449898" cy="601065"/>
+            <wp:effectExtent l="0" t="0" r="0" b="8890"/>
+            <wp:docPr id="4" name="Picture 3" descr="屏幕快照 2018-11-02 上午9.00.51.png"/>
+            <wp:cNvGraphicFramePr>
+              <a:graphicFrameLocks xmlns:a="http://schemas.openxmlformats.org/drawingml/2006/main" noChangeAspect="1"/>
+            </wp:cNvGraphicFramePr>
+            <a:graphic xmlns:a="http://schemas.openxmlformats.org/drawingml/2006/main">
+              <a:graphicData uri="http://schemas.openxmlformats.org/drawingml/2006/picture">
+                <pic:pic xmlns:pic="http://schemas.openxmlformats.org/drawingml/2006/picture">
+                  <pic:nvPicPr>
+                    <pic:cNvPr id="4" name="Picture 3" descr="屏幕快照 2018-11-02 上午9.00.51.png"/>
+                    <pic:cNvPicPr>
+                      <a:picLocks noChangeAspect="1"/>
+                    </pic:cNvPicPr>
+                  </pic:nvPicPr>
+                  <pic:blipFill>
+                    <a:blip r:embed="rId37" cstate="print">
+                      <a:extLst>
+                        <a:ext uri="{28A0092B-C50C-407E-A947-70E740481C1C}">
+                          <a14:useLocalDpi xmlns:a14="http://schemas.microsoft.com/office/drawing/2010/main" val="0"/>
+                        </a:ext>
+                      </a:extLst>
+                    </a:blip>
+                    <a:stretch>
+                      <a:fillRect/>
+                    </a:stretch>
+                  </pic:blipFill>
+                  <pic:spPr>
+                    <a:xfrm>
+                      <a:off x="0" y="0"/>
+                      <a:ext cx="6763454" cy="630285"/>
                     </a:xfrm>
                     <a:prstGeom prst="rect">
                       <a:avLst/>
@@ -4923,7 +4927,7 @@
     <w:p>
       <w:pPr>
         <w:rPr>
-          <w:rFonts w:ascii="宋体" w:hAnsi="宋体"/>
+          <w:rFonts w:ascii="宋体" w:hAnsi="宋体" w:hint="eastAsia"/>
         </w:rPr>
       </w:pPr>
       <w:r>
@@ -4970,13 +4974,6 @@
     </w:p>
     <w:p>
       <w:pPr>
-        <w:rPr>
-          <w:rFonts w:ascii="宋体" w:hAnsi="宋体"/>
-        </w:rPr>
-      </w:pPr>
-    </w:p>
-    <w:p>
-      <w:pPr>
         <w:pStyle w:val="2"/>
       </w:pPr>
       <w:r>
@@ -5184,6 +5181,7 @@
         <w:rPr>
           <w:rFonts w:ascii="宋体" w:hAnsi="宋体" w:hint="eastAsia"/>
         </w:rPr>
+        <w:lastRenderedPageBreak/>
         <w:t>1.集合A={1,2,3,4,5,6,7}, A上的一个划分={{1,2},{3,4,5}, {6,7}}. 那么所对应的等价关系R包含的有序对的个数是</w:t>
       </w:r>
       <w:r>
@@ -6039,7 +6037,6 @@
           <w:rFonts w:ascii="宋体" w:hAnsi="宋体"/>
           <w:noProof/>
         </w:rPr>
-        <w:lastRenderedPageBreak/>
         <w:drawing>
           <wp:inline distT="0" distB="0" distL="0" distR="0" wp14:anchorId="2DB0CC1E" wp14:editId="72935A96">
             <wp:extent cx="6479540" cy="1340893"/>
@@ -6187,21 +6184,52 @@
         <w:spacing w:before="0" w:beforeAutospacing="0" w:after="0" w:afterAutospacing="0"/>
         <w:jc w:val="both"/>
         <w:rPr>
-          <w:color w:val="333333"/>
-          <w:spacing w:val="8"/>
-          <w:sz w:val="26"/>
-          <w:szCs w:val="26"/>
-        </w:rPr>
-      </w:pPr>
-      <w:r>
-        <w:rPr>
           <w:rStyle w:val="a8"/>
-          <w:rFonts w:hint="eastAsia"/>
-          <w:color w:val="333333"/>
-          <w:spacing w:val="8"/>
-          <w:sz w:val="21"/>
-          <w:szCs w:val="21"/>
-        </w:rPr>
+          <w:color w:val="333333"/>
+          <w:spacing w:val="8"/>
+          <w:sz w:val="21"/>
+          <w:szCs w:val="21"/>
+        </w:rPr>
+      </w:pPr>
+    </w:p>
+    <w:p>
+      <w:pPr>
+        <w:pStyle w:val="a7"/>
+        <w:shd w:val="clear" w:color="auto" w:fill="FFFFFF"/>
+        <w:spacing w:before="0" w:beforeAutospacing="0" w:after="0" w:afterAutospacing="0"/>
+        <w:jc w:val="both"/>
+        <w:rPr>
+          <w:rStyle w:val="a8"/>
+          <w:color w:val="333333"/>
+          <w:spacing w:val="8"/>
+          <w:sz w:val="21"/>
+          <w:szCs w:val="21"/>
+        </w:rPr>
+      </w:pPr>
+    </w:p>
+    <w:p>
+      <w:pPr>
+        <w:pStyle w:val="a7"/>
+        <w:shd w:val="clear" w:color="auto" w:fill="FFFFFF"/>
+        <w:spacing w:before="0" w:beforeAutospacing="0" w:after="0" w:afterAutospacing="0"/>
+        <w:jc w:val="both"/>
+        <w:rPr>
+          <w:color w:val="333333"/>
+          <w:spacing w:val="8"/>
+          <w:sz w:val="26"/>
+          <w:szCs w:val="26"/>
+        </w:rPr>
+      </w:pPr>
+      <w:r>
+        <w:rPr>
+          <w:rStyle w:val="a8"/>
+          <w:rFonts w:hint="eastAsia"/>
+          <w:color w:val="333333"/>
+          <w:spacing w:val="8"/>
+          <w:sz w:val="21"/>
+          <w:szCs w:val="21"/>
+        </w:rPr>
+        <w:lastRenderedPageBreak/>
         <w:t>四、(20分)己知A是由120的所有因子组成的集合，设“丨”为A上的整除关系。</w:t>
       </w:r>
     </w:p>
@@ -6779,302 +6807,302 @@
           <w:sz w:val="21"/>
           <w:szCs w:val="21"/>
         </w:rPr>
+        <w:t>1→5→10→20→40→120</w:t>
+      </w:r>
+    </w:p>
+    <w:p>
+      <w:pPr>
+        <w:pStyle w:val="a7"/>
+        <w:shd w:val="clear" w:color="auto" w:fill="FFFFFF"/>
+        <w:spacing w:before="0" w:beforeAutospacing="0" w:after="0" w:afterAutospacing="0"/>
+        <w:jc w:val="both"/>
+        <w:rPr>
+          <w:color w:val="333333"/>
+          <w:spacing w:val="8"/>
+          <w:sz w:val="26"/>
+          <w:szCs w:val="26"/>
+        </w:rPr>
+      </w:pPr>
+      <w:r>
+        <w:rPr>
+          <w:rFonts w:hint="eastAsia"/>
+          <w:color w:val="333333"/>
+          <w:spacing w:val="8"/>
+          <w:sz w:val="21"/>
+          <w:szCs w:val="21"/>
+        </w:rPr>
+        <w:t>1→5→10→30→60→120</w:t>
+      </w:r>
+    </w:p>
+    <w:p>
+      <w:pPr>
+        <w:pStyle w:val="a7"/>
+        <w:shd w:val="clear" w:color="auto" w:fill="FFFFFF"/>
+        <w:spacing w:before="0" w:beforeAutospacing="0" w:after="0" w:afterAutospacing="0"/>
+        <w:jc w:val="both"/>
+        <w:rPr>
+          <w:color w:val="333333"/>
+          <w:spacing w:val="8"/>
+          <w:sz w:val="26"/>
+          <w:szCs w:val="26"/>
+        </w:rPr>
+      </w:pPr>
+      <w:r>
+        <w:rPr>
+          <w:rFonts w:hint="eastAsia"/>
+          <w:color w:val="333333"/>
+          <w:spacing w:val="8"/>
+          <w:sz w:val="21"/>
+          <w:szCs w:val="21"/>
+        </w:rPr>
+        <w:t>1→5→15→30→60→120</w:t>
+      </w:r>
+    </w:p>
+    <w:p>
+      <w:pPr>
+        <w:pStyle w:val="a7"/>
+        <w:shd w:val="clear" w:color="auto" w:fill="FFFFFF"/>
+        <w:spacing w:before="0" w:beforeAutospacing="0" w:after="0" w:afterAutospacing="0"/>
+        <w:jc w:val="both"/>
+        <w:rPr>
+          <w:color w:val="333333"/>
+          <w:spacing w:val="8"/>
+          <w:sz w:val="26"/>
+          <w:szCs w:val="26"/>
+        </w:rPr>
+      </w:pPr>
+      <w:r>
+        <w:rPr>
+          <w:rFonts w:hint="eastAsia"/>
+          <w:color w:val="333333"/>
+          <w:spacing w:val="8"/>
+          <w:sz w:val="21"/>
+          <w:szCs w:val="21"/>
+        </w:rPr>
+        <w:t>4. A中元素至少可以划分成多少个互不相交的反链，</w:t>
+      </w:r>
+      <w:r>
+        <w:rPr>
+          <w:rFonts w:hint="eastAsia"/>
+          <w:color w:val="333333"/>
+          <w:spacing w:val="8"/>
+          <w:sz w:val="21"/>
+          <w:szCs w:val="21"/>
+          <w:shd w:val="clear" w:color="auto" w:fill="FFFFFF"/>
+        </w:rPr>
+        <w:t>并完整写出这些</w:t>
+      </w:r>
+      <w:r>
+        <w:rPr>
+          <w:rFonts w:hint="eastAsia"/>
+          <w:color w:val="333333"/>
+          <w:spacing w:val="8"/>
+          <w:sz w:val="21"/>
+          <w:szCs w:val="21"/>
+        </w:rPr>
+        <w:t>反链</w:t>
+      </w:r>
+    </w:p>
+    <w:p>
+      <w:pPr>
+        <w:rPr>
+          <w:rFonts w:ascii="宋体" w:hAnsi="宋体"/>
+        </w:rPr>
+      </w:pPr>
+    </w:p>
+    <w:p>
+      <w:pPr>
+        <w:pStyle w:val="a7"/>
+        <w:shd w:val="clear" w:color="auto" w:fill="FFFFFF"/>
+        <w:spacing w:before="0" w:beforeAutospacing="0" w:after="0" w:afterAutospacing="0"/>
+        <w:jc w:val="both"/>
+        <w:rPr>
+          <w:color w:val="333333"/>
+          <w:spacing w:val="8"/>
+          <w:sz w:val="26"/>
+          <w:szCs w:val="26"/>
+        </w:rPr>
+      </w:pPr>
+      <w:r>
+        <w:rPr>
+          <w:rStyle w:val="a8"/>
+          <w:rFonts w:hint="eastAsia"/>
+          <w:color w:val="333333"/>
+          <w:spacing w:val="8"/>
+          <w:sz w:val="21"/>
+          <w:szCs w:val="21"/>
+        </w:rPr>
+        <w:t>五、(10分)1)令A={1,2,3,4}。计算A上的二元关系的个数和A上等价关系的个数。</w:t>
+      </w:r>
+    </w:p>
+    <w:p>
+      <w:pPr>
+        <w:pStyle w:val="a7"/>
+        <w:shd w:val="clear" w:color="auto" w:fill="FFFFFF"/>
+        <w:spacing w:before="0" w:beforeAutospacing="0" w:after="0" w:afterAutospacing="0"/>
+        <w:jc w:val="both"/>
+        <w:rPr>
+          <w:color w:val="333333"/>
+          <w:spacing w:val="8"/>
+          <w:sz w:val="26"/>
+          <w:szCs w:val="26"/>
+        </w:rPr>
+      </w:pPr>
+      <w:r>
+        <w:rPr>
+          <w:rStyle w:val="a8"/>
+          <w:rFonts w:hint="eastAsia"/>
+          <w:color w:val="333333"/>
+          <w:spacing w:val="8"/>
+          <w:sz w:val="21"/>
+          <w:szCs w:val="21"/>
+        </w:rPr>
+        <w:t>2)集合B有100个元素，问B有多少个子集？有多少个元素个数为奇数的子集？</w:t>
+      </w:r>
+    </w:p>
+    <w:p>
+      <w:pPr>
+        <w:pStyle w:val="a7"/>
+        <w:shd w:val="clear" w:color="auto" w:fill="FFFFFF"/>
+        <w:spacing w:before="0" w:beforeAutospacing="0" w:after="0" w:afterAutospacing="0"/>
+        <w:jc w:val="both"/>
+        <w:rPr>
+          <w:color w:val="333333"/>
+          <w:spacing w:val="8"/>
+          <w:sz w:val="26"/>
+          <w:szCs w:val="26"/>
+        </w:rPr>
+      </w:pPr>
+      <w:r>
+        <w:rPr>
+          <w:rStyle w:val="a8"/>
+          <w:rFonts w:hint="eastAsia"/>
+          <w:color w:val="333333"/>
+          <w:spacing w:val="8"/>
+          <w:sz w:val="21"/>
+          <w:szCs w:val="21"/>
+        </w:rPr>
+        <w:t>答：</w:t>
+      </w:r>
+    </w:p>
+    <w:p>
+      <w:pPr>
+        <w:pStyle w:val="a7"/>
+        <w:shd w:val="clear" w:color="auto" w:fill="FFFFFF"/>
+        <w:spacing w:before="0" w:beforeAutospacing="0" w:after="0" w:afterAutospacing="0"/>
+        <w:jc w:val="both"/>
+        <w:rPr>
+          <w:color w:val="333333"/>
+          <w:spacing w:val="8"/>
+          <w:sz w:val="26"/>
+          <w:szCs w:val="26"/>
+        </w:rPr>
+      </w:pPr>
+      <w:r>
+        <w:rPr>
+          <w:rFonts w:hint="eastAsia"/>
+          <w:color w:val="333333"/>
+          <w:spacing w:val="8"/>
+          <w:sz w:val="21"/>
+          <w:szCs w:val="21"/>
+        </w:rPr>
+        <w:t>1）二元关系</w:t>
+      </w:r>
+    </w:p>
+    <w:p>
+      <w:pPr>
+        <w:pStyle w:val="a7"/>
+        <w:shd w:val="clear" w:color="auto" w:fill="FFFFFF"/>
+        <w:spacing w:before="0" w:beforeAutospacing="0" w:after="0" w:afterAutospacing="0"/>
+        <w:jc w:val="both"/>
+        <w:rPr>
+          <w:color w:val="333333"/>
+          <w:spacing w:val="8"/>
+          <w:sz w:val="26"/>
+          <w:szCs w:val="26"/>
+        </w:rPr>
+      </w:pPr>
+      <w:r>
+        <w:rPr>
+          <w:rFonts w:hint="eastAsia"/>
+          <w:color w:val="333333"/>
+          <w:spacing w:val="8"/>
+          <w:sz w:val="21"/>
+          <w:szCs w:val="21"/>
+        </w:rPr>
+        <w:t>|A|=4，|A*A|=16，A上的二元关系的个数为2的16次方个。</w:t>
+      </w:r>
+    </w:p>
+    <w:p>
+      <w:pPr>
+        <w:pStyle w:val="a7"/>
+        <w:shd w:val="clear" w:color="auto" w:fill="FFFFFF"/>
+        <w:spacing w:before="0" w:beforeAutospacing="0" w:after="0" w:afterAutospacing="0"/>
+        <w:jc w:val="both"/>
+        <w:rPr>
+          <w:color w:val="333333"/>
+          <w:spacing w:val="8"/>
+          <w:sz w:val="26"/>
+          <w:szCs w:val="26"/>
+        </w:rPr>
+      </w:pPr>
+      <w:r>
+        <w:rPr>
+          <w:rFonts w:hint="eastAsia"/>
+          <w:color w:val="333333"/>
+          <w:spacing w:val="8"/>
+          <w:sz w:val="21"/>
+          <w:szCs w:val="21"/>
+        </w:rPr>
+        <w:t>等价关系</w:t>
+      </w:r>
+    </w:p>
+    <w:p>
+      <w:pPr>
+        <w:pStyle w:val="a7"/>
+        <w:shd w:val="clear" w:color="auto" w:fill="FFFFFF"/>
+        <w:spacing w:before="0" w:beforeAutospacing="0" w:after="0" w:afterAutospacing="0"/>
+        <w:jc w:val="both"/>
+        <w:rPr>
+          <w:color w:val="333333"/>
+          <w:spacing w:val="8"/>
+          <w:sz w:val="26"/>
+          <w:szCs w:val="26"/>
+        </w:rPr>
+      </w:pPr>
+      <w:r>
+        <w:rPr>
+          <w:rFonts w:hint="eastAsia"/>
+          <w:color w:val="333333"/>
+          <w:spacing w:val="8"/>
+          <w:sz w:val="21"/>
+          <w:szCs w:val="21"/>
+        </w:rPr>
+        <w:t>将A分别划分为1块，2块，3块，4块</w:t>
+      </w:r>
+    </w:p>
+    <w:p>
+      <w:pPr>
+        <w:pStyle w:val="a7"/>
+        <w:shd w:val="clear" w:color="auto" w:fill="FFFFFF"/>
+        <w:spacing w:before="0" w:beforeAutospacing="0" w:after="0" w:afterAutospacing="0"/>
+        <w:jc w:val="both"/>
+        <w:rPr>
+          <w:color w:val="333333"/>
+          <w:spacing w:val="8"/>
+          <w:sz w:val="26"/>
+          <w:szCs w:val="26"/>
+        </w:rPr>
+      </w:pPr>
+      <w:r>
+        <w:rPr>
+          <w:rFonts w:hint="eastAsia"/>
+          <w:color w:val="333333"/>
+          <w:spacing w:val="8"/>
+          <w:sz w:val="21"/>
+          <w:szCs w:val="21"/>
+        </w:rPr>
         <w:lastRenderedPageBreak/>
-        <w:t>1→5→10→20→40→120</w:t>
-      </w:r>
-    </w:p>
-    <w:p>
-      <w:pPr>
-        <w:pStyle w:val="a7"/>
-        <w:shd w:val="clear" w:color="auto" w:fill="FFFFFF"/>
-        <w:spacing w:before="0" w:beforeAutospacing="0" w:after="0" w:afterAutospacing="0"/>
-        <w:jc w:val="both"/>
-        <w:rPr>
-          <w:color w:val="333333"/>
-          <w:spacing w:val="8"/>
-          <w:sz w:val="26"/>
-          <w:szCs w:val="26"/>
-        </w:rPr>
-      </w:pPr>
-      <w:r>
-        <w:rPr>
-          <w:rFonts w:hint="eastAsia"/>
-          <w:color w:val="333333"/>
-          <w:spacing w:val="8"/>
-          <w:sz w:val="21"/>
-          <w:szCs w:val="21"/>
-        </w:rPr>
-        <w:t>1→5→10→30→60→120</w:t>
-      </w:r>
-    </w:p>
-    <w:p>
-      <w:pPr>
-        <w:pStyle w:val="a7"/>
-        <w:shd w:val="clear" w:color="auto" w:fill="FFFFFF"/>
-        <w:spacing w:before="0" w:beforeAutospacing="0" w:after="0" w:afterAutospacing="0"/>
-        <w:jc w:val="both"/>
-        <w:rPr>
-          <w:color w:val="333333"/>
-          <w:spacing w:val="8"/>
-          <w:sz w:val="26"/>
-          <w:szCs w:val="26"/>
-        </w:rPr>
-      </w:pPr>
-      <w:r>
-        <w:rPr>
-          <w:rFonts w:hint="eastAsia"/>
-          <w:color w:val="333333"/>
-          <w:spacing w:val="8"/>
-          <w:sz w:val="21"/>
-          <w:szCs w:val="21"/>
-        </w:rPr>
-        <w:t>1→5→15→30→60→120</w:t>
-      </w:r>
-    </w:p>
-    <w:p>
-      <w:pPr>
-        <w:pStyle w:val="a7"/>
-        <w:shd w:val="clear" w:color="auto" w:fill="FFFFFF"/>
-        <w:spacing w:before="0" w:beforeAutospacing="0" w:after="0" w:afterAutospacing="0"/>
-        <w:jc w:val="both"/>
-        <w:rPr>
-          <w:color w:val="333333"/>
-          <w:spacing w:val="8"/>
-          <w:sz w:val="26"/>
-          <w:szCs w:val="26"/>
-        </w:rPr>
-      </w:pPr>
-      <w:r>
-        <w:rPr>
-          <w:rFonts w:hint="eastAsia"/>
-          <w:color w:val="333333"/>
-          <w:spacing w:val="8"/>
-          <w:sz w:val="21"/>
-          <w:szCs w:val="21"/>
-        </w:rPr>
-        <w:t>4. A中元素至少可以划分成多少个互不相交的反链，</w:t>
-      </w:r>
-      <w:r>
-        <w:rPr>
-          <w:rFonts w:hint="eastAsia"/>
-          <w:color w:val="333333"/>
-          <w:spacing w:val="8"/>
-          <w:sz w:val="21"/>
-          <w:szCs w:val="21"/>
-          <w:shd w:val="clear" w:color="auto" w:fill="FFFFFF"/>
-        </w:rPr>
-        <w:t>并完整写出这些</w:t>
-      </w:r>
-      <w:r>
-        <w:rPr>
-          <w:rFonts w:hint="eastAsia"/>
-          <w:color w:val="333333"/>
-          <w:spacing w:val="8"/>
-          <w:sz w:val="21"/>
-          <w:szCs w:val="21"/>
-        </w:rPr>
-        <w:t>反链</w:t>
-      </w:r>
-    </w:p>
-    <w:p>
-      <w:pPr>
-        <w:rPr>
-          <w:rFonts w:ascii="宋体" w:hAnsi="宋体"/>
-        </w:rPr>
-      </w:pPr>
-    </w:p>
-    <w:p>
-      <w:pPr>
-        <w:pStyle w:val="a7"/>
-        <w:shd w:val="clear" w:color="auto" w:fill="FFFFFF"/>
-        <w:spacing w:before="0" w:beforeAutospacing="0" w:after="0" w:afterAutospacing="0"/>
-        <w:jc w:val="both"/>
-        <w:rPr>
-          <w:color w:val="333333"/>
-          <w:spacing w:val="8"/>
-          <w:sz w:val="26"/>
-          <w:szCs w:val="26"/>
-        </w:rPr>
-      </w:pPr>
-      <w:r>
-        <w:rPr>
-          <w:rStyle w:val="a8"/>
-          <w:rFonts w:hint="eastAsia"/>
-          <w:color w:val="333333"/>
-          <w:spacing w:val="8"/>
-          <w:sz w:val="21"/>
-          <w:szCs w:val="21"/>
-        </w:rPr>
-        <w:t>五、(10分)1)令A={1,2,3,4}。计算A上的二元关系的个数和A上等价关系的个数。</w:t>
-      </w:r>
-    </w:p>
-    <w:p>
-      <w:pPr>
-        <w:pStyle w:val="a7"/>
-        <w:shd w:val="clear" w:color="auto" w:fill="FFFFFF"/>
-        <w:spacing w:before="0" w:beforeAutospacing="0" w:after="0" w:afterAutospacing="0"/>
-        <w:jc w:val="both"/>
-        <w:rPr>
-          <w:color w:val="333333"/>
-          <w:spacing w:val="8"/>
-          <w:sz w:val="26"/>
-          <w:szCs w:val="26"/>
-        </w:rPr>
-      </w:pPr>
-      <w:r>
-        <w:rPr>
-          <w:rStyle w:val="a8"/>
-          <w:rFonts w:hint="eastAsia"/>
-          <w:color w:val="333333"/>
-          <w:spacing w:val="8"/>
-          <w:sz w:val="21"/>
-          <w:szCs w:val="21"/>
-        </w:rPr>
-        <w:t>2)集合B有100个元素，问B有多少个子集？有多少个元素个数为奇数的子集？</w:t>
-      </w:r>
-    </w:p>
-    <w:p>
-      <w:pPr>
-        <w:pStyle w:val="a7"/>
-        <w:shd w:val="clear" w:color="auto" w:fill="FFFFFF"/>
-        <w:spacing w:before="0" w:beforeAutospacing="0" w:after="0" w:afterAutospacing="0"/>
-        <w:jc w:val="both"/>
-        <w:rPr>
-          <w:color w:val="333333"/>
-          <w:spacing w:val="8"/>
-          <w:sz w:val="26"/>
-          <w:szCs w:val="26"/>
-        </w:rPr>
-      </w:pPr>
-      <w:r>
-        <w:rPr>
-          <w:rStyle w:val="a8"/>
-          <w:rFonts w:hint="eastAsia"/>
-          <w:color w:val="333333"/>
-          <w:spacing w:val="8"/>
-          <w:sz w:val="21"/>
-          <w:szCs w:val="21"/>
-        </w:rPr>
-        <w:t>答：</w:t>
-      </w:r>
-    </w:p>
-    <w:p>
-      <w:pPr>
-        <w:pStyle w:val="a7"/>
-        <w:shd w:val="clear" w:color="auto" w:fill="FFFFFF"/>
-        <w:spacing w:before="0" w:beforeAutospacing="0" w:after="0" w:afterAutospacing="0"/>
-        <w:jc w:val="both"/>
-        <w:rPr>
-          <w:color w:val="333333"/>
-          <w:spacing w:val="8"/>
-          <w:sz w:val="26"/>
-          <w:szCs w:val="26"/>
-        </w:rPr>
-      </w:pPr>
-      <w:r>
-        <w:rPr>
-          <w:rFonts w:hint="eastAsia"/>
-          <w:color w:val="333333"/>
-          <w:spacing w:val="8"/>
-          <w:sz w:val="21"/>
-          <w:szCs w:val="21"/>
-        </w:rPr>
-        <w:t>1）二元关系</w:t>
-      </w:r>
-    </w:p>
-    <w:p>
-      <w:pPr>
-        <w:pStyle w:val="a7"/>
-        <w:shd w:val="clear" w:color="auto" w:fill="FFFFFF"/>
-        <w:spacing w:before="0" w:beforeAutospacing="0" w:after="0" w:afterAutospacing="0"/>
-        <w:jc w:val="both"/>
-        <w:rPr>
-          <w:color w:val="333333"/>
-          <w:spacing w:val="8"/>
-          <w:sz w:val="26"/>
-          <w:szCs w:val="26"/>
-        </w:rPr>
-      </w:pPr>
-      <w:r>
-        <w:rPr>
-          <w:rFonts w:hint="eastAsia"/>
-          <w:color w:val="333333"/>
-          <w:spacing w:val="8"/>
-          <w:sz w:val="21"/>
-          <w:szCs w:val="21"/>
-        </w:rPr>
-        <w:t>|A|=4，|A*A|=16，A上的二元关系的个数为2的16次方个。</w:t>
-      </w:r>
-    </w:p>
-    <w:p>
-      <w:pPr>
-        <w:pStyle w:val="a7"/>
-        <w:shd w:val="clear" w:color="auto" w:fill="FFFFFF"/>
-        <w:spacing w:before="0" w:beforeAutospacing="0" w:after="0" w:afterAutospacing="0"/>
-        <w:jc w:val="both"/>
-        <w:rPr>
-          <w:color w:val="333333"/>
-          <w:spacing w:val="8"/>
-          <w:sz w:val="26"/>
-          <w:szCs w:val="26"/>
-        </w:rPr>
-      </w:pPr>
-      <w:r>
-        <w:rPr>
-          <w:rFonts w:hint="eastAsia"/>
-          <w:color w:val="333333"/>
-          <w:spacing w:val="8"/>
-          <w:sz w:val="21"/>
-          <w:szCs w:val="21"/>
-        </w:rPr>
-        <w:t>等价关系</w:t>
-      </w:r>
-    </w:p>
-    <w:p>
-      <w:pPr>
-        <w:pStyle w:val="a7"/>
-        <w:shd w:val="clear" w:color="auto" w:fill="FFFFFF"/>
-        <w:spacing w:before="0" w:beforeAutospacing="0" w:after="0" w:afterAutospacing="0"/>
-        <w:jc w:val="both"/>
-        <w:rPr>
-          <w:color w:val="333333"/>
-          <w:spacing w:val="8"/>
-          <w:sz w:val="26"/>
-          <w:szCs w:val="26"/>
-        </w:rPr>
-      </w:pPr>
-      <w:r>
-        <w:rPr>
-          <w:rFonts w:hint="eastAsia"/>
-          <w:color w:val="333333"/>
-          <w:spacing w:val="8"/>
-          <w:sz w:val="21"/>
-          <w:szCs w:val="21"/>
-        </w:rPr>
-        <w:t>将A分别划分为1块，2块，3块，4块</w:t>
-      </w:r>
-    </w:p>
-    <w:p>
-      <w:pPr>
-        <w:pStyle w:val="a7"/>
-        <w:shd w:val="clear" w:color="auto" w:fill="FFFFFF"/>
-        <w:spacing w:before="0" w:beforeAutospacing="0" w:after="0" w:afterAutospacing="0"/>
-        <w:jc w:val="both"/>
-        <w:rPr>
-          <w:color w:val="333333"/>
-          <w:spacing w:val="8"/>
-          <w:sz w:val="26"/>
-          <w:szCs w:val="26"/>
-        </w:rPr>
-      </w:pPr>
-      <w:r>
-        <w:rPr>
-          <w:rFonts w:hint="eastAsia"/>
-          <w:color w:val="333333"/>
-          <w:spacing w:val="8"/>
-          <w:sz w:val="21"/>
-          <w:szCs w:val="21"/>
-        </w:rPr>
         <w:t>仅含1块的划分有1种(1234)</w:t>
       </w:r>
       <w:r>
@@ -7210,7 +7238,7 @@
     <w:p>
       <w:pPr>
         <w:rPr>
-          <w:rFonts w:ascii="宋体" w:hAnsi="宋体"/>
+          <w:rFonts w:ascii="宋体" w:hAnsi="宋体" w:hint="eastAsia"/>
         </w:rPr>
       </w:pPr>
       <w:r>
@@ -7257,13 +7285,6 @@
     </w:p>
     <w:p>
       <w:pPr>
-        <w:rPr>
-          <w:rFonts w:ascii="宋体" w:hAnsi="宋体"/>
-        </w:rPr>
-      </w:pPr>
-    </w:p>
-    <w:p>
-      <w:pPr>
         <w:pStyle w:val="a7"/>
         <w:shd w:val="clear" w:color="auto" w:fill="FFFFFF"/>
         <w:spacing w:before="0" w:beforeAutospacing="0" w:after="0" w:afterAutospacing="0"/>
@@ -7673,7 +7694,6 @@
           <w:rFonts w:ascii="宋体" w:hAnsi="宋体"/>
           <w:noProof/>
         </w:rPr>
-        <w:lastRenderedPageBreak/>
         <w:drawing>
           <wp:inline distT="0" distB="0" distL="0" distR="0" wp14:anchorId="0CF583EE" wp14:editId="2FF8B4D2">
             <wp:extent cx="1524000" cy="1914525"/>
@@ -7828,13 +7848,6 @@
     </w:p>
     <w:p>
       <w:pPr>
-        <w:rPr>
-          <w:rFonts w:ascii="宋体" w:hAnsi="宋体"/>
-        </w:rPr>
-      </w:pPr>
-    </w:p>
-    <w:p>
-      <w:pPr>
         <w:pStyle w:val="a7"/>
         <w:shd w:val="clear" w:color="auto" w:fill="FFFFFF"/>
         <w:spacing w:before="0" w:beforeAutospacing="0" w:after="0" w:afterAutospacing="0"/>
@@ -7854,6 +7867,7 @@
           <w:sz w:val="21"/>
           <w:szCs w:val="21"/>
         </w:rPr>
+        <w:lastRenderedPageBreak/>
         <w:t>七、（10分）集合A={1，2，3，4，5，6，7}上的一个划分是{(1，2), (3，4，5), (6，7)}。求对应的等价关系。</w:t>
       </w:r>
     </w:p>
@@ -8018,7 +8032,6 @@
           <w:rFonts w:ascii="宋体" w:hAnsi="宋体"/>
           <w:noProof/>
         </w:rPr>
-        <w:lastRenderedPageBreak/>
         <w:drawing>
           <wp:inline distT="0" distB="0" distL="0" distR="0" wp14:anchorId="7759D4FD" wp14:editId="5EC2A0B0">
             <wp:extent cx="6962775" cy="2695575"/>
@@ -8064,14 +8077,21 @@
       </w:pPr>
       <w:r>
         <w:rPr>
-          <w:rFonts w:ascii="宋体" w:hAnsi="宋体"/>
           <w:noProof/>
         </w:rPr>
         <w:drawing>
-          <wp:inline distT="0" distB="0" distL="0" distR="0" wp14:anchorId="21B5AE3F" wp14:editId="51EA6B72">
-            <wp:extent cx="6479540" cy="1351965"/>
-            <wp:effectExtent l="0" t="0" r="0" b="635"/>
-            <wp:docPr id="41" name="图片 41"/>
+          <wp:anchor distT="0" distB="0" distL="114300" distR="114300" simplePos="0" relativeHeight="251667456" behindDoc="0" locked="0" layoutInCell="1" allowOverlap="1" wp14:anchorId="30CD5236">
+            <wp:simplePos x="0" y="0"/>
+            <wp:positionH relativeFrom="column">
+              <wp:posOffset>2450465</wp:posOffset>
+            </wp:positionH>
+            <wp:positionV relativeFrom="paragraph">
+              <wp:posOffset>322580</wp:posOffset>
+            </wp:positionV>
+            <wp:extent cx="3819525" cy="238125"/>
+            <wp:effectExtent l="0" t="0" r="9525" b="9525"/>
+            <wp:wrapNone/>
+            <wp:docPr id="62" name="图片 62"/>
             <wp:cNvGraphicFramePr>
               <a:graphicFrameLocks xmlns:a="http://schemas.openxmlformats.org/drawingml/2006/main" noChangeAspect="1"/>
             </wp:cNvGraphicFramePr>
@@ -8083,7 +8103,13 @@
                     <pic:cNvPicPr/>
                   </pic:nvPicPr>
                   <pic:blipFill>
-                    <a:blip r:embed="rId51"/>
+                    <a:blip r:embed="rId51">
+                      <a:extLst>
+                        <a:ext uri="{28A0092B-C50C-407E-A947-70E740481C1C}">
+                          <a14:useLocalDpi xmlns:a14="http://schemas.microsoft.com/office/drawing/2010/main" val="0"/>
+                        </a:ext>
+                      </a:extLst>
+                    </a:blip>
                     <a:stretch>
                       <a:fillRect/>
                     </a:stretch>
@@ -8091,7 +8117,7 @@
                   <pic:spPr>
                     <a:xfrm>
                       <a:off x="0" y="0"/>
-                      <a:ext cx="6479540" cy="1351965"/>
+                      <a:ext cx="3819525" cy="238125"/>
                     </a:xfrm>
                     <a:prstGeom prst="rect">
                       <a:avLst/>
@@ -8100,19 +8126,18 @@
                 </pic:pic>
               </a:graphicData>
             </a:graphic>
-          </wp:inline>
+          </wp:anchor>
         </w:drawing>
       </w:r>
       <w:r>
         <w:rPr>
-          <w:rFonts w:ascii="宋体" w:hAnsi="宋体"/>
           <w:noProof/>
         </w:rPr>
         <w:drawing>
-          <wp:inline distT="0" distB="0" distL="0" distR="0" wp14:anchorId="2605CF95" wp14:editId="22E0E920">
-            <wp:extent cx="4800600" cy="633866"/>
+          <wp:inline distT="0" distB="0" distL="0" distR="0" wp14:anchorId="25890056" wp14:editId="7EC505BA">
+            <wp:extent cx="4598679" cy="1800225"/>
             <wp:effectExtent l="0" t="0" r="0" b="0"/>
-            <wp:docPr id="39" name="图片 39"/>
+            <wp:docPr id="72" name="图片 72"/>
             <wp:cNvGraphicFramePr>
               <a:graphicFrameLocks xmlns:a="http://schemas.openxmlformats.org/drawingml/2006/main" noChangeAspect="1"/>
             </wp:cNvGraphicFramePr>
@@ -8132,7 +8157,7 @@
                   <pic:spPr>
                     <a:xfrm>
                       <a:off x="0" y="0"/>
-                      <a:ext cx="4806736" cy="634676"/>
+                      <a:ext cx="4645294" cy="1818473"/>
                     </a:xfrm>
                     <a:prstGeom prst="rect">
                       <a:avLst/>
@@ -8144,23 +8169,19 @@
           </wp:inline>
         </w:drawing>
       </w:r>
-    </w:p>
-    <w:p>
-      <w:pPr>
-        <w:rPr>
-          <w:rFonts w:ascii="宋体" w:hAnsi="宋体"/>
-        </w:rPr>
-      </w:pPr>
+      <w:bookmarkStart w:id="0" w:name="_GoBack"/>
+      <w:bookmarkEnd w:id="0"/>
       <w:r>
         <w:rPr>
           <w:rFonts w:ascii="宋体" w:hAnsi="宋体"/>
           <w:noProof/>
         </w:rPr>
+        <w:lastRenderedPageBreak/>
         <w:drawing>
-          <wp:inline distT="0" distB="0" distL="0" distR="0" wp14:anchorId="3B3E864D" wp14:editId="1A8BE025">
-            <wp:extent cx="6417566" cy="626313"/>
-            <wp:effectExtent l="0" t="0" r="2540" b="2540"/>
-            <wp:docPr id="43" name="图片 43"/>
+          <wp:inline distT="0" distB="0" distL="0" distR="0" wp14:anchorId="2605CF95" wp14:editId="22E0E920">
+            <wp:extent cx="4800600" cy="633866"/>
+            <wp:effectExtent l="0" t="0" r="0" b="0"/>
+            <wp:docPr id="39" name="图片 39"/>
             <wp:cNvGraphicFramePr>
               <a:graphicFrameLocks xmlns:a="http://schemas.openxmlformats.org/drawingml/2006/main" noChangeAspect="1"/>
             </wp:cNvGraphicFramePr>
@@ -8180,7 +8201,7 @@
                   <pic:spPr>
                     <a:xfrm>
                       <a:off x="0" y="0"/>
-                      <a:ext cx="6474863" cy="631905"/>
+                      <a:ext cx="4806736" cy="634676"/>
                     </a:xfrm>
                     <a:prstGeom prst="rect">
                       <a:avLst/>
@@ -8205,10 +8226,10 @@
           <w:noProof/>
         </w:rPr>
         <w:drawing>
-          <wp:inline distT="0" distB="0" distL="0" distR="0" wp14:anchorId="50DF9D86" wp14:editId="61F19C3E">
-            <wp:extent cx="5057327" cy="3315848"/>
-            <wp:effectExtent l="0" t="0" r="0" b="0"/>
-            <wp:docPr id="45" name="图片 45"/>
+          <wp:inline distT="0" distB="0" distL="0" distR="0" wp14:anchorId="3B3E864D" wp14:editId="1A8BE025">
+            <wp:extent cx="6417566" cy="626313"/>
+            <wp:effectExtent l="0" t="0" r="2540" b="2540"/>
+            <wp:docPr id="43" name="图片 43"/>
             <wp:cNvGraphicFramePr>
               <a:graphicFrameLocks xmlns:a="http://schemas.openxmlformats.org/drawingml/2006/main" noChangeAspect="1"/>
             </wp:cNvGraphicFramePr>
@@ -8228,7 +8249,7 @@
                   <pic:spPr>
                     <a:xfrm>
                       <a:off x="0" y="0"/>
-                      <a:ext cx="5068492" cy="3323168"/>
+                      <a:ext cx="6474863" cy="631905"/>
                     </a:xfrm>
                     <a:prstGeom prst="rect">
                       <a:avLst/>
@@ -8240,17 +8261,23 @@
           </wp:inline>
         </w:drawing>
       </w:r>
+    </w:p>
+    <w:p>
+      <w:pPr>
+        <w:rPr>
+          <w:rFonts w:ascii="宋体" w:hAnsi="宋体"/>
+        </w:rPr>
+      </w:pPr>
       <w:r>
         <w:rPr>
           <w:rFonts w:ascii="宋体" w:hAnsi="宋体"/>
           <w:noProof/>
         </w:rPr>
-        <w:lastRenderedPageBreak/>
         <w:drawing>
-          <wp:inline distT="0" distB="0" distL="0" distR="0" wp14:anchorId="0C91FE5B" wp14:editId="57D7B3B0">
-            <wp:extent cx="6188710" cy="3368040"/>
-            <wp:effectExtent l="0" t="0" r="2540" b="3810"/>
-            <wp:docPr id="51" name="图片 51"/>
+          <wp:inline distT="0" distB="0" distL="0" distR="0" wp14:anchorId="50DF9D86" wp14:editId="61F19C3E">
+            <wp:extent cx="5057327" cy="3315848"/>
+            <wp:effectExtent l="0" t="0" r="0" b="0"/>
+            <wp:docPr id="45" name="图片 45"/>
             <wp:cNvGraphicFramePr>
               <a:graphicFrameLocks xmlns:a="http://schemas.openxmlformats.org/drawingml/2006/main" noChangeAspect="1"/>
             </wp:cNvGraphicFramePr>
@@ -8270,7 +8297,7 @@
                   <pic:spPr>
                     <a:xfrm>
                       <a:off x="0" y="0"/>
-                      <a:ext cx="6188710" cy="3368040"/>
+                      <a:ext cx="5068492" cy="3323168"/>
                     </a:xfrm>
                     <a:prstGeom prst="rect">
                       <a:avLst/>
@@ -8288,10 +8315,10 @@
           <w:noProof/>
         </w:rPr>
         <w:drawing>
-          <wp:inline distT="0" distB="0" distL="0" distR="0" wp14:anchorId="675A04E2" wp14:editId="037A2E31">
-            <wp:extent cx="6188710" cy="546735"/>
-            <wp:effectExtent l="0" t="0" r="2540" b="5715"/>
-            <wp:docPr id="54" name="图片 54"/>
+          <wp:inline distT="0" distB="0" distL="0" distR="0" wp14:anchorId="0C91FE5B" wp14:editId="57D7B3B0">
+            <wp:extent cx="6188710" cy="3368040"/>
+            <wp:effectExtent l="0" t="0" r="2540" b="3810"/>
+            <wp:docPr id="51" name="图片 51"/>
             <wp:cNvGraphicFramePr>
               <a:graphicFrameLocks xmlns:a="http://schemas.openxmlformats.org/drawingml/2006/main" noChangeAspect="1"/>
             </wp:cNvGraphicFramePr>
@@ -8311,7 +8338,7 @@
                   <pic:spPr>
                     <a:xfrm>
                       <a:off x="0" y="0"/>
-                      <a:ext cx="6188710" cy="546735"/>
+                      <a:ext cx="6188710" cy="3368040"/>
                     </a:xfrm>
                     <a:prstGeom prst="rect">
                       <a:avLst/>
@@ -8323,23 +8350,16 @@
           </wp:inline>
         </w:drawing>
       </w:r>
-    </w:p>
-    <w:p>
-      <w:pPr>
-        <w:rPr>
-          <w:rFonts w:ascii="宋体" w:hAnsi="宋体"/>
-        </w:rPr>
-      </w:pPr>
       <w:r>
         <w:rPr>
           <w:rFonts w:ascii="宋体" w:hAnsi="宋体"/>
           <w:noProof/>
         </w:rPr>
         <w:drawing>
-          <wp:inline distT="0" distB="0" distL="0" distR="0" wp14:anchorId="182019D3" wp14:editId="79B6E7A1">
-            <wp:extent cx="5274310" cy="1579245"/>
-            <wp:effectExtent l="0" t="0" r="2540" b="1905"/>
-            <wp:docPr id="47" name="图片 47"/>
+          <wp:inline distT="0" distB="0" distL="0" distR="0" wp14:anchorId="675A04E2" wp14:editId="037A2E31">
+            <wp:extent cx="6188710" cy="546735"/>
+            <wp:effectExtent l="0" t="0" r="2540" b="5715"/>
+            <wp:docPr id="54" name="图片 54"/>
             <wp:cNvGraphicFramePr>
               <a:graphicFrameLocks xmlns:a="http://schemas.openxmlformats.org/drawingml/2006/main" noChangeAspect="1"/>
             </wp:cNvGraphicFramePr>
@@ -8359,7 +8379,7 @@
                   <pic:spPr>
                     <a:xfrm>
                       <a:off x="0" y="0"/>
-                      <a:ext cx="5274310" cy="1579245"/>
+                      <a:ext cx="6188710" cy="546735"/>
                     </a:xfrm>
                     <a:prstGeom prst="rect">
                       <a:avLst/>
@@ -8385,10 +8405,10 @@
         </w:rPr>
         <w:lastRenderedPageBreak/>
         <w:drawing>
-          <wp:inline distT="0" distB="0" distL="0" distR="0" wp14:anchorId="43D4782A" wp14:editId="0FB15E88">
-            <wp:extent cx="6188710" cy="4417060"/>
-            <wp:effectExtent l="0" t="0" r="2540" b="2540"/>
-            <wp:docPr id="59" name="图片 59"/>
+          <wp:inline distT="0" distB="0" distL="0" distR="0" wp14:anchorId="182019D3" wp14:editId="79B6E7A1">
+            <wp:extent cx="5467350" cy="1637045"/>
+            <wp:effectExtent l="0" t="0" r="0" b="1270"/>
+            <wp:docPr id="47" name="图片 47"/>
             <wp:cNvGraphicFramePr>
               <a:graphicFrameLocks xmlns:a="http://schemas.openxmlformats.org/drawingml/2006/main" noChangeAspect="1"/>
             </wp:cNvGraphicFramePr>
@@ -8408,7 +8428,7 @@
                   <pic:spPr>
                     <a:xfrm>
                       <a:off x="0" y="0"/>
-                      <a:ext cx="6188710" cy="4417060"/>
+                      <a:ext cx="5477486" cy="1640080"/>
                     </a:xfrm>
                     <a:prstGeom prst="rect">
                       <a:avLst/>
@@ -8433,10 +8453,10 @@
           <w:noProof/>
         </w:rPr>
         <w:drawing>
-          <wp:inline distT="0" distB="0" distL="0" distR="0" wp14:anchorId="0C5B6171" wp14:editId="28B5DB08">
-            <wp:extent cx="6188710" cy="2576195"/>
-            <wp:effectExtent l="0" t="0" r="2540" b="0"/>
-            <wp:docPr id="69" name="图片 69"/>
+          <wp:inline distT="0" distB="0" distL="0" distR="0" wp14:anchorId="43D4782A" wp14:editId="0FB15E88">
+            <wp:extent cx="6188710" cy="4417060"/>
+            <wp:effectExtent l="0" t="0" r="2540" b="2540"/>
+            <wp:docPr id="59" name="图片 59"/>
             <wp:cNvGraphicFramePr>
               <a:graphicFrameLocks xmlns:a="http://schemas.openxmlformats.org/drawingml/2006/main" noChangeAspect="1"/>
             </wp:cNvGraphicFramePr>
@@ -8456,7 +8476,7 @@
                   <pic:spPr>
                     <a:xfrm>
                       <a:off x="0" y="0"/>
-                      <a:ext cx="6188710" cy="2576195"/>
+                      <a:ext cx="6188710" cy="4417060"/>
                     </a:xfrm>
                     <a:prstGeom prst="rect">
                       <a:avLst/>
@@ -8481,10 +8501,10 @@
           <w:noProof/>
         </w:rPr>
         <w:drawing>
-          <wp:inline distT="0" distB="0" distL="0" distR="0" wp14:anchorId="2ED38219" wp14:editId="7FE1BA6D">
-            <wp:extent cx="6188710" cy="2100580"/>
+          <wp:inline distT="0" distB="0" distL="0" distR="0" wp14:anchorId="0C5B6171" wp14:editId="28B5DB08">
+            <wp:extent cx="6188710" cy="2576195"/>
             <wp:effectExtent l="0" t="0" r="2540" b="0"/>
-            <wp:docPr id="63" name="图片 63"/>
+            <wp:docPr id="69" name="图片 69"/>
             <wp:cNvGraphicFramePr>
               <a:graphicFrameLocks xmlns:a="http://schemas.openxmlformats.org/drawingml/2006/main" noChangeAspect="1"/>
             </wp:cNvGraphicFramePr>
@@ -8504,7 +8524,7 @@
                   <pic:spPr>
                     <a:xfrm>
                       <a:off x="0" y="0"/>
-                      <a:ext cx="6188710" cy="2100580"/>
+                      <a:ext cx="6188710" cy="2576195"/>
                     </a:xfrm>
                     <a:prstGeom prst="rect">
                       <a:avLst/>
@@ -8530,10 +8550,10 @@
         </w:rPr>
         <w:lastRenderedPageBreak/>
         <w:drawing>
-          <wp:inline distT="0" distB="0" distL="0" distR="0" wp14:anchorId="336E5B1C" wp14:editId="48EE4F52">
-            <wp:extent cx="6188710" cy="1767205"/>
-            <wp:effectExtent l="0" t="0" r="2540" b="4445"/>
-            <wp:docPr id="65" name="图片 65"/>
+          <wp:inline distT="0" distB="0" distL="0" distR="0" wp14:anchorId="2ED38219" wp14:editId="7FE1BA6D">
+            <wp:extent cx="6188710" cy="2100580"/>
+            <wp:effectExtent l="0" t="0" r="2540" b="0"/>
+            <wp:docPr id="63" name="图片 63"/>
             <wp:cNvGraphicFramePr>
               <a:graphicFrameLocks xmlns:a="http://schemas.openxmlformats.org/drawingml/2006/main" noChangeAspect="1"/>
             </wp:cNvGraphicFramePr>
@@ -8553,7 +8573,7 @@
                   <pic:spPr>
                     <a:xfrm>
                       <a:off x="0" y="0"/>
-                      <a:ext cx="6188710" cy="1767205"/>
+                      <a:ext cx="6188710" cy="2100580"/>
                     </a:xfrm>
                     <a:prstGeom prst="rect">
                       <a:avLst/>
@@ -8578,10 +8598,10 @@
           <w:noProof/>
         </w:rPr>
         <w:drawing>
-          <wp:inline distT="0" distB="0" distL="0" distR="0" wp14:anchorId="033A948C" wp14:editId="52185A36">
-            <wp:extent cx="6188710" cy="1621155"/>
-            <wp:effectExtent l="0" t="0" r="2540" b="0"/>
-            <wp:docPr id="67" name="图片 67"/>
+          <wp:inline distT="0" distB="0" distL="0" distR="0" wp14:anchorId="336E5B1C" wp14:editId="48EE4F52">
+            <wp:extent cx="6188710" cy="1767205"/>
+            <wp:effectExtent l="0" t="0" r="2540" b="4445"/>
+            <wp:docPr id="65" name="图片 65"/>
             <wp:cNvGraphicFramePr>
               <a:graphicFrameLocks xmlns:a="http://schemas.openxmlformats.org/drawingml/2006/main" noChangeAspect="1"/>
             </wp:cNvGraphicFramePr>
@@ -8601,7 +8621,7 @@
                   <pic:spPr>
                     <a:xfrm>
                       <a:off x="0" y="0"/>
-                      <a:ext cx="6188710" cy="1621155"/>
+                      <a:ext cx="6188710" cy="1767205"/>
                     </a:xfrm>
                     <a:prstGeom prst="rect">
                       <a:avLst/>
@@ -8626,10 +8646,10 @@
           <w:noProof/>
         </w:rPr>
         <w:drawing>
-          <wp:inline distT="0" distB="0" distL="0" distR="0" wp14:anchorId="79644C28" wp14:editId="186D8B6E">
-            <wp:extent cx="6188710" cy="1998345"/>
-            <wp:effectExtent l="0" t="0" r="2540" b="1905"/>
-            <wp:docPr id="68" name="图片 68"/>
+          <wp:inline distT="0" distB="0" distL="0" distR="0" wp14:anchorId="033A948C" wp14:editId="52185A36">
+            <wp:extent cx="6188710" cy="1621155"/>
+            <wp:effectExtent l="0" t="0" r="2540" b="0"/>
+            <wp:docPr id="67" name="图片 67"/>
             <wp:cNvGraphicFramePr>
               <a:graphicFrameLocks xmlns:a="http://schemas.openxmlformats.org/drawingml/2006/main" noChangeAspect="1"/>
             </wp:cNvGraphicFramePr>
@@ -8649,7 +8669,7 @@
                   <pic:spPr>
                     <a:xfrm>
                       <a:off x="0" y="0"/>
-                      <a:ext cx="6188710" cy="1998345"/>
+                      <a:ext cx="6188710" cy="1621155"/>
                     </a:xfrm>
                     <a:prstGeom prst="rect">
                       <a:avLst/>
@@ -8664,378 +8684,6 @@
     </w:p>
     <w:p>
       <w:pPr>
-        <w:pStyle w:val="2"/>
-      </w:pPr>
-      <w:r>
-        <w:rPr>
-          <w:rFonts w:hint="eastAsia"/>
-        </w:rPr>
-        <w:t>第五部分，</w:t>
-      </w:r>
-      <w:r>
-        <w:rPr>
-          <w:rFonts w:hint="eastAsia"/>
-        </w:rPr>
-        <w:t>映射和集合的势</w:t>
-      </w:r>
-    </w:p>
-    <w:p>
-      <w:pPr>
-        <w:pStyle w:val="a7"/>
-        <w:shd w:val="clear" w:color="auto" w:fill="FFFFFF"/>
-        <w:spacing w:before="0" w:beforeAutospacing="0" w:after="0" w:afterAutospacing="0"/>
-        <w:jc w:val="both"/>
-        <w:rPr>
-          <w:color w:val="333333"/>
-          <w:spacing w:val="8"/>
-          <w:sz w:val="26"/>
-          <w:szCs w:val="26"/>
-        </w:rPr>
-      </w:pPr>
-      <w:r>
-        <w:rPr>
-          <w:rStyle w:val="a8"/>
-          <w:rFonts w:hint="eastAsia"/>
-          <w:color w:val="333333"/>
-          <w:spacing w:val="8"/>
-          <w:sz w:val="21"/>
-          <w:szCs w:val="21"/>
-        </w:rPr>
-        <w:t>八、(10分)用“≈”表示等势。证明(0,1]≈[a,b)和N≈Z，其中a,b为实数，且a&lt;b,N为自然数集合，Z为整数集合。</w:t>
-      </w:r>
-    </w:p>
-    <w:p>
-      <w:pPr>
-        <w:pStyle w:val="a7"/>
-        <w:shd w:val="clear" w:color="auto" w:fill="FFFFFF"/>
-        <w:spacing w:before="0" w:beforeAutospacing="0" w:after="0" w:afterAutospacing="0"/>
-        <w:jc w:val="both"/>
-        <w:rPr>
-          <w:color w:val="333333"/>
-          <w:spacing w:val="8"/>
-          <w:sz w:val="26"/>
-          <w:szCs w:val="26"/>
-        </w:rPr>
-      </w:pPr>
-      <w:r>
-        <w:rPr>
-          <w:rStyle w:val="a8"/>
-          <w:rFonts w:hint="eastAsia"/>
-          <w:color w:val="333333"/>
-          <w:spacing w:val="8"/>
-          <w:sz w:val="21"/>
-          <w:szCs w:val="21"/>
-        </w:rPr>
-        <w:t>答：</w:t>
-      </w:r>
-    </w:p>
-    <w:p>
-      <w:pPr>
-        <w:pStyle w:val="a7"/>
-        <w:shd w:val="clear" w:color="auto" w:fill="FFFFFF"/>
-        <w:spacing w:before="0" w:beforeAutospacing="0" w:after="0" w:afterAutospacing="0"/>
-        <w:jc w:val="both"/>
-        <w:rPr>
-          <w:color w:val="333333"/>
-          <w:spacing w:val="8"/>
-          <w:sz w:val="26"/>
-          <w:szCs w:val="26"/>
-        </w:rPr>
-      </w:pPr>
-      <w:r>
-        <w:rPr>
-          <w:rFonts w:hint="eastAsia"/>
-          <w:color w:val="333333"/>
-          <w:spacing w:val="8"/>
-          <w:sz w:val="21"/>
-          <w:szCs w:val="21"/>
-        </w:rPr>
-        <w:t>构造一个函数y=kx+s，使得(0,1]区间和[a,b)区间存在一一（双射）关系。</w:t>
-      </w:r>
-    </w:p>
-    <w:p>
-      <w:pPr>
-        <w:pStyle w:val="a7"/>
-        <w:shd w:val="clear" w:color="auto" w:fill="FFFFFF"/>
-        <w:spacing w:before="0" w:beforeAutospacing="0" w:after="0" w:afterAutospacing="0"/>
-        <w:jc w:val="both"/>
-        <w:rPr>
-          <w:color w:val="333333"/>
-          <w:spacing w:val="8"/>
-          <w:sz w:val="26"/>
-          <w:szCs w:val="26"/>
-        </w:rPr>
-      </w:pPr>
-      <w:r>
-        <w:rPr>
-          <w:rFonts w:hint="eastAsia"/>
-          <w:color w:val="333333"/>
-          <w:spacing w:val="8"/>
-          <w:sz w:val="21"/>
-          <w:szCs w:val="21"/>
-        </w:rPr>
-        <w:t>当x=0时，y=a</w:t>
-      </w:r>
-    </w:p>
-    <w:p>
-      <w:pPr>
-        <w:pStyle w:val="a7"/>
-        <w:shd w:val="clear" w:color="auto" w:fill="FFFFFF"/>
-        <w:spacing w:before="0" w:beforeAutospacing="0" w:after="0" w:afterAutospacing="0"/>
-        <w:jc w:val="both"/>
-        <w:rPr>
-          <w:color w:val="333333"/>
-          <w:spacing w:val="8"/>
-          <w:sz w:val="26"/>
-          <w:szCs w:val="26"/>
-        </w:rPr>
-      </w:pPr>
-      <w:r>
-        <w:rPr>
-          <w:rFonts w:hint="eastAsia"/>
-          <w:color w:val="333333"/>
-          <w:spacing w:val="8"/>
-          <w:sz w:val="21"/>
-          <w:szCs w:val="21"/>
-        </w:rPr>
-        <w:t>当x=1时，y=b</w:t>
-      </w:r>
-    </w:p>
-    <w:p>
-      <w:pPr>
-        <w:pStyle w:val="a7"/>
-        <w:shd w:val="clear" w:color="auto" w:fill="FFFFFF"/>
-        <w:spacing w:before="0" w:beforeAutospacing="0" w:after="0" w:afterAutospacing="0"/>
-        <w:jc w:val="both"/>
-        <w:rPr>
-          <w:color w:val="333333"/>
-          <w:spacing w:val="8"/>
-          <w:sz w:val="26"/>
-          <w:szCs w:val="26"/>
-        </w:rPr>
-      </w:pPr>
-      <w:r>
-        <w:rPr>
-          <w:rFonts w:hint="eastAsia"/>
-          <w:color w:val="333333"/>
-          <w:spacing w:val="8"/>
-          <w:sz w:val="21"/>
-          <w:szCs w:val="21"/>
-        </w:rPr>
-        <w:t>得出k=b-a,s=a,</w:t>
-      </w:r>
-    </w:p>
-    <w:p>
-      <w:pPr>
-        <w:pStyle w:val="a7"/>
-        <w:shd w:val="clear" w:color="auto" w:fill="FFFFFF"/>
-        <w:spacing w:before="0" w:beforeAutospacing="0" w:after="0" w:afterAutospacing="0"/>
-        <w:jc w:val="both"/>
-        <w:rPr>
-          <w:color w:val="333333"/>
-          <w:spacing w:val="8"/>
-          <w:sz w:val="26"/>
-          <w:szCs w:val="26"/>
-        </w:rPr>
-      </w:pPr>
-      <w:r>
-        <w:rPr>
-          <w:rFonts w:hint="eastAsia"/>
-          <w:color w:val="333333"/>
-          <w:spacing w:val="8"/>
-          <w:sz w:val="21"/>
-          <w:szCs w:val="21"/>
-        </w:rPr>
-        <w:t>所以，存在函数y=(b-a)x+a,0&lt;x≤1</w:t>
-      </w:r>
-    </w:p>
-    <w:p>
-      <w:pPr>
-        <w:pStyle w:val="a7"/>
-        <w:shd w:val="clear" w:color="auto" w:fill="FFFFFF"/>
-        <w:spacing w:before="0" w:beforeAutospacing="0" w:after="0" w:afterAutospacing="0"/>
-        <w:jc w:val="both"/>
-        <w:rPr>
-          <w:color w:val="333333"/>
-          <w:spacing w:val="8"/>
-          <w:sz w:val="26"/>
-          <w:szCs w:val="26"/>
-        </w:rPr>
-      </w:pPr>
-      <w:r>
-        <w:rPr>
-          <w:rFonts w:hint="eastAsia"/>
-          <w:color w:val="333333"/>
-          <w:spacing w:val="8"/>
-          <w:sz w:val="21"/>
-          <w:szCs w:val="21"/>
-        </w:rPr>
-        <w:t>所以(0,1]区间和[a,b)区间等势。</w:t>
-      </w:r>
-    </w:p>
-    <w:p>
-      <w:pPr>
-        <w:rPr>
-          <w:rFonts w:ascii="宋体" w:hAnsi="宋体"/>
-        </w:rPr>
-      </w:pPr>
-    </w:p>
-    <w:p>
-      <w:pPr>
-        <w:pStyle w:val="a7"/>
-        <w:shd w:val="clear" w:color="auto" w:fill="FFFFFF"/>
-        <w:spacing w:before="0" w:beforeAutospacing="0" w:after="0" w:afterAutospacing="0"/>
-        <w:jc w:val="both"/>
-        <w:rPr>
-          <w:color w:val="333333"/>
-          <w:spacing w:val="8"/>
-          <w:sz w:val="26"/>
-          <w:szCs w:val="26"/>
-        </w:rPr>
-      </w:pPr>
-      <w:r>
-        <w:rPr>
-          <w:rStyle w:val="a8"/>
-          <w:rFonts w:hint="eastAsia"/>
-          <w:color w:val="333333"/>
-          <w:spacing w:val="8"/>
-          <w:sz w:val="21"/>
-          <w:szCs w:val="21"/>
-        </w:rPr>
-        <w:t>九、(10分)证明所有的非零有理数关于乘法构成一个群。</w:t>
-      </w:r>
-    </w:p>
-    <w:p>
-      <w:pPr>
-        <w:pStyle w:val="a7"/>
-        <w:shd w:val="clear" w:color="auto" w:fill="FFFFFF"/>
-        <w:spacing w:before="0" w:beforeAutospacing="0" w:after="0" w:afterAutospacing="0"/>
-        <w:jc w:val="both"/>
-        <w:rPr>
-          <w:color w:val="333333"/>
-          <w:spacing w:val="8"/>
-          <w:sz w:val="26"/>
-          <w:szCs w:val="26"/>
-        </w:rPr>
-      </w:pPr>
-      <w:r>
-        <w:rPr>
-          <w:rStyle w:val="a8"/>
-          <w:rFonts w:hint="eastAsia"/>
-          <w:color w:val="333333"/>
-          <w:spacing w:val="8"/>
-          <w:sz w:val="21"/>
-          <w:szCs w:val="21"/>
-        </w:rPr>
-        <w:t>答：</w:t>
-      </w:r>
-    </w:p>
-    <w:p>
-      <w:pPr>
-        <w:pStyle w:val="a7"/>
-        <w:shd w:val="clear" w:color="auto" w:fill="FFFFFF"/>
-        <w:spacing w:before="0" w:beforeAutospacing="0" w:after="0" w:afterAutospacing="0"/>
-        <w:jc w:val="both"/>
-        <w:rPr>
-          <w:color w:val="333333"/>
-          <w:spacing w:val="8"/>
-          <w:sz w:val="26"/>
-          <w:szCs w:val="26"/>
-        </w:rPr>
-      </w:pPr>
-      <w:r>
-        <w:rPr>
-          <w:rFonts w:hint="eastAsia"/>
-          <w:color w:val="333333"/>
-          <w:spacing w:val="8"/>
-          <w:sz w:val="21"/>
-          <w:szCs w:val="21"/>
-        </w:rPr>
-        <w:t>对于非零有理数的乘法，结合律是显然的；</w:t>
-      </w:r>
-    </w:p>
-    <w:p>
-      <w:pPr>
-        <w:pStyle w:val="a7"/>
-        <w:shd w:val="clear" w:color="auto" w:fill="FFFFFF"/>
-        <w:spacing w:before="0" w:beforeAutospacing="0" w:after="0" w:afterAutospacing="0"/>
-        <w:jc w:val="both"/>
-        <w:rPr>
-          <w:color w:val="333333"/>
-          <w:spacing w:val="8"/>
-          <w:sz w:val="26"/>
-          <w:szCs w:val="26"/>
-        </w:rPr>
-      </w:pPr>
-      <w:r>
-        <w:rPr>
-          <w:rFonts w:hint="eastAsia"/>
-          <w:color w:val="333333"/>
-          <w:spacing w:val="8"/>
-          <w:sz w:val="21"/>
-          <w:szCs w:val="21"/>
-        </w:rPr>
-        <w:t>对于任意非零有理数x，满足x*1=x，所以单位元为1；</w:t>
-      </w:r>
-    </w:p>
-    <w:p>
-      <w:pPr>
-        <w:pStyle w:val="a7"/>
-        <w:shd w:val="clear" w:color="auto" w:fill="FFFFFF"/>
-        <w:spacing w:before="0" w:beforeAutospacing="0" w:after="0" w:afterAutospacing="0"/>
-        <w:jc w:val="both"/>
-        <w:rPr>
-          <w:color w:val="333333"/>
-          <w:spacing w:val="8"/>
-          <w:sz w:val="26"/>
-          <w:szCs w:val="26"/>
-        </w:rPr>
-      </w:pPr>
-      <w:r>
-        <w:rPr>
-          <w:rFonts w:hint="eastAsia"/>
-          <w:color w:val="333333"/>
-          <w:spacing w:val="8"/>
-          <w:sz w:val="21"/>
-          <w:szCs w:val="21"/>
-        </w:rPr>
-        <w:t>对于任意非零有理数x，满足x*1/x=1，所以逆元为1/x；</w:t>
-      </w:r>
-    </w:p>
-    <w:p>
-      <w:pPr>
-        <w:pStyle w:val="a7"/>
-        <w:shd w:val="clear" w:color="auto" w:fill="FFFFFF"/>
-        <w:spacing w:before="0" w:beforeAutospacing="0" w:after="0" w:afterAutospacing="0"/>
-        <w:jc w:val="both"/>
-        <w:rPr>
-          <w:color w:val="333333"/>
-          <w:spacing w:val="8"/>
-          <w:sz w:val="26"/>
-          <w:szCs w:val="26"/>
-        </w:rPr>
-      </w:pPr>
-      <w:r>
-        <w:rPr>
-          <w:rFonts w:hint="eastAsia"/>
-          <w:color w:val="333333"/>
-          <w:spacing w:val="8"/>
-          <w:sz w:val="21"/>
-          <w:szCs w:val="21"/>
-        </w:rPr>
-        <w:lastRenderedPageBreak/>
-        <w:t>于是构成了群。</w:t>
-      </w:r>
-    </w:p>
-    <w:p>
-      <w:pPr>
-        <w:rPr>
-          <w:rFonts w:ascii="宋体" w:hAnsi="宋体"/>
-        </w:rPr>
-      </w:pPr>
-    </w:p>
-    <w:p>
-      <w:pPr>
         <w:rPr>
           <w:rFonts w:ascii="宋体" w:hAnsi="宋体"/>
         </w:rPr>
@@ -9046,10 +8694,10 @@
           <w:noProof/>
         </w:rPr>
         <w:drawing>
-          <wp:inline distT="0" distB="0" distL="0" distR="0" wp14:anchorId="6C82E380" wp14:editId="3A67DC8E">
-            <wp:extent cx="3943350" cy="2752725"/>
-            <wp:effectExtent l="0" t="0" r="0" b="9525"/>
-            <wp:docPr id="24" name="图片 24"/>
+          <wp:inline distT="0" distB="0" distL="0" distR="0" wp14:anchorId="79644C28" wp14:editId="186D8B6E">
+            <wp:extent cx="6188710" cy="1998345"/>
+            <wp:effectExtent l="0" t="0" r="2540" b="1905"/>
+            <wp:docPr id="68" name="图片 68"/>
             <wp:cNvGraphicFramePr>
               <a:graphicFrameLocks xmlns:a="http://schemas.openxmlformats.org/drawingml/2006/main" noChangeAspect="1"/>
             </wp:cNvGraphicFramePr>
@@ -9069,7 +8717,7 @@
                   <pic:spPr>
                     <a:xfrm>
                       <a:off x="0" y="0"/>
-                      <a:ext cx="3943350" cy="2752725"/>
+                      <a:ext cx="6188710" cy="1998345"/>
                     </a:xfrm>
                     <a:prstGeom prst="rect">
                       <a:avLst/>
@@ -9088,16 +8736,416 @@
           <w:rFonts w:ascii="宋体" w:hAnsi="宋体"/>
         </w:rPr>
       </w:pPr>
+    </w:p>
+    <w:p>
+      <w:pPr>
+        <w:rPr>
+          <w:rFonts w:ascii="宋体" w:hAnsi="宋体"/>
+        </w:rPr>
+      </w:pPr>
+    </w:p>
+    <w:p>
+      <w:pPr>
+        <w:rPr>
+          <w:rFonts w:ascii="宋体" w:hAnsi="宋体"/>
+        </w:rPr>
+      </w:pPr>
+    </w:p>
+    <w:p>
+      <w:pPr>
+        <w:rPr>
+          <w:rFonts w:ascii="宋体" w:hAnsi="宋体" w:hint="eastAsia"/>
+        </w:rPr>
+      </w:pPr>
+    </w:p>
+    <w:p>
+      <w:pPr>
+        <w:pStyle w:val="2"/>
+      </w:pPr>
+      <w:r>
+        <w:rPr>
+          <w:rFonts w:hint="eastAsia"/>
+        </w:rPr>
+        <w:lastRenderedPageBreak/>
+        <w:t>第五部分，</w:t>
+      </w:r>
+      <w:r>
+        <w:rPr>
+          <w:rFonts w:hint="eastAsia"/>
+        </w:rPr>
+        <w:t>映射和集合的势</w:t>
+      </w:r>
+    </w:p>
+    <w:p>
+      <w:pPr>
+        <w:pStyle w:val="a7"/>
+        <w:shd w:val="clear" w:color="auto" w:fill="FFFFFF"/>
+        <w:spacing w:before="0" w:beforeAutospacing="0" w:after="0" w:afterAutospacing="0"/>
+        <w:jc w:val="both"/>
+        <w:rPr>
+          <w:color w:val="333333"/>
+          <w:spacing w:val="8"/>
+          <w:sz w:val="26"/>
+          <w:szCs w:val="26"/>
+        </w:rPr>
+      </w:pPr>
+      <w:r>
+        <w:rPr>
+          <w:rStyle w:val="a8"/>
+          <w:rFonts w:hint="eastAsia"/>
+          <w:color w:val="333333"/>
+          <w:spacing w:val="8"/>
+          <w:sz w:val="21"/>
+          <w:szCs w:val="21"/>
+        </w:rPr>
+        <w:t>八、(10分)用“≈”表示等势。证明(0,1]≈[a,b)和N≈Z，其中a,b为实数，且a&lt;b,N为自然数集合，Z为整数集合。</w:t>
+      </w:r>
+    </w:p>
+    <w:p>
+      <w:pPr>
+        <w:pStyle w:val="a7"/>
+        <w:shd w:val="clear" w:color="auto" w:fill="FFFFFF"/>
+        <w:spacing w:before="0" w:beforeAutospacing="0" w:after="0" w:afterAutospacing="0"/>
+        <w:jc w:val="both"/>
+        <w:rPr>
+          <w:color w:val="333333"/>
+          <w:spacing w:val="8"/>
+          <w:sz w:val="26"/>
+          <w:szCs w:val="26"/>
+        </w:rPr>
+      </w:pPr>
+      <w:r>
+        <w:rPr>
+          <w:rStyle w:val="a8"/>
+          <w:rFonts w:hint="eastAsia"/>
+          <w:color w:val="333333"/>
+          <w:spacing w:val="8"/>
+          <w:sz w:val="21"/>
+          <w:szCs w:val="21"/>
+        </w:rPr>
+        <w:t>答：</w:t>
+      </w:r>
+    </w:p>
+    <w:p>
+      <w:pPr>
+        <w:pStyle w:val="a7"/>
+        <w:shd w:val="clear" w:color="auto" w:fill="FFFFFF"/>
+        <w:spacing w:before="0" w:beforeAutospacing="0" w:after="0" w:afterAutospacing="0"/>
+        <w:jc w:val="both"/>
+        <w:rPr>
+          <w:color w:val="333333"/>
+          <w:spacing w:val="8"/>
+          <w:sz w:val="26"/>
+          <w:szCs w:val="26"/>
+        </w:rPr>
+      </w:pPr>
+      <w:r>
+        <w:rPr>
+          <w:rFonts w:hint="eastAsia"/>
+          <w:color w:val="333333"/>
+          <w:spacing w:val="8"/>
+          <w:sz w:val="21"/>
+          <w:szCs w:val="21"/>
+        </w:rPr>
+        <w:t>构造一个函数y=kx+s，使得(0,1]区间和[a,b)区间存在一一（双射）关系。</w:t>
+      </w:r>
+    </w:p>
+    <w:p>
+      <w:pPr>
+        <w:pStyle w:val="a7"/>
+        <w:shd w:val="clear" w:color="auto" w:fill="FFFFFF"/>
+        <w:spacing w:before="0" w:beforeAutospacing="0" w:after="0" w:afterAutospacing="0"/>
+        <w:jc w:val="both"/>
+        <w:rPr>
+          <w:color w:val="333333"/>
+          <w:spacing w:val="8"/>
+          <w:sz w:val="26"/>
+          <w:szCs w:val="26"/>
+        </w:rPr>
+      </w:pPr>
+      <w:r>
+        <w:rPr>
+          <w:rFonts w:hint="eastAsia"/>
+          <w:color w:val="333333"/>
+          <w:spacing w:val="8"/>
+          <w:sz w:val="21"/>
+          <w:szCs w:val="21"/>
+        </w:rPr>
+        <w:t>当x=0时，y=a</w:t>
+      </w:r>
+    </w:p>
+    <w:p>
+      <w:pPr>
+        <w:pStyle w:val="a7"/>
+        <w:shd w:val="clear" w:color="auto" w:fill="FFFFFF"/>
+        <w:spacing w:before="0" w:beforeAutospacing="0" w:after="0" w:afterAutospacing="0"/>
+        <w:jc w:val="both"/>
+        <w:rPr>
+          <w:color w:val="333333"/>
+          <w:spacing w:val="8"/>
+          <w:sz w:val="26"/>
+          <w:szCs w:val="26"/>
+        </w:rPr>
+      </w:pPr>
+      <w:r>
+        <w:rPr>
+          <w:rFonts w:hint="eastAsia"/>
+          <w:color w:val="333333"/>
+          <w:spacing w:val="8"/>
+          <w:sz w:val="21"/>
+          <w:szCs w:val="21"/>
+        </w:rPr>
+        <w:t>当x=1时，y=b</w:t>
+      </w:r>
+    </w:p>
+    <w:p>
+      <w:pPr>
+        <w:pStyle w:val="a7"/>
+        <w:shd w:val="clear" w:color="auto" w:fill="FFFFFF"/>
+        <w:spacing w:before="0" w:beforeAutospacing="0" w:after="0" w:afterAutospacing="0"/>
+        <w:jc w:val="both"/>
+        <w:rPr>
+          <w:color w:val="333333"/>
+          <w:spacing w:val="8"/>
+          <w:sz w:val="26"/>
+          <w:szCs w:val="26"/>
+        </w:rPr>
+      </w:pPr>
+      <w:r>
+        <w:rPr>
+          <w:rFonts w:hint="eastAsia"/>
+          <w:color w:val="333333"/>
+          <w:spacing w:val="8"/>
+          <w:sz w:val="21"/>
+          <w:szCs w:val="21"/>
+        </w:rPr>
+        <w:t>得出k=b-a,s=a,</w:t>
+      </w:r>
+    </w:p>
+    <w:p>
+      <w:pPr>
+        <w:pStyle w:val="a7"/>
+        <w:shd w:val="clear" w:color="auto" w:fill="FFFFFF"/>
+        <w:spacing w:before="0" w:beforeAutospacing="0" w:after="0" w:afterAutospacing="0"/>
+        <w:jc w:val="both"/>
+        <w:rPr>
+          <w:color w:val="333333"/>
+          <w:spacing w:val="8"/>
+          <w:sz w:val="26"/>
+          <w:szCs w:val="26"/>
+        </w:rPr>
+      </w:pPr>
+      <w:r>
+        <w:rPr>
+          <w:rFonts w:hint="eastAsia"/>
+          <w:color w:val="333333"/>
+          <w:spacing w:val="8"/>
+          <w:sz w:val="21"/>
+          <w:szCs w:val="21"/>
+        </w:rPr>
+        <w:t>所以，存在函数y=(b-a)x+a,0&lt;x≤1</w:t>
+      </w:r>
+    </w:p>
+    <w:p>
+      <w:pPr>
+        <w:pStyle w:val="a7"/>
+        <w:shd w:val="clear" w:color="auto" w:fill="FFFFFF"/>
+        <w:spacing w:before="0" w:beforeAutospacing="0" w:after="0" w:afterAutospacing="0"/>
+        <w:jc w:val="both"/>
+        <w:rPr>
+          <w:color w:val="333333"/>
+          <w:spacing w:val="8"/>
+          <w:sz w:val="26"/>
+          <w:szCs w:val="26"/>
+        </w:rPr>
+      </w:pPr>
+      <w:r>
+        <w:rPr>
+          <w:rFonts w:hint="eastAsia"/>
+          <w:color w:val="333333"/>
+          <w:spacing w:val="8"/>
+          <w:sz w:val="21"/>
+          <w:szCs w:val="21"/>
+        </w:rPr>
+        <w:t>所以(0,1]区间和[a,b)区间等势。</w:t>
+      </w:r>
+    </w:p>
+    <w:p>
+      <w:pPr>
+        <w:rPr>
+          <w:rFonts w:ascii="宋体" w:hAnsi="宋体"/>
+        </w:rPr>
+      </w:pPr>
+    </w:p>
+    <w:p>
+      <w:pPr>
+        <w:pStyle w:val="a7"/>
+        <w:shd w:val="clear" w:color="auto" w:fill="FFFFFF"/>
+        <w:spacing w:before="0" w:beforeAutospacing="0" w:after="0" w:afterAutospacing="0"/>
+        <w:jc w:val="both"/>
+        <w:rPr>
+          <w:color w:val="333333"/>
+          <w:spacing w:val="8"/>
+          <w:sz w:val="26"/>
+          <w:szCs w:val="26"/>
+        </w:rPr>
+      </w:pPr>
+      <w:r>
+        <w:rPr>
+          <w:rStyle w:val="a8"/>
+          <w:rFonts w:hint="eastAsia"/>
+          <w:color w:val="333333"/>
+          <w:spacing w:val="8"/>
+          <w:sz w:val="21"/>
+          <w:szCs w:val="21"/>
+        </w:rPr>
+        <w:t>九、(10分)证明所有的非零有理数关于乘法构成一个群。</w:t>
+      </w:r>
+    </w:p>
+    <w:p>
+      <w:pPr>
+        <w:pStyle w:val="a7"/>
+        <w:shd w:val="clear" w:color="auto" w:fill="FFFFFF"/>
+        <w:spacing w:before="0" w:beforeAutospacing="0" w:after="0" w:afterAutospacing="0"/>
+        <w:jc w:val="both"/>
+        <w:rPr>
+          <w:color w:val="333333"/>
+          <w:spacing w:val="8"/>
+          <w:sz w:val="26"/>
+          <w:szCs w:val="26"/>
+        </w:rPr>
+      </w:pPr>
+      <w:r>
+        <w:rPr>
+          <w:rStyle w:val="a8"/>
+          <w:rFonts w:hint="eastAsia"/>
+          <w:color w:val="333333"/>
+          <w:spacing w:val="8"/>
+          <w:sz w:val="21"/>
+          <w:szCs w:val="21"/>
+        </w:rPr>
+        <w:t>答：</w:t>
+      </w:r>
+    </w:p>
+    <w:p>
+      <w:pPr>
+        <w:pStyle w:val="a7"/>
+        <w:shd w:val="clear" w:color="auto" w:fill="FFFFFF"/>
+        <w:spacing w:before="0" w:beforeAutospacing="0" w:after="0" w:afterAutospacing="0"/>
+        <w:jc w:val="both"/>
+        <w:rPr>
+          <w:color w:val="333333"/>
+          <w:spacing w:val="8"/>
+          <w:sz w:val="26"/>
+          <w:szCs w:val="26"/>
+        </w:rPr>
+      </w:pPr>
+      <w:r>
+        <w:rPr>
+          <w:rFonts w:hint="eastAsia"/>
+          <w:color w:val="333333"/>
+          <w:spacing w:val="8"/>
+          <w:sz w:val="21"/>
+          <w:szCs w:val="21"/>
+        </w:rPr>
+        <w:t>对于非零有理数的乘法，结合律是显然的；</w:t>
+      </w:r>
+    </w:p>
+    <w:p>
+      <w:pPr>
+        <w:pStyle w:val="a7"/>
+        <w:shd w:val="clear" w:color="auto" w:fill="FFFFFF"/>
+        <w:spacing w:before="0" w:beforeAutospacing="0" w:after="0" w:afterAutospacing="0"/>
+        <w:jc w:val="both"/>
+        <w:rPr>
+          <w:color w:val="333333"/>
+          <w:spacing w:val="8"/>
+          <w:sz w:val="26"/>
+          <w:szCs w:val="26"/>
+        </w:rPr>
+      </w:pPr>
+      <w:r>
+        <w:rPr>
+          <w:rFonts w:hint="eastAsia"/>
+          <w:color w:val="333333"/>
+          <w:spacing w:val="8"/>
+          <w:sz w:val="21"/>
+          <w:szCs w:val="21"/>
+        </w:rPr>
+        <w:t>对于任意非零有理数x，满足x*1=x，所以单位元为1；</w:t>
+      </w:r>
+    </w:p>
+    <w:p>
+      <w:pPr>
+        <w:pStyle w:val="a7"/>
+        <w:shd w:val="clear" w:color="auto" w:fill="FFFFFF"/>
+        <w:spacing w:before="0" w:beforeAutospacing="0" w:after="0" w:afterAutospacing="0"/>
+        <w:jc w:val="both"/>
+        <w:rPr>
+          <w:color w:val="333333"/>
+          <w:spacing w:val="8"/>
+          <w:sz w:val="26"/>
+          <w:szCs w:val="26"/>
+        </w:rPr>
+      </w:pPr>
+      <w:r>
+        <w:rPr>
+          <w:rFonts w:hint="eastAsia"/>
+          <w:color w:val="333333"/>
+          <w:spacing w:val="8"/>
+          <w:sz w:val="21"/>
+          <w:szCs w:val="21"/>
+        </w:rPr>
+        <w:t>对于任意非零有理数x，满足x*1/x=1，所以逆元为1/x；</w:t>
+      </w:r>
+    </w:p>
+    <w:p>
+      <w:pPr>
+        <w:pStyle w:val="a7"/>
+        <w:shd w:val="clear" w:color="auto" w:fill="FFFFFF"/>
+        <w:spacing w:before="0" w:beforeAutospacing="0" w:after="0" w:afterAutospacing="0"/>
+        <w:jc w:val="both"/>
+        <w:rPr>
+          <w:color w:val="333333"/>
+          <w:spacing w:val="8"/>
+          <w:sz w:val="26"/>
+          <w:szCs w:val="26"/>
+        </w:rPr>
+      </w:pPr>
+      <w:r>
+        <w:rPr>
+          <w:rFonts w:hint="eastAsia"/>
+          <w:color w:val="333333"/>
+          <w:spacing w:val="8"/>
+          <w:sz w:val="21"/>
+          <w:szCs w:val="21"/>
+        </w:rPr>
+        <w:t>于是构成了群。</w:t>
+      </w:r>
+    </w:p>
+    <w:p>
+      <w:pPr>
+        <w:rPr>
+          <w:rFonts w:ascii="宋体" w:hAnsi="宋体"/>
+        </w:rPr>
+      </w:pPr>
+    </w:p>
+    <w:p>
+      <w:pPr>
+        <w:rPr>
+          <w:rFonts w:ascii="宋体" w:hAnsi="宋体"/>
+        </w:rPr>
+      </w:pPr>
       <w:r>
         <w:rPr>
           <w:rFonts w:ascii="宋体" w:hAnsi="宋体"/>
           <w:noProof/>
         </w:rPr>
         <w:drawing>
-          <wp:inline distT="0" distB="0" distL="0" distR="0" wp14:anchorId="354AFCE5" wp14:editId="18D4AE91">
-            <wp:extent cx="6188710" cy="4047490"/>
-            <wp:effectExtent l="0" t="0" r="2540" b="0"/>
-            <wp:docPr id="57" name="图片 57"/>
+          <wp:inline distT="0" distB="0" distL="0" distR="0" wp14:anchorId="6C82E380" wp14:editId="3A67DC8E">
+            <wp:extent cx="3943350" cy="2752725"/>
+            <wp:effectExtent l="0" t="0" r="0" b="9525"/>
+            <wp:docPr id="24" name="图片 24"/>
             <wp:cNvGraphicFramePr>
               <a:graphicFrameLocks xmlns:a="http://schemas.openxmlformats.org/drawingml/2006/main" noChangeAspect="1"/>
             </wp:cNvGraphicFramePr>
@@ -9117,7 +9165,7 @@
                   <pic:spPr>
                     <a:xfrm>
                       <a:off x="0" y="0"/>
-                      <a:ext cx="6188710" cy="4047490"/>
+                      <a:ext cx="3943350" cy="2752725"/>
                     </a:xfrm>
                     <a:prstGeom prst="rect">
                       <a:avLst/>
@@ -9141,11 +9189,12 @@
           <w:rFonts w:ascii="宋体" w:hAnsi="宋体"/>
           <w:noProof/>
         </w:rPr>
+        <w:lastRenderedPageBreak/>
         <w:drawing>
-          <wp:inline distT="0" distB="0" distL="0" distR="0" wp14:anchorId="136622D2" wp14:editId="08C2E34D">
-            <wp:extent cx="5143500" cy="1714500"/>
-            <wp:effectExtent l="0" t="0" r="0" b="0"/>
-            <wp:docPr id="25" name="图片 25"/>
+          <wp:inline distT="0" distB="0" distL="0" distR="0" wp14:anchorId="354AFCE5" wp14:editId="18D4AE91">
+            <wp:extent cx="6188710" cy="4047490"/>
+            <wp:effectExtent l="0" t="0" r="2540" b="0"/>
+            <wp:docPr id="57" name="图片 57"/>
             <wp:cNvGraphicFramePr>
               <a:graphicFrameLocks xmlns:a="http://schemas.openxmlformats.org/drawingml/2006/main" noChangeAspect="1"/>
             </wp:cNvGraphicFramePr>
@@ -9165,7 +9214,7 @@
                   <pic:spPr>
                     <a:xfrm>
                       <a:off x="0" y="0"/>
-                      <a:ext cx="5143500" cy="1714500"/>
+                      <a:ext cx="6188710" cy="4047490"/>
                     </a:xfrm>
                     <a:prstGeom prst="rect">
                       <a:avLst/>
@@ -9189,12 +9238,11 @@
           <w:rFonts w:ascii="宋体" w:hAnsi="宋体"/>
           <w:noProof/>
         </w:rPr>
-        <w:lastRenderedPageBreak/>
         <w:drawing>
-          <wp:inline distT="0" distB="0" distL="0" distR="0" wp14:anchorId="6EEB86FF" wp14:editId="17D5BC96">
-            <wp:extent cx="6188710" cy="2406015"/>
-            <wp:effectExtent l="0" t="0" r="2540" b="0"/>
-            <wp:docPr id="52" name="图片 52"/>
+          <wp:inline distT="0" distB="0" distL="0" distR="0" wp14:anchorId="136622D2" wp14:editId="08C2E34D">
+            <wp:extent cx="5143500" cy="1714500"/>
+            <wp:effectExtent l="0" t="0" r="0" b="0"/>
+            <wp:docPr id="25" name="图片 25"/>
             <wp:cNvGraphicFramePr>
               <a:graphicFrameLocks xmlns:a="http://schemas.openxmlformats.org/drawingml/2006/main" noChangeAspect="1"/>
             </wp:cNvGraphicFramePr>
@@ -9214,6 +9262,54 @@
                   <pic:spPr>
                     <a:xfrm>
                       <a:off x="0" y="0"/>
+                      <a:ext cx="5143500" cy="1714500"/>
+                    </a:xfrm>
+                    <a:prstGeom prst="rect">
+                      <a:avLst/>
+                    </a:prstGeom>
+                  </pic:spPr>
+                </pic:pic>
+              </a:graphicData>
+            </a:graphic>
+          </wp:inline>
+        </w:drawing>
+      </w:r>
+    </w:p>
+    <w:p>
+      <w:pPr>
+        <w:rPr>
+          <w:rFonts w:ascii="宋体" w:hAnsi="宋体"/>
+        </w:rPr>
+      </w:pPr>
+      <w:r>
+        <w:rPr>
+          <w:rFonts w:ascii="宋体" w:hAnsi="宋体"/>
+          <w:noProof/>
+        </w:rPr>
+        <w:drawing>
+          <wp:inline distT="0" distB="0" distL="0" distR="0" wp14:anchorId="6EEB86FF" wp14:editId="17D5BC96">
+            <wp:extent cx="6188710" cy="2406015"/>
+            <wp:effectExtent l="0" t="0" r="2540" b="0"/>
+            <wp:docPr id="52" name="图片 52"/>
+            <wp:cNvGraphicFramePr>
+              <a:graphicFrameLocks xmlns:a="http://schemas.openxmlformats.org/drawingml/2006/main" noChangeAspect="1"/>
+            </wp:cNvGraphicFramePr>
+            <a:graphic xmlns:a="http://schemas.openxmlformats.org/drawingml/2006/main">
+              <a:graphicData uri="http://schemas.openxmlformats.org/drawingml/2006/picture">
+                <pic:pic xmlns:pic="http://schemas.openxmlformats.org/drawingml/2006/picture">
+                  <pic:nvPicPr>
+                    <pic:cNvPr id="1" name=""/>
+                    <pic:cNvPicPr/>
+                  </pic:nvPicPr>
+                  <pic:blipFill>
+                    <a:blip r:embed="rId68"/>
+                    <a:stretch>
+                      <a:fillRect/>
+                    </a:stretch>
+                  </pic:blipFill>
+                  <pic:spPr>
+                    <a:xfrm>
+                      <a:off x="0" y="0"/>
                       <a:ext cx="6188710" cy="2406015"/>
                     </a:xfrm>
                     <a:prstGeom prst="rect">
@@ -9242,7 +9338,7 @@
       </w:pPr>
     </w:p>
     <w:sectPr>
-      <w:footerReference w:type="default" r:id="rId68"/>
+      <w:footerReference w:type="default" r:id="rId69"/>
       <w:pgSz w:w="11906" w:h="16838"/>
       <w:pgMar w:top="851" w:right="851" w:bottom="851" w:left="851" w:header="0" w:footer="567" w:gutter="0"/>
       <w:cols w:space="425"/>
@@ -9546,6 +9642,7 @@
     <w:lsdException w:name="HTML Sample" w:semiHidden="1" w:unhideWhenUsed="1"/>
     <w:lsdException w:name="HTML Typewriter" w:semiHidden="1" w:unhideWhenUsed="1"/>
     <w:lsdException w:name="HTML Variable" w:semiHidden="1" w:unhideWhenUsed="1"/>
+    <w:lsdException w:name="Normal Table" w:semiHidden="1" w:unhideWhenUsed="1"/>
     <w:lsdException w:name="annotation subject" w:semiHidden="1" w:unhideWhenUsed="1"/>
     <w:lsdException w:name="No List" w:semiHidden="1" w:unhideWhenUsed="1"/>
     <w:lsdException w:name="Outline List 1" w:semiHidden="1" w:unhideWhenUsed="1"/>
@@ -9588,8 +9685,11 @@
     <w:lsdException w:name="Table Contemporary" w:semiHidden="1" w:unhideWhenUsed="1"/>
     <w:lsdException w:name="Table Elegant" w:semiHidden="1" w:unhideWhenUsed="1"/>
     <w:lsdException w:name="Table Professional" w:semiHidden="1" w:unhideWhenUsed="1"/>
+    <w:lsdException w:name="Table Subtle 1" w:semiHidden="1" w:unhideWhenUsed="1"/>
     <w:lsdException w:name="Table Subtle 2" w:semiHidden="1" w:unhideWhenUsed="1"/>
     <w:lsdException w:name="Table Web 1" w:semiHidden="1" w:unhideWhenUsed="1"/>
+    <w:lsdException w:name="Table Web 2" w:semiHidden="1" w:unhideWhenUsed="1"/>
+    <w:lsdException w:name="Table Web 3" w:semiHidden="1" w:unhideWhenUsed="1"/>
     <w:lsdException w:name="Balloon Text" w:semiHidden="1" w:unhideWhenUsed="1"/>
     <w:lsdException w:name="Table Grid" w:uiPriority="39"/>
     <w:lsdException w:name="Table Theme" w:semiHidden="1" w:unhideWhenUsed="1"/>
@@ -10314,7 +10414,7 @@
 </file>
 
 <file path=customXml/itemProps1.xml><?xml version="1.0" encoding="utf-8"?>
-<ds:datastoreItem xmlns:ds="http://schemas.openxmlformats.org/officeDocument/2006/customXml" ds:itemID="{010F96D6-B9A3-4D9C-AD2A-7E2C7B818F4D}">
+<ds:datastoreItem xmlns:ds="http://schemas.openxmlformats.org/officeDocument/2006/customXml" ds:itemID="{D610194B-AD09-4B37-9AE3-59B6E4BB7677}">
   <ds:schemaRefs>
     <ds:schemaRef ds:uri="http://schemas.openxmlformats.org/officeDocument/2006/bibliography"/>
   </ds:schemaRefs>
